--- a/doc/测试用例.docx
+++ b/doc/测试用例.docx
@@ -574,7 +574,7 @@
         <w:rPr>
           <w:noProof/>
         </w:rPr>
-        <w:instrText xml:space="preserve"> PAGEREF _Toc366224959 \h </w:instrText>
+        <w:instrText xml:space="preserve"> PAGEREF _Toc366420802 \h </w:instrText>
       </w:r>
       <w:r>
         <w:rPr>
@@ -653,7 +653,7 @@
         <w:rPr>
           <w:noProof/>
         </w:rPr>
-        <w:instrText xml:space="preserve"> PAGEREF _Toc366224960 \h </w:instrText>
+        <w:instrText xml:space="preserve"> PAGEREF _Toc366420803 \h </w:instrText>
       </w:r>
       <w:r>
         <w:rPr>
@@ -732,7 +732,7 @@
         <w:rPr>
           <w:noProof/>
         </w:rPr>
-        <w:instrText xml:space="preserve"> PAGEREF _Toc366224961 \h </w:instrText>
+        <w:instrText xml:space="preserve"> PAGEREF _Toc366420804 \h </w:instrText>
       </w:r>
       <w:r>
         <w:rPr>
@@ -813,7 +813,7 @@
         <w:rPr>
           <w:noProof/>
         </w:rPr>
-        <w:instrText xml:space="preserve"> PAGEREF _Toc366224962 \h </w:instrText>
+        <w:instrText xml:space="preserve"> PAGEREF _Toc366420805 \h </w:instrText>
       </w:r>
       <w:r>
         <w:rPr>
@@ -892,7 +892,7 @@
         <w:rPr>
           <w:noProof/>
         </w:rPr>
-        <w:instrText xml:space="preserve"> PAGEREF _Toc366224963 \h </w:instrText>
+        <w:instrText xml:space="preserve"> PAGEREF _Toc366420806 \h </w:instrText>
       </w:r>
       <w:r>
         <w:rPr>
@@ -971,7 +971,7 @@
         <w:rPr>
           <w:noProof/>
         </w:rPr>
-        <w:instrText xml:space="preserve"> PAGEREF _Toc366224964 \h </w:instrText>
+        <w:instrText xml:space="preserve"> PAGEREF _Toc366420807 \h </w:instrText>
       </w:r>
       <w:r>
         <w:rPr>
@@ -1052,7 +1052,7 @@
         <w:rPr>
           <w:noProof/>
         </w:rPr>
-        <w:instrText xml:space="preserve"> PAGEREF _Toc366224965 \h </w:instrText>
+        <w:instrText xml:space="preserve"> PAGEREF _Toc366420808 \h </w:instrText>
       </w:r>
       <w:r>
         <w:rPr>
@@ -1133,7 +1133,7 @@
         <w:rPr>
           <w:noProof/>
         </w:rPr>
-        <w:instrText xml:space="preserve"> PAGEREF _Toc366224966 \h </w:instrText>
+        <w:instrText xml:space="preserve"> PAGEREF _Toc366420809 \h </w:instrText>
       </w:r>
       <w:r>
         <w:rPr>
@@ -1214,7 +1214,7 @@
         <w:rPr>
           <w:noProof/>
         </w:rPr>
-        <w:instrText xml:space="preserve"> PAGEREF _Toc366224967 \h </w:instrText>
+        <w:instrText xml:space="preserve"> PAGEREF _Toc366420810 \h </w:instrText>
       </w:r>
       <w:r>
         <w:rPr>
@@ -1231,7 +1231,7 @@
         <w:rPr>
           <w:noProof/>
         </w:rPr>
-        <w:t>5</w:t>
+        <w:t>6</w:t>
       </w:r>
       <w:r>
         <w:rPr>
@@ -1277,7 +1277,7 @@
           <w:noProof/>
           <w:lang w:eastAsia="zh-CN"/>
         </w:rPr>
-        <w:t>问卷的创建，修改，保存，发布测试</w:t>
+        <w:t>问卷的创建，修改，保存，发布，删除测试</w:t>
       </w:r>
       <w:r>
         <w:rPr>
@@ -1295,7 +1295,7 @@
         <w:rPr>
           <w:noProof/>
         </w:rPr>
-        <w:instrText xml:space="preserve"> PAGEREF _Toc366224968 \h </w:instrText>
+        <w:instrText xml:space="preserve"> PAGEREF _Toc366420811 \h </w:instrText>
       </w:r>
       <w:r>
         <w:rPr>
@@ -1312,7 +1312,7 @@
         <w:rPr>
           <w:noProof/>
         </w:rPr>
-        <w:t>5</w:t>
+        <w:t>7</w:t>
       </w:r>
       <w:r>
         <w:rPr>
@@ -1358,7 +1358,7 @@
           <w:noProof/>
           <w:lang w:eastAsia="zh-CN"/>
         </w:rPr>
-        <w:t>问卷填写者的答写问卷</w:t>
+        <w:t>问卷填写者的答写问卷测试</w:t>
       </w:r>
       <w:r>
         <w:rPr>
@@ -1376,7 +1376,7 @@
         <w:rPr>
           <w:noProof/>
         </w:rPr>
-        <w:instrText xml:space="preserve"> PAGEREF _Toc366224969 \h </w:instrText>
+        <w:instrText xml:space="preserve"> PAGEREF _Toc366420812 \h </w:instrText>
       </w:r>
       <w:r>
         <w:rPr>
@@ -1393,7 +1393,7 @@
         <w:rPr>
           <w:noProof/>
         </w:rPr>
-        <w:t>6</w:t>
+        <w:t>17</w:t>
       </w:r>
       <w:r>
         <w:rPr>
@@ -1440,7 +1440,7 @@
           <w:noProof/>
           <w:lang w:eastAsia="zh-CN"/>
         </w:rPr>
-        <w:t>问卷的数据统计</w:t>
+        <w:t>问卷的数据统计测试</w:t>
       </w:r>
       <w:r>
         <w:rPr>
@@ -1458,7 +1458,7 @@
         <w:rPr>
           <w:noProof/>
         </w:rPr>
-        <w:instrText xml:space="preserve"> PAGEREF _Toc366224970 \h </w:instrText>
+        <w:instrText xml:space="preserve"> PAGEREF _Toc366420813 \h </w:instrText>
       </w:r>
       <w:r>
         <w:rPr>
@@ -1475,7 +1475,7 @@
         <w:rPr>
           <w:noProof/>
         </w:rPr>
-        <w:t>7</w:t>
+        <w:t>18</w:t>
       </w:r>
       <w:r>
         <w:rPr>
@@ -1522,7 +1522,7 @@
           <w:noProof/>
           <w:lang w:eastAsia="zh-CN"/>
         </w:rPr>
-        <w:t>问卷的系统管理</w:t>
+        <w:t>系统管理测试</w:t>
       </w:r>
       <w:r>
         <w:rPr>
@@ -1540,7 +1540,7 @@
         <w:rPr>
           <w:noProof/>
         </w:rPr>
-        <w:instrText xml:space="preserve"> PAGEREF _Toc366224971 \h </w:instrText>
+        <w:instrText xml:space="preserve"> PAGEREF _Toc366420814 \h </w:instrText>
       </w:r>
       <w:r>
         <w:rPr>
@@ -1557,7 +1557,7 @@
         <w:rPr>
           <w:noProof/>
         </w:rPr>
-        <w:t>7</w:t>
+        <w:t>21</w:t>
       </w:r>
       <w:r>
         <w:rPr>
@@ -1602,7 +1602,7 @@
           <w:noProof/>
           <w:lang w:eastAsia="zh-CN"/>
         </w:rPr>
-        <w:t>问卷的数据备份</w:t>
+        <w:t>问卷的数据备份测试</w:t>
       </w:r>
       <w:r>
         <w:rPr>
@@ -1620,7 +1620,7 @@
         <w:rPr>
           <w:noProof/>
         </w:rPr>
-        <w:instrText xml:space="preserve"> PAGEREF _Toc366224972 \h </w:instrText>
+        <w:instrText xml:space="preserve"> PAGEREF _Toc366420815 \h </w:instrText>
       </w:r>
       <w:r>
         <w:rPr>
@@ -1637,7 +1637,7 @@
         <w:rPr>
           <w:noProof/>
         </w:rPr>
-        <w:t>8</w:t>
+        <w:t>23</w:t>
       </w:r>
       <w:r>
         <w:rPr>
@@ -1648,6 +1648,86 @@
     </w:p>
     <w:p>
       <w:pPr>
+        <w:pStyle w:val="20"/>
+        <w:tabs>
+          <w:tab w:val="left" w:pos="1000"/>
+        </w:tabs>
+        <w:rPr>
+          <w:noProof/>
+          <w:kern w:val="2"/>
+          <w:sz w:val="24"/>
+          <w:szCs w:val="24"/>
+          <w:lang w:eastAsia="zh-CN"/>
+        </w:rPr>
+      </w:pPr>
+      <w:r>
+        <w:rPr>
+          <w:noProof/>
+        </w:rPr>
+        <w:t>2.8</w:t>
+      </w:r>
+      <w:r>
+        <w:rPr>
+          <w:noProof/>
+          <w:kern w:val="2"/>
+          <w:sz w:val="24"/>
+          <w:szCs w:val="24"/>
+          <w:lang w:eastAsia="zh-CN"/>
+        </w:rPr>
+        <w:tab/>
+      </w:r>
+      <w:r>
+        <w:rPr>
+          <w:rFonts w:hint="eastAsia"/>
+          <w:noProof/>
+          <w:lang w:eastAsia="zh-CN"/>
+        </w:rPr>
+        <w:t>问卷的反馈与消息发送测试</w:t>
+      </w:r>
+      <w:r>
+        <w:rPr>
+          <w:noProof/>
+        </w:rPr>
+        <w:tab/>
+      </w:r>
+      <w:r>
+        <w:rPr>
+          <w:noProof/>
+        </w:rPr>
+        <w:fldChar w:fldCharType="begin"/>
+      </w:r>
+      <w:r>
+        <w:rPr>
+          <w:noProof/>
+        </w:rPr>
+        <w:instrText xml:space="preserve"> PAGEREF _Toc366420816 \h </w:instrText>
+      </w:r>
+      <w:r>
+        <w:rPr>
+          <w:noProof/>
+        </w:rPr>
+      </w:r>
+      <w:r>
+        <w:rPr>
+          <w:noProof/>
+        </w:rPr>
+        <w:fldChar w:fldCharType="separate"/>
+      </w:r>
+      <w:r>
+        <w:rPr>
+          <w:noProof/>
+        </w:rPr>
+        <w:t>24</w:t>
+      </w:r>
+      <w:r>
+        <w:rPr>
+          <w:noProof/>
+        </w:rPr>
+        <w:fldChar w:fldCharType="end"/>
+      </w:r>
+    </w:p>
+    <w:p>
+      <w:pPr>
         <w:pStyle w:val="a6"/>
         <w:rPr>
           <w:lang w:eastAsia="zh-CN"/>
@@ -1662,25 +1742,14 @@
       <w:r>
         <w:br w:type="page"/>
       </w:r>
-      <w:r>
-        <w:lastRenderedPageBreak/>
-        <w:fldChar w:fldCharType="begin"/>
-      </w:r>
-      <w:r>
-        <w:instrText xml:space="preserve"> TITLE  \* MERGEFORMAT </w:instrText>
-      </w:r>
-      <w:r>
-        <w:fldChar w:fldCharType="separate"/>
-      </w:r>
-      <w:r>
-        <w:rPr>
-          <w:rFonts w:hint="eastAsia"/>
-        </w:rPr>
-        <w:t>测试用例</w:t>
-      </w:r>
-      <w:r>
-        <w:fldChar w:fldCharType="end"/>
-      </w:r>
+      <w:fldSimple w:instr=" TITLE  \* MERGEFORMAT ">
+        <w:r>
+          <w:rPr>
+            <w:rFonts w:hint="eastAsia"/>
+          </w:rPr>
+          <w:t>测试用例</w:t>
+        </w:r>
+      </w:fldSimple>
     </w:p>
     <w:p>
       <w:pPr>
@@ -1691,9 +1760,9 @@
         </w:rPr>
       </w:pPr>
       <w:bookmarkStart w:id="0" w:name="_Toc498761760"/>
-      <w:bookmarkStart w:id="1" w:name="_Toc366224959"/>
-      <w:bookmarkStart w:id="2" w:name="_Toc456600922"/>
-      <w:bookmarkStart w:id="3" w:name="_Toc456598591"/>
+      <w:bookmarkStart w:id="1" w:name="_Toc456600922"/>
+      <w:bookmarkStart w:id="2" w:name="_Toc456598591"/>
+      <w:bookmarkStart w:id="3" w:name="_Toc366420802"/>
       <w:r>
         <w:rPr>
           <w:rFonts w:hint="eastAsia"/>
@@ -1701,14 +1770,14 @@
         <w:t>简介</w:t>
       </w:r>
       <w:bookmarkEnd w:id="0"/>
-      <w:bookmarkEnd w:id="1"/>
+      <w:bookmarkEnd w:id="3"/>
     </w:p>
     <w:p>
       <w:pPr>
         <w:pStyle w:val="2"/>
       </w:pPr>
       <w:bookmarkStart w:id="4" w:name="_Toc498761761"/>
-      <w:bookmarkStart w:id="5" w:name="_Toc366224960"/>
+      <w:bookmarkStart w:id="5" w:name="_Toc366420803"/>
       <w:r>
         <w:rPr>
           <w:rFonts w:hint="eastAsia"/>
@@ -1739,7 +1808,7 @@
         <w:pStyle w:val="2"/>
       </w:pPr>
       <w:bookmarkStart w:id="6" w:name="_Toc498761762"/>
-      <w:bookmarkStart w:id="7" w:name="_Toc366224961"/>
+      <w:bookmarkStart w:id="7" w:name="_Toc366420804"/>
       <w:r>
         <w:rPr>
           <w:rFonts w:hint="eastAsia"/>
@@ -1776,7 +1845,7 @@
         </w:rPr>
       </w:pPr>
       <w:bookmarkStart w:id="8" w:name="_Toc498761763"/>
-      <w:bookmarkStart w:id="9" w:name="_Toc366224962"/>
+      <w:bookmarkStart w:id="9" w:name="_Toc366420805"/>
       <w:r>
         <w:rPr>
           <w:rFonts w:hint="eastAsia"/>
@@ -1808,7 +1877,7 @@
         <w:pStyle w:val="2"/>
       </w:pPr>
       <w:bookmarkStart w:id="10" w:name="_Toc498761764"/>
-      <w:bookmarkStart w:id="11" w:name="_Toc366224963"/>
+      <w:bookmarkStart w:id="11" w:name="_Toc366420806"/>
       <w:r>
         <w:rPr>
           <w:rFonts w:hint="eastAsia"/>
@@ -1835,9 +1904,9 @@
         <w:pStyle w:val="2"/>
       </w:pPr>
       <w:bookmarkStart w:id="12" w:name="_Toc498761765"/>
-      <w:bookmarkStart w:id="13" w:name="_Toc366224964"/>
+      <w:bookmarkStart w:id="13" w:name="_Toc366420807"/>
+      <w:bookmarkEnd w:id="1"/>
       <w:bookmarkEnd w:id="2"/>
-      <w:bookmarkEnd w:id="3"/>
       <w:r>
         <w:rPr>
           <w:rFonts w:hint="eastAsia"/>
@@ -1908,7 +1977,7 @@
           <w:lang w:eastAsia="zh-CN"/>
         </w:rPr>
       </w:pPr>
-      <w:bookmarkStart w:id="14" w:name="_Toc366224965"/>
+      <w:bookmarkStart w:id="14" w:name="_Toc366420808"/>
       <w:r>
         <w:rPr>
           <w:rFonts w:hint="eastAsia"/>
@@ -1940,7 +2009,7 @@
           <w:lang w:eastAsia="zh-CN"/>
         </w:rPr>
       </w:pPr>
-      <w:bookmarkStart w:id="15" w:name="_Toc366224966"/>
+      <w:bookmarkStart w:id="15" w:name="_Toc366420809"/>
       <w:r>
         <w:rPr>
           <w:rFonts w:hint="eastAsia"/>
@@ -3524,7 +3593,7 @@
           <w:lang w:eastAsia="zh-CN"/>
         </w:rPr>
       </w:pPr>
-      <w:bookmarkStart w:id="16" w:name="_Toc366224967"/>
+      <w:bookmarkStart w:id="16" w:name="_Toc366420810"/>
       <w:r>
         <w:rPr>
           <w:rFonts w:hint="eastAsia"/>
@@ -3858,7 +3927,7 @@
           <w:bCs/>
           <w:lang w:eastAsia="zh-CN"/>
         </w:rPr>
-        <w:t xml:space="preserve">2.1.2  </w:t>
+        <w:t>2.2</w:t>
       </w:r>
       <w:r>
         <w:rPr>
@@ -3867,252 +3936,251 @@
           <w:bCs/>
           <w:lang w:eastAsia="zh-CN"/>
         </w:rPr>
-        <w:t>登录测试用例二</w:t>
-      </w:r>
-    </w:p>
-    <w:p>
-      <w:r>
-        <w:rPr>
-          <w:rFonts w:hint="eastAsia"/>
-          <w:lang w:eastAsia="zh-CN"/>
-        </w:rPr>
-        <w:t xml:space="preserve">1) </w:t>
-      </w:r>
-      <w:r>
-        <w:rPr>
-          <w:rFonts w:hint="eastAsia"/>
-          <w:lang w:eastAsia="zh-CN"/>
-        </w:rPr>
-        <w:t>前置条件</w:t>
-      </w:r>
-    </w:p>
-    <w:p>
-      <w:pPr>
-        <w:rPr>
-          <w:lang w:eastAsia="zh-CN"/>
-        </w:rPr>
-      </w:pPr>
-      <w:r>
-        <w:rPr>
-          <w:rFonts w:hint="eastAsia"/>
-          <w:lang w:eastAsia="zh-CN"/>
-        </w:rPr>
-        <w:t>存在该用户密码</w:t>
-      </w:r>
-    </w:p>
-    <w:p>
-      <w:pPr>
-        <w:rPr>
-          <w:lang w:eastAsia="zh-CN"/>
-        </w:rPr>
-      </w:pPr>
-      <w:r>
-        <w:rPr>
-          <w:rFonts w:hint="eastAsia"/>
-          <w:lang w:eastAsia="zh-CN"/>
-        </w:rPr>
-        <w:t xml:space="preserve">2) </w:t>
-      </w:r>
-      <w:r>
-        <w:rPr>
-          <w:rFonts w:hint="eastAsia"/>
-          <w:lang w:eastAsia="zh-CN"/>
-        </w:rPr>
-        <w:t>测试输入</w:t>
-      </w:r>
-    </w:p>
-    <w:p>
-      <w:pPr>
-        <w:rPr>
-          <w:lang w:eastAsia="zh-CN"/>
-        </w:rPr>
-      </w:pPr>
-      <w:r>
-        <w:rPr>
-          <w:rFonts w:hint="eastAsia"/>
-          <w:lang w:eastAsia="zh-CN"/>
-        </w:rPr>
-        <w:t>用户名：</w:t>
-      </w:r>
-      <w:r>
-        <w:rPr>
-          <w:rFonts w:hint="eastAsia"/>
-          <w:lang w:eastAsia="zh-CN"/>
-        </w:rPr>
-        <w:t>一个存在的用户名</w:t>
-      </w:r>
-    </w:p>
-    <w:p>
-      <w:pPr>
-        <w:rPr>
-          <w:lang w:eastAsia="zh-CN"/>
-        </w:rPr>
-      </w:pPr>
-      <w:r>
-        <w:rPr>
-          <w:rFonts w:hint="eastAsia"/>
-          <w:lang w:eastAsia="zh-CN"/>
-        </w:rPr>
-        <w:t>密码：</w:t>
-      </w:r>
-      <w:r>
-        <w:rPr>
-          <w:rFonts w:hint="eastAsia"/>
-          <w:lang w:eastAsia="zh-CN"/>
-        </w:rPr>
-        <w:t>用户名对应的密码</w:t>
-      </w:r>
-    </w:p>
-    <w:p>
-      <w:r>
-        <w:rPr>
-          <w:rFonts w:hint="eastAsia"/>
-          <w:lang w:eastAsia="zh-CN"/>
-        </w:rPr>
-        <w:t xml:space="preserve">3) </w:t>
-      </w:r>
-      <w:r>
-        <w:rPr>
-          <w:rFonts w:hint="eastAsia"/>
-          <w:lang w:eastAsia="zh-CN"/>
-        </w:rPr>
-        <w:t>观察点</w:t>
-      </w:r>
-    </w:p>
-    <w:p>
-      <w:pPr>
-        <w:rPr>
-          <w:lang w:eastAsia="zh-CN"/>
-        </w:rPr>
-      </w:pPr>
-      <w:r>
-        <w:rPr>
-          <w:rFonts w:hint="eastAsia"/>
-          <w:lang w:eastAsia="zh-CN"/>
-        </w:rPr>
-        <w:t>点击确认登录时</w:t>
-      </w:r>
-      <w:r>
-        <w:rPr>
-          <w:rFonts w:hint="eastAsia"/>
-          <w:lang w:eastAsia="zh-CN"/>
-        </w:rPr>
-        <w:t>是否有跳转或信息显示</w:t>
-      </w:r>
-    </w:p>
-    <w:p>
-      <w:pPr>
-        <w:rPr>
-          <w:lang w:eastAsia="zh-CN"/>
-        </w:rPr>
-      </w:pPr>
-      <w:r>
-        <w:rPr>
-          <w:rFonts w:hint="eastAsia"/>
-          <w:lang w:eastAsia="zh-CN"/>
-        </w:rPr>
-        <w:t xml:space="preserve">4) </w:t>
-      </w:r>
-      <w:r>
-        <w:rPr>
-          <w:rFonts w:hint="eastAsia"/>
-          <w:lang w:eastAsia="zh-CN"/>
-        </w:rPr>
-        <w:t>控制点</w:t>
-      </w:r>
-    </w:p>
-    <w:p>
-      <w:pPr>
-        <w:rPr>
-          <w:lang w:eastAsia="zh-CN"/>
-        </w:rPr>
-      </w:pPr>
-      <w:r>
-        <w:rPr>
-          <w:rFonts w:hint="eastAsia"/>
-          <w:lang w:eastAsia="zh-CN"/>
-        </w:rPr>
-        <w:t>无</w:t>
-      </w:r>
-    </w:p>
-    <w:p>
-      <w:r>
-        <w:rPr>
-          <w:rFonts w:hint="eastAsia"/>
-          <w:lang w:eastAsia="zh-CN"/>
-        </w:rPr>
-        <w:t xml:space="preserve">5) </w:t>
-      </w:r>
-      <w:r>
-        <w:rPr>
-          <w:rFonts w:hint="eastAsia"/>
-          <w:lang w:eastAsia="zh-CN"/>
-        </w:rPr>
-        <w:t>预期结果</w:t>
-      </w:r>
-    </w:p>
-    <w:p>
-      <w:pPr>
-        <w:rPr>
-          <w:lang w:eastAsia="zh-CN"/>
-        </w:rPr>
-      </w:pPr>
-      <w:r>
-        <w:rPr>
-          <w:rFonts w:hint="eastAsia"/>
-          <w:lang w:eastAsia="zh-CN"/>
-        </w:rPr>
-        <w:t>登录成功</w:t>
-      </w:r>
-    </w:p>
-    <w:p>
-      <w:r>
-        <w:rPr>
-          <w:rFonts w:hint="eastAsia"/>
-          <w:lang w:eastAsia="zh-CN"/>
-        </w:rPr>
-        <w:t xml:space="preserve">6) </w:t>
-      </w:r>
-      <w:r>
-        <w:rPr>
-          <w:rFonts w:hint="eastAsia"/>
-          <w:lang w:eastAsia="zh-CN"/>
-        </w:rPr>
-        <w:t>后置条件</w:t>
-      </w:r>
-    </w:p>
-    <w:p>
-      <w:pPr>
-        <w:rPr>
-          <w:rFonts w:hint="eastAsia"/>
-          <w:lang w:eastAsia="zh-CN"/>
-        </w:rPr>
-      </w:pPr>
-      <w:r>
-        <w:rPr>
-          <w:rFonts w:hint="eastAsia"/>
-          <w:lang w:eastAsia="zh-CN"/>
-        </w:rPr>
-        <w:t>转到问卷网主页。</w:t>
-      </w:r>
-    </w:p>
-    <w:p>
-      <w:pPr>
-        <w:rPr>
+        <w:t xml:space="preserve">.2  </w:t>
+      </w:r>
+      <w:r>
+        <w:rPr>
+          <w:rFonts w:hint="eastAsia"/>
           <w:b/>
           <w:bCs/>
           <w:lang w:eastAsia="zh-CN"/>
         </w:rPr>
-      </w:pPr>
-      <w:r>
-        <w:rPr>
-          <w:rFonts w:hint="eastAsia"/>
+        <w:t>登录测试用例二</w:t>
+      </w:r>
+    </w:p>
+    <w:p>
+      <w:r>
+        <w:rPr>
+          <w:rFonts w:hint="eastAsia"/>
+          <w:lang w:eastAsia="zh-CN"/>
+        </w:rPr>
+        <w:t xml:space="preserve">1) </w:t>
+      </w:r>
+      <w:r>
+        <w:rPr>
+          <w:rFonts w:hint="eastAsia"/>
+          <w:lang w:eastAsia="zh-CN"/>
+        </w:rPr>
+        <w:t>前置条件</w:t>
+      </w:r>
+    </w:p>
+    <w:p>
+      <w:pPr>
+        <w:rPr>
+          <w:lang w:eastAsia="zh-CN"/>
+        </w:rPr>
+      </w:pPr>
+      <w:r>
+        <w:rPr>
+          <w:rFonts w:hint="eastAsia"/>
+          <w:lang w:eastAsia="zh-CN"/>
+        </w:rPr>
+        <w:t>存在该用户密码</w:t>
+      </w:r>
+    </w:p>
+    <w:p>
+      <w:pPr>
+        <w:rPr>
+          <w:lang w:eastAsia="zh-CN"/>
+        </w:rPr>
+      </w:pPr>
+      <w:r>
+        <w:rPr>
+          <w:rFonts w:hint="eastAsia"/>
+          <w:lang w:eastAsia="zh-CN"/>
+        </w:rPr>
+        <w:t xml:space="preserve">2) </w:t>
+      </w:r>
+      <w:r>
+        <w:rPr>
+          <w:rFonts w:hint="eastAsia"/>
+          <w:lang w:eastAsia="zh-CN"/>
+        </w:rPr>
+        <w:t>测试输入</w:t>
+      </w:r>
+    </w:p>
+    <w:p>
+      <w:pPr>
+        <w:rPr>
+          <w:lang w:eastAsia="zh-CN"/>
+        </w:rPr>
+      </w:pPr>
+      <w:r>
+        <w:rPr>
+          <w:rFonts w:hint="eastAsia"/>
+          <w:lang w:eastAsia="zh-CN"/>
+        </w:rPr>
+        <w:t>用户名：</w:t>
+      </w:r>
+      <w:r>
+        <w:rPr>
+          <w:rFonts w:hint="eastAsia"/>
+          <w:lang w:eastAsia="zh-CN"/>
+        </w:rPr>
+        <w:t>一个存在的用户名</w:t>
+      </w:r>
+    </w:p>
+    <w:p>
+      <w:pPr>
+        <w:rPr>
+          <w:lang w:eastAsia="zh-CN"/>
+        </w:rPr>
+      </w:pPr>
+      <w:r>
+        <w:rPr>
+          <w:rFonts w:hint="eastAsia"/>
+          <w:lang w:eastAsia="zh-CN"/>
+        </w:rPr>
+        <w:t>密码：</w:t>
+      </w:r>
+      <w:r>
+        <w:rPr>
+          <w:rFonts w:hint="eastAsia"/>
+          <w:lang w:eastAsia="zh-CN"/>
+        </w:rPr>
+        <w:t>用户名对应的密码</w:t>
+      </w:r>
+    </w:p>
+    <w:p>
+      <w:r>
+        <w:rPr>
+          <w:rFonts w:hint="eastAsia"/>
+          <w:lang w:eastAsia="zh-CN"/>
+        </w:rPr>
+        <w:t xml:space="preserve">3) </w:t>
+      </w:r>
+      <w:r>
+        <w:rPr>
+          <w:rFonts w:hint="eastAsia"/>
+          <w:lang w:eastAsia="zh-CN"/>
+        </w:rPr>
+        <w:t>观察点</w:t>
+      </w:r>
+    </w:p>
+    <w:p>
+      <w:pPr>
+        <w:rPr>
+          <w:lang w:eastAsia="zh-CN"/>
+        </w:rPr>
+      </w:pPr>
+      <w:r>
+        <w:rPr>
+          <w:rFonts w:hint="eastAsia"/>
+          <w:lang w:eastAsia="zh-CN"/>
+        </w:rPr>
+        <w:t>点击确认登录时</w:t>
+      </w:r>
+      <w:r>
+        <w:rPr>
+          <w:rFonts w:hint="eastAsia"/>
+          <w:lang w:eastAsia="zh-CN"/>
+        </w:rPr>
+        <w:t>是否有跳转或信息显示</w:t>
+      </w:r>
+    </w:p>
+    <w:p>
+      <w:pPr>
+        <w:rPr>
+          <w:lang w:eastAsia="zh-CN"/>
+        </w:rPr>
+      </w:pPr>
+      <w:r>
+        <w:rPr>
+          <w:rFonts w:hint="eastAsia"/>
+          <w:lang w:eastAsia="zh-CN"/>
+        </w:rPr>
+        <w:t xml:space="preserve">4) </w:t>
+      </w:r>
+      <w:r>
+        <w:rPr>
+          <w:rFonts w:hint="eastAsia"/>
+          <w:lang w:eastAsia="zh-CN"/>
+        </w:rPr>
+        <w:t>控制点</w:t>
+      </w:r>
+    </w:p>
+    <w:p>
+      <w:pPr>
+        <w:rPr>
+          <w:lang w:eastAsia="zh-CN"/>
+        </w:rPr>
+      </w:pPr>
+      <w:r>
+        <w:rPr>
+          <w:rFonts w:hint="eastAsia"/>
+          <w:lang w:eastAsia="zh-CN"/>
+        </w:rPr>
+        <w:t>无</w:t>
+      </w:r>
+    </w:p>
+    <w:p>
+      <w:r>
+        <w:rPr>
+          <w:rFonts w:hint="eastAsia"/>
+          <w:lang w:eastAsia="zh-CN"/>
+        </w:rPr>
+        <w:t xml:space="preserve">5) </w:t>
+      </w:r>
+      <w:r>
+        <w:rPr>
+          <w:rFonts w:hint="eastAsia"/>
+          <w:lang w:eastAsia="zh-CN"/>
+        </w:rPr>
+        <w:t>预期结果</w:t>
+      </w:r>
+    </w:p>
+    <w:p>
+      <w:pPr>
+        <w:rPr>
+          <w:lang w:eastAsia="zh-CN"/>
+        </w:rPr>
+      </w:pPr>
+      <w:r>
+        <w:rPr>
+          <w:rFonts w:hint="eastAsia"/>
+          <w:lang w:eastAsia="zh-CN"/>
+        </w:rPr>
+        <w:t>登录成功</w:t>
+      </w:r>
+    </w:p>
+    <w:p>
+      <w:r>
+        <w:rPr>
+          <w:rFonts w:hint="eastAsia"/>
+          <w:lang w:eastAsia="zh-CN"/>
+        </w:rPr>
+        <w:t xml:space="preserve">6) </w:t>
+      </w:r>
+      <w:r>
+        <w:rPr>
+          <w:rFonts w:hint="eastAsia"/>
+          <w:lang w:eastAsia="zh-CN"/>
+        </w:rPr>
+        <w:t>后置条件</w:t>
+      </w:r>
+    </w:p>
+    <w:p>
+      <w:pPr>
+        <w:rPr>
+          <w:lang w:eastAsia="zh-CN"/>
+        </w:rPr>
+      </w:pPr>
+      <w:r>
+        <w:rPr>
+          <w:rFonts w:hint="eastAsia"/>
+          <w:lang w:eastAsia="zh-CN"/>
+        </w:rPr>
+        <w:t>转到问卷网主页。</w:t>
+      </w:r>
+    </w:p>
+    <w:p>
+      <w:pPr>
+        <w:rPr>
           <w:b/>
           <w:bCs/>
           <w:lang w:eastAsia="zh-CN"/>
         </w:rPr>
-        <w:t>2.1.3</w:t>
-      </w:r>
+      </w:pPr>
       <w:r>
         <w:rPr>
           <w:rFonts w:hint="eastAsia"/>
@@ -4120,7 +4188,7 @@
           <w:bCs/>
           <w:lang w:eastAsia="zh-CN"/>
         </w:rPr>
-        <w:t xml:space="preserve">  </w:t>
+        <w:t>2.2</w:t>
       </w:r>
       <w:r>
         <w:rPr>
@@ -4129,6 +4197,15 @@
           <w:bCs/>
           <w:lang w:eastAsia="zh-CN"/>
         </w:rPr>
+        <w:t xml:space="preserve">.3  </w:t>
+      </w:r>
+      <w:r>
+        <w:rPr>
+          <w:rFonts w:hint="eastAsia"/>
+          <w:b/>
+          <w:bCs/>
+          <w:lang w:eastAsia="zh-CN"/>
+        </w:rPr>
         <w:t>登录测试用例三</w:t>
       </w:r>
     </w:p>
@@ -4165,7 +4242,6 @@
     <w:p>
       <w:pPr>
         <w:rPr>
-          <w:rFonts w:hint="eastAsia"/>
           <w:lang w:eastAsia="zh-CN"/>
         </w:rPr>
       </w:pPr>
@@ -4188,7 +4264,6 @@
     <w:p>
       <w:pPr>
         <w:rPr>
-          <w:rFonts w:hint="eastAsia"/>
           <w:lang w:eastAsia="zh-CN"/>
         </w:rPr>
       </w:pPr>
@@ -4203,7 +4278,6 @@
     <w:p>
       <w:pPr>
         <w:rPr>
-          <w:rFonts w:hint="eastAsia"/>
           <w:lang w:eastAsia="zh-CN"/>
         </w:rPr>
       </w:pPr>
@@ -4269,7 +4343,6 @@
     <w:p>
       <w:pPr>
         <w:rPr>
-          <w:rFonts w:hint="eastAsia"/>
           <w:lang w:eastAsia="zh-CN"/>
         </w:rPr>
       </w:pPr>
@@ -4284,7 +4357,6 @@
     <w:p>
       <w:pPr>
         <w:rPr>
-          <w:rFonts w:hint="eastAsia"/>
           <w:lang w:eastAsia="zh-CN"/>
         </w:rPr>
       </w:pPr>
@@ -4315,100 +4387,48 @@
     <w:p>
       <w:pPr>
         <w:rPr>
-          <w:rFonts w:hint="eastAsia"/>
-          <w:lang w:eastAsia="zh-CN"/>
-        </w:rPr>
-      </w:pPr>
-      <w:r>
-        <w:rPr>
-          <w:rFonts w:hint="eastAsia"/>
-          <w:lang w:eastAsia="zh-CN"/>
-        </w:rPr>
-        <w:t>未登录：无法进入系统管理页面，</w:t>
-      </w:r>
-      <w:r>
-        <w:rPr>
-          <w:rFonts w:hint="eastAsia"/>
-          <w:lang w:eastAsia="zh-CN"/>
-        </w:rPr>
-        <w:t>无法进入需登录才可访问页面</w:t>
-      </w:r>
-      <w:r>
-        <w:rPr>
-          <w:rFonts w:hint="eastAsia"/>
-          <w:lang w:eastAsia="zh-CN"/>
-        </w:rPr>
-        <w:t>，可进入一般页面</w:t>
-      </w:r>
-    </w:p>
-    <w:p>
-      <w:pPr>
-        <w:rPr>
-          <w:rFonts w:hint="eastAsia"/>
-          <w:lang w:eastAsia="zh-CN"/>
-        </w:rPr>
-      </w:pPr>
-      <w:r>
-        <w:rPr>
-          <w:rFonts w:hint="eastAsia"/>
-          <w:lang w:eastAsia="zh-CN"/>
-        </w:rPr>
-        <w:t>用户登录</w:t>
-      </w:r>
-      <w:r>
-        <w:rPr>
-          <w:rFonts w:hint="eastAsia"/>
-          <w:lang w:eastAsia="zh-CN"/>
-        </w:rPr>
-        <w:t>：</w:t>
-      </w:r>
-      <w:r>
-        <w:rPr>
-          <w:rFonts w:hint="eastAsia"/>
-          <w:lang w:eastAsia="zh-CN"/>
-        </w:rPr>
-        <w:t>无法进入系统管理页面，</w:t>
-      </w:r>
-      <w:r>
-        <w:rPr>
-          <w:rFonts w:hint="eastAsia"/>
-          <w:lang w:eastAsia="zh-CN"/>
-        </w:rPr>
-        <w:t>可</w:t>
-      </w:r>
-      <w:r>
-        <w:rPr>
-          <w:rFonts w:hint="eastAsia"/>
-          <w:lang w:eastAsia="zh-CN"/>
-        </w:rPr>
-        <w:t>进入需登录才可访问页面，可进入一般页面</w:t>
-      </w:r>
-    </w:p>
-    <w:p>
-      <w:pPr>
-        <w:rPr>
-          <w:lang w:eastAsia="zh-CN"/>
-        </w:rPr>
-      </w:pPr>
-      <w:r>
-        <w:rPr>
-          <w:rFonts w:hint="eastAsia"/>
-          <w:lang w:eastAsia="zh-CN"/>
-        </w:rPr>
-        <w:t>管理员登录：可</w:t>
-      </w:r>
-      <w:r>
-        <w:rPr>
-          <w:rFonts w:hint="eastAsia"/>
-          <w:lang w:eastAsia="zh-CN"/>
-        </w:rPr>
-        <w:t>进入系统管理页面，可进入需登录才可访问页面，可进入一般页面</w:t>
-      </w:r>
-    </w:p>
-    <w:p>
-      <w:pPr>
-        <w:rPr>
-          <w:rFonts w:hint="eastAsia"/>
+          <w:lang w:eastAsia="zh-CN"/>
+        </w:rPr>
+      </w:pPr>
+      <w:r>
+        <w:rPr>
+          <w:rFonts w:hint="eastAsia"/>
+          <w:lang w:eastAsia="zh-CN"/>
+        </w:rPr>
+        <w:t>未登录：无法进入系统管理页面，无法进入需登录才可访问页面，可进入一般页面</w:t>
+      </w:r>
+    </w:p>
+    <w:p>
+      <w:pPr>
+        <w:rPr>
+          <w:lang w:eastAsia="zh-CN"/>
+        </w:rPr>
+      </w:pPr>
+      <w:r>
+        <w:rPr>
+          <w:rFonts w:hint="eastAsia"/>
+          <w:lang w:eastAsia="zh-CN"/>
+        </w:rPr>
+        <w:t>用户登录：无法进入系统管理页面，可进入需登录才可访问页面，可进入一般页面</w:t>
+      </w:r>
+    </w:p>
+    <w:p>
+      <w:pPr>
+        <w:rPr>
+          <w:lang w:eastAsia="zh-CN"/>
+        </w:rPr>
+      </w:pPr>
+      <w:r>
+        <w:rPr>
+          <w:rFonts w:hint="eastAsia"/>
+          <w:lang w:eastAsia="zh-CN"/>
+        </w:rPr>
+        <w:t>管理员登录：可进入系统管理页面，可进入需登录才可访问页面，可进入一般页面</w:t>
+      </w:r>
+    </w:p>
+    <w:p>
+      <w:pPr>
+        <w:rPr>
           <w:lang w:eastAsia="zh-CN"/>
         </w:rPr>
       </w:pPr>
@@ -4428,11 +4448,6 @@
       </w:r>
     </w:p>
     <w:p>
-      <w:pPr>
-        <w:rPr>
-          <w:rFonts w:hint="eastAsia"/>
-        </w:rPr>
-      </w:pPr>
       <w:r>
         <w:rPr>
           <w:rFonts w:hint="eastAsia"/>
@@ -4443,29 +4458,20 @@
     <w:p>
       <w:pPr>
         <w:rPr>
-          <w:rFonts w:hint="eastAsia"/>
-          <w:lang w:eastAsia="zh-CN"/>
-        </w:rPr>
-      </w:pPr>
-      <w:r>
-        <w:rPr>
-          <w:rFonts w:hint="eastAsia"/>
-          <w:lang w:eastAsia="zh-CN"/>
-        </w:rPr>
-        <w:t>未登录</w:t>
-      </w:r>
-      <w:r>
-        <w:rPr>
-          <w:rFonts w:hint="eastAsia"/>
-          <w:lang w:eastAsia="zh-CN"/>
-        </w:rPr>
-        <w:t>：跳转至登录页面</w:t>
-      </w:r>
-    </w:p>
-    <w:p>
-      <w:pPr>
-        <w:rPr>
-          <w:rFonts w:hint="eastAsia"/>
+          <w:lang w:eastAsia="zh-CN"/>
+        </w:rPr>
+      </w:pPr>
+      <w:r>
+        <w:rPr>
+          <w:rFonts w:hint="eastAsia"/>
+          <w:lang w:eastAsia="zh-CN"/>
+        </w:rPr>
+        <w:t>未登录：跳转至登录页面</w:t>
+      </w:r>
+    </w:p>
+    <w:p>
+      <w:pPr>
+        <w:rPr>
           <w:lang w:eastAsia="zh-CN"/>
         </w:rPr>
       </w:pPr>
@@ -4480,7 +4486,6 @@
     <w:p>
       <w:pPr>
         <w:rPr>
-          <w:rFonts w:hint="eastAsia"/>
           <w:lang w:eastAsia="zh-CN"/>
         </w:rPr>
       </w:pPr>
@@ -4493,11 +4498,6 @@
       </w:r>
     </w:p>
     <w:p>
-      <w:pPr>
-        <w:rPr>
-          <w:rFonts w:hint="eastAsia"/>
-        </w:rPr>
-      </w:pPr>
       <w:r>
         <w:rPr>
           <w:rFonts w:hint="eastAsia"/>
@@ -4505,8 +4505,6 @@
         </w:rPr>
         <w:t>正常</w:t>
       </w:r>
-      <w:bookmarkStart w:id="17" w:name="_GoBack"/>
-      <w:bookmarkEnd w:id="17"/>
       <w:r>
         <w:rPr>
           <w:rFonts w:hint="eastAsia"/>
@@ -4530,7 +4528,7 @@
           <w:bCs/>
           <w:lang w:eastAsia="zh-CN"/>
         </w:rPr>
-        <w:t>2.1.4</w:t>
+        <w:t>2.2</w:t>
       </w:r>
       <w:r>
         <w:rPr>
@@ -4539,7 +4537,7 @@
           <w:bCs/>
           <w:lang w:eastAsia="zh-CN"/>
         </w:rPr>
-        <w:t xml:space="preserve">  </w:t>
+        <w:t xml:space="preserve">.4  </w:t>
       </w:r>
       <w:r>
         <w:rPr>
@@ -4643,28 +4641,7 @@
           <w:rFonts w:hint="eastAsia"/>
           <w:lang w:eastAsia="zh-CN"/>
         </w:rPr>
-        <w:t>点击</w:t>
-      </w:r>
-      <w:r>
-        <w:rPr>
-          <w:rFonts w:hint="eastAsia"/>
-          <w:lang w:eastAsia="zh-CN"/>
-        </w:rPr>
-        <w:t>登</w:t>
-      </w:r>
-      <w:r>
-        <w:rPr>
-          <w:rFonts w:hint="eastAsia"/>
-          <w:lang w:eastAsia="zh-CN"/>
-        </w:rPr>
-        <w:t>出</w:t>
-      </w:r>
-      <w:r>
-        <w:rPr>
-          <w:rFonts w:hint="eastAsia"/>
-          <w:lang w:eastAsia="zh-CN"/>
-        </w:rPr>
-        <w:t>时是否有跳转或信息显示</w:t>
+        <w:t>点击登出时是否有跳转或信息显示</w:t>
       </w:r>
     </w:p>
     <w:p>
@@ -4729,14 +4706,7 @@
           <w:rFonts w:hint="eastAsia"/>
           <w:lang w:eastAsia="zh-CN"/>
         </w:rPr>
-        <w:t>登出</w:t>
-      </w:r>
-      <w:r>
-        <w:rPr>
-          <w:rFonts w:hint="eastAsia"/>
-          <w:lang w:eastAsia="zh-CN"/>
-        </w:rPr>
-        <w:t>成功</w:t>
+        <w:t>登出成功</w:t>
       </w:r>
     </w:p>
     <w:p>
@@ -4776,7 +4746,7 @@
           <w:lang w:eastAsia="zh-CN"/>
         </w:rPr>
       </w:pPr>
-      <w:bookmarkStart w:id="18" w:name="_Toc366224968"/>
+      <w:bookmarkStart w:id="17" w:name="_Toc366420811"/>
       <w:r>
         <w:rPr>
           <w:rFonts w:hint="eastAsia"/>
@@ -4798,7 +4768,7 @@
         </w:rPr>
         <w:t>测试</w:t>
       </w:r>
-      <w:bookmarkEnd w:id="18"/>
+      <w:bookmarkEnd w:id="17"/>
     </w:p>
     <w:p>
       <w:pPr>
@@ -8743,6 +8713,8 @@
         </w:rPr>
         <w:t>观察点</w:t>
       </w:r>
+      <w:bookmarkStart w:id="18" w:name="_GoBack"/>
+      <w:bookmarkEnd w:id="18"/>
     </w:p>
     <w:p>
       <w:pPr>
@@ -12342,13 +12314,20 @@
           <w:lang w:eastAsia="zh-CN"/>
         </w:rPr>
       </w:pPr>
-      <w:bookmarkStart w:id="19" w:name="_Toc366224969"/>
+      <w:bookmarkStart w:id="19" w:name="_Toc366420812"/>
       <w:r>
         <w:rPr>
           <w:rFonts w:hint="eastAsia"/>
           <w:lang w:eastAsia="zh-CN"/>
         </w:rPr>
         <w:t>问卷填写者的答写问卷</w:t>
+      </w:r>
+      <w:r>
+        <w:rPr>
+          <w:rFonts w:hint="eastAsia"/>
+          <w:lang w:eastAsia="zh-CN"/>
+        </w:rPr>
+        <w:t>测试</w:t>
       </w:r>
       <w:bookmarkEnd w:id="19"/>
     </w:p>
@@ -13450,13 +13429,20 @@
           <w:lang w:eastAsia="zh-CN"/>
         </w:rPr>
       </w:pPr>
-      <w:bookmarkStart w:id="20" w:name="_Toc366224970"/>
+      <w:bookmarkStart w:id="20" w:name="_Toc366420813"/>
       <w:r>
         <w:rPr>
           <w:rFonts w:hint="eastAsia"/>
           <w:lang w:eastAsia="zh-CN"/>
         </w:rPr>
         <w:t>问卷的数据统计</w:t>
+      </w:r>
+      <w:r>
+        <w:rPr>
+          <w:rFonts w:hint="eastAsia"/>
+          <w:lang w:eastAsia="zh-CN"/>
+        </w:rPr>
+        <w:t>测试</w:t>
       </w:r>
       <w:bookmarkEnd w:id="20"/>
     </w:p>
@@ -15268,7 +15254,6 @@
           <w:lang w:eastAsia="zh-CN"/>
         </w:rPr>
       </w:pPr>
-      <w:bookmarkStart w:id="21" w:name="_Toc366224971"/>
       <w:r>
         <w:rPr>
           <w:rFonts w:hint="eastAsia"/>
@@ -15828,6 +15813,7 @@
           <w:lang w:eastAsia="zh-CN"/>
         </w:rPr>
       </w:pPr>
+      <w:bookmarkStart w:id="21" w:name="_Toc366420814"/>
       <w:r>
         <w:rPr>
           <w:rFonts w:hint="eastAsia"/>
@@ -15841,6 +15827,13 @@
           <w:lang w:eastAsia="zh-CN"/>
         </w:rPr>
         <w:t>管理</w:t>
+      </w:r>
+      <w:r>
+        <w:rPr>
+          <w:rFonts w:hint="eastAsia"/>
+          <w:lang w:eastAsia="zh-CN"/>
+        </w:rPr>
+        <w:t>测试</w:t>
       </w:r>
       <w:bookmarkEnd w:id="21"/>
     </w:p>
@@ -17847,7 +17840,6 @@
           <w:lang w:eastAsia="zh-CN"/>
         </w:rPr>
       </w:pPr>
-      <w:bookmarkStart w:id="22" w:name="_Toc366224972"/>
       <w:r>
         <w:rPr>
           <w:rFonts w:hint="eastAsia"/>
@@ -17855,7 +17847,7 @@
           <w:bCs/>
           <w:lang w:eastAsia="zh-CN"/>
         </w:rPr>
-        <w:t xml:space="preserve">2.6.3  </w:t>
+        <w:t>2.6.4</w:t>
       </w:r>
       <w:r>
         <w:rPr>
@@ -17864,77 +17856,77 @@
           <w:bCs/>
           <w:lang w:eastAsia="zh-CN"/>
         </w:rPr>
-        <w:t>用户删除测试用例</w:t>
-      </w:r>
-    </w:p>
-    <w:p>
-      <w:r>
-        <w:rPr>
-          <w:rFonts w:hint="eastAsia"/>
-          <w:lang w:eastAsia="zh-CN"/>
-        </w:rPr>
-        <w:t xml:space="preserve">1) </w:t>
-      </w:r>
-      <w:r>
-        <w:rPr>
-          <w:rFonts w:hint="eastAsia"/>
-          <w:lang w:eastAsia="zh-CN"/>
-        </w:rPr>
-        <w:t>前置条件</w:t>
-      </w:r>
-    </w:p>
-    <w:p>
-      <w:pPr>
-        <w:rPr>
-          <w:lang w:eastAsia="zh-CN"/>
-        </w:rPr>
-      </w:pPr>
-      <w:r>
-        <w:rPr>
-          <w:rFonts w:hint="eastAsia"/>
-          <w:lang w:eastAsia="zh-CN"/>
-        </w:rPr>
-        <w:t>以管理员身份进入用户管理界面，且存在至少一名以上非管理员用户</w:t>
-      </w:r>
-    </w:p>
-    <w:p>
-      <w:pPr>
-        <w:rPr>
-          <w:lang w:eastAsia="zh-CN"/>
-        </w:rPr>
-      </w:pPr>
-      <w:r>
-        <w:rPr>
-          <w:rFonts w:hint="eastAsia"/>
-          <w:lang w:eastAsia="zh-CN"/>
-        </w:rPr>
-        <w:t xml:space="preserve">2) </w:t>
-      </w:r>
-      <w:r>
-        <w:rPr>
-          <w:rFonts w:hint="eastAsia"/>
-          <w:lang w:eastAsia="zh-CN"/>
-        </w:rPr>
-        <w:t>测试输入</w:t>
-      </w:r>
-    </w:p>
-    <w:p>
-      <w:pPr>
-        <w:rPr>
+        <w:t xml:space="preserve">  </w:t>
+      </w:r>
+      <w:r>
+        <w:rPr>
+          <w:rFonts w:hint="eastAsia"/>
           <w:b/>
           <w:bCs/>
           <w:lang w:eastAsia="zh-CN"/>
         </w:rPr>
-      </w:pPr>
-      <w:r>
-        <w:rPr>
-          <w:rFonts w:hint="eastAsia"/>
+        <w:t>用户删除测试用例</w:t>
+      </w:r>
+    </w:p>
+    <w:p>
+      <w:r>
+        <w:rPr>
+          <w:rFonts w:hint="eastAsia"/>
+          <w:lang w:eastAsia="zh-CN"/>
+        </w:rPr>
+        <w:t xml:space="preserve">1) </w:t>
+      </w:r>
+      <w:r>
+        <w:rPr>
+          <w:rFonts w:hint="eastAsia"/>
+          <w:lang w:eastAsia="zh-CN"/>
+        </w:rPr>
+        <w:t>前置条件</w:t>
+      </w:r>
+    </w:p>
+    <w:p>
+      <w:pPr>
+        <w:rPr>
+          <w:lang w:eastAsia="zh-CN"/>
+        </w:rPr>
+      </w:pPr>
+      <w:r>
+        <w:rPr>
+          <w:rFonts w:hint="eastAsia"/>
+          <w:lang w:eastAsia="zh-CN"/>
+        </w:rPr>
+        <w:t>以管理员身份进入用户管理界面，且存在至少一名以上非管理员用户</w:t>
+      </w:r>
+    </w:p>
+    <w:p>
+      <w:pPr>
+        <w:rPr>
+          <w:lang w:eastAsia="zh-CN"/>
+        </w:rPr>
+      </w:pPr>
+      <w:r>
+        <w:rPr>
+          <w:rFonts w:hint="eastAsia"/>
+          <w:lang w:eastAsia="zh-CN"/>
+        </w:rPr>
+        <w:t xml:space="preserve">2) </w:t>
+      </w:r>
+      <w:r>
+        <w:rPr>
+          <w:rFonts w:hint="eastAsia"/>
+          <w:lang w:eastAsia="zh-CN"/>
+        </w:rPr>
+        <w:t>测试输入</w:t>
+      </w:r>
+    </w:p>
+    <w:p>
+      <w:pPr>
+        <w:rPr>
           <w:b/>
           <w:bCs/>
           <w:lang w:eastAsia="zh-CN"/>
         </w:rPr>
-        <w:t>点击删除按钮</w:t>
-      </w:r>
+      </w:pPr>
       <w:r>
         <w:rPr>
           <w:rFonts w:hint="eastAsia"/>
@@ -17942,96 +17934,8 @@
           <w:bCs/>
           <w:lang w:eastAsia="zh-CN"/>
         </w:rPr>
-        <w:t>，在弹出窗中点击确认按钮</w:t>
-      </w:r>
-    </w:p>
-    <w:p>
-      <w:r>
-        <w:rPr>
-          <w:rFonts w:hint="eastAsia"/>
-          <w:lang w:eastAsia="zh-CN"/>
-        </w:rPr>
-        <w:t xml:space="preserve">3) </w:t>
-      </w:r>
-      <w:r>
-        <w:rPr>
-          <w:rFonts w:hint="eastAsia"/>
-          <w:lang w:eastAsia="zh-CN"/>
-        </w:rPr>
-        <w:t>观察点</w:t>
-      </w:r>
-    </w:p>
-    <w:p>
-      <w:pPr>
-        <w:rPr>
-          <w:lang w:eastAsia="zh-CN"/>
-        </w:rPr>
-      </w:pPr>
-      <w:r>
-        <w:rPr>
-          <w:rFonts w:hint="eastAsia"/>
-          <w:lang w:eastAsia="zh-CN"/>
-        </w:rPr>
-        <w:t>用户列表中减少了被删除的用户</w:t>
-      </w:r>
-    </w:p>
-    <w:p>
-      <w:pPr>
-        <w:rPr>
-          <w:lang w:eastAsia="zh-CN"/>
-        </w:rPr>
-      </w:pPr>
-      <w:r>
-        <w:rPr>
-          <w:rFonts w:hint="eastAsia"/>
-          <w:lang w:eastAsia="zh-CN"/>
-        </w:rPr>
-        <w:t xml:space="preserve">4) </w:t>
-      </w:r>
-      <w:r>
-        <w:rPr>
-          <w:rFonts w:hint="eastAsia"/>
-          <w:lang w:eastAsia="zh-CN"/>
-        </w:rPr>
-        <w:t>控制点</w:t>
-      </w:r>
-    </w:p>
-    <w:p>
-      <w:pPr>
-        <w:rPr>
-          <w:lang w:eastAsia="zh-CN"/>
-        </w:rPr>
-      </w:pPr>
-      <w:r>
-        <w:rPr>
-          <w:rFonts w:hint="eastAsia"/>
-          <w:lang w:eastAsia="zh-CN"/>
-        </w:rPr>
-        <w:t>点击确认按钮：可改为点击取消或关闭按钮</w:t>
-      </w:r>
-    </w:p>
-    <w:p>
-      <w:r>
-        <w:rPr>
-          <w:rFonts w:hint="eastAsia"/>
-          <w:lang w:eastAsia="zh-CN"/>
-        </w:rPr>
-        <w:t xml:space="preserve">5) </w:t>
-      </w:r>
-      <w:r>
-        <w:rPr>
-          <w:rFonts w:hint="eastAsia"/>
-          <w:lang w:eastAsia="zh-CN"/>
-        </w:rPr>
-        <w:t>预期结果</w:t>
-      </w:r>
-    </w:p>
-    <w:p>
-      <w:pPr>
-        <w:rPr>
-          <w:lang w:eastAsia="zh-CN"/>
-        </w:rPr>
-      </w:pPr>
+        <w:t>点击删除按钮</w:t>
+      </w:r>
       <w:r>
         <w:rPr>
           <w:rFonts w:hint="eastAsia"/>
@@ -18039,6 +17943,103 @@
           <w:bCs/>
           <w:lang w:eastAsia="zh-CN"/>
         </w:rPr>
+        <w:t>，在弹出窗中点击确认按钮</w:t>
+      </w:r>
+    </w:p>
+    <w:p>
+      <w:r>
+        <w:rPr>
+          <w:rFonts w:hint="eastAsia"/>
+          <w:lang w:eastAsia="zh-CN"/>
+        </w:rPr>
+        <w:t xml:space="preserve">3) </w:t>
+      </w:r>
+      <w:r>
+        <w:rPr>
+          <w:rFonts w:hint="eastAsia"/>
+          <w:lang w:eastAsia="zh-CN"/>
+        </w:rPr>
+        <w:t>观察点</w:t>
+      </w:r>
+    </w:p>
+    <w:p>
+      <w:pPr>
+        <w:rPr>
+          <w:lang w:eastAsia="zh-CN"/>
+        </w:rPr>
+      </w:pPr>
+      <w:r>
+        <w:rPr>
+          <w:rFonts w:hint="eastAsia"/>
+          <w:lang w:eastAsia="zh-CN"/>
+        </w:rPr>
+        <w:t>用户列表中减少了被删除的用户</w:t>
+      </w:r>
+    </w:p>
+    <w:p>
+      <w:pPr>
+        <w:rPr>
+          <w:lang w:eastAsia="zh-CN"/>
+        </w:rPr>
+      </w:pPr>
+      <w:r>
+        <w:rPr>
+          <w:rFonts w:hint="eastAsia"/>
+          <w:lang w:eastAsia="zh-CN"/>
+        </w:rPr>
+        <w:t xml:space="preserve">4) </w:t>
+      </w:r>
+      <w:r>
+        <w:rPr>
+          <w:rFonts w:hint="eastAsia"/>
+          <w:lang w:eastAsia="zh-CN"/>
+        </w:rPr>
+        <w:t>控制点</w:t>
+      </w:r>
+    </w:p>
+    <w:p>
+      <w:pPr>
+        <w:rPr>
+          <w:lang w:eastAsia="zh-CN"/>
+        </w:rPr>
+      </w:pPr>
+      <w:r>
+        <w:rPr>
+          <w:rFonts w:hint="eastAsia"/>
+          <w:lang w:eastAsia="zh-CN"/>
+        </w:rPr>
+        <w:t>点击确认按钮：可改为点击取消或关闭按钮</w:t>
+      </w:r>
+    </w:p>
+    <w:p>
+      <w:r>
+        <w:rPr>
+          <w:rFonts w:hint="eastAsia"/>
+          <w:lang w:eastAsia="zh-CN"/>
+        </w:rPr>
+        <w:t xml:space="preserve">5) </w:t>
+      </w:r>
+      <w:r>
+        <w:rPr>
+          <w:rFonts w:hint="eastAsia"/>
+          <w:lang w:eastAsia="zh-CN"/>
+        </w:rPr>
+        <w:t>预期结果</w:t>
+      </w:r>
+    </w:p>
+    <w:p>
+      <w:pPr>
+        <w:rPr>
+          <w:lang w:eastAsia="zh-CN"/>
+        </w:rPr>
+      </w:pPr>
+      <w:r>
+        <w:rPr>
+          <w:rFonts w:hint="eastAsia"/>
+          <w:b/>
+          <w:bCs/>
+          <w:lang w:eastAsia="zh-CN"/>
+        </w:rPr>
         <w:t>点击确认按钮：</w:t>
       </w:r>
       <w:r>
@@ -18118,12 +18119,20 @@
       <w:pPr>
         <w:pStyle w:val="2"/>
       </w:pPr>
+      <w:bookmarkStart w:id="22" w:name="_Toc366420815"/>
       <w:r>
         <w:rPr>
           <w:rFonts w:hint="eastAsia"/>
           <w:lang w:eastAsia="zh-CN"/>
         </w:rPr>
         <w:t>问卷的数据备份</w:t>
+      </w:r>
+      <w:r>
+        <w:rPr>
+          <w:rFonts w:hint="eastAsia"/>
+          <w:lang w:eastAsia="zh-CN"/>
+        </w:rPr>
+        <w:t>测试</w:t>
       </w:r>
       <w:bookmarkEnd w:id="22"/>
     </w:p>
@@ -18675,6 +18684,7 @@
       <w:pPr>
         <w:pStyle w:val="2"/>
       </w:pPr>
+      <w:bookmarkStart w:id="23" w:name="_Toc366420816"/>
       <w:r>
         <w:rPr>
           <w:rFonts w:hint="eastAsia"/>
@@ -18682,6 +18692,14 @@
         </w:rPr>
         <w:t>问卷的反馈与消息发送</w:t>
       </w:r>
+      <w:r>
+        <w:rPr>
+          <w:rFonts w:hint="eastAsia"/>
+          <w:lang w:eastAsia="zh-CN"/>
+        </w:rPr>
+        <w:t>测试</w:t>
+      </w:r>
+      <w:bookmarkEnd w:id="23"/>
     </w:p>
     <w:p>
       <w:pPr>
@@ -18712,263 +18730,281 @@
           <w:bCs/>
           <w:lang w:eastAsia="zh-CN"/>
         </w:rPr>
-        <w:t xml:space="preserve">2.8.1  </w:t>
-      </w:r>
-      <w:r>
-        <w:rPr>
-          <w:rFonts w:hint="eastAsia"/>
-        </w:rPr>
-        <w:t>发送消息的测试用例</w:t>
-      </w:r>
-      <w:r>
-        <w:rPr>
-          <w:rFonts w:hint="eastAsia"/>
-        </w:rPr>
-        <w:t>一</w:t>
-      </w:r>
-      <w:proofErr w:type="gramEnd"/>
-    </w:p>
-    <w:p>
-      <w:r>
-        <w:rPr>
-          <w:rFonts w:hint="eastAsia"/>
-          <w:lang w:eastAsia="zh-CN"/>
-        </w:rPr>
-        <w:t xml:space="preserve">1) </w:t>
-      </w:r>
-      <w:r>
-        <w:rPr>
-          <w:rFonts w:hint="eastAsia"/>
-          <w:lang w:eastAsia="zh-CN"/>
-        </w:rPr>
-        <w:t>前置条件</w:t>
-      </w:r>
-    </w:p>
-    <w:p>
-      <w:pPr>
-        <w:rPr>
-          <w:lang w:eastAsia="zh-CN"/>
-        </w:rPr>
-      </w:pPr>
-      <w:r>
-        <w:rPr>
-          <w:rFonts w:hint="eastAsia"/>
-          <w:lang w:eastAsia="zh-CN"/>
-        </w:rPr>
-        <w:t>以用户身份进入答卷详情页面，且回答者身份为已注册的用户</w:t>
-      </w:r>
-    </w:p>
-    <w:p>
-      <w:pPr>
-        <w:rPr>
-          <w:lang w:eastAsia="zh-CN"/>
-        </w:rPr>
-      </w:pPr>
-      <w:r>
-        <w:rPr>
-          <w:rFonts w:hint="eastAsia"/>
-          <w:lang w:eastAsia="zh-CN"/>
-        </w:rPr>
-        <w:t xml:space="preserve">2) </w:t>
-      </w:r>
-      <w:r>
-        <w:rPr>
-          <w:rFonts w:hint="eastAsia"/>
-          <w:lang w:eastAsia="zh-CN"/>
-        </w:rPr>
-        <w:t>测试输入</w:t>
-      </w:r>
-    </w:p>
-    <w:p>
-      <w:pPr>
-        <w:rPr>
-          <w:lang w:eastAsia="zh-CN"/>
-        </w:rPr>
-      </w:pPr>
-      <w:r>
-        <w:rPr>
-          <w:rFonts w:hint="eastAsia"/>
-          <w:lang w:eastAsia="zh-CN"/>
-        </w:rPr>
-        <w:t>输入有效消息并发送</w:t>
-      </w:r>
-    </w:p>
-    <w:p>
-      <w:pPr>
-        <w:rPr>
-          <w:lang w:eastAsia="zh-CN"/>
-        </w:rPr>
-      </w:pPr>
-      <w:r>
-        <w:rPr>
-          <w:rFonts w:hint="eastAsia"/>
-          <w:lang w:eastAsia="zh-CN"/>
-        </w:rPr>
-        <w:t xml:space="preserve">3) </w:t>
-      </w:r>
-      <w:r>
-        <w:rPr>
-          <w:rFonts w:hint="eastAsia"/>
-          <w:lang w:eastAsia="zh-CN"/>
-        </w:rPr>
-        <w:t>观察点</w:t>
-      </w:r>
-    </w:p>
-    <w:p>
-      <w:r>
-        <w:rPr>
-          <w:rFonts w:hint="eastAsia"/>
-        </w:rPr>
-        <w:t>发送消息</w:t>
-      </w:r>
-      <w:r>
-        <w:rPr>
-          <w:rFonts w:hint="eastAsia"/>
-        </w:rPr>
-        <w:t>时显示的信息</w:t>
-      </w:r>
-    </w:p>
-    <w:p>
-      <w:pPr>
-        <w:rPr>
-          <w:lang w:eastAsia="zh-CN"/>
-        </w:rPr>
-      </w:pPr>
-      <w:r>
-        <w:rPr>
-          <w:rFonts w:hint="eastAsia"/>
-          <w:lang w:eastAsia="zh-CN"/>
-        </w:rPr>
-        <w:t xml:space="preserve">4) </w:t>
-      </w:r>
-      <w:r>
-        <w:rPr>
-          <w:rFonts w:hint="eastAsia"/>
-          <w:lang w:eastAsia="zh-CN"/>
-        </w:rPr>
-        <w:t>控制点</w:t>
-      </w:r>
-    </w:p>
-    <w:p>
-      <w:pPr>
-        <w:rPr>
-          <w:lang w:eastAsia="zh-CN"/>
-        </w:rPr>
-      </w:pPr>
-      <w:r>
-        <w:rPr>
-          <w:rFonts w:hint="eastAsia"/>
-          <w:lang w:eastAsia="zh-CN"/>
-        </w:rPr>
-        <w:t>输入的消息：可改为空</w:t>
-      </w:r>
-    </w:p>
-    <w:p>
-      <w:pPr>
-        <w:rPr>
-          <w:lang w:eastAsia="zh-CN"/>
-        </w:rPr>
-      </w:pPr>
-      <w:r>
-        <w:rPr>
-          <w:rFonts w:hint="eastAsia"/>
-          <w:lang w:eastAsia="zh-CN"/>
-        </w:rPr>
-        <w:t xml:space="preserve">5) </w:t>
-      </w:r>
-      <w:r>
-        <w:rPr>
-          <w:rFonts w:hint="eastAsia"/>
-          <w:lang w:eastAsia="zh-CN"/>
-        </w:rPr>
-        <w:t>预期结果</w:t>
-      </w:r>
-    </w:p>
-    <w:p>
-      <w:r>
-        <w:rPr>
-          <w:rFonts w:hint="eastAsia"/>
-        </w:rPr>
-        <w:t>输入消息为空</w:t>
-      </w:r>
-      <w:r>
-        <w:rPr>
-          <w:rFonts w:hint="eastAsia"/>
-        </w:rPr>
-        <w:t>：</w:t>
-      </w:r>
-      <w:r>
-        <w:rPr>
-          <w:rFonts w:hint="eastAsia"/>
-        </w:rPr>
-        <w:t>无法提交并弹窗提示</w:t>
-      </w:r>
-    </w:p>
-    <w:p>
-      <w:r>
-        <w:rPr>
-          <w:rFonts w:hint="eastAsia"/>
-        </w:rPr>
-        <w:t>输入消息不为空并发送</w:t>
-      </w:r>
-      <w:r>
-        <w:rPr>
-          <w:rFonts w:hint="eastAsia"/>
-        </w:rPr>
-        <w:t>：</w:t>
-      </w:r>
-      <w:r>
-        <w:rPr>
-          <w:rFonts w:hint="eastAsia"/>
-        </w:rPr>
-        <w:t>提交并刷新页面</w:t>
-      </w:r>
-    </w:p>
-    <w:p>
-      <w:r>
-        <w:rPr>
-          <w:rFonts w:hint="eastAsia"/>
-          <w:lang w:eastAsia="zh-CN"/>
-        </w:rPr>
-        <w:t xml:space="preserve">6) </w:t>
-      </w:r>
-      <w:r>
-        <w:rPr>
-          <w:rFonts w:hint="eastAsia"/>
-          <w:lang w:eastAsia="zh-CN"/>
-        </w:rPr>
-        <w:t>后置条件</w:t>
-      </w:r>
-    </w:p>
-    <w:p>
-      <w:pPr>
-        <w:outlineLvl w:val="0"/>
-      </w:pPr>
-      <w:r>
-        <w:rPr>
-          <w:rFonts w:hint="eastAsia"/>
-        </w:rPr>
-        <w:t>在已发送消息页面可查看到发送出的消息</w:t>
-      </w:r>
-    </w:p>
-    <w:p>
-      <w:pPr>
-        <w:outlineLvl w:val="0"/>
-        <w:rPr>
+        <w:t>2.8.1</w:t>
+      </w:r>
+      <w:r>
+        <w:rPr>
+          <w:rFonts w:hint="eastAsia"/>
           <w:b/>
           <w:bCs/>
           <w:lang w:eastAsia="zh-CN"/>
         </w:rPr>
-      </w:pPr>
-      <w:proofErr w:type="gramStart"/>
-      <w:r>
-        <w:rPr>
-          <w:rFonts w:hint="eastAsia"/>
+        <w:t xml:space="preserve">  </w:t>
+      </w:r>
+      <w:r>
+        <w:rPr>
+          <w:rFonts w:hint="eastAsia"/>
+        </w:rPr>
+        <w:t>发送消息的测试用例</w:t>
+      </w:r>
+      <w:r>
+        <w:rPr>
+          <w:rFonts w:hint="eastAsia"/>
+        </w:rPr>
+        <w:t>一</w:t>
+      </w:r>
+      <w:proofErr w:type="gramEnd"/>
+    </w:p>
+    <w:p>
+      <w:r>
+        <w:rPr>
+          <w:rFonts w:hint="eastAsia"/>
+          <w:lang w:eastAsia="zh-CN"/>
+        </w:rPr>
+        <w:t xml:space="preserve">1) </w:t>
+      </w:r>
+      <w:r>
+        <w:rPr>
+          <w:rFonts w:hint="eastAsia"/>
+          <w:lang w:eastAsia="zh-CN"/>
+        </w:rPr>
+        <w:t>前置条件</w:t>
+      </w:r>
+    </w:p>
+    <w:p>
+      <w:pPr>
+        <w:rPr>
+          <w:lang w:eastAsia="zh-CN"/>
+        </w:rPr>
+      </w:pPr>
+      <w:r>
+        <w:rPr>
+          <w:rFonts w:hint="eastAsia"/>
+          <w:lang w:eastAsia="zh-CN"/>
+        </w:rPr>
+        <w:t>以用户身份进入答卷详情页面，且回答者身份为已注册的用户</w:t>
+      </w:r>
+    </w:p>
+    <w:p>
+      <w:pPr>
+        <w:rPr>
+          <w:lang w:eastAsia="zh-CN"/>
+        </w:rPr>
+      </w:pPr>
+      <w:r>
+        <w:rPr>
+          <w:rFonts w:hint="eastAsia"/>
+          <w:lang w:eastAsia="zh-CN"/>
+        </w:rPr>
+        <w:t xml:space="preserve">2) </w:t>
+      </w:r>
+      <w:r>
+        <w:rPr>
+          <w:rFonts w:hint="eastAsia"/>
+          <w:lang w:eastAsia="zh-CN"/>
+        </w:rPr>
+        <w:t>测试输入</w:t>
+      </w:r>
+    </w:p>
+    <w:p>
+      <w:pPr>
+        <w:rPr>
+          <w:lang w:eastAsia="zh-CN"/>
+        </w:rPr>
+      </w:pPr>
+      <w:r>
+        <w:rPr>
+          <w:rFonts w:hint="eastAsia"/>
+          <w:lang w:eastAsia="zh-CN"/>
+        </w:rPr>
+        <w:t>输入有效消息并发送</w:t>
+      </w:r>
+    </w:p>
+    <w:p>
+      <w:pPr>
+        <w:rPr>
+          <w:lang w:eastAsia="zh-CN"/>
+        </w:rPr>
+      </w:pPr>
+      <w:r>
+        <w:rPr>
+          <w:rFonts w:hint="eastAsia"/>
+          <w:lang w:eastAsia="zh-CN"/>
+        </w:rPr>
+        <w:t xml:space="preserve">3) </w:t>
+      </w:r>
+      <w:r>
+        <w:rPr>
+          <w:rFonts w:hint="eastAsia"/>
+          <w:lang w:eastAsia="zh-CN"/>
+        </w:rPr>
+        <w:t>观察点</w:t>
+      </w:r>
+    </w:p>
+    <w:p>
+      <w:r>
+        <w:rPr>
+          <w:rFonts w:hint="eastAsia"/>
+        </w:rPr>
+        <w:t>发送消息</w:t>
+      </w:r>
+      <w:r>
+        <w:rPr>
+          <w:rFonts w:hint="eastAsia"/>
+        </w:rPr>
+        <w:t>时显示的信息</w:t>
+      </w:r>
+    </w:p>
+    <w:p>
+      <w:pPr>
+        <w:rPr>
+          <w:lang w:eastAsia="zh-CN"/>
+        </w:rPr>
+      </w:pPr>
+      <w:r>
+        <w:rPr>
+          <w:rFonts w:hint="eastAsia"/>
+          <w:lang w:eastAsia="zh-CN"/>
+        </w:rPr>
+        <w:t xml:space="preserve">4) </w:t>
+      </w:r>
+      <w:r>
+        <w:rPr>
+          <w:rFonts w:hint="eastAsia"/>
+          <w:lang w:eastAsia="zh-CN"/>
+        </w:rPr>
+        <w:t>控制点</w:t>
+      </w:r>
+    </w:p>
+    <w:p>
+      <w:pPr>
+        <w:rPr>
+          <w:lang w:eastAsia="zh-CN"/>
+        </w:rPr>
+      </w:pPr>
+      <w:r>
+        <w:rPr>
+          <w:rFonts w:hint="eastAsia"/>
+          <w:lang w:eastAsia="zh-CN"/>
+        </w:rPr>
+        <w:t>输入的消息：可改为空</w:t>
+      </w:r>
+    </w:p>
+    <w:p>
+      <w:pPr>
+        <w:rPr>
+          <w:lang w:eastAsia="zh-CN"/>
+        </w:rPr>
+      </w:pPr>
+      <w:r>
+        <w:rPr>
+          <w:rFonts w:hint="eastAsia"/>
+          <w:lang w:eastAsia="zh-CN"/>
+        </w:rPr>
+        <w:t xml:space="preserve">5) </w:t>
+      </w:r>
+      <w:r>
+        <w:rPr>
+          <w:rFonts w:hint="eastAsia"/>
+          <w:lang w:eastAsia="zh-CN"/>
+        </w:rPr>
+        <w:t>预期结果</w:t>
+      </w:r>
+    </w:p>
+    <w:p>
+      <w:r>
+        <w:rPr>
+          <w:rFonts w:hint="eastAsia"/>
+        </w:rPr>
+        <w:t>输入消息为空</w:t>
+      </w:r>
+      <w:r>
+        <w:rPr>
+          <w:rFonts w:hint="eastAsia"/>
+        </w:rPr>
+        <w:t>：</w:t>
+      </w:r>
+      <w:r>
+        <w:rPr>
+          <w:rFonts w:hint="eastAsia"/>
+        </w:rPr>
+        <w:t>无法提交并弹窗提示</w:t>
+      </w:r>
+    </w:p>
+    <w:p>
+      <w:r>
+        <w:rPr>
+          <w:rFonts w:hint="eastAsia"/>
+        </w:rPr>
+        <w:t>输入消息不为空并发送</w:t>
+      </w:r>
+      <w:r>
+        <w:rPr>
+          <w:rFonts w:hint="eastAsia"/>
+        </w:rPr>
+        <w:t>：</w:t>
+      </w:r>
+      <w:r>
+        <w:rPr>
+          <w:rFonts w:hint="eastAsia"/>
+        </w:rPr>
+        <w:t>提交并刷新页面</w:t>
+      </w:r>
+    </w:p>
+    <w:p>
+      <w:r>
+        <w:rPr>
+          <w:rFonts w:hint="eastAsia"/>
+          <w:lang w:eastAsia="zh-CN"/>
+        </w:rPr>
+        <w:t xml:space="preserve">6) </w:t>
+      </w:r>
+      <w:r>
+        <w:rPr>
+          <w:rFonts w:hint="eastAsia"/>
+          <w:lang w:eastAsia="zh-CN"/>
+        </w:rPr>
+        <w:t>后置条件</w:t>
+      </w:r>
+    </w:p>
+    <w:p>
+      <w:pPr>
+        <w:outlineLvl w:val="0"/>
+      </w:pPr>
+      <w:r>
+        <w:rPr>
+          <w:rFonts w:hint="eastAsia"/>
+        </w:rPr>
+        <w:t>在已发送消息页面可查看到发送出的消息</w:t>
+      </w:r>
+    </w:p>
+    <w:p>
+      <w:pPr>
+        <w:outlineLvl w:val="0"/>
+        <w:rPr>
           <w:b/>
           <w:bCs/>
           <w:lang w:eastAsia="zh-CN"/>
         </w:rPr>
-        <w:t xml:space="preserve">2.8.1  </w:t>
+      </w:pPr>
+      <w:proofErr w:type="gramStart"/>
+      <w:r>
+        <w:rPr>
+          <w:rFonts w:hint="eastAsia"/>
+          <w:b/>
+          <w:bCs/>
+          <w:lang w:eastAsia="zh-CN"/>
+        </w:rPr>
+        <w:t>2.8.2</w:t>
+      </w:r>
+      <w:r>
+        <w:rPr>
+          <w:rFonts w:hint="eastAsia"/>
+          <w:b/>
+          <w:bCs/>
+          <w:lang w:eastAsia="zh-CN"/>
+        </w:rPr>
+        <w:t xml:space="preserve">  </w:t>
       </w:r>
       <w:r>
         <w:rPr>
@@ -19343,21 +19379,11 @@
           <w:r>
             <w:sym w:font="Symbol" w:char="F0D3"/>
           </w:r>
-          <w:r>
-            <w:fldChar w:fldCharType="begin"/>
-          </w:r>
-          <w:r>
-            <w:instrText xml:space="preserve"> DOCPROPERTY "Company"  \* MERGEFORMAT </w:instrText>
-          </w:r>
-          <w:r>
-            <w:fldChar w:fldCharType="separate"/>
-          </w:r>
-          <w:r>
-            <w:t>&lt;Company Name&gt;</w:t>
-          </w:r>
-          <w:r>
-            <w:fldChar w:fldCharType="end"/>
-          </w:r>
+          <w:fldSimple w:instr=" DOCPROPERTY &quot;Company&quot;  \* MERGEFORMAT ">
+            <w:r>
+              <w:t>&lt;Company Name&gt;</w:t>
+            </w:r>
+          </w:fldSimple>
           <w:r>
             <w:t xml:space="preserve">, </w:t>
           </w:r>
@@ -19421,7 +19447,7 @@
               <w:rStyle w:val="a7"/>
               <w:noProof/>
             </w:rPr>
-            <w:t>7</w:t>
+            <w:t>12</w:t>
           </w:r>
           <w:r>
             <w:rPr>
@@ -19720,24 +19746,14 @@
               <w:lang w:eastAsia="zh-CN"/>
             </w:rPr>
           </w:pPr>
-          <w:r>
-            <w:fldChar w:fldCharType="begin"/>
-          </w:r>
-          <w:r>
-            <w:instrText xml:space="preserve"> TITLE  \* MERGEFORMAT </w:instrText>
-          </w:r>
-          <w:r>
-            <w:fldChar w:fldCharType="separate"/>
-          </w:r>
-          <w:r>
-            <w:rPr>
-              <w:rFonts w:hint="eastAsia"/>
-            </w:rPr>
-            <w:t>测试用例</w:t>
-          </w:r>
-          <w:r>
-            <w:fldChar w:fldCharType="end"/>
-          </w:r>
+          <w:fldSimple w:instr=" TITLE  \* MERGEFORMAT ">
+            <w:r>
+              <w:rPr>
+                <w:rFonts w:hint="eastAsia"/>
+              </w:rPr>
+              <w:t>测试用例</w:t>
+            </w:r>
+          </w:fldSimple>
         </w:p>
       </w:tc>
       <w:tc>

--- a/doc/测试用例.docx
+++ b/doc/测试用例.docx
@@ -1192,11 +1192,18 @@
       </w:r>
       <w:r>
         <w:rPr>
-          <w:rFonts w:hint="eastAsia"/>
           <w:noProof/>
           <w:lang w:eastAsia="zh-CN"/>
         </w:rPr>
-        <w:t>登陆测试</w:t>
+        <w:t>登录</w:t>
+      </w:r>
+      <w:r>
+        <w:rPr>
+          <w:rFonts w:hint="eastAsia"/>
+          <w:noProof/>
+          <w:lang w:eastAsia="zh-CN"/>
+        </w:rPr>
+        <w:t>测试</w:t>
       </w:r>
       <w:r>
         <w:rPr>
@@ -1760,9 +1767,9 @@
         </w:rPr>
       </w:pPr>
       <w:bookmarkStart w:id="0" w:name="_Toc498761760"/>
-      <w:bookmarkStart w:id="1" w:name="_Toc456600922"/>
-      <w:bookmarkStart w:id="2" w:name="_Toc456598591"/>
-      <w:bookmarkStart w:id="3" w:name="_Toc366420802"/>
+      <w:bookmarkStart w:id="1" w:name="_Toc366420802"/>
+      <w:bookmarkStart w:id="2" w:name="_Toc456600922"/>
+      <w:bookmarkStart w:id="3" w:name="_Toc456598591"/>
       <w:r>
         <w:rPr>
           <w:rFonts w:hint="eastAsia"/>
@@ -1770,7 +1777,7 @@
         <w:t>简介</w:t>
       </w:r>
       <w:bookmarkEnd w:id="0"/>
-      <w:bookmarkEnd w:id="3"/>
+      <w:bookmarkEnd w:id="1"/>
     </w:p>
     <w:p>
       <w:pPr>
@@ -1905,8 +1912,8 @@
       </w:pPr>
       <w:bookmarkStart w:id="12" w:name="_Toc498761765"/>
       <w:bookmarkStart w:id="13" w:name="_Toc366420807"/>
-      <w:bookmarkEnd w:id="1"/>
       <w:bookmarkEnd w:id="2"/>
+      <w:bookmarkEnd w:id="3"/>
       <w:r>
         <w:rPr>
           <w:rFonts w:hint="eastAsia"/>
@@ -3596,10 +3603,16 @@
       <w:bookmarkStart w:id="16" w:name="_Toc366420810"/>
       <w:r>
         <w:rPr>
-          <w:rFonts w:hint="eastAsia"/>
-          <w:lang w:eastAsia="zh-CN"/>
-        </w:rPr>
-        <w:t>登陆测试</w:t>
+          <w:lang w:eastAsia="zh-CN"/>
+        </w:rPr>
+        <w:t>登录</w:t>
+      </w:r>
+      <w:r>
+        <w:rPr>
+          <w:rFonts w:hint="eastAsia"/>
+          <w:lang w:eastAsia="zh-CN"/>
+        </w:rPr>
+        <w:t>测试</w:t>
       </w:r>
       <w:bookmarkEnd w:id="16"/>
     </w:p>
@@ -3615,7 +3628,13 @@
           <w:rFonts w:hint="eastAsia"/>
           <w:lang w:eastAsia="zh-CN"/>
         </w:rPr>
-        <w:t>测试登陆</w:t>
+        <w:t>测试</w:t>
+      </w:r>
+      <w:r>
+        <w:rPr>
+          <w:lang w:eastAsia="zh-CN"/>
+        </w:rPr>
+        <w:t>登录</w:t>
       </w:r>
     </w:p>
     <w:p>
@@ -3637,298 +3656,297 @@
       </w:r>
       <w:r>
         <w:rPr>
-          <w:rFonts w:hint="eastAsia"/>
           <w:b/>
           <w:bCs/>
           <w:lang w:eastAsia="zh-CN"/>
         </w:rPr>
-        <w:t>登陆测试用例一</w:t>
-      </w:r>
-    </w:p>
-    <w:p>
-      <w:r>
-        <w:rPr>
-          <w:rFonts w:hint="eastAsia"/>
-          <w:lang w:eastAsia="zh-CN"/>
-        </w:rPr>
-        <w:t xml:space="preserve">1) </w:t>
-      </w:r>
-      <w:r>
-        <w:rPr>
-          <w:rFonts w:hint="eastAsia"/>
-          <w:lang w:eastAsia="zh-CN"/>
-        </w:rPr>
-        <w:t>前置条件</w:t>
-      </w:r>
-    </w:p>
-    <w:p>
-      <w:pPr>
-        <w:rPr>
-          <w:lang w:eastAsia="zh-CN"/>
-        </w:rPr>
-      </w:pPr>
-      <w:r>
-        <w:rPr>
-          <w:rFonts w:hint="eastAsia"/>
-          <w:lang w:eastAsia="zh-CN"/>
-        </w:rPr>
-        <w:t>不存在该用户</w:t>
-      </w:r>
-      <w:r>
-        <w:rPr>
-          <w:rFonts w:hint="eastAsia"/>
-          <w:lang w:eastAsia="zh-CN"/>
-        </w:rPr>
-        <w:t>名或输入错误</w:t>
-      </w:r>
-      <w:r>
-        <w:rPr>
-          <w:rFonts w:hint="eastAsia"/>
-          <w:lang w:eastAsia="zh-CN"/>
-        </w:rPr>
-        <w:t>密码</w:t>
-      </w:r>
-    </w:p>
-    <w:p>
-      <w:pPr>
-        <w:rPr>
-          <w:lang w:eastAsia="zh-CN"/>
-        </w:rPr>
-      </w:pPr>
-      <w:r>
-        <w:rPr>
-          <w:rFonts w:hint="eastAsia"/>
-          <w:lang w:eastAsia="zh-CN"/>
-        </w:rPr>
-        <w:t xml:space="preserve">2) </w:t>
-      </w:r>
-      <w:r>
-        <w:rPr>
-          <w:rFonts w:hint="eastAsia"/>
-          <w:lang w:eastAsia="zh-CN"/>
-        </w:rPr>
-        <w:t>测试输入</w:t>
-      </w:r>
-    </w:p>
-    <w:p>
-      <w:pPr>
-        <w:rPr>
-          <w:lang w:eastAsia="zh-CN"/>
-        </w:rPr>
-      </w:pPr>
-      <w:r>
-        <w:rPr>
-          <w:rFonts w:hint="eastAsia"/>
-          <w:lang w:eastAsia="zh-CN"/>
-        </w:rPr>
-        <w:t>用户名：</w:t>
-      </w:r>
-      <w:r>
-        <w:rPr>
-          <w:rFonts w:hint="eastAsia"/>
-          <w:lang w:eastAsia="zh-CN"/>
-        </w:rPr>
-        <w:t>不存在的用户</w:t>
-      </w:r>
-      <w:r>
-        <w:rPr>
-          <w:rFonts w:hint="eastAsia"/>
-          <w:lang w:eastAsia="zh-CN"/>
-        </w:rPr>
-        <w:t>名</w:t>
-      </w:r>
-    </w:p>
-    <w:p>
-      <w:pPr>
-        <w:rPr>
-          <w:lang w:eastAsia="zh-CN"/>
-        </w:rPr>
-      </w:pPr>
-      <w:r>
-        <w:rPr>
-          <w:rFonts w:hint="eastAsia"/>
-          <w:lang w:eastAsia="zh-CN"/>
-        </w:rPr>
-        <w:t>密码：</w:t>
-      </w:r>
-      <w:r>
-        <w:rPr>
-          <w:rFonts w:hint="eastAsia"/>
-          <w:lang w:eastAsia="zh-CN"/>
-        </w:rPr>
-        <w:t>任意密码</w:t>
-      </w:r>
-    </w:p>
-    <w:p>
-      <w:r>
-        <w:rPr>
-          <w:rFonts w:hint="eastAsia"/>
-          <w:lang w:eastAsia="zh-CN"/>
-        </w:rPr>
-        <w:t xml:space="preserve">3) </w:t>
-      </w:r>
-      <w:r>
-        <w:rPr>
-          <w:rFonts w:hint="eastAsia"/>
-          <w:lang w:eastAsia="zh-CN"/>
-        </w:rPr>
-        <w:t>观察点</w:t>
-      </w:r>
-    </w:p>
-    <w:p>
-      <w:pPr>
-        <w:rPr>
-          <w:lang w:eastAsia="zh-CN"/>
-        </w:rPr>
-      </w:pPr>
-      <w:r>
-        <w:rPr>
-          <w:rFonts w:hint="eastAsia"/>
-          <w:lang w:eastAsia="zh-CN"/>
-        </w:rPr>
-        <w:t>点击确认登录时</w:t>
-      </w:r>
-      <w:r>
-        <w:rPr>
-          <w:rFonts w:hint="eastAsia"/>
-          <w:lang w:eastAsia="zh-CN"/>
-        </w:rPr>
-        <w:t>是否有跳转或信息显示</w:t>
-      </w:r>
-    </w:p>
-    <w:p>
-      <w:pPr>
-        <w:rPr>
-          <w:lang w:eastAsia="zh-CN"/>
-        </w:rPr>
-      </w:pPr>
-      <w:r>
-        <w:rPr>
-          <w:rFonts w:hint="eastAsia"/>
-          <w:lang w:eastAsia="zh-CN"/>
-        </w:rPr>
-        <w:t xml:space="preserve">4) </w:t>
-      </w:r>
-      <w:r>
-        <w:rPr>
-          <w:rFonts w:hint="eastAsia"/>
-          <w:lang w:eastAsia="zh-CN"/>
-        </w:rPr>
-        <w:t>控制点</w:t>
-      </w:r>
-    </w:p>
-    <w:p>
-      <w:pPr>
-        <w:rPr>
-          <w:lang w:eastAsia="zh-CN"/>
-        </w:rPr>
-      </w:pPr>
-      <w:r>
-        <w:rPr>
-          <w:rFonts w:hint="eastAsia"/>
-          <w:lang w:eastAsia="zh-CN"/>
-        </w:rPr>
-        <w:t>用户名：可改为任意存在的用户名</w:t>
-      </w:r>
-    </w:p>
-    <w:p>
-      <w:pPr>
-        <w:rPr>
-          <w:lang w:eastAsia="zh-CN"/>
-        </w:rPr>
-      </w:pPr>
-      <w:r>
-        <w:rPr>
-          <w:rFonts w:hint="eastAsia"/>
-          <w:lang w:eastAsia="zh-CN"/>
-        </w:rPr>
-        <w:t>密码：对任意存在的用户名可改为任意错误密码</w:t>
-      </w:r>
-    </w:p>
-    <w:p>
-      <w:r>
-        <w:rPr>
-          <w:rFonts w:hint="eastAsia"/>
-          <w:lang w:eastAsia="zh-CN"/>
-        </w:rPr>
-        <w:t xml:space="preserve">5) </w:t>
-      </w:r>
-      <w:r>
-        <w:rPr>
-          <w:rFonts w:hint="eastAsia"/>
-          <w:lang w:eastAsia="zh-CN"/>
-        </w:rPr>
-        <w:t>预期结果</w:t>
-      </w:r>
-    </w:p>
-    <w:p>
-      <w:pPr>
-        <w:rPr>
-          <w:lang w:eastAsia="zh-CN"/>
-        </w:rPr>
-      </w:pPr>
-      <w:r>
-        <w:rPr>
-          <w:rFonts w:hint="eastAsia"/>
-          <w:lang w:eastAsia="zh-CN"/>
-        </w:rPr>
-        <w:t>系统提示</w:t>
-      </w:r>
-      <w:r>
-        <w:rPr>
-          <w:rFonts w:hint="eastAsia"/>
-          <w:lang w:eastAsia="zh-CN"/>
-        </w:rPr>
-        <w:t>用户名或密码错误。</w:t>
-      </w:r>
-    </w:p>
-    <w:p>
-      <w:r>
-        <w:rPr>
-          <w:rFonts w:hint="eastAsia"/>
-          <w:lang w:eastAsia="zh-CN"/>
-        </w:rPr>
-        <w:t xml:space="preserve">6) </w:t>
-      </w:r>
-      <w:r>
-        <w:rPr>
-          <w:rFonts w:hint="eastAsia"/>
-          <w:lang w:eastAsia="zh-CN"/>
-        </w:rPr>
-        <w:t>后置条件</w:t>
-      </w:r>
-    </w:p>
-    <w:p>
-      <w:pPr>
-        <w:rPr>
-          <w:lang w:eastAsia="zh-CN"/>
-        </w:rPr>
-      </w:pPr>
-      <w:r>
-        <w:rPr>
-          <w:rFonts w:hint="eastAsia"/>
-          <w:lang w:eastAsia="zh-CN"/>
-        </w:rPr>
-        <w:t>用户登录失败。</w:t>
-      </w:r>
-    </w:p>
-    <w:p>
-      <w:pPr>
-        <w:rPr>
+        <w:t>登录</w:t>
+      </w:r>
+      <w:r>
+        <w:rPr>
+          <w:rFonts w:hint="eastAsia"/>
           <w:b/>
           <w:bCs/>
           <w:lang w:eastAsia="zh-CN"/>
         </w:rPr>
-      </w:pPr>
-      <w:r>
-        <w:rPr>
-          <w:rFonts w:hint="eastAsia"/>
+        <w:t>测试用例一</w:t>
+      </w:r>
+    </w:p>
+    <w:p>
+      <w:r>
+        <w:rPr>
+          <w:rFonts w:hint="eastAsia"/>
+          <w:lang w:eastAsia="zh-CN"/>
+        </w:rPr>
+        <w:t xml:space="preserve">1) </w:t>
+      </w:r>
+      <w:r>
+        <w:rPr>
+          <w:rFonts w:hint="eastAsia"/>
+          <w:lang w:eastAsia="zh-CN"/>
+        </w:rPr>
+        <w:t>前置条件</w:t>
+      </w:r>
+    </w:p>
+    <w:p>
+      <w:pPr>
+        <w:rPr>
+          <w:lang w:eastAsia="zh-CN"/>
+        </w:rPr>
+      </w:pPr>
+      <w:r>
+        <w:rPr>
+          <w:rFonts w:hint="eastAsia"/>
+          <w:lang w:eastAsia="zh-CN"/>
+        </w:rPr>
+        <w:t>不存在该用户</w:t>
+      </w:r>
+      <w:r>
+        <w:rPr>
+          <w:rFonts w:hint="eastAsia"/>
+          <w:lang w:eastAsia="zh-CN"/>
+        </w:rPr>
+        <w:t>名或输入错误</w:t>
+      </w:r>
+      <w:r>
+        <w:rPr>
+          <w:rFonts w:hint="eastAsia"/>
+          <w:lang w:eastAsia="zh-CN"/>
+        </w:rPr>
+        <w:t>密码</w:t>
+      </w:r>
+    </w:p>
+    <w:p>
+      <w:pPr>
+        <w:rPr>
+          <w:lang w:eastAsia="zh-CN"/>
+        </w:rPr>
+      </w:pPr>
+      <w:r>
+        <w:rPr>
+          <w:rFonts w:hint="eastAsia"/>
+          <w:lang w:eastAsia="zh-CN"/>
+        </w:rPr>
+        <w:t xml:space="preserve">2) </w:t>
+      </w:r>
+      <w:r>
+        <w:rPr>
+          <w:rFonts w:hint="eastAsia"/>
+          <w:lang w:eastAsia="zh-CN"/>
+        </w:rPr>
+        <w:t>测试输入</w:t>
+      </w:r>
+    </w:p>
+    <w:p>
+      <w:pPr>
+        <w:rPr>
+          <w:lang w:eastAsia="zh-CN"/>
+        </w:rPr>
+      </w:pPr>
+      <w:r>
+        <w:rPr>
+          <w:rFonts w:hint="eastAsia"/>
+          <w:lang w:eastAsia="zh-CN"/>
+        </w:rPr>
+        <w:t>用户名：</w:t>
+      </w:r>
+      <w:r>
+        <w:rPr>
+          <w:rFonts w:hint="eastAsia"/>
+          <w:lang w:eastAsia="zh-CN"/>
+        </w:rPr>
+        <w:t>不存在的用户</w:t>
+      </w:r>
+      <w:r>
+        <w:rPr>
+          <w:rFonts w:hint="eastAsia"/>
+          <w:lang w:eastAsia="zh-CN"/>
+        </w:rPr>
+        <w:t>名</w:t>
+      </w:r>
+    </w:p>
+    <w:p>
+      <w:pPr>
+        <w:rPr>
+          <w:lang w:eastAsia="zh-CN"/>
+        </w:rPr>
+      </w:pPr>
+      <w:r>
+        <w:rPr>
+          <w:rFonts w:hint="eastAsia"/>
+          <w:lang w:eastAsia="zh-CN"/>
+        </w:rPr>
+        <w:t>密码：</w:t>
+      </w:r>
+      <w:r>
+        <w:rPr>
+          <w:rFonts w:hint="eastAsia"/>
+          <w:lang w:eastAsia="zh-CN"/>
+        </w:rPr>
+        <w:t>任意密码</w:t>
+      </w:r>
+    </w:p>
+    <w:p>
+      <w:r>
+        <w:rPr>
+          <w:rFonts w:hint="eastAsia"/>
+          <w:lang w:eastAsia="zh-CN"/>
+        </w:rPr>
+        <w:t xml:space="preserve">3) </w:t>
+      </w:r>
+      <w:r>
+        <w:rPr>
+          <w:rFonts w:hint="eastAsia"/>
+          <w:lang w:eastAsia="zh-CN"/>
+        </w:rPr>
+        <w:t>观察点</w:t>
+      </w:r>
+    </w:p>
+    <w:p>
+      <w:pPr>
+        <w:rPr>
+          <w:lang w:eastAsia="zh-CN"/>
+        </w:rPr>
+      </w:pPr>
+      <w:r>
+        <w:rPr>
+          <w:rFonts w:hint="eastAsia"/>
+          <w:lang w:eastAsia="zh-CN"/>
+        </w:rPr>
+        <w:t>点击确认登录时</w:t>
+      </w:r>
+      <w:r>
+        <w:rPr>
+          <w:rFonts w:hint="eastAsia"/>
+          <w:lang w:eastAsia="zh-CN"/>
+        </w:rPr>
+        <w:t>是否有跳转或信息显示</w:t>
+      </w:r>
+    </w:p>
+    <w:p>
+      <w:pPr>
+        <w:rPr>
+          <w:lang w:eastAsia="zh-CN"/>
+        </w:rPr>
+      </w:pPr>
+      <w:r>
+        <w:rPr>
+          <w:rFonts w:hint="eastAsia"/>
+          <w:lang w:eastAsia="zh-CN"/>
+        </w:rPr>
+        <w:t xml:space="preserve">4) </w:t>
+      </w:r>
+      <w:r>
+        <w:rPr>
+          <w:rFonts w:hint="eastAsia"/>
+          <w:lang w:eastAsia="zh-CN"/>
+        </w:rPr>
+        <w:t>控制点</w:t>
+      </w:r>
+    </w:p>
+    <w:p>
+      <w:pPr>
+        <w:rPr>
+          <w:lang w:eastAsia="zh-CN"/>
+        </w:rPr>
+      </w:pPr>
+      <w:r>
+        <w:rPr>
+          <w:rFonts w:hint="eastAsia"/>
+          <w:lang w:eastAsia="zh-CN"/>
+        </w:rPr>
+        <w:t>用户名：可改为任意存在的用户名</w:t>
+      </w:r>
+    </w:p>
+    <w:p>
+      <w:pPr>
+        <w:rPr>
+          <w:lang w:eastAsia="zh-CN"/>
+        </w:rPr>
+      </w:pPr>
+      <w:r>
+        <w:rPr>
+          <w:rFonts w:hint="eastAsia"/>
+          <w:lang w:eastAsia="zh-CN"/>
+        </w:rPr>
+        <w:t>密码：对任意存在的用户名可改为任意错误密码</w:t>
+      </w:r>
+    </w:p>
+    <w:p>
+      <w:r>
+        <w:rPr>
+          <w:rFonts w:hint="eastAsia"/>
+          <w:lang w:eastAsia="zh-CN"/>
+        </w:rPr>
+        <w:t xml:space="preserve">5) </w:t>
+      </w:r>
+      <w:r>
+        <w:rPr>
+          <w:rFonts w:hint="eastAsia"/>
+          <w:lang w:eastAsia="zh-CN"/>
+        </w:rPr>
+        <w:t>预期结果</w:t>
+      </w:r>
+    </w:p>
+    <w:p>
+      <w:pPr>
+        <w:rPr>
+          <w:lang w:eastAsia="zh-CN"/>
+        </w:rPr>
+      </w:pPr>
+      <w:r>
+        <w:rPr>
+          <w:rFonts w:hint="eastAsia"/>
+          <w:lang w:eastAsia="zh-CN"/>
+        </w:rPr>
+        <w:t>系统提示</w:t>
+      </w:r>
+      <w:r>
+        <w:rPr>
+          <w:rFonts w:hint="eastAsia"/>
+          <w:lang w:eastAsia="zh-CN"/>
+        </w:rPr>
+        <w:t>用户名或密码错误。</w:t>
+      </w:r>
+    </w:p>
+    <w:p>
+      <w:r>
+        <w:rPr>
+          <w:rFonts w:hint="eastAsia"/>
+          <w:lang w:eastAsia="zh-CN"/>
+        </w:rPr>
+        <w:t xml:space="preserve">6) </w:t>
+      </w:r>
+      <w:r>
+        <w:rPr>
+          <w:rFonts w:hint="eastAsia"/>
+          <w:lang w:eastAsia="zh-CN"/>
+        </w:rPr>
+        <w:t>后置条件</w:t>
+      </w:r>
+    </w:p>
+    <w:p>
+      <w:pPr>
+        <w:rPr>
+          <w:lang w:eastAsia="zh-CN"/>
+        </w:rPr>
+      </w:pPr>
+      <w:r>
+        <w:rPr>
+          <w:rFonts w:hint="eastAsia"/>
+          <w:lang w:eastAsia="zh-CN"/>
+        </w:rPr>
+        <w:t>用户登录失败。</w:t>
+      </w:r>
+    </w:p>
+    <w:p>
+      <w:pPr>
+        <w:rPr>
           <w:b/>
           <w:bCs/>
           <w:lang w:eastAsia="zh-CN"/>
         </w:rPr>
-        <w:t>2.2</w:t>
-      </w:r>
+      </w:pPr>
       <w:r>
         <w:rPr>
           <w:rFonts w:hint="eastAsia"/>
@@ -3936,7 +3954,7 @@
           <w:bCs/>
           <w:lang w:eastAsia="zh-CN"/>
         </w:rPr>
-        <w:t xml:space="preserve">.2  </w:t>
+        <w:t>2.2</w:t>
       </w:r>
       <w:r>
         <w:rPr>
@@ -3945,251 +3963,251 @@
           <w:bCs/>
           <w:lang w:eastAsia="zh-CN"/>
         </w:rPr>
-        <w:t>登录测试用例二</w:t>
-      </w:r>
-    </w:p>
-    <w:p>
-      <w:r>
-        <w:rPr>
-          <w:rFonts w:hint="eastAsia"/>
-          <w:lang w:eastAsia="zh-CN"/>
-        </w:rPr>
-        <w:t xml:space="preserve">1) </w:t>
-      </w:r>
-      <w:r>
-        <w:rPr>
-          <w:rFonts w:hint="eastAsia"/>
-          <w:lang w:eastAsia="zh-CN"/>
-        </w:rPr>
-        <w:t>前置条件</w:t>
-      </w:r>
-    </w:p>
-    <w:p>
-      <w:pPr>
-        <w:rPr>
-          <w:lang w:eastAsia="zh-CN"/>
-        </w:rPr>
-      </w:pPr>
-      <w:r>
-        <w:rPr>
-          <w:rFonts w:hint="eastAsia"/>
-          <w:lang w:eastAsia="zh-CN"/>
-        </w:rPr>
-        <w:t>存在该用户密码</w:t>
-      </w:r>
-    </w:p>
-    <w:p>
-      <w:pPr>
-        <w:rPr>
-          <w:lang w:eastAsia="zh-CN"/>
-        </w:rPr>
-      </w:pPr>
-      <w:r>
-        <w:rPr>
-          <w:rFonts w:hint="eastAsia"/>
-          <w:lang w:eastAsia="zh-CN"/>
-        </w:rPr>
-        <w:t xml:space="preserve">2) </w:t>
-      </w:r>
-      <w:r>
-        <w:rPr>
-          <w:rFonts w:hint="eastAsia"/>
-          <w:lang w:eastAsia="zh-CN"/>
-        </w:rPr>
-        <w:t>测试输入</w:t>
-      </w:r>
-    </w:p>
-    <w:p>
-      <w:pPr>
-        <w:rPr>
-          <w:lang w:eastAsia="zh-CN"/>
-        </w:rPr>
-      </w:pPr>
-      <w:r>
-        <w:rPr>
-          <w:rFonts w:hint="eastAsia"/>
-          <w:lang w:eastAsia="zh-CN"/>
-        </w:rPr>
-        <w:t>用户名：</w:t>
-      </w:r>
-      <w:r>
-        <w:rPr>
-          <w:rFonts w:hint="eastAsia"/>
-          <w:lang w:eastAsia="zh-CN"/>
-        </w:rPr>
-        <w:t>一个存在的用户名</w:t>
-      </w:r>
-    </w:p>
-    <w:p>
-      <w:pPr>
-        <w:rPr>
-          <w:lang w:eastAsia="zh-CN"/>
-        </w:rPr>
-      </w:pPr>
-      <w:r>
-        <w:rPr>
-          <w:rFonts w:hint="eastAsia"/>
-          <w:lang w:eastAsia="zh-CN"/>
-        </w:rPr>
-        <w:t>密码：</w:t>
-      </w:r>
-      <w:r>
-        <w:rPr>
-          <w:rFonts w:hint="eastAsia"/>
-          <w:lang w:eastAsia="zh-CN"/>
-        </w:rPr>
-        <w:t>用户名对应的密码</w:t>
-      </w:r>
-    </w:p>
-    <w:p>
-      <w:r>
-        <w:rPr>
-          <w:rFonts w:hint="eastAsia"/>
-          <w:lang w:eastAsia="zh-CN"/>
-        </w:rPr>
-        <w:t xml:space="preserve">3) </w:t>
-      </w:r>
-      <w:r>
-        <w:rPr>
-          <w:rFonts w:hint="eastAsia"/>
-          <w:lang w:eastAsia="zh-CN"/>
-        </w:rPr>
-        <w:t>观察点</w:t>
-      </w:r>
-    </w:p>
-    <w:p>
-      <w:pPr>
-        <w:rPr>
-          <w:lang w:eastAsia="zh-CN"/>
-        </w:rPr>
-      </w:pPr>
-      <w:r>
-        <w:rPr>
-          <w:rFonts w:hint="eastAsia"/>
-          <w:lang w:eastAsia="zh-CN"/>
-        </w:rPr>
-        <w:t>点击确认登录时</w:t>
-      </w:r>
-      <w:r>
-        <w:rPr>
-          <w:rFonts w:hint="eastAsia"/>
-          <w:lang w:eastAsia="zh-CN"/>
-        </w:rPr>
-        <w:t>是否有跳转或信息显示</w:t>
-      </w:r>
-    </w:p>
-    <w:p>
-      <w:pPr>
-        <w:rPr>
-          <w:lang w:eastAsia="zh-CN"/>
-        </w:rPr>
-      </w:pPr>
-      <w:r>
-        <w:rPr>
-          <w:rFonts w:hint="eastAsia"/>
-          <w:lang w:eastAsia="zh-CN"/>
-        </w:rPr>
-        <w:t xml:space="preserve">4) </w:t>
-      </w:r>
-      <w:r>
-        <w:rPr>
-          <w:rFonts w:hint="eastAsia"/>
-          <w:lang w:eastAsia="zh-CN"/>
-        </w:rPr>
-        <w:t>控制点</w:t>
-      </w:r>
-    </w:p>
-    <w:p>
-      <w:pPr>
-        <w:rPr>
-          <w:lang w:eastAsia="zh-CN"/>
-        </w:rPr>
-      </w:pPr>
-      <w:r>
-        <w:rPr>
-          <w:rFonts w:hint="eastAsia"/>
-          <w:lang w:eastAsia="zh-CN"/>
-        </w:rPr>
-        <w:t>无</w:t>
-      </w:r>
-    </w:p>
-    <w:p>
-      <w:r>
-        <w:rPr>
-          <w:rFonts w:hint="eastAsia"/>
-          <w:lang w:eastAsia="zh-CN"/>
-        </w:rPr>
-        <w:t xml:space="preserve">5) </w:t>
-      </w:r>
-      <w:r>
-        <w:rPr>
-          <w:rFonts w:hint="eastAsia"/>
-          <w:lang w:eastAsia="zh-CN"/>
-        </w:rPr>
-        <w:t>预期结果</w:t>
-      </w:r>
-    </w:p>
-    <w:p>
-      <w:pPr>
-        <w:rPr>
-          <w:lang w:eastAsia="zh-CN"/>
-        </w:rPr>
-      </w:pPr>
-      <w:r>
-        <w:rPr>
-          <w:rFonts w:hint="eastAsia"/>
-          <w:lang w:eastAsia="zh-CN"/>
-        </w:rPr>
-        <w:t>登录成功</w:t>
-      </w:r>
-    </w:p>
-    <w:p>
-      <w:r>
-        <w:rPr>
-          <w:rFonts w:hint="eastAsia"/>
-          <w:lang w:eastAsia="zh-CN"/>
-        </w:rPr>
-        <w:t xml:space="preserve">6) </w:t>
-      </w:r>
-      <w:r>
-        <w:rPr>
-          <w:rFonts w:hint="eastAsia"/>
-          <w:lang w:eastAsia="zh-CN"/>
-        </w:rPr>
-        <w:t>后置条件</w:t>
-      </w:r>
-    </w:p>
-    <w:p>
-      <w:pPr>
-        <w:rPr>
-          <w:lang w:eastAsia="zh-CN"/>
-        </w:rPr>
-      </w:pPr>
-      <w:r>
-        <w:rPr>
-          <w:rFonts w:hint="eastAsia"/>
-          <w:lang w:eastAsia="zh-CN"/>
-        </w:rPr>
-        <w:t>转到问卷网主页。</w:t>
-      </w:r>
-    </w:p>
-    <w:p>
-      <w:pPr>
-        <w:rPr>
+        <w:t xml:space="preserve">.2  </w:t>
+      </w:r>
+      <w:r>
+        <w:rPr>
+          <w:rFonts w:hint="eastAsia"/>
           <w:b/>
           <w:bCs/>
           <w:lang w:eastAsia="zh-CN"/>
         </w:rPr>
-      </w:pPr>
-      <w:r>
-        <w:rPr>
-          <w:rFonts w:hint="eastAsia"/>
+        <w:t>登录测试用例二</w:t>
+      </w:r>
+    </w:p>
+    <w:p>
+      <w:r>
+        <w:rPr>
+          <w:rFonts w:hint="eastAsia"/>
+          <w:lang w:eastAsia="zh-CN"/>
+        </w:rPr>
+        <w:t xml:space="preserve">1) </w:t>
+      </w:r>
+      <w:r>
+        <w:rPr>
+          <w:rFonts w:hint="eastAsia"/>
+          <w:lang w:eastAsia="zh-CN"/>
+        </w:rPr>
+        <w:t>前置条件</w:t>
+      </w:r>
+    </w:p>
+    <w:p>
+      <w:pPr>
+        <w:rPr>
+          <w:lang w:eastAsia="zh-CN"/>
+        </w:rPr>
+      </w:pPr>
+      <w:r>
+        <w:rPr>
+          <w:rFonts w:hint="eastAsia"/>
+          <w:lang w:eastAsia="zh-CN"/>
+        </w:rPr>
+        <w:t>存在该用户密码</w:t>
+      </w:r>
+    </w:p>
+    <w:p>
+      <w:pPr>
+        <w:rPr>
+          <w:lang w:eastAsia="zh-CN"/>
+        </w:rPr>
+      </w:pPr>
+      <w:r>
+        <w:rPr>
+          <w:rFonts w:hint="eastAsia"/>
+          <w:lang w:eastAsia="zh-CN"/>
+        </w:rPr>
+        <w:t xml:space="preserve">2) </w:t>
+      </w:r>
+      <w:r>
+        <w:rPr>
+          <w:rFonts w:hint="eastAsia"/>
+          <w:lang w:eastAsia="zh-CN"/>
+        </w:rPr>
+        <w:t>测试输入</w:t>
+      </w:r>
+    </w:p>
+    <w:p>
+      <w:pPr>
+        <w:rPr>
+          <w:lang w:eastAsia="zh-CN"/>
+        </w:rPr>
+      </w:pPr>
+      <w:r>
+        <w:rPr>
+          <w:rFonts w:hint="eastAsia"/>
+          <w:lang w:eastAsia="zh-CN"/>
+        </w:rPr>
+        <w:t>用户名：</w:t>
+      </w:r>
+      <w:r>
+        <w:rPr>
+          <w:rFonts w:hint="eastAsia"/>
+          <w:lang w:eastAsia="zh-CN"/>
+        </w:rPr>
+        <w:t>一个存在的用户名</w:t>
+      </w:r>
+    </w:p>
+    <w:p>
+      <w:pPr>
+        <w:rPr>
+          <w:lang w:eastAsia="zh-CN"/>
+        </w:rPr>
+      </w:pPr>
+      <w:r>
+        <w:rPr>
+          <w:rFonts w:hint="eastAsia"/>
+          <w:lang w:eastAsia="zh-CN"/>
+        </w:rPr>
+        <w:t>密码：</w:t>
+      </w:r>
+      <w:r>
+        <w:rPr>
+          <w:rFonts w:hint="eastAsia"/>
+          <w:lang w:eastAsia="zh-CN"/>
+        </w:rPr>
+        <w:t>用户名对应的密码</w:t>
+      </w:r>
+    </w:p>
+    <w:p>
+      <w:r>
+        <w:rPr>
+          <w:rFonts w:hint="eastAsia"/>
+          <w:lang w:eastAsia="zh-CN"/>
+        </w:rPr>
+        <w:t xml:space="preserve">3) </w:t>
+      </w:r>
+      <w:r>
+        <w:rPr>
+          <w:rFonts w:hint="eastAsia"/>
+          <w:lang w:eastAsia="zh-CN"/>
+        </w:rPr>
+        <w:t>观察点</w:t>
+      </w:r>
+    </w:p>
+    <w:p>
+      <w:pPr>
+        <w:rPr>
+          <w:lang w:eastAsia="zh-CN"/>
+        </w:rPr>
+      </w:pPr>
+      <w:r>
+        <w:rPr>
+          <w:rFonts w:hint="eastAsia"/>
+          <w:lang w:eastAsia="zh-CN"/>
+        </w:rPr>
+        <w:t>点击确认登录时</w:t>
+      </w:r>
+      <w:r>
+        <w:rPr>
+          <w:rFonts w:hint="eastAsia"/>
+          <w:lang w:eastAsia="zh-CN"/>
+        </w:rPr>
+        <w:t>是否有跳转或信息显示</w:t>
+      </w:r>
+    </w:p>
+    <w:p>
+      <w:pPr>
+        <w:rPr>
+          <w:lang w:eastAsia="zh-CN"/>
+        </w:rPr>
+      </w:pPr>
+      <w:r>
+        <w:rPr>
+          <w:rFonts w:hint="eastAsia"/>
+          <w:lang w:eastAsia="zh-CN"/>
+        </w:rPr>
+        <w:t xml:space="preserve">4) </w:t>
+      </w:r>
+      <w:r>
+        <w:rPr>
+          <w:rFonts w:hint="eastAsia"/>
+          <w:lang w:eastAsia="zh-CN"/>
+        </w:rPr>
+        <w:t>控制点</w:t>
+      </w:r>
+    </w:p>
+    <w:p>
+      <w:pPr>
+        <w:rPr>
+          <w:lang w:eastAsia="zh-CN"/>
+        </w:rPr>
+      </w:pPr>
+      <w:r>
+        <w:rPr>
+          <w:rFonts w:hint="eastAsia"/>
+          <w:lang w:eastAsia="zh-CN"/>
+        </w:rPr>
+        <w:t>无</w:t>
+      </w:r>
+    </w:p>
+    <w:p>
+      <w:r>
+        <w:rPr>
+          <w:rFonts w:hint="eastAsia"/>
+          <w:lang w:eastAsia="zh-CN"/>
+        </w:rPr>
+        <w:t xml:space="preserve">5) </w:t>
+      </w:r>
+      <w:r>
+        <w:rPr>
+          <w:rFonts w:hint="eastAsia"/>
+          <w:lang w:eastAsia="zh-CN"/>
+        </w:rPr>
+        <w:t>预期结果</w:t>
+      </w:r>
+    </w:p>
+    <w:p>
+      <w:pPr>
+        <w:rPr>
+          <w:lang w:eastAsia="zh-CN"/>
+        </w:rPr>
+      </w:pPr>
+      <w:r>
+        <w:rPr>
+          <w:rFonts w:hint="eastAsia"/>
+          <w:lang w:eastAsia="zh-CN"/>
+        </w:rPr>
+        <w:t>登录成功</w:t>
+      </w:r>
+    </w:p>
+    <w:p>
+      <w:r>
+        <w:rPr>
+          <w:rFonts w:hint="eastAsia"/>
+          <w:lang w:eastAsia="zh-CN"/>
+        </w:rPr>
+        <w:t xml:space="preserve">6) </w:t>
+      </w:r>
+      <w:r>
+        <w:rPr>
+          <w:rFonts w:hint="eastAsia"/>
+          <w:lang w:eastAsia="zh-CN"/>
+        </w:rPr>
+        <w:t>后置条件</w:t>
+      </w:r>
+    </w:p>
+    <w:p>
+      <w:pPr>
+        <w:rPr>
+          <w:lang w:eastAsia="zh-CN"/>
+        </w:rPr>
+      </w:pPr>
+      <w:r>
+        <w:rPr>
+          <w:rFonts w:hint="eastAsia"/>
+          <w:lang w:eastAsia="zh-CN"/>
+        </w:rPr>
+        <w:t>转到问卷网主页。</w:t>
+      </w:r>
+    </w:p>
+    <w:p>
+      <w:pPr>
+        <w:rPr>
           <w:b/>
           <w:bCs/>
           <w:lang w:eastAsia="zh-CN"/>
         </w:rPr>
-        <w:t>2.2</w:t>
-      </w:r>
+      </w:pPr>
       <w:r>
         <w:rPr>
           <w:rFonts w:hint="eastAsia"/>
@@ -4197,7 +4215,7 @@
           <w:bCs/>
           <w:lang w:eastAsia="zh-CN"/>
         </w:rPr>
-        <w:t xml:space="preserve">.3  </w:t>
+        <w:t>2.2</w:t>
       </w:r>
       <w:r>
         <w:rPr>
@@ -4206,6 +4224,15 @@
           <w:bCs/>
           <w:lang w:eastAsia="zh-CN"/>
         </w:rPr>
+        <w:t xml:space="preserve">.3  </w:t>
+      </w:r>
+      <w:r>
+        <w:rPr>
+          <w:rFonts w:hint="eastAsia"/>
+          <w:b/>
+          <w:bCs/>
+          <w:lang w:eastAsia="zh-CN"/>
+        </w:rPr>
         <w:t>登录测试用例三</w:t>
       </w:r>
     </w:p>
@@ -8713,8 +8740,6 @@
         </w:rPr>
         <w:t>观察点</w:t>
       </w:r>
-      <w:bookmarkStart w:id="18" w:name="_GoBack"/>
-      <w:bookmarkEnd w:id="18"/>
     </w:p>
     <w:p>
       <w:pPr>
@@ -8886,7 +8911,7 @@
           <w:rFonts w:hint="eastAsia"/>
           <w:lang w:eastAsia="zh-CN"/>
         </w:rPr>
-        <w:t>创建</w:t>
+        <w:t>我的</w:t>
       </w:r>
       <w:r>
         <w:rPr>
@@ -9615,6 +9640,7 @@
     <w:p>
       <w:pPr>
         <w:rPr>
+          <w:rFonts w:hint="eastAsia"/>
           <w:lang w:eastAsia="zh-CN"/>
         </w:rPr>
       </w:pPr>
@@ -9634,13 +9660,15 @@
       </w:r>
     </w:p>
     <w:p>
-      <w:pPr>
-        <w:rPr>
+      <w:r>
+        <w:rPr>
+          <w:rFonts w:hint="eastAsia"/>
           <w:b/>
           <w:bCs/>
           <w:lang w:eastAsia="zh-CN"/>
         </w:rPr>
-      </w:pPr>
+        <w:t xml:space="preserve">2.3.13  </w:t>
+      </w:r>
       <w:r>
         <w:rPr>
           <w:rFonts w:hint="eastAsia"/>
@@ -9648,337 +9676,319 @@
           <w:bCs/>
           <w:lang w:eastAsia="zh-CN"/>
         </w:rPr>
-        <w:t xml:space="preserve">2.3.13  </w:t>
-      </w:r>
-      <w:r>
-        <w:rPr>
-          <w:rFonts w:hint="eastAsia"/>
+        <w:t>关联逻辑编辑测试用例</w:t>
+      </w:r>
+    </w:p>
+    <w:p>
+      <w:r>
+        <w:rPr>
+          <w:rFonts w:hint="eastAsia"/>
+          <w:lang w:eastAsia="zh-CN"/>
+        </w:rPr>
+        <w:t xml:space="preserve">1) </w:t>
+      </w:r>
+      <w:r>
+        <w:rPr>
+          <w:rFonts w:hint="eastAsia"/>
+          <w:lang w:eastAsia="zh-CN"/>
+        </w:rPr>
+        <w:t>前置条件</w:t>
+      </w:r>
+    </w:p>
+    <w:p>
+      <w:pPr>
+        <w:rPr>
+          <w:lang w:eastAsia="zh-CN"/>
+        </w:rPr>
+      </w:pPr>
+      <w:r>
+        <w:rPr>
+          <w:rFonts w:hint="eastAsia"/>
+          <w:lang w:eastAsia="zh-CN"/>
+        </w:rPr>
+        <w:t>进入创建或修改问卷页面</w:t>
+      </w:r>
+    </w:p>
+    <w:p>
+      <w:pPr>
+        <w:rPr>
+          <w:lang w:eastAsia="zh-CN"/>
+        </w:rPr>
+      </w:pPr>
+      <w:r>
+        <w:rPr>
+          <w:rFonts w:hint="eastAsia"/>
+          <w:lang w:eastAsia="zh-CN"/>
+        </w:rPr>
+        <w:t xml:space="preserve">2) </w:t>
+      </w:r>
+      <w:r>
+        <w:rPr>
+          <w:rFonts w:hint="eastAsia"/>
+          <w:lang w:eastAsia="zh-CN"/>
+        </w:rPr>
+        <w:t>测试输入</w:t>
+      </w:r>
+    </w:p>
+    <w:p>
+      <w:pPr>
+        <w:rPr>
+          <w:rFonts w:hint="eastAsia"/>
+          <w:lang w:eastAsia="zh-CN"/>
+        </w:rPr>
+      </w:pPr>
+      <w:r>
+        <w:rPr>
+          <w:rFonts w:hint="eastAsia"/>
+          <w:lang w:eastAsia="zh-CN"/>
+        </w:rPr>
+        <w:t>问卷包含至少一题单选题，在单选题后包括至少两题任意题</w:t>
+      </w:r>
+    </w:p>
+    <w:p>
+      <w:pPr>
+        <w:rPr>
+          <w:rFonts w:hint="eastAsia"/>
+          <w:lang w:eastAsia="zh-CN"/>
+        </w:rPr>
+      </w:pPr>
+      <w:r>
+        <w:rPr>
+          <w:rFonts w:hint="eastAsia"/>
+          <w:lang w:eastAsia="zh-CN"/>
+        </w:rPr>
+        <w:t>勾选添加关联</w:t>
+      </w:r>
+    </w:p>
+    <w:p>
+      <w:pPr>
+        <w:rPr>
+          <w:rFonts w:hint="eastAsia"/>
+          <w:lang w:eastAsia="zh-CN"/>
+        </w:rPr>
+      </w:pPr>
+      <w:r>
+        <w:rPr>
+          <w:rFonts w:hint="eastAsia"/>
+          <w:lang w:eastAsia="zh-CN"/>
+        </w:rPr>
+        <w:t>选择关联的题目及选项</w:t>
+      </w:r>
+    </w:p>
+    <w:p>
+      <w:pPr>
+        <w:rPr>
+          <w:lang w:eastAsia="zh-CN"/>
+        </w:rPr>
+      </w:pPr>
+      <w:r>
+        <w:rPr>
+          <w:rFonts w:hint="eastAsia"/>
+          <w:lang w:eastAsia="zh-CN"/>
+        </w:rPr>
+        <w:t>点击确认</w:t>
+      </w:r>
+    </w:p>
+    <w:p>
+      <w:pPr>
+        <w:rPr>
+          <w:rFonts w:hint="eastAsia"/>
+          <w:lang w:eastAsia="zh-CN"/>
+        </w:rPr>
+      </w:pPr>
+      <w:r>
+        <w:rPr>
+          <w:rFonts w:hint="eastAsia"/>
+          <w:lang w:eastAsia="zh-CN"/>
+        </w:rPr>
+        <w:t xml:space="preserve">3) </w:t>
+      </w:r>
+      <w:r>
+        <w:rPr>
+          <w:rFonts w:hint="eastAsia"/>
+          <w:lang w:eastAsia="zh-CN"/>
+        </w:rPr>
+        <w:t>观察点</w:t>
+      </w:r>
+    </w:p>
+    <w:p>
+      <w:pPr>
+        <w:rPr>
+          <w:rFonts w:hint="eastAsia"/>
+          <w:lang w:eastAsia="zh-CN"/>
+        </w:rPr>
+      </w:pPr>
+      <w:r>
+        <w:rPr>
+          <w:rFonts w:hint="eastAsia"/>
+          <w:lang w:eastAsia="zh-CN"/>
+        </w:rPr>
+        <w:t>关联信息是否正确显示</w:t>
+      </w:r>
+    </w:p>
+    <w:p>
+      <w:pPr>
+        <w:rPr>
+          <w:rFonts w:hint="eastAsia"/>
+          <w:lang w:eastAsia="zh-CN"/>
+        </w:rPr>
+      </w:pPr>
+      <w:r>
+        <w:rPr>
+          <w:rFonts w:hint="eastAsia"/>
+          <w:lang w:eastAsia="zh-CN"/>
+        </w:rPr>
+        <w:t xml:space="preserve">4) </w:t>
+      </w:r>
+      <w:r>
+        <w:rPr>
+          <w:rFonts w:hint="eastAsia"/>
+          <w:lang w:eastAsia="zh-CN"/>
+        </w:rPr>
+        <w:t>控制点</w:t>
+      </w:r>
+    </w:p>
+    <w:p>
+      <w:pPr>
+        <w:rPr>
+          <w:rFonts w:hint="eastAsia"/>
+          <w:lang w:eastAsia="zh-CN"/>
+        </w:rPr>
+      </w:pPr>
+      <w:r>
+        <w:rPr>
+          <w:rFonts w:hint="eastAsia"/>
+          <w:lang w:eastAsia="zh-CN"/>
+        </w:rPr>
+        <w:t>勾选添加关联：可在已被勾选的状态下再次点击，以取消关联</w:t>
+      </w:r>
+    </w:p>
+    <w:p>
+      <w:pPr>
+        <w:rPr>
+          <w:rFonts w:hint="eastAsia"/>
+        </w:rPr>
+      </w:pPr>
+      <w:r>
+        <w:rPr>
+          <w:rFonts w:hint="eastAsia"/>
+        </w:rPr>
+        <w:t>可勾选后续题目并复制添加到本题的关联到所选后续题目上</w:t>
+      </w:r>
+    </w:p>
+    <w:p>
+      <w:pPr>
+        <w:rPr>
+          <w:rFonts w:hint="eastAsia"/>
+        </w:rPr>
+      </w:pPr>
+      <w:r>
+        <w:rPr>
+          <w:rFonts w:hint="eastAsia"/>
+        </w:rPr>
+        <w:t>点击确认：可点击取消</w:t>
+      </w:r>
+    </w:p>
+    <w:p>
+      <w:pPr>
+        <w:rPr>
+          <w:rFonts w:hint="eastAsia"/>
+          <w:lang w:eastAsia="zh-CN"/>
+        </w:rPr>
+      </w:pPr>
+      <w:r>
+        <w:rPr>
+          <w:rFonts w:hint="eastAsia"/>
+          <w:lang w:eastAsia="zh-CN"/>
+        </w:rPr>
+        <w:t xml:space="preserve">5) </w:t>
+      </w:r>
+      <w:r>
+        <w:rPr>
+          <w:rFonts w:hint="eastAsia"/>
+          <w:lang w:eastAsia="zh-CN"/>
+        </w:rPr>
+        <w:t>预期结果</w:t>
+      </w:r>
+    </w:p>
+    <w:p>
+      <w:pPr>
+        <w:rPr>
+          <w:rFonts w:hint="eastAsia"/>
+          <w:lang w:eastAsia="zh-CN"/>
+        </w:rPr>
+      </w:pPr>
+      <w:r>
+        <w:rPr>
+          <w:rFonts w:hint="eastAsia"/>
+          <w:lang w:eastAsia="zh-CN"/>
+        </w:rPr>
+        <w:t>点击确认：关联信息正确显示在每个被关联的问题和选项上</w:t>
+      </w:r>
+    </w:p>
+    <w:p>
+      <w:pPr>
+        <w:rPr>
+          <w:rFonts w:hint="eastAsia"/>
+          <w:lang w:eastAsia="zh-CN"/>
+        </w:rPr>
+      </w:pPr>
+      <w:r>
+        <w:rPr>
+          <w:rFonts w:hint="eastAsia"/>
+          <w:lang w:eastAsia="zh-CN"/>
+        </w:rPr>
+        <w:t>点击已勾选的添加关联：取消关联并删除相关的关联信息</w:t>
+      </w:r>
+    </w:p>
+    <w:p>
+      <w:r>
+        <w:rPr>
+          <w:rFonts w:hint="eastAsia"/>
+          <w:lang w:eastAsia="zh-CN"/>
+        </w:rPr>
+        <w:t xml:space="preserve">6) </w:t>
+      </w:r>
+      <w:r>
+        <w:rPr>
+          <w:rFonts w:hint="eastAsia"/>
+          <w:lang w:eastAsia="zh-CN"/>
+        </w:rPr>
+        <w:t>后置条件</w:t>
+      </w:r>
+    </w:p>
+    <w:p>
+      <w:pPr>
+        <w:rPr>
+          <w:rFonts w:hint="eastAsia"/>
+          <w:lang w:eastAsia="zh-CN"/>
+        </w:rPr>
+      </w:pPr>
+      <w:r>
+        <w:rPr>
+          <w:rFonts w:hint="eastAsia"/>
+          <w:lang w:eastAsia="zh-CN"/>
+        </w:rPr>
+        <w:t>修改问卷页面显示添加或取消关联后的问卷</w:t>
+      </w:r>
+    </w:p>
+    <w:p>
+      <w:pPr>
+        <w:rPr>
           <w:b/>
           <w:bCs/>
           <w:lang w:eastAsia="zh-CN"/>
         </w:rPr>
-        <w:t>问卷内容修改测试用例一</w:t>
-      </w:r>
-    </w:p>
-    <w:p>
-      <w:r>
-        <w:rPr>
-          <w:rFonts w:hint="eastAsia"/>
-          <w:lang w:eastAsia="zh-CN"/>
-        </w:rPr>
-        <w:t xml:space="preserve">1) </w:t>
-      </w:r>
-      <w:r>
-        <w:rPr>
-          <w:rFonts w:hint="eastAsia"/>
-          <w:lang w:eastAsia="zh-CN"/>
-        </w:rPr>
-        <w:t>前置条件</w:t>
-      </w:r>
-    </w:p>
-    <w:p>
-      <w:pPr>
-        <w:rPr>
-          <w:lang w:eastAsia="zh-CN"/>
-        </w:rPr>
-      </w:pPr>
-      <w:r>
-        <w:rPr>
-          <w:rFonts w:hint="eastAsia"/>
-          <w:lang w:eastAsia="zh-CN"/>
-        </w:rPr>
-        <w:t>进入修改问卷页面</w:t>
-      </w:r>
-    </w:p>
-    <w:p>
-      <w:pPr>
-        <w:rPr>
-          <w:lang w:eastAsia="zh-CN"/>
-        </w:rPr>
-      </w:pPr>
-      <w:r>
-        <w:rPr>
-          <w:rFonts w:hint="eastAsia"/>
-          <w:lang w:eastAsia="zh-CN"/>
-        </w:rPr>
-        <w:t xml:space="preserve">2) </w:t>
-      </w:r>
-      <w:r>
-        <w:rPr>
-          <w:rFonts w:hint="eastAsia"/>
-          <w:lang w:eastAsia="zh-CN"/>
-        </w:rPr>
-        <w:t>测试输入</w:t>
-      </w:r>
-    </w:p>
-    <w:p>
-      <w:pPr>
-        <w:rPr>
-          <w:lang w:eastAsia="zh-CN"/>
-        </w:rPr>
-      </w:pPr>
-      <w:r>
-        <w:rPr>
-          <w:rFonts w:hint="eastAsia"/>
-          <w:lang w:eastAsia="zh-CN"/>
-        </w:rPr>
-        <w:t>修改问卷，包含若干题目。</w:t>
-      </w:r>
-    </w:p>
-    <w:p>
-      <w:pPr>
-        <w:rPr>
-          <w:lang w:eastAsia="zh-CN"/>
-        </w:rPr>
-      </w:pPr>
-      <w:r>
-        <w:rPr>
-          <w:rFonts w:hint="eastAsia"/>
-          <w:lang w:eastAsia="zh-CN"/>
-        </w:rPr>
-        <w:t>标题：不修改</w:t>
-      </w:r>
-    </w:p>
-    <w:p>
-      <w:pPr>
-        <w:rPr>
-          <w:lang w:eastAsia="zh-CN"/>
-        </w:rPr>
-      </w:pPr>
-      <w:r>
-        <w:rPr>
-          <w:rFonts w:hint="eastAsia"/>
-          <w:lang w:eastAsia="zh-CN"/>
-        </w:rPr>
-        <w:t>修改部分题目的题干与选项内容</w:t>
-      </w:r>
-    </w:p>
-    <w:p>
-      <w:pPr>
-        <w:rPr>
-          <w:lang w:eastAsia="zh-CN"/>
-        </w:rPr>
-      </w:pPr>
-      <w:r>
-        <w:rPr>
-          <w:rFonts w:hint="eastAsia"/>
-          <w:lang w:eastAsia="zh-CN"/>
-        </w:rPr>
-        <w:t>点击保存按钮，出现更新提示框，并点击确认更新</w:t>
-      </w:r>
-    </w:p>
-    <w:p>
-      <w:r>
-        <w:rPr>
-          <w:rFonts w:hint="eastAsia"/>
-          <w:lang w:eastAsia="zh-CN"/>
-        </w:rPr>
-        <w:t xml:space="preserve">3) </w:t>
-      </w:r>
-      <w:r>
-        <w:rPr>
-          <w:rFonts w:hint="eastAsia"/>
-          <w:lang w:eastAsia="zh-CN"/>
-        </w:rPr>
-        <w:t>观察点</w:t>
-      </w:r>
-    </w:p>
-    <w:p>
-      <w:pPr>
-        <w:rPr>
-          <w:lang w:eastAsia="zh-CN"/>
-        </w:rPr>
-      </w:pPr>
-      <w:r>
-        <w:rPr>
-          <w:rFonts w:hint="eastAsia"/>
-          <w:lang w:eastAsia="zh-CN"/>
-        </w:rPr>
-        <w:t>点击确认更新后出现页面跳转</w:t>
-      </w:r>
-    </w:p>
-    <w:p>
-      <w:pPr>
-        <w:rPr>
-          <w:lang w:eastAsia="zh-CN"/>
-        </w:rPr>
-      </w:pPr>
-      <w:r>
-        <w:rPr>
-          <w:rFonts w:hint="eastAsia"/>
-          <w:lang w:eastAsia="zh-CN"/>
-        </w:rPr>
-        <w:t xml:space="preserve">4) </w:t>
-      </w:r>
-      <w:r>
-        <w:rPr>
-          <w:rFonts w:hint="eastAsia"/>
-          <w:lang w:eastAsia="zh-CN"/>
-        </w:rPr>
-        <w:t>控制点</w:t>
-      </w:r>
-    </w:p>
-    <w:p>
-      <w:pPr>
-        <w:rPr>
-          <w:lang w:eastAsia="zh-CN"/>
-        </w:rPr>
-      </w:pPr>
-      <w:r>
-        <w:rPr>
-          <w:rFonts w:hint="eastAsia"/>
-          <w:lang w:eastAsia="zh-CN"/>
-        </w:rPr>
-        <w:t>标题：可改为修改且非空</w:t>
-      </w:r>
-    </w:p>
-    <w:p>
-      <w:pPr>
-        <w:rPr>
-          <w:lang w:eastAsia="zh-CN"/>
-        </w:rPr>
-      </w:pPr>
-      <w:r>
-        <w:rPr>
-          <w:rFonts w:hint="eastAsia"/>
-          <w:lang w:eastAsia="zh-CN"/>
-        </w:rPr>
-        <w:t>更新提示框中点击确认更新：可改为点击取消或关闭</w:t>
-      </w:r>
-    </w:p>
-    <w:p>
-      <w:pPr>
-        <w:rPr>
-          <w:lang w:eastAsia="zh-CN"/>
-        </w:rPr>
-      </w:pPr>
-      <w:r>
-        <w:rPr>
-          <w:rFonts w:hint="eastAsia"/>
-          <w:lang w:eastAsia="zh-CN"/>
-        </w:rPr>
-        <w:t>其余不合理输入处理见</w:t>
-      </w:r>
-      <w:r>
-        <w:rPr>
-          <w:rFonts w:hint="eastAsia"/>
-          <w:lang w:eastAsia="zh-CN"/>
-        </w:rPr>
-        <w:t>2.3.2~2.3.6</w:t>
-      </w:r>
-    </w:p>
-    <w:p>
-      <w:pPr>
-        <w:rPr>
-          <w:lang w:eastAsia="zh-CN"/>
-        </w:rPr>
-      </w:pPr>
-      <w:r>
-        <w:rPr>
-          <w:rFonts w:hint="eastAsia"/>
-          <w:lang w:eastAsia="zh-CN"/>
-        </w:rPr>
-        <w:t xml:space="preserve">5) </w:t>
-      </w:r>
-      <w:r>
-        <w:rPr>
-          <w:rFonts w:hint="eastAsia"/>
-          <w:lang w:eastAsia="zh-CN"/>
-        </w:rPr>
-        <w:t>预期结果</w:t>
-      </w:r>
-    </w:p>
-    <w:p>
-      <w:r>
-        <w:rPr>
-          <w:rFonts w:hint="eastAsia"/>
-        </w:rPr>
-        <w:t>确认更新：更新问卷内容并删除原有答卷，页面跳转</w:t>
-      </w:r>
-    </w:p>
-    <w:p>
-      <w:r>
-        <w:rPr>
-          <w:rFonts w:hint="eastAsia"/>
-        </w:rPr>
-        <w:t>取消或关闭：页面不跳转</w:t>
-      </w:r>
-    </w:p>
-    <w:p>
-      <w:r>
-        <w:rPr>
-          <w:rFonts w:hint="eastAsia"/>
-          <w:lang w:eastAsia="zh-CN"/>
-        </w:rPr>
-        <w:t>其余不合理输入处理见</w:t>
-      </w:r>
-      <w:r>
-        <w:rPr>
-          <w:rFonts w:hint="eastAsia"/>
-          <w:lang w:eastAsia="zh-CN"/>
-        </w:rPr>
-        <w:t>2.3.2~2.3.6</w:t>
-      </w:r>
-    </w:p>
-    <w:p>
-      <w:r>
-        <w:rPr>
-          <w:rFonts w:hint="eastAsia"/>
-          <w:lang w:eastAsia="zh-CN"/>
-        </w:rPr>
-        <w:t xml:space="preserve">6) </w:t>
-      </w:r>
-      <w:r>
-        <w:rPr>
-          <w:rFonts w:hint="eastAsia"/>
-          <w:lang w:eastAsia="zh-CN"/>
-        </w:rPr>
-        <w:t>后置条件</w:t>
-      </w:r>
-    </w:p>
-    <w:p>
-      <w:pPr>
-        <w:rPr>
-          <w:lang w:eastAsia="zh-CN"/>
-        </w:rPr>
-      </w:pPr>
-      <w:r>
-        <w:rPr>
-          <w:rFonts w:hint="eastAsia"/>
-        </w:rPr>
-        <w:t>确认更新：</w:t>
-      </w:r>
-      <w:r>
-        <w:rPr>
-          <w:rFonts w:hint="eastAsia"/>
-          <w:lang w:eastAsia="zh-CN"/>
-        </w:rPr>
-        <w:t>跳转至首页，并可查看到更新后的问卷</w:t>
-      </w:r>
-    </w:p>
-    <w:p>
-      <w:pPr>
-        <w:rPr>
-          <w:lang w:eastAsia="zh-CN"/>
-        </w:rPr>
-      </w:pPr>
-      <w:r>
-        <w:rPr>
-          <w:rFonts w:hint="eastAsia"/>
-          <w:lang w:eastAsia="zh-CN"/>
-        </w:rPr>
-        <w:lastRenderedPageBreak/>
-        <w:t>取消或关闭，或由于不合理输入无法提交：停留在修改问卷页面</w:t>
-      </w:r>
-    </w:p>
-    <w:p>
-      <w:pPr>
-        <w:rPr>
+      </w:pPr>
+      <w:r>
+        <w:rPr>
+          <w:rFonts w:hint="eastAsia"/>
           <w:b/>
           <w:bCs/>
           <w:lang w:eastAsia="zh-CN"/>
         </w:rPr>
-      </w:pPr>
+        <w:t>2.3.14</w:t>
+      </w:r>
       <w:r>
         <w:rPr>
           <w:rFonts w:hint="eastAsia"/>
@@ -9986,7 +9996,7 @@
           <w:bCs/>
           <w:lang w:eastAsia="zh-CN"/>
         </w:rPr>
-        <w:t xml:space="preserve">2.3.14  </w:t>
+        <w:t xml:space="preserve">  </w:t>
       </w:r>
       <w:r>
         <w:rPr>
@@ -9995,15 +10005,16 @@
           <w:bCs/>
           <w:lang w:eastAsia="zh-CN"/>
         </w:rPr>
-        <w:t>问卷内容修改测试用例二</w:t>
-      </w:r>
-    </w:p>
-    <w:p>
-      <w:r>
-        <w:rPr>
-          <w:rFonts w:hint="eastAsia"/>
-          <w:lang w:eastAsia="zh-CN"/>
-        </w:rPr>
+        <w:t>问卷内容修改测试用例一</w:t>
+      </w:r>
+    </w:p>
+    <w:p>
+      <w:r>
+        <w:rPr>
+          <w:rFonts w:hint="eastAsia"/>
+          <w:lang w:eastAsia="zh-CN"/>
+        </w:rPr>
+        <w:lastRenderedPageBreak/>
         <w:t xml:space="preserve">1) </w:t>
       </w:r>
       <w:r>
@@ -10074,14 +10085,21 @@
           <w:rFonts w:hint="eastAsia"/>
           <w:lang w:eastAsia="zh-CN"/>
         </w:rPr>
-        <w:t>删除</w:t>
-      </w:r>
-      <w:r>
-        <w:rPr>
-          <w:rFonts w:hint="eastAsia"/>
-          <w:lang w:eastAsia="zh-CN"/>
-        </w:rPr>
-        <w:t>部分题目</w:t>
+        <w:t>标题：不修改</w:t>
+      </w:r>
+    </w:p>
+    <w:p>
+      <w:pPr>
+        <w:rPr>
+          <w:lang w:eastAsia="zh-CN"/>
+        </w:rPr>
+      </w:pPr>
+      <w:r>
+        <w:rPr>
+          <w:rFonts w:hint="eastAsia"/>
+          <w:lang w:eastAsia="zh-CN"/>
+        </w:rPr>
+        <w:t>修改部分题目的题干与选项内容</w:t>
       </w:r>
     </w:p>
     <w:p>
@@ -10125,13 +10143,6 @@
           <w:rFonts w:hint="eastAsia"/>
           <w:lang w:eastAsia="zh-CN"/>
         </w:rPr>
-        <w:t>提交：</w:t>
-      </w:r>
-      <w:r>
-        <w:rPr>
-          <w:rFonts w:hint="eastAsia"/>
-          <w:lang w:eastAsia="zh-CN"/>
-        </w:rPr>
         <w:t>点击确认更新后出现页面跳转</w:t>
       </w:r>
     </w:p>
@@ -10146,20 +10157,6 @@
           <w:rFonts w:hint="eastAsia"/>
           <w:lang w:eastAsia="zh-CN"/>
         </w:rPr>
-        <w:t>删除效果：观察题目序号显示是否正常，题目是否正常删除</w:t>
-      </w:r>
-    </w:p>
-    <w:p>
-      <w:pPr>
-        <w:rPr>
-          <w:lang w:eastAsia="zh-CN"/>
-        </w:rPr>
-      </w:pPr>
-      <w:r>
-        <w:rPr>
-          <w:rFonts w:hint="eastAsia"/>
-          <w:lang w:eastAsia="zh-CN"/>
-        </w:rPr>
         <w:t xml:space="preserve">4) </w:t>
       </w:r>
       <w:r>
@@ -10181,7 +10178,7 @@
           <w:rFonts w:hint="eastAsia"/>
           <w:lang w:eastAsia="zh-CN"/>
         </w:rPr>
-        <w:t>删除题目：可改为删除全部题目</w:t>
+        <w:t>标题：可改为修改且非空</w:t>
       </w:r>
     </w:p>
     <w:p>
@@ -10209,6 +10206,27 @@
           <w:rFonts w:hint="eastAsia"/>
           <w:lang w:eastAsia="zh-CN"/>
         </w:rPr>
+        <w:t>其余不合理输入处理见</w:t>
+      </w:r>
+      <w:r>
+        <w:rPr>
+          <w:rFonts w:hint="eastAsia"/>
+          <w:lang w:eastAsia="zh-CN"/>
+        </w:rPr>
+        <w:t>2.3.2~2.3.6</w:t>
+      </w:r>
+    </w:p>
+    <w:p>
+      <w:pPr>
+        <w:rPr>
+          <w:lang w:eastAsia="zh-CN"/>
+        </w:rPr>
+      </w:pPr>
+      <w:r>
+        <w:rPr>
+          <w:rFonts w:hint="eastAsia"/>
+          <w:lang w:eastAsia="zh-CN"/>
+        </w:rPr>
         <w:t xml:space="preserve">5) </w:t>
       </w:r>
       <w:r>
@@ -10220,41 +10238,6 @@
       </w:r>
     </w:p>
     <w:p>
-      <w:pPr>
-        <w:rPr>
-          <w:lang w:eastAsia="zh-CN"/>
-        </w:rPr>
-      </w:pPr>
-      <w:r>
-        <w:rPr>
-          <w:rFonts w:hint="eastAsia"/>
-          <w:lang w:eastAsia="zh-CN"/>
-        </w:rPr>
-        <w:t>删除题目：题目消失并且后续题目序号均</w:t>
-      </w:r>
-      <w:r>
-        <w:rPr>
-          <w:rFonts w:hint="eastAsia"/>
-          <w:lang w:eastAsia="zh-CN"/>
-        </w:rPr>
-        <w:t>-1</w:t>
-      </w:r>
-    </w:p>
-    <w:p>
-      <w:pPr>
-        <w:rPr>
-          <w:lang w:eastAsia="zh-CN"/>
-        </w:rPr>
-      </w:pPr>
-      <w:r>
-        <w:rPr>
-          <w:rFonts w:hint="eastAsia"/>
-          <w:lang w:eastAsia="zh-CN"/>
-        </w:rPr>
-        <w:t>删除全部题目后提交：无法提交并提示未创建题目</w:t>
-      </w:r>
-    </w:p>
-    <w:p>
       <w:r>
         <w:rPr>
           <w:rFonts w:hint="eastAsia"/>
@@ -10276,6 +10259,22 @@
           <w:rFonts w:hint="eastAsia"/>
           <w:lang w:eastAsia="zh-CN"/>
         </w:rPr>
+        <w:t>其余不合理输入处理见</w:t>
+      </w:r>
+      <w:r>
+        <w:rPr>
+          <w:rFonts w:hint="eastAsia"/>
+          <w:lang w:eastAsia="zh-CN"/>
+        </w:rPr>
+        <w:t>2.3.2~2.3.6</w:t>
+      </w:r>
+    </w:p>
+    <w:p>
+      <w:r>
+        <w:rPr>
+          <w:rFonts w:hint="eastAsia"/>
+          <w:lang w:eastAsia="zh-CN"/>
+        </w:rPr>
         <w:t xml:space="preserve">6) </w:t>
       </w:r>
       <w:r>
@@ -10317,7 +10316,7 @@
           <w:rFonts w:hint="eastAsia"/>
           <w:lang w:eastAsia="zh-CN"/>
         </w:rPr>
-        <w:t>取消或关闭，或无法提交：停留在修改问卷页面</w:t>
+        <w:t>取消或关闭，或由于不合理输入无法提交：停留在修改问卷页面</w:t>
       </w:r>
     </w:p>
     <w:p>
@@ -10353,7 +10352,7 @@
           <w:bCs/>
           <w:lang w:eastAsia="zh-CN"/>
         </w:rPr>
-        <w:t>问卷内容修改测试用例三</w:t>
+        <w:t>问卷内容修改测试用例二</w:t>
       </w:r>
     </w:p>
     <w:p>
@@ -10432,7 +10431,14 @@
           <w:rFonts w:hint="eastAsia"/>
           <w:lang w:eastAsia="zh-CN"/>
         </w:rPr>
-        <w:t>删除部分题目</w:t>
+        <w:t>删除</w:t>
+      </w:r>
+      <w:r>
+        <w:rPr>
+          <w:rFonts w:hint="eastAsia"/>
+          <w:lang w:eastAsia="zh-CN"/>
+        </w:rPr>
+        <w:t>部分题目</w:t>
       </w:r>
     </w:p>
     <w:p>
@@ -10476,7 +10482,14 @@
           <w:rFonts w:hint="eastAsia"/>
           <w:lang w:eastAsia="zh-CN"/>
         </w:rPr>
-        <w:t>提交：点击确认更新后出现页面跳转</w:t>
+        <w:t>提交：</w:t>
+      </w:r>
+      <w:r>
+        <w:rPr>
+          <w:rFonts w:hint="eastAsia"/>
+          <w:lang w:eastAsia="zh-CN"/>
+        </w:rPr>
+        <w:t>点击确认更新后出现页面跳转</w:t>
       </w:r>
     </w:p>
     <w:p>
@@ -10697,7 +10710,7 @@
           <w:bCs/>
           <w:lang w:eastAsia="zh-CN"/>
         </w:rPr>
-        <w:t>问卷内容修改测试用例四</w:t>
+        <w:t>问卷内容修改测试用例三</w:t>
       </w:r>
     </w:p>
     <w:p>
@@ -10727,42 +10740,42 @@
           <w:rFonts w:hint="eastAsia"/>
           <w:lang w:eastAsia="zh-CN"/>
         </w:rPr>
+        <w:t>进入修改问卷页面</w:t>
+      </w:r>
+    </w:p>
+    <w:p>
+      <w:pPr>
+        <w:rPr>
+          <w:lang w:eastAsia="zh-CN"/>
+        </w:rPr>
+      </w:pPr>
+      <w:r>
+        <w:rPr>
+          <w:rFonts w:hint="eastAsia"/>
+          <w:lang w:eastAsia="zh-CN"/>
+        </w:rPr>
+        <w:t xml:space="preserve">2) </w:t>
+      </w:r>
+      <w:r>
+        <w:rPr>
+          <w:rFonts w:hint="eastAsia"/>
+          <w:lang w:eastAsia="zh-CN"/>
+        </w:rPr>
+        <w:t>测试输入</w:t>
+      </w:r>
+    </w:p>
+    <w:p>
+      <w:pPr>
+        <w:rPr>
+          <w:lang w:eastAsia="zh-CN"/>
+        </w:rPr>
+      </w:pPr>
+      <w:r>
+        <w:rPr>
+          <w:rFonts w:hint="eastAsia"/>
+          <w:lang w:eastAsia="zh-CN"/>
+        </w:rPr>
         <w:lastRenderedPageBreak/>
-        <w:t>进入修改问卷页面</w:t>
-      </w:r>
-    </w:p>
-    <w:p>
-      <w:pPr>
-        <w:rPr>
-          <w:lang w:eastAsia="zh-CN"/>
-        </w:rPr>
-      </w:pPr>
-      <w:r>
-        <w:rPr>
-          <w:rFonts w:hint="eastAsia"/>
-          <w:lang w:eastAsia="zh-CN"/>
-        </w:rPr>
-        <w:t xml:space="preserve">2) </w:t>
-      </w:r>
-      <w:r>
-        <w:rPr>
-          <w:rFonts w:hint="eastAsia"/>
-          <w:lang w:eastAsia="zh-CN"/>
-        </w:rPr>
-        <w:t>测试输入</w:t>
-      </w:r>
-    </w:p>
-    <w:p>
-      <w:pPr>
-        <w:rPr>
-          <w:lang w:eastAsia="zh-CN"/>
-        </w:rPr>
-      </w:pPr>
-      <w:r>
-        <w:rPr>
-          <w:rFonts w:hint="eastAsia"/>
-          <w:lang w:eastAsia="zh-CN"/>
-        </w:rPr>
         <w:t>修改问卷，包含若干题目。</w:t>
       </w:r>
     </w:p>
@@ -10950,7 +10963,7 @@
           <w:bCs/>
           <w:lang w:eastAsia="zh-CN"/>
         </w:rPr>
-        <w:t>问卷内容修改测试用例五</w:t>
+        <w:t>问卷内容修改测试用例四</w:t>
       </w:r>
     </w:p>
     <w:p>
@@ -11235,7 +11248,7 @@
           <w:bCs/>
           <w:lang w:eastAsia="zh-CN"/>
         </w:rPr>
-        <w:t>问卷内容修改测试用例六</w:t>
+        <w:t>问卷内容修改测试用例五</w:t>
       </w:r>
     </w:p>
     <w:p>
@@ -11428,32 +11441,32 @@
           <w:rFonts w:hint="eastAsia"/>
           <w:lang w:eastAsia="zh-CN"/>
         </w:rPr>
+        <w:t xml:space="preserve">5) </w:t>
+      </w:r>
+      <w:r>
+        <w:rPr>
+          <w:rFonts w:hint="eastAsia"/>
+          <w:lang w:eastAsia="zh-CN"/>
+        </w:rPr>
+        <w:t>预期结果</w:t>
+      </w:r>
+    </w:p>
+    <w:p>
+      <w:r>
+        <w:rPr>
+          <w:rFonts w:hint="eastAsia"/>
+          <w:lang w:eastAsia="zh-CN"/>
+        </w:rPr>
+        <w:t>关联信息发生相应改变</w:t>
+      </w:r>
+    </w:p>
+    <w:p>
+      <w:r>
+        <w:rPr>
+          <w:rFonts w:hint="eastAsia"/>
+          <w:lang w:eastAsia="zh-CN"/>
+        </w:rPr>
         <w:lastRenderedPageBreak/>
-        <w:t xml:space="preserve">5) </w:t>
-      </w:r>
-      <w:r>
-        <w:rPr>
-          <w:rFonts w:hint="eastAsia"/>
-          <w:lang w:eastAsia="zh-CN"/>
-        </w:rPr>
-        <w:t>预期结果</w:t>
-      </w:r>
-    </w:p>
-    <w:p>
-      <w:r>
-        <w:rPr>
-          <w:rFonts w:hint="eastAsia"/>
-          <w:lang w:eastAsia="zh-CN"/>
-        </w:rPr>
-        <w:t>关联信息发生相应改变</w:t>
-      </w:r>
-    </w:p>
-    <w:p>
-      <w:r>
-        <w:rPr>
-          <w:rFonts w:hint="eastAsia"/>
-          <w:lang w:eastAsia="zh-CN"/>
-        </w:rPr>
         <w:t xml:space="preserve">6) </w:t>
       </w:r>
       <w:r>
@@ -11516,7 +11529,7 @@
           <w:bCs/>
           <w:lang w:eastAsia="zh-CN"/>
         </w:rPr>
-        <w:t>问卷内容修改测试用例七</w:t>
+        <w:t>问卷内容修改测试用例六</w:t>
       </w:r>
     </w:p>
     <w:p>
@@ -11805,7 +11818,7 @@
           <w:bCs/>
           <w:lang w:eastAsia="zh-CN"/>
         </w:rPr>
-        <w:t>八</w:t>
+        <w:t>七</w:t>
       </w:r>
     </w:p>
     <w:p>
@@ -12092,277 +12105,278 @@
           <w:bCs/>
           <w:lang w:eastAsia="zh-CN"/>
         </w:rPr>
-        <w:t>问卷内容修改测试用例九</w:t>
-      </w:r>
-    </w:p>
-    <w:p>
-      <w:r>
-        <w:rPr>
-          <w:rFonts w:hint="eastAsia"/>
-          <w:lang w:eastAsia="zh-CN"/>
-        </w:rPr>
-        <w:t xml:space="preserve">1) </w:t>
-      </w:r>
-      <w:r>
-        <w:rPr>
-          <w:rFonts w:hint="eastAsia"/>
-          <w:lang w:eastAsia="zh-CN"/>
-        </w:rPr>
-        <w:t>前置条件</w:t>
-      </w:r>
-    </w:p>
-    <w:p>
-      <w:pPr>
-        <w:rPr>
-          <w:lang w:eastAsia="zh-CN"/>
-        </w:rPr>
-      </w:pPr>
-      <w:r>
-        <w:rPr>
-          <w:rFonts w:hint="eastAsia"/>
-          <w:lang w:eastAsia="zh-CN"/>
-        </w:rPr>
-        <w:t>进入修改问卷页面</w:t>
-      </w:r>
-    </w:p>
-    <w:p>
-      <w:pPr>
-        <w:rPr>
-          <w:lang w:eastAsia="zh-CN"/>
-        </w:rPr>
-      </w:pPr>
-      <w:r>
-        <w:rPr>
-          <w:rFonts w:hint="eastAsia"/>
-          <w:lang w:eastAsia="zh-CN"/>
-        </w:rPr>
-        <w:t xml:space="preserve">2) </w:t>
-      </w:r>
-      <w:r>
-        <w:rPr>
-          <w:rFonts w:hint="eastAsia"/>
-          <w:lang w:eastAsia="zh-CN"/>
-        </w:rPr>
-        <w:t>测试输入</w:t>
-      </w:r>
-    </w:p>
-    <w:p>
-      <w:pPr>
-        <w:rPr>
-          <w:lang w:eastAsia="zh-CN"/>
-        </w:rPr>
-      </w:pPr>
-      <w:r>
-        <w:rPr>
-          <w:rFonts w:hint="eastAsia"/>
-          <w:lang w:eastAsia="zh-CN"/>
-        </w:rPr>
-        <w:t>修改问卷，包含至少一题单选题和一题多选题</w:t>
-      </w:r>
-    </w:p>
-    <w:p>
-      <w:pPr>
-        <w:rPr>
-          <w:lang w:eastAsia="zh-CN"/>
-        </w:rPr>
-      </w:pPr>
-      <w:r>
-        <w:rPr>
-          <w:rFonts w:hint="eastAsia"/>
-          <w:lang w:eastAsia="zh-CN"/>
-        </w:rPr>
-        <w:t>移动选择题内的选项</w:t>
-      </w:r>
-    </w:p>
-    <w:p>
-      <w:r>
-        <w:rPr>
-          <w:rFonts w:hint="eastAsia"/>
-          <w:lang w:eastAsia="zh-CN"/>
-        </w:rPr>
-        <w:t xml:space="preserve">3) </w:t>
-      </w:r>
-      <w:r>
-        <w:rPr>
-          <w:rFonts w:hint="eastAsia"/>
-          <w:lang w:eastAsia="zh-CN"/>
-        </w:rPr>
-        <w:t>观察点</w:t>
-      </w:r>
-    </w:p>
-    <w:p>
-      <w:pPr>
-        <w:rPr>
-          <w:lang w:eastAsia="zh-CN"/>
-        </w:rPr>
-      </w:pPr>
-      <w:r>
-        <w:rPr>
-          <w:rFonts w:hint="eastAsia"/>
-          <w:lang w:eastAsia="zh-CN"/>
-        </w:rPr>
-        <w:t>修改后：观察</w:t>
-      </w:r>
-      <w:r>
-        <w:rPr>
-          <w:rFonts w:hint="eastAsia"/>
-          <w:lang w:eastAsia="zh-CN"/>
-        </w:rPr>
-        <w:t>选项是否按照操作发生变化</w:t>
-      </w:r>
-    </w:p>
-    <w:p>
-      <w:pPr>
-        <w:rPr>
-          <w:lang w:eastAsia="zh-CN"/>
-        </w:rPr>
-      </w:pPr>
-      <w:r>
-        <w:rPr>
-          <w:rFonts w:hint="eastAsia"/>
-          <w:lang w:eastAsia="zh-CN"/>
-        </w:rPr>
-        <w:t xml:space="preserve">4) </w:t>
-      </w:r>
-      <w:r>
-        <w:rPr>
-          <w:rFonts w:hint="eastAsia"/>
-          <w:lang w:eastAsia="zh-CN"/>
-        </w:rPr>
-        <w:t>控制点</w:t>
-      </w:r>
-    </w:p>
-    <w:p>
-      <w:pPr>
-        <w:rPr>
-          <w:lang w:eastAsia="zh-CN"/>
-        </w:rPr>
-      </w:pPr>
-      <w:r>
-        <w:rPr>
-          <w:rFonts w:hint="eastAsia"/>
-          <w:lang w:eastAsia="zh-CN"/>
-        </w:rPr>
-        <w:t>移动选项：可改为在某一选项后加入新选项</w:t>
-      </w:r>
-    </w:p>
-    <w:p>
-      <w:pPr>
-        <w:rPr>
-          <w:lang w:eastAsia="zh-CN"/>
-        </w:rPr>
-      </w:pPr>
-      <w:r>
-        <w:rPr>
-          <w:rFonts w:hint="eastAsia"/>
-          <w:lang w:eastAsia="zh-CN"/>
-        </w:rPr>
-        <w:t xml:space="preserve">5) </w:t>
-      </w:r>
-      <w:r>
-        <w:rPr>
-          <w:rFonts w:hint="eastAsia"/>
-          <w:lang w:eastAsia="zh-CN"/>
-        </w:rPr>
-        <w:t>预期结果</w:t>
-      </w:r>
-    </w:p>
-    <w:p>
-      <w:r>
-        <w:rPr>
-          <w:rFonts w:hint="eastAsia"/>
-          <w:lang w:eastAsia="zh-CN"/>
-        </w:rPr>
-        <w:t>选项内容按照修改状况发生改变</w:t>
-      </w:r>
-    </w:p>
-    <w:p>
-      <w:r>
-        <w:rPr>
-          <w:rFonts w:hint="eastAsia"/>
-          <w:lang w:eastAsia="zh-CN"/>
-        </w:rPr>
-        <w:lastRenderedPageBreak/>
-        <w:t xml:space="preserve">6) </w:t>
-      </w:r>
-      <w:r>
-        <w:rPr>
-          <w:rFonts w:hint="eastAsia"/>
-          <w:lang w:eastAsia="zh-CN"/>
-        </w:rPr>
-        <w:t>后置条件</w:t>
-      </w:r>
-    </w:p>
-    <w:p>
-      <w:pPr>
-        <w:rPr>
-          <w:lang w:eastAsia="zh-CN"/>
-        </w:rPr>
-      </w:pPr>
-      <w:r>
-        <w:rPr>
-          <w:rFonts w:hint="eastAsia"/>
-          <w:lang w:eastAsia="zh-CN"/>
-        </w:rPr>
-        <w:t>修改问卷页面显示修改选项后的问卷</w:t>
-      </w:r>
-    </w:p>
-    <w:p>
-      <w:pPr>
-        <w:pStyle w:val="2"/>
-        <w:rPr>
-          <w:lang w:eastAsia="zh-CN"/>
-        </w:rPr>
-      </w:pPr>
-      <w:bookmarkStart w:id="19" w:name="_Toc366420812"/>
-      <w:r>
-        <w:rPr>
-          <w:rFonts w:hint="eastAsia"/>
-          <w:lang w:eastAsia="zh-CN"/>
-        </w:rPr>
-        <w:t>问卷填写者的答写问卷</w:t>
-      </w:r>
-      <w:r>
-        <w:rPr>
-          <w:rFonts w:hint="eastAsia"/>
-          <w:lang w:eastAsia="zh-CN"/>
-        </w:rPr>
-        <w:t>测试</w:t>
-      </w:r>
-      <w:bookmarkEnd w:id="19"/>
-    </w:p>
-    <w:p>
-      <w:pPr>
-        <w:ind w:firstLine="420"/>
-        <w:rPr>
-          <w:lang w:eastAsia="zh-CN"/>
-        </w:rPr>
-      </w:pPr>
-      <w:r>
-        <w:rPr>
-          <w:rFonts w:hint="eastAsia"/>
-          <w:lang w:eastAsia="zh-CN"/>
-        </w:rPr>
-        <w:t>问卷填写者查看并填写问卷</w:t>
-      </w:r>
-    </w:p>
-    <w:p>
-      <w:pPr>
-        <w:rPr>
+        <w:t>问卷内容修改测试用例</w:t>
+      </w:r>
+      <w:r>
+        <w:rPr>
+          <w:rFonts w:hint="eastAsia"/>
           <w:b/>
           <w:bCs/>
           <w:lang w:eastAsia="zh-CN"/>
         </w:rPr>
-      </w:pPr>
-      <w:r>
-        <w:rPr>
-          <w:rFonts w:hint="eastAsia"/>
+        <w:t>八</w:t>
+      </w:r>
+    </w:p>
+    <w:p>
+      <w:r>
+        <w:rPr>
+          <w:rFonts w:hint="eastAsia"/>
+          <w:lang w:eastAsia="zh-CN"/>
+        </w:rPr>
+        <w:t xml:space="preserve">1) </w:t>
+      </w:r>
+      <w:r>
+        <w:rPr>
+          <w:rFonts w:hint="eastAsia"/>
+          <w:lang w:eastAsia="zh-CN"/>
+        </w:rPr>
+        <w:t>前置条件</w:t>
+      </w:r>
+    </w:p>
+    <w:p>
+      <w:pPr>
+        <w:rPr>
+          <w:lang w:eastAsia="zh-CN"/>
+        </w:rPr>
+      </w:pPr>
+      <w:r>
+        <w:rPr>
+          <w:rFonts w:hint="eastAsia"/>
+          <w:lang w:eastAsia="zh-CN"/>
+        </w:rPr>
+        <w:t>进入修改问卷页面</w:t>
+      </w:r>
+    </w:p>
+    <w:p>
+      <w:pPr>
+        <w:rPr>
+          <w:lang w:eastAsia="zh-CN"/>
+        </w:rPr>
+      </w:pPr>
+      <w:r>
+        <w:rPr>
+          <w:rFonts w:hint="eastAsia"/>
+          <w:lang w:eastAsia="zh-CN"/>
+        </w:rPr>
+        <w:t xml:space="preserve">2) </w:t>
+      </w:r>
+      <w:r>
+        <w:rPr>
+          <w:rFonts w:hint="eastAsia"/>
+          <w:lang w:eastAsia="zh-CN"/>
+        </w:rPr>
+        <w:t>测试输入</w:t>
+      </w:r>
+    </w:p>
+    <w:p>
+      <w:pPr>
+        <w:rPr>
+          <w:lang w:eastAsia="zh-CN"/>
+        </w:rPr>
+      </w:pPr>
+      <w:r>
+        <w:rPr>
+          <w:rFonts w:hint="eastAsia"/>
+          <w:lang w:eastAsia="zh-CN"/>
+        </w:rPr>
+        <w:t>修改问卷，包含至少一题单选题和一题多选题</w:t>
+      </w:r>
+    </w:p>
+    <w:p>
+      <w:pPr>
+        <w:rPr>
+          <w:lang w:eastAsia="zh-CN"/>
+        </w:rPr>
+      </w:pPr>
+      <w:r>
+        <w:rPr>
+          <w:rFonts w:hint="eastAsia"/>
+          <w:lang w:eastAsia="zh-CN"/>
+        </w:rPr>
+        <w:t>移动选择题内的选项</w:t>
+      </w:r>
+    </w:p>
+    <w:p>
+      <w:r>
+        <w:rPr>
+          <w:rFonts w:hint="eastAsia"/>
+          <w:lang w:eastAsia="zh-CN"/>
+        </w:rPr>
+        <w:t xml:space="preserve">3) </w:t>
+      </w:r>
+      <w:r>
+        <w:rPr>
+          <w:rFonts w:hint="eastAsia"/>
+          <w:lang w:eastAsia="zh-CN"/>
+        </w:rPr>
+        <w:t>观察点</w:t>
+      </w:r>
+    </w:p>
+    <w:p>
+      <w:pPr>
+        <w:rPr>
+          <w:lang w:eastAsia="zh-CN"/>
+        </w:rPr>
+      </w:pPr>
+      <w:r>
+        <w:rPr>
+          <w:rFonts w:hint="eastAsia"/>
+          <w:lang w:eastAsia="zh-CN"/>
+        </w:rPr>
+        <w:t>修改后：观察</w:t>
+      </w:r>
+      <w:r>
+        <w:rPr>
+          <w:rFonts w:hint="eastAsia"/>
+          <w:lang w:eastAsia="zh-CN"/>
+        </w:rPr>
+        <w:t>选项是否按照操作发生变化</w:t>
+      </w:r>
+    </w:p>
+    <w:p>
+      <w:pPr>
+        <w:rPr>
+          <w:lang w:eastAsia="zh-CN"/>
+        </w:rPr>
+      </w:pPr>
+      <w:r>
+        <w:rPr>
+          <w:rFonts w:hint="eastAsia"/>
+          <w:lang w:eastAsia="zh-CN"/>
+        </w:rPr>
+        <w:t xml:space="preserve">4) </w:t>
+      </w:r>
+      <w:r>
+        <w:rPr>
+          <w:rFonts w:hint="eastAsia"/>
+          <w:lang w:eastAsia="zh-CN"/>
+        </w:rPr>
+        <w:t>控制点</w:t>
+      </w:r>
+    </w:p>
+    <w:p>
+      <w:pPr>
+        <w:rPr>
+          <w:lang w:eastAsia="zh-CN"/>
+        </w:rPr>
+      </w:pPr>
+      <w:r>
+        <w:rPr>
+          <w:rFonts w:hint="eastAsia"/>
+          <w:lang w:eastAsia="zh-CN"/>
+        </w:rPr>
+        <w:t>移动选项：可改为在某一选项后加入新选项</w:t>
+      </w:r>
+    </w:p>
+    <w:p>
+      <w:pPr>
+        <w:rPr>
+          <w:lang w:eastAsia="zh-CN"/>
+        </w:rPr>
+      </w:pPr>
+      <w:r>
+        <w:rPr>
+          <w:rFonts w:hint="eastAsia"/>
+          <w:lang w:eastAsia="zh-CN"/>
+        </w:rPr>
+        <w:t xml:space="preserve">5) </w:t>
+      </w:r>
+      <w:r>
+        <w:rPr>
+          <w:rFonts w:hint="eastAsia"/>
+          <w:lang w:eastAsia="zh-CN"/>
+        </w:rPr>
+        <w:t>预期结果</w:t>
+      </w:r>
+    </w:p>
+    <w:p>
+      <w:r>
+        <w:rPr>
+          <w:rFonts w:hint="eastAsia"/>
+          <w:lang w:eastAsia="zh-CN"/>
+        </w:rPr>
+        <w:t>选项内容按照修改状况发生改变</w:t>
+      </w:r>
+    </w:p>
+    <w:p>
+      <w:r>
+        <w:rPr>
+          <w:rFonts w:hint="eastAsia"/>
+          <w:lang w:eastAsia="zh-CN"/>
+        </w:rPr>
+        <w:t xml:space="preserve">6) </w:t>
+      </w:r>
+      <w:r>
+        <w:rPr>
+          <w:rFonts w:hint="eastAsia"/>
+          <w:lang w:eastAsia="zh-CN"/>
+        </w:rPr>
+        <w:t>后置条件</w:t>
+      </w:r>
+    </w:p>
+    <w:p>
+      <w:pPr>
+        <w:rPr>
+          <w:rFonts w:hint="eastAsia"/>
+          <w:lang w:eastAsia="zh-CN"/>
+        </w:rPr>
+      </w:pPr>
+      <w:r>
+        <w:rPr>
+          <w:rFonts w:hint="eastAsia"/>
+          <w:lang w:eastAsia="zh-CN"/>
+        </w:rPr>
+        <w:t>修改问卷页面显示修改选项后的问卷</w:t>
+      </w:r>
+    </w:p>
+    <w:p>
+      <w:pPr>
+        <w:pStyle w:val="2"/>
+        <w:rPr>
+          <w:lang w:eastAsia="zh-CN"/>
+        </w:rPr>
+      </w:pPr>
+      <w:bookmarkStart w:id="18" w:name="_Toc366420812"/>
+      <w:r>
+        <w:rPr>
+          <w:rFonts w:hint="eastAsia"/>
+          <w:lang w:eastAsia="zh-CN"/>
+        </w:rPr>
+        <w:lastRenderedPageBreak/>
+        <w:t>问卷填写者的答写问卷</w:t>
+      </w:r>
+      <w:r>
+        <w:rPr>
+          <w:rFonts w:hint="eastAsia"/>
+          <w:lang w:eastAsia="zh-CN"/>
+        </w:rPr>
+        <w:t>测试</w:t>
+      </w:r>
+      <w:bookmarkEnd w:id="18"/>
+    </w:p>
+    <w:p>
+      <w:pPr>
+        <w:ind w:firstLine="420"/>
+        <w:rPr>
+          <w:lang w:eastAsia="zh-CN"/>
+        </w:rPr>
+      </w:pPr>
+      <w:r>
+        <w:rPr>
+          <w:rFonts w:hint="eastAsia"/>
+          <w:lang w:eastAsia="zh-CN"/>
+        </w:rPr>
+        <w:t>问卷填写者查看并填写问卷</w:t>
+      </w:r>
+    </w:p>
+    <w:p>
+      <w:pPr>
+        <w:rPr>
           <w:b/>
           <w:bCs/>
           <w:lang w:eastAsia="zh-CN"/>
         </w:rPr>
-        <w:t xml:space="preserve">2.4.1  </w:t>
-      </w:r>
+      </w:pPr>
       <w:r>
         <w:rPr>
           <w:rFonts w:hint="eastAsia"/>
@@ -12370,7 +12384,7 @@
           <w:bCs/>
           <w:lang w:eastAsia="zh-CN"/>
         </w:rPr>
-        <w:t>问卷填写者的答</w:t>
+        <w:t xml:space="preserve">2.4.1  </w:t>
       </w:r>
       <w:r>
         <w:rPr>
@@ -12379,777 +12393,784 @@
           <w:bCs/>
           <w:lang w:eastAsia="zh-CN"/>
         </w:rPr>
-        <w:t>写问卷测试用例</w:t>
-      </w:r>
-    </w:p>
-    <w:p>
-      <w:r>
-        <w:rPr>
-          <w:rFonts w:hint="eastAsia"/>
-          <w:lang w:eastAsia="zh-CN"/>
-        </w:rPr>
-        <w:t xml:space="preserve">1) </w:t>
-      </w:r>
-      <w:r>
-        <w:rPr>
-          <w:rFonts w:hint="eastAsia"/>
-          <w:lang w:eastAsia="zh-CN"/>
-        </w:rPr>
-        <w:t>前置条件</w:t>
-      </w:r>
-    </w:p>
-    <w:p>
-      <w:pPr>
-        <w:rPr>
-          <w:lang w:eastAsia="zh-CN"/>
-        </w:rPr>
-      </w:pPr>
-      <w:r>
-        <w:rPr>
-          <w:rFonts w:hint="eastAsia"/>
-          <w:lang w:eastAsia="zh-CN"/>
-        </w:rPr>
-        <w:t>进入问卷</w:t>
-      </w:r>
-      <w:r>
-        <w:rPr>
-          <w:rFonts w:hint="eastAsia"/>
-          <w:lang w:eastAsia="zh-CN"/>
-        </w:rPr>
-        <w:t>页面</w:t>
-      </w:r>
-    </w:p>
-    <w:p>
-      <w:pPr>
-        <w:rPr>
-          <w:lang w:eastAsia="zh-CN"/>
-        </w:rPr>
-      </w:pPr>
-      <w:r>
-        <w:rPr>
-          <w:rFonts w:hint="eastAsia"/>
-          <w:lang w:eastAsia="zh-CN"/>
-        </w:rPr>
-        <w:t>问卷包含有一题必答填空题、一题非必答填空题、一题必答单选、一题非必答单选、一题必答多选、一题非必答多选、一题必答滑块、一题非必答滑块、两题关联后必答</w:t>
-      </w:r>
-      <w:r>
-        <w:rPr>
-          <w:rFonts w:hint="eastAsia"/>
-          <w:lang w:eastAsia="zh-CN"/>
-        </w:rPr>
-        <w:t>的</w:t>
-      </w:r>
-      <w:r>
-        <w:rPr>
-          <w:rFonts w:hint="eastAsia"/>
-          <w:lang w:eastAsia="zh-CN"/>
-        </w:rPr>
-        <w:t>多选</w:t>
-      </w:r>
-      <w:r>
-        <w:rPr>
-          <w:rFonts w:hint="eastAsia"/>
-          <w:lang w:eastAsia="zh-CN"/>
-        </w:rPr>
-        <w:t>题</w:t>
-      </w:r>
-      <w:r>
-        <w:rPr>
-          <w:rFonts w:hint="eastAsia"/>
-          <w:lang w:eastAsia="zh-CN"/>
-        </w:rPr>
-        <w:t>分别关联于同一题的两个选项</w:t>
-      </w:r>
-      <w:r>
-        <w:rPr>
-          <w:rFonts w:hint="eastAsia"/>
-          <w:lang w:eastAsia="zh-CN"/>
-        </w:rPr>
-        <w:t>；单选题与多选题的必答题中各有至少一个选项需要填写内容</w:t>
-      </w:r>
-    </w:p>
-    <w:p>
-      <w:pPr>
-        <w:rPr>
-          <w:lang w:eastAsia="zh-CN"/>
-        </w:rPr>
-      </w:pPr>
-      <w:r>
-        <w:rPr>
-          <w:rFonts w:hint="eastAsia"/>
-          <w:lang w:eastAsia="zh-CN"/>
-        </w:rPr>
-        <w:t xml:space="preserve">2) </w:t>
-      </w:r>
-      <w:r>
-        <w:rPr>
-          <w:rFonts w:hint="eastAsia"/>
-          <w:lang w:eastAsia="zh-CN"/>
-        </w:rPr>
-        <w:t>测试输入</w:t>
-      </w:r>
-    </w:p>
-    <w:p>
-      <w:pPr>
-        <w:rPr>
-          <w:lang w:eastAsia="zh-CN"/>
-        </w:rPr>
-      </w:pPr>
-      <w:r>
-        <w:rPr>
-          <w:rFonts w:hint="eastAsia"/>
-          <w:lang w:eastAsia="zh-CN"/>
-        </w:rPr>
-        <w:t>均不回答</w:t>
-      </w:r>
-    </w:p>
-    <w:p>
-      <w:r>
-        <w:rPr>
-          <w:rFonts w:hint="eastAsia"/>
-          <w:lang w:eastAsia="zh-CN"/>
-        </w:rPr>
-        <w:t xml:space="preserve">3) </w:t>
-      </w:r>
-      <w:r>
-        <w:rPr>
-          <w:rFonts w:hint="eastAsia"/>
-          <w:lang w:eastAsia="zh-CN"/>
-        </w:rPr>
-        <w:t>观察点</w:t>
-      </w:r>
-    </w:p>
-    <w:p>
-      <w:pPr>
-        <w:rPr>
-          <w:lang w:eastAsia="zh-CN"/>
-        </w:rPr>
-      </w:pPr>
-      <w:r>
-        <w:rPr>
-          <w:rFonts w:hint="eastAsia"/>
-          <w:lang w:eastAsia="zh-CN"/>
-        </w:rPr>
-        <w:t>填写</w:t>
-      </w:r>
-      <w:r>
-        <w:rPr>
-          <w:rFonts w:hint="eastAsia"/>
-          <w:lang w:eastAsia="zh-CN"/>
-        </w:rPr>
-        <w:t>正确性：</w:t>
-      </w:r>
-      <w:r>
-        <w:rPr>
-          <w:rFonts w:hint="eastAsia"/>
-          <w:lang w:eastAsia="zh-CN"/>
-        </w:rPr>
-        <w:t>点击</w:t>
-      </w:r>
-      <w:r>
-        <w:rPr>
-          <w:rFonts w:hint="eastAsia"/>
-          <w:lang w:eastAsia="zh-CN"/>
-        </w:rPr>
-        <w:t>提交时显示信息</w:t>
-      </w:r>
-    </w:p>
-    <w:p>
-      <w:pPr>
-        <w:rPr>
-          <w:lang w:eastAsia="zh-CN"/>
-        </w:rPr>
-      </w:pPr>
-      <w:r>
-        <w:rPr>
-          <w:rFonts w:hint="eastAsia"/>
-          <w:lang w:eastAsia="zh-CN"/>
-        </w:rPr>
-        <w:t>关联逻辑：选择有关联的选项时是否出现相关问题，取消选择时相关问题是否消失</w:t>
-      </w:r>
-    </w:p>
-    <w:p>
-      <w:pPr>
-        <w:rPr>
-          <w:lang w:eastAsia="zh-CN"/>
-        </w:rPr>
-      </w:pPr>
-      <w:r>
-        <w:rPr>
-          <w:rFonts w:hint="eastAsia"/>
-          <w:lang w:eastAsia="zh-CN"/>
-        </w:rPr>
-        <w:t xml:space="preserve">4) </w:t>
-      </w:r>
-      <w:r>
-        <w:rPr>
-          <w:rFonts w:hint="eastAsia"/>
-          <w:lang w:eastAsia="zh-CN"/>
-        </w:rPr>
-        <w:t>控制点</w:t>
-      </w:r>
-    </w:p>
-    <w:p>
-      <w:pPr>
-        <w:rPr>
-          <w:lang w:eastAsia="zh-CN"/>
-        </w:rPr>
-      </w:pPr>
-      <w:r>
-        <w:rPr>
-          <w:rFonts w:hint="eastAsia"/>
-          <w:lang w:eastAsia="zh-CN"/>
-        </w:rPr>
-        <w:t>必答填空：</w:t>
-      </w:r>
-      <w:r>
-        <w:rPr>
-          <w:rFonts w:hint="eastAsia"/>
-          <w:lang w:eastAsia="zh-CN"/>
-        </w:rPr>
-        <w:t>填写或不填写</w:t>
-      </w:r>
-    </w:p>
-    <w:p>
-      <w:pPr>
-        <w:rPr>
-          <w:lang w:eastAsia="zh-CN"/>
-        </w:rPr>
-      </w:pPr>
-      <w:r>
-        <w:rPr>
-          <w:rFonts w:hint="eastAsia"/>
-          <w:lang w:eastAsia="zh-CN"/>
-        </w:rPr>
-        <w:t>必答单选：选择或不选择</w:t>
-      </w:r>
-    </w:p>
-    <w:p>
-      <w:pPr>
-        <w:rPr>
-          <w:lang w:eastAsia="zh-CN"/>
-        </w:rPr>
-      </w:pPr>
-      <w:r>
-        <w:rPr>
-          <w:rFonts w:hint="eastAsia"/>
-          <w:lang w:eastAsia="zh-CN"/>
-        </w:rPr>
-        <w:t>单选选项：选择了可填写选项且填写，选择了可填写选项且未填写，未选择可填写选项且在选项填写框内输入了内容，未选择可填写选项且在选项填写框内未输入内容</w:t>
-      </w:r>
-    </w:p>
-    <w:p>
-      <w:pPr>
-        <w:rPr>
-          <w:lang w:eastAsia="zh-CN"/>
-        </w:rPr>
-      </w:pPr>
-      <w:r>
-        <w:rPr>
-          <w:rFonts w:hint="eastAsia"/>
-          <w:lang w:eastAsia="zh-CN"/>
-        </w:rPr>
-        <w:t>必答多选：选择或不选择</w:t>
-      </w:r>
-    </w:p>
-    <w:p>
-      <w:pPr>
-        <w:rPr>
-          <w:lang w:eastAsia="zh-CN"/>
-        </w:rPr>
-      </w:pPr>
-      <w:r>
-        <w:rPr>
-          <w:rFonts w:hint="eastAsia"/>
-          <w:lang w:eastAsia="zh-CN"/>
-        </w:rPr>
-        <w:t>多选选择的选项数：超出最大选项数，低于最小选项数，小于等于最大选项数且大于等于最小选项数之间</w:t>
-      </w:r>
-    </w:p>
-    <w:p>
-      <w:pPr>
-        <w:rPr>
-          <w:lang w:eastAsia="zh-CN"/>
-        </w:rPr>
-      </w:pPr>
-      <w:r>
-        <w:rPr>
-          <w:rFonts w:hint="eastAsia"/>
-          <w:lang w:eastAsia="zh-CN"/>
-        </w:rPr>
-        <w:t>多选选项：选择了可填写选项且填写，选择了可填写选项且未填写，未选择可填写选项且在选项填写框内输入了内容，未选择可填写选项且在选项填写框内未输入内容</w:t>
-      </w:r>
-    </w:p>
-    <w:p>
-      <w:pPr>
-        <w:rPr>
-          <w:lang w:eastAsia="zh-CN"/>
-        </w:rPr>
-      </w:pPr>
-      <w:r>
-        <w:rPr>
-          <w:rFonts w:hint="eastAsia"/>
-          <w:lang w:eastAsia="zh-CN"/>
-        </w:rPr>
-        <w:t>必答滑块：选择或不选择</w:t>
-      </w:r>
-    </w:p>
-    <w:p>
-      <w:pPr>
-        <w:rPr>
-          <w:lang w:eastAsia="zh-CN"/>
-        </w:rPr>
-      </w:pPr>
-      <w:r>
-        <w:rPr>
-          <w:rFonts w:hint="eastAsia"/>
-          <w:lang w:eastAsia="zh-CN"/>
-        </w:rPr>
-        <w:t>必答</w:t>
-      </w:r>
-      <w:r>
-        <w:rPr>
-          <w:rFonts w:hint="eastAsia"/>
-          <w:lang w:eastAsia="zh-CN"/>
-        </w:rPr>
-        <w:t>滑块：输入的数值大于最大值，输入的数值小于最小值</w:t>
-      </w:r>
-      <w:r>
-        <w:rPr>
-          <w:rFonts w:hint="eastAsia"/>
-          <w:lang w:eastAsia="zh-CN"/>
-        </w:rPr>
-        <w:t>，输入的数值大于等于最小值且小于等于最大值</w:t>
-      </w:r>
-    </w:p>
-    <w:p>
-      <w:pPr>
-        <w:rPr>
-          <w:lang w:eastAsia="zh-CN"/>
-        </w:rPr>
-      </w:pPr>
-      <w:r>
-        <w:rPr>
-          <w:rFonts w:hint="eastAsia"/>
-          <w:lang w:eastAsia="zh-CN"/>
-        </w:rPr>
-        <w:t>非必答滑块：输入的数值大于最大值，输入的数值小于最小值</w:t>
-      </w:r>
-      <w:r>
-        <w:rPr>
-          <w:rFonts w:hint="eastAsia"/>
-          <w:lang w:eastAsia="zh-CN"/>
-        </w:rPr>
-        <w:t>-1</w:t>
-      </w:r>
-      <w:r>
-        <w:rPr>
-          <w:rFonts w:hint="eastAsia"/>
-          <w:lang w:eastAsia="zh-CN"/>
-        </w:rPr>
-        <w:t>，输入的数值大于等于最小值</w:t>
-      </w:r>
-      <w:r>
-        <w:rPr>
-          <w:rFonts w:hint="eastAsia"/>
-          <w:lang w:eastAsia="zh-CN"/>
-        </w:rPr>
-        <w:t>-1</w:t>
-      </w:r>
-      <w:r>
-        <w:rPr>
-          <w:rFonts w:hint="eastAsia"/>
-          <w:lang w:eastAsia="zh-CN"/>
-        </w:rPr>
-        <w:t>且小于最小值，输入的数值大于等于最小值且小于等于最大值</w:t>
-      </w:r>
-    </w:p>
-    <w:p>
-      <w:pPr>
-        <w:rPr>
-          <w:lang w:eastAsia="zh-CN"/>
-        </w:rPr>
-      </w:pPr>
-      <w:r>
-        <w:rPr>
-          <w:rFonts w:hint="eastAsia"/>
-          <w:lang w:eastAsia="zh-CN"/>
-        </w:rPr>
-        <w:t>关联：未选择有关联的选项，选择了有关联的选项，取消选择有关联的选项</w:t>
-      </w:r>
-    </w:p>
-    <w:p>
-      <w:pPr>
-        <w:rPr>
-          <w:lang w:eastAsia="zh-CN"/>
-        </w:rPr>
-      </w:pPr>
-      <w:r>
-        <w:rPr>
-          <w:rFonts w:hint="eastAsia"/>
-          <w:lang w:eastAsia="zh-CN"/>
-        </w:rPr>
-        <w:t>被关联问题的回答：被关联问题为必答且选择了关联的选项但没有回答或错误回答，被关联问题为必答且选择了关联的选项且正确回答</w:t>
-      </w:r>
-    </w:p>
-    <w:p>
-      <w:r>
-        <w:rPr>
-          <w:rFonts w:hint="eastAsia"/>
-          <w:lang w:eastAsia="zh-CN"/>
-        </w:rPr>
-        <w:t xml:space="preserve">5) </w:t>
-      </w:r>
-      <w:r>
-        <w:rPr>
-          <w:rFonts w:hint="eastAsia"/>
-          <w:lang w:eastAsia="zh-CN"/>
-        </w:rPr>
-        <w:t>预期结果</w:t>
-      </w:r>
-    </w:p>
-    <w:p>
-      <w:pPr>
-        <w:rPr>
-          <w:lang w:eastAsia="zh-CN"/>
-        </w:rPr>
-      </w:pPr>
-      <w:r>
-        <w:rPr>
-          <w:rFonts w:hint="eastAsia"/>
-          <w:lang w:eastAsia="zh-CN"/>
-        </w:rPr>
-        <w:t>无被关联关系的必答题（含填空、单选、多选、滑块）未填写：显示必填并在问卷最下方集中显示题号</w:t>
-      </w:r>
-    </w:p>
-    <w:p>
-      <w:pPr>
-        <w:rPr>
-          <w:lang w:eastAsia="zh-CN"/>
-        </w:rPr>
-      </w:pPr>
-      <w:r>
-        <w:rPr>
-          <w:rFonts w:hint="eastAsia"/>
-          <w:lang w:eastAsia="zh-CN"/>
-        </w:rPr>
-        <w:t>多选选项数超出最大选项数或低于最小选项数：显示相应错误信息并在问卷最下方集中显示题号</w:t>
-      </w:r>
-    </w:p>
-    <w:p>
-      <w:pPr>
-        <w:rPr>
-          <w:lang w:eastAsia="zh-CN"/>
-        </w:rPr>
-      </w:pPr>
-      <w:r>
-        <w:rPr>
-          <w:rFonts w:hint="eastAsia"/>
-          <w:lang w:eastAsia="zh-CN"/>
-        </w:rPr>
-        <w:t>滑块输入的数值大于最大值，必答滑块输入的数值小于最小值、非必答滑块输入的数值小于最小值</w:t>
-      </w:r>
-      <w:r>
-        <w:rPr>
-          <w:rFonts w:hint="eastAsia"/>
-          <w:lang w:eastAsia="zh-CN"/>
-        </w:rPr>
-        <w:t>-1</w:t>
-      </w:r>
-      <w:r>
-        <w:rPr>
-          <w:rFonts w:hint="eastAsia"/>
-          <w:lang w:eastAsia="zh-CN"/>
-        </w:rPr>
-        <w:t>：显示相应错误信息并在问卷最下方集中显示题号</w:t>
-      </w:r>
-    </w:p>
-    <w:p>
-      <w:pPr>
-        <w:rPr>
-          <w:lang w:eastAsia="zh-CN"/>
-        </w:rPr>
-      </w:pPr>
-      <w:r>
-        <w:rPr>
-          <w:rFonts w:hint="eastAsia"/>
-          <w:lang w:eastAsia="zh-CN"/>
-        </w:rPr>
-        <w:t>非必答滑块输入的数值</w:t>
-      </w:r>
-      <w:r>
-        <w:rPr>
-          <w:rFonts w:hint="eastAsia"/>
-          <w:lang w:eastAsia="zh-CN"/>
-        </w:rPr>
-        <w:t>大于等于</w:t>
-      </w:r>
-      <w:r>
-        <w:rPr>
-          <w:rFonts w:hint="eastAsia"/>
-          <w:lang w:eastAsia="zh-CN"/>
-        </w:rPr>
-        <w:t>最小值</w:t>
-      </w:r>
-      <w:r>
-        <w:rPr>
-          <w:rFonts w:hint="eastAsia"/>
-          <w:lang w:eastAsia="zh-CN"/>
-        </w:rPr>
-        <w:t>-1</w:t>
-      </w:r>
-      <w:r>
-        <w:rPr>
-          <w:rFonts w:hint="eastAsia"/>
-          <w:lang w:eastAsia="zh-CN"/>
-        </w:rPr>
-        <w:t>且小于最小值</w:t>
-      </w:r>
-      <w:r>
-        <w:rPr>
-          <w:rFonts w:hint="eastAsia"/>
-          <w:lang w:eastAsia="zh-CN"/>
-        </w:rPr>
-        <w:t>：</w:t>
-      </w:r>
-      <w:r>
-        <w:rPr>
-          <w:rFonts w:hint="eastAsia"/>
-          <w:lang w:eastAsia="zh-CN"/>
-        </w:rPr>
-        <w:t>视作未填写</w:t>
-      </w:r>
-    </w:p>
-    <w:p>
-      <w:pPr>
-        <w:rPr>
-          <w:lang w:eastAsia="zh-CN"/>
-        </w:rPr>
-      </w:pPr>
-      <w:r>
-        <w:rPr>
-          <w:rFonts w:hint="eastAsia"/>
-          <w:lang w:eastAsia="zh-CN"/>
-        </w:rPr>
-        <w:t>选择了有关联的选项：显示关联的题目</w:t>
-      </w:r>
-    </w:p>
-    <w:p>
-      <w:pPr>
-        <w:rPr>
-          <w:lang w:eastAsia="zh-CN"/>
-        </w:rPr>
-      </w:pPr>
-      <w:r>
-        <w:rPr>
-          <w:rFonts w:hint="eastAsia"/>
-          <w:lang w:eastAsia="zh-CN"/>
-        </w:rPr>
-        <w:t>取消选择有关联的选项、未选择有关联的选项：不显示关联的题目</w:t>
-      </w:r>
-    </w:p>
-    <w:p>
-      <w:pPr>
-        <w:rPr>
-          <w:lang w:eastAsia="zh-CN"/>
-        </w:rPr>
-      </w:pPr>
-      <w:r>
-        <w:rPr>
-          <w:rFonts w:hint="eastAsia"/>
-          <w:lang w:eastAsia="zh-CN"/>
-        </w:rPr>
-        <w:t>被关联必答题选择了关联但未填写：显示必填并在问卷最下方集中显示题号</w:t>
-      </w:r>
-    </w:p>
-    <w:p>
-      <w:pPr>
-        <w:rPr>
-          <w:lang w:eastAsia="zh-CN"/>
-        </w:rPr>
-      </w:pPr>
-      <w:r>
-        <w:rPr>
-          <w:rFonts w:hint="eastAsia"/>
-          <w:lang w:eastAsia="zh-CN"/>
-        </w:rPr>
-        <w:t>被关联必答题未选择关联且未填写：不显示错误</w:t>
-      </w:r>
-    </w:p>
-    <w:p>
-      <w:pPr>
-        <w:rPr>
-          <w:lang w:eastAsia="zh-CN"/>
-        </w:rPr>
-      </w:pPr>
-      <w:r>
-        <w:rPr>
-          <w:rFonts w:hint="eastAsia"/>
-          <w:lang w:eastAsia="zh-CN"/>
-        </w:rPr>
-        <w:t>单选、多选选项选择了可填写选项且未填写：显示相应错误信息并在问卷最下方集中显示题号</w:t>
-      </w:r>
-    </w:p>
-    <w:p>
-      <w:pPr>
-        <w:rPr>
-          <w:lang w:eastAsia="zh-CN"/>
-        </w:rPr>
-      </w:pPr>
-      <w:r>
-        <w:rPr>
-          <w:rFonts w:hint="eastAsia"/>
-          <w:lang w:eastAsia="zh-CN"/>
-        </w:rPr>
-        <w:t>单选、多选选项未选择可填写选项且在选项填写框内未输入内容：不记录回答内容</w:t>
-      </w:r>
-    </w:p>
-    <w:p>
-      <w:pPr>
-        <w:rPr>
-          <w:lang w:eastAsia="zh-CN"/>
-        </w:rPr>
-      </w:pPr>
-      <w:r>
-        <w:rPr>
-          <w:rFonts w:hint="eastAsia"/>
-          <w:lang w:eastAsia="zh-CN"/>
-        </w:rPr>
-        <w:lastRenderedPageBreak/>
-        <w:t>无被关联关系的必答题（含填空、单选、多选、滑块）全部填写，被关联且选择了关联的必答题全部填写，所有多选选项数小于等于最大可选项数且大于等于最小可选选项数，所有</w:t>
-      </w:r>
-      <w:r>
-        <w:rPr>
-          <w:rFonts w:hint="eastAsia"/>
-          <w:lang w:eastAsia="zh-CN"/>
-        </w:rPr>
-        <w:t>必答</w:t>
-      </w:r>
-      <w:r>
-        <w:rPr>
-          <w:rFonts w:hint="eastAsia"/>
-          <w:lang w:eastAsia="zh-CN"/>
-        </w:rPr>
-        <w:t>滑块题填写的数值小于等于最大值且大于等于最小值，</w:t>
-      </w:r>
-      <w:r>
-        <w:rPr>
-          <w:rFonts w:hint="eastAsia"/>
-          <w:lang w:eastAsia="zh-CN"/>
-        </w:rPr>
-        <w:t>所有非必答滑块题填写的数值小于等于最大值且大于等于最小值</w:t>
-      </w:r>
-      <w:r>
-        <w:rPr>
-          <w:rFonts w:hint="eastAsia"/>
-          <w:lang w:eastAsia="zh-CN"/>
-        </w:rPr>
-        <w:t>-1</w:t>
-      </w:r>
-      <w:r>
-        <w:rPr>
-          <w:rFonts w:hint="eastAsia"/>
-          <w:lang w:eastAsia="zh-CN"/>
-        </w:rPr>
-        <w:t>，所有被选的可填写选项均填写了内容：正常提交并跳转至首页</w:t>
-      </w:r>
-    </w:p>
-    <w:p>
-      <w:r>
-        <w:rPr>
-          <w:rFonts w:hint="eastAsia"/>
-          <w:lang w:eastAsia="zh-CN"/>
-        </w:rPr>
-        <w:t xml:space="preserve">6) </w:t>
-      </w:r>
-      <w:r>
-        <w:rPr>
-          <w:rFonts w:hint="eastAsia"/>
-          <w:lang w:eastAsia="zh-CN"/>
-        </w:rPr>
-        <w:t>后置条件</w:t>
-      </w:r>
-    </w:p>
-    <w:p>
-      <w:pPr>
-        <w:rPr>
-          <w:lang w:eastAsia="zh-CN"/>
-        </w:rPr>
-      </w:pPr>
-      <w:r>
-        <w:rPr>
-          <w:rFonts w:hint="eastAsia"/>
-          <w:lang w:eastAsia="zh-CN"/>
-        </w:rPr>
-        <w:t>对正确的回答提交：查看该回答，回答内容</w:t>
-      </w:r>
-      <w:r>
-        <w:rPr>
-          <w:rFonts w:hint="eastAsia"/>
-          <w:lang w:eastAsia="zh-CN"/>
-        </w:rPr>
-        <w:t>已</w:t>
-      </w:r>
-      <w:r>
-        <w:rPr>
-          <w:rFonts w:hint="eastAsia"/>
-          <w:lang w:eastAsia="zh-CN"/>
-        </w:rPr>
-        <w:t>保存</w:t>
-      </w:r>
-      <w:r>
-        <w:rPr>
-          <w:rFonts w:hint="eastAsia"/>
-          <w:lang w:eastAsia="zh-CN"/>
-        </w:rPr>
-        <w:t>并</w:t>
-      </w:r>
-      <w:r>
-        <w:rPr>
-          <w:rFonts w:hint="eastAsia"/>
-          <w:lang w:eastAsia="zh-CN"/>
-        </w:rPr>
-        <w:t>与填写的</w:t>
-      </w:r>
-      <w:r>
-        <w:rPr>
-          <w:rFonts w:hint="eastAsia"/>
-          <w:lang w:eastAsia="zh-CN"/>
-        </w:rPr>
-        <w:t>内容一致。</w:t>
-      </w:r>
-    </w:p>
-    <w:p>
-      <w:pPr>
-        <w:rPr>
-          <w:lang w:eastAsia="zh-CN"/>
-        </w:rPr>
-      </w:pPr>
-      <w:r>
-        <w:rPr>
-          <w:rFonts w:hint="eastAsia"/>
-          <w:lang w:eastAsia="zh-CN"/>
-        </w:rPr>
-        <w:t>对不正确的回答：无法提交且不保存回答内容</w:t>
-      </w:r>
-    </w:p>
-    <w:p>
-      <w:pPr>
-        <w:rPr>
+        <w:t>问卷填写者的答</w:t>
+      </w:r>
+      <w:r>
+        <w:rPr>
+          <w:rFonts w:hint="eastAsia"/>
           <w:b/>
           <w:bCs/>
           <w:lang w:eastAsia="zh-CN"/>
         </w:rPr>
-      </w:pPr>
-      <w:r>
-        <w:rPr>
-          <w:rFonts w:hint="eastAsia"/>
+        <w:t>写问卷测试用例</w:t>
+      </w:r>
+    </w:p>
+    <w:p>
+      <w:r>
+        <w:rPr>
+          <w:rFonts w:hint="eastAsia"/>
+          <w:lang w:eastAsia="zh-CN"/>
+        </w:rPr>
+        <w:t xml:space="preserve">1) </w:t>
+      </w:r>
+      <w:r>
+        <w:rPr>
+          <w:rFonts w:hint="eastAsia"/>
+          <w:lang w:eastAsia="zh-CN"/>
+        </w:rPr>
+        <w:t>前置条件</w:t>
+      </w:r>
+    </w:p>
+    <w:p>
+      <w:pPr>
+        <w:rPr>
+          <w:lang w:eastAsia="zh-CN"/>
+        </w:rPr>
+      </w:pPr>
+      <w:r>
+        <w:rPr>
+          <w:rFonts w:hint="eastAsia"/>
+          <w:lang w:eastAsia="zh-CN"/>
+        </w:rPr>
+        <w:t>进入问卷</w:t>
+      </w:r>
+      <w:r>
+        <w:rPr>
+          <w:rFonts w:hint="eastAsia"/>
+          <w:lang w:eastAsia="zh-CN"/>
+        </w:rPr>
+        <w:t>页面</w:t>
+      </w:r>
+    </w:p>
+    <w:p>
+      <w:pPr>
+        <w:rPr>
+          <w:lang w:eastAsia="zh-CN"/>
+        </w:rPr>
+      </w:pPr>
+      <w:r>
+        <w:rPr>
+          <w:rFonts w:hint="eastAsia"/>
+          <w:lang w:eastAsia="zh-CN"/>
+        </w:rPr>
+        <w:t>问卷包含有一题必答填空题、一题非必答填空题、一题必答单选、一题非必答单选、一题必答多选、一题非必答多选、一题必答滑块、一题非必答滑块、两题关联后必答</w:t>
+      </w:r>
+      <w:r>
+        <w:rPr>
+          <w:rFonts w:hint="eastAsia"/>
+          <w:lang w:eastAsia="zh-CN"/>
+        </w:rPr>
+        <w:t>的</w:t>
+      </w:r>
+      <w:r>
+        <w:rPr>
+          <w:rFonts w:hint="eastAsia"/>
+          <w:lang w:eastAsia="zh-CN"/>
+        </w:rPr>
+        <w:t>多选</w:t>
+      </w:r>
+      <w:r>
+        <w:rPr>
+          <w:rFonts w:hint="eastAsia"/>
+          <w:lang w:eastAsia="zh-CN"/>
+        </w:rPr>
+        <w:t>题</w:t>
+      </w:r>
+      <w:r>
+        <w:rPr>
+          <w:rFonts w:hint="eastAsia"/>
+          <w:lang w:eastAsia="zh-CN"/>
+        </w:rPr>
+        <w:t>分别关联于同一题的两个选项</w:t>
+      </w:r>
+      <w:r>
+        <w:rPr>
+          <w:rFonts w:hint="eastAsia"/>
+          <w:lang w:eastAsia="zh-CN"/>
+        </w:rPr>
+        <w:t>；单选题与多选题的必答题中各有至少一个选项需要填写内容</w:t>
+      </w:r>
+    </w:p>
+    <w:p>
+      <w:pPr>
+        <w:rPr>
+          <w:lang w:eastAsia="zh-CN"/>
+        </w:rPr>
+      </w:pPr>
+      <w:r>
+        <w:rPr>
+          <w:rFonts w:hint="eastAsia"/>
+          <w:lang w:eastAsia="zh-CN"/>
+        </w:rPr>
+        <w:t xml:space="preserve">2) </w:t>
+      </w:r>
+      <w:r>
+        <w:rPr>
+          <w:rFonts w:hint="eastAsia"/>
+          <w:lang w:eastAsia="zh-CN"/>
+        </w:rPr>
+        <w:t>测试输入</w:t>
+      </w:r>
+    </w:p>
+    <w:p>
+      <w:pPr>
+        <w:rPr>
+          <w:lang w:eastAsia="zh-CN"/>
+        </w:rPr>
+      </w:pPr>
+      <w:r>
+        <w:rPr>
+          <w:rFonts w:hint="eastAsia"/>
+          <w:lang w:eastAsia="zh-CN"/>
+        </w:rPr>
+        <w:t>均不回答</w:t>
+      </w:r>
+    </w:p>
+    <w:p>
+      <w:r>
+        <w:rPr>
+          <w:rFonts w:hint="eastAsia"/>
+          <w:lang w:eastAsia="zh-CN"/>
+        </w:rPr>
+        <w:t xml:space="preserve">3) </w:t>
+      </w:r>
+      <w:r>
+        <w:rPr>
+          <w:rFonts w:hint="eastAsia"/>
+          <w:lang w:eastAsia="zh-CN"/>
+        </w:rPr>
+        <w:t>观察点</w:t>
+      </w:r>
+    </w:p>
+    <w:p>
+      <w:pPr>
+        <w:rPr>
+          <w:lang w:eastAsia="zh-CN"/>
+        </w:rPr>
+      </w:pPr>
+      <w:r>
+        <w:rPr>
+          <w:rFonts w:hint="eastAsia"/>
+          <w:lang w:eastAsia="zh-CN"/>
+        </w:rPr>
+        <w:t>填写</w:t>
+      </w:r>
+      <w:r>
+        <w:rPr>
+          <w:rFonts w:hint="eastAsia"/>
+          <w:lang w:eastAsia="zh-CN"/>
+        </w:rPr>
+        <w:t>正确性：</w:t>
+      </w:r>
+      <w:r>
+        <w:rPr>
+          <w:rFonts w:hint="eastAsia"/>
+          <w:lang w:eastAsia="zh-CN"/>
+        </w:rPr>
+        <w:t>点击</w:t>
+      </w:r>
+      <w:r>
+        <w:rPr>
+          <w:rFonts w:hint="eastAsia"/>
+          <w:lang w:eastAsia="zh-CN"/>
+        </w:rPr>
+        <w:t>提交时显示信息</w:t>
+      </w:r>
+    </w:p>
+    <w:p>
+      <w:pPr>
+        <w:rPr>
+          <w:lang w:eastAsia="zh-CN"/>
+        </w:rPr>
+      </w:pPr>
+      <w:r>
+        <w:rPr>
+          <w:rFonts w:hint="eastAsia"/>
+          <w:lang w:eastAsia="zh-CN"/>
+        </w:rPr>
+        <w:t>关联逻辑：选择有关联的选项时是否出现相关问题，取消选择时相关问题是否消失</w:t>
+      </w:r>
+    </w:p>
+    <w:p>
+      <w:pPr>
+        <w:rPr>
+          <w:lang w:eastAsia="zh-CN"/>
+        </w:rPr>
+      </w:pPr>
+      <w:r>
+        <w:rPr>
+          <w:rFonts w:hint="eastAsia"/>
+          <w:lang w:eastAsia="zh-CN"/>
+        </w:rPr>
+        <w:t xml:space="preserve">4) </w:t>
+      </w:r>
+      <w:r>
+        <w:rPr>
+          <w:rFonts w:hint="eastAsia"/>
+          <w:lang w:eastAsia="zh-CN"/>
+        </w:rPr>
+        <w:t>控制点</w:t>
+      </w:r>
+    </w:p>
+    <w:p>
+      <w:pPr>
+        <w:rPr>
+          <w:lang w:eastAsia="zh-CN"/>
+        </w:rPr>
+      </w:pPr>
+      <w:r>
+        <w:rPr>
+          <w:rFonts w:hint="eastAsia"/>
+          <w:lang w:eastAsia="zh-CN"/>
+        </w:rPr>
+        <w:t>必答填空：</w:t>
+      </w:r>
+      <w:r>
+        <w:rPr>
+          <w:rFonts w:hint="eastAsia"/>
+          <w:lang w:eastAsia="zh-CN"/>
+        </w:rPr>
+        <w:t>填写或不填写</w:t>
+      </w:r>
+    </w:p>
+    <w:p>
+      <w:pPr>
+        <w:rPr>
+          <w:lang w:eastAsia="zh-CN"/>
+        </w:rPr>
+      </w:pPr>
+      <w:r>
+        <w:rPr>
+          <w:rFonts w:hint="eastAsia"/>
+          <w:lang w:eastAsia="zh-CN"/>
+        </w:rPr>
+        <w:t>必答单选：选择或不选择</w:t>
+      </w:r>
+    </w:p>
+    <w:p>
+      <w:pPr>
+        <w:rPr>
+          <w:lang w:eastAsia="zh-CN"/>
+        </w:rPr>
+      </w:pPr>
+      <w:r>
+        <w:rPr>
+          <w:rFonts w:hint="eastAsia"/>
+          <w:lang w:eastAsia="zh-CN"/>
+        </w:rPr>
+        <w:t>单选选项：选择了可填写选项且填写，选择了可填写选项且未填写，未选择可填写选项且在选项填写框内输入了内容，未选择可填写选项且在选项填写框内未输入内容</w:t>
+      </w:r>
+    </w:p>
+    <w:p>
+      <w:pPr>
+        <w:rPr>
+          <w:lang w:eastAsia="zh-CN"/>
+        </w:rPr>
+      </w:pPr>
+      <w:r>
+        <w:rPr>
+          <w:rFonts w:hint="eastAsia"/>
+          <w:lang w:eastAsia="zh-CN"/>
+        </w:rPr>
+        <w:t>必答多选：选择或不选择</w:t>
+      </w:r>
+    </w:p>
+    <w:p>
+      <w:pPr>
+        <w:rPr>
+          <w:lang w:eastAsia="zh-CN"/>
+        </w:rPr>
+      </w:pPr>
+      <w:r>
+        <w:rPr>
+          <w:rFonts w:hint="eastAsia"/>
+          <w:lang w:eastAsia="zh-CN"/>
+        </w:rPr>
+        <w:t>多选选择的选项数：超出最大选项数，低于最小选项数，小于等于最大选项数且大于等于最小选项数之间</w:t>
+      </w:r>
+    </w:p>
+    <w:p>
+      <w:pPr>
+        <w:rPr>
+          <w:lang w:eastAsia="zh-CN"/>
+        </w:rPr>
+      </w:pPr>
+      <w:r>
+        <w:rPr>
+          <w:rFonts w:hint="eastAsia"/>
+          <w:lang w:eastAsia="zh-CN"/>
+        </w:rPr>
+        <w:t>多选选项：选择了可填写选项且填写，选择了可填写选项且未填写，未选择可填写选项且在选项填写框内输入了内容，未选择可填写选项且在选项填写框内未输入内容</w:t>
+      </w:r>
+    </w:p>
+    <w:p>
+      <w:pPr>
+        <w:rPr>
+          <w:lang w:eastAsia="zh-CN"/>
+        </w:rPr>
+      </w:pPr>
+      <w:r>
+        <w:rPr>
+          <w:rFonts w:hint="eastAsia"/>
+          <w:lang w:eastAsia="zh-CN"/>
+        </w:rPr>
+        <w:t>必答滑块：选择或不选择</w:t>
+      </w:r>
+    </w:p>
+    <w:p>
+      <w:pPr>
+        <w:rPr>
+          <w:lang w:eastAsia="zh-CN"/>
+        </w:rPr>
+      </w:pPr>
+      <w:r>
+        <w:rPr>
+          <w:rFonts w:hint="eastAsia"/>
+          <w:lang w:eastAsia="zh-CN"/>
+        </w:rPr>
+        <w:t>必答</w:t>
+      </w:r>
+      <w:r>
+        <w:rPr>
+          <w:rFonts w:hint="eastAsia"/>
+          <w:lang w:eastAsia="zh-CN"/>
+        </w:rPr>
+        <w:t>滑块：输入的数值大于最大值，输入的数值小于最小值</w:t>
+      </w:r>
+      <w:r>
+        <w:rPr>
+          <w:rFonts w:hint="eastAsia"/>
+          <w:lang w:eastAsia="zh-CN"/>
+        </w:rPr>
+        <w:t>，输入的数值大于等于最小值且小于等于最大值</w:t>
+      </w:r>
+    </w:p>
+    <w:p>
+      <w:pPr>
+        <w:rPr>
+          <w:lang w:eastAsia="zh-CN"/>
+        </w:rPr>
+      </w:pPr>
+      <w:r>
+        <w:rPr>
+          <w:rFonts w:hint="eastAsia"/>
+          <w:lang w:eastAsia="zh-CN"/>
+        </w:rPr>
+        <w:t>非必答滑块：输入的数值大于最大值，输入的数值小于最小值</w:t>
+      </w:r>
+      <w:r>
+        <w:rPr>
+          <w:rFonts w:hint="eastAsia"/>
+          <w:lang w:eastAsia="zh-CN"/>
+        </w:rPr>
+        <w:t>-1</w:t>
+      </w:r>
+      <w:r>
+        <w:rPr>
+          <w:rFonts w:hint="eastAsia"/>
+          <w:lang w:eastAsia="zh-CN"/>
+        </w:rPr>
+        <w:t>，输入的数值大于等于最小值</w:t>
+      </w:r>
+      <w:r>
+        <w:rPr>
+          <w:rFonts w:hint="eastAsia"/>
+          <w:lang w:eastAsia="zh-CN"/>
+        </w:rPr>
+        <w:t>-1</w:t>
+      </w:r>
+      <w:r>
+        <w:rPr>
+          <w:rFonts w:hint="eastAsia"/>
+          <w:lang w:eastAsia="zh-CN"/>
+        </w:rPr>
+        <w:t>且小于最小值，输入的数值大于等于最小值且小于等于最大值</w:t>
+      </w:r>
+    </w:p>
+    <w:p>
+      <w:pPr>
+        <w:rPr>
+          <w:lang w:eastAsia="zh-CN"/>
+        </w:rPr>
+      </w:pPr>
+      <w:r>
+        <w:rPr>
+          <w:rFonts w:hint="eastAsia"/>
+          <w:lang w:eastAsia="zh-CN"/>
+        </w:rPr>
+        <w:t>关联：未选择有关联的选项，选择了有关联的选项，取消选择有关联的选项</w:t>
+      </w:r>
+    </w:p>
+    <w:p>
+      <w:pPr>
+        <w:rPr>
+          <w:lang w:eastAsia="zh-CN"/>
+        </w:rPr>
+      </w:pPr>
+      <w:r>
+        <w:rPr>
+          <w:rFonts w:hint="eastAsia"/>
+          <w:lang w:eastAsia="zh-CN"/>
+        </w:rPr>
+        <w:t>被关联问题的回答：被关联问题为必答且选择了关联的选项但没有回答或错误回答，被关联问题为必答且选择了关联的选项且正确回答</w:t>
+      </w:r>
+    </w:p>
+    <w:p>
+      <w:r>
+        <w:rPr>
+          <w:rFonts w:hint="eastAsia"/>
+          <w:lang w:eastAsia="zh-CN"/>
+        </w:rPr>
+        <w:t xml:space="preserve">5) </w:t>
+      </w:r>
+      <w:r>
+        <w:rPr>
+          <w:rFonts w:hint="eastAsia"/>
+          <w:lang w:eastAsia="zh-CN"/>
+        </w:rPr>
+        <w:t>预期结果</w:t>
+      </w:r>
+    </w:p>
+    <w:p>
+      <w:pPr>
+        <w:rPr>
+          <w:lang w:eastAsia="zh-CN"/>
+        </w:rPr>
+      </w:pPr>
+      <w:r>
+        <w:rPr>
+          <w:rFonts w:hint="eastAsia"/>
+          <w:lang w:eastAsia="zh-CN"/>
+        </w:rPr>
+        <w:t>无被关联关系的必答题（含填空、单选、多选、滑块）未填写：显示必填并在问卷最下方集中显示题号</w:t>
+      </w:r>
+    </w:p>
+    <w:p>
+      <w:pPr>
+        <w:rPr>
+          <w:lang w:eastAsia="zh-CN"/>
+        </w:rPr>
+      </w:pPr>
+      <w:r>
+        <w:rPr>
+          <w:rFonts w:hint="eastAsia"/>
+          <w:lang w:eastAsia="zh-CN"/>
+        </w:rPr>
+        <w:t>多选选项数超出最大选项数或低于最小选项数：显示相应错误信息并在问卷最下方集中显示题号</w:t>
+      </w:r>
+    </w:p>
+    <w:p>
+      <w:pPr>
+        <w:rPr>
+          <w:lang w:eastAsia="zh-CN"/>
+        </w:rPr>
+      </w:pPr>
+      <w:r>
+        <w:rPr>
+          <w:rFonts w:hint="eastAsia"/>
+          <w:lang w:eastAsia="zh-CN"/>
+        </w:rPr>
+        <w:t>滑块输入的数值大于最大值，必答滑块输入的数值小于最小值、非必答滑块输入的数值小于最小值</w:t>
+      </w:r>
+      <w:r>
+        <w:rPr>
+          <w:rFonts w:hint="eastAsia"/>
+          <w:lang w:eastAsia="zh-CN"/>
+        </w:rPr>
+        <w:t>-1</w:t>
+      </w:r>
+      <w:r>
+        <w:rPr>
+          <w:rFonts w:hint="eastAsia"/>
+          <w:lang w:eastAsia="zh-CN"/>
+        </w:rPr>
+        <w:t>：显示相应错误信息并在问卷最下方集中显示题号</w:t>
+      </w:r>
+    </w:p>
+    <w:p>
+      <w:pPr>
+        <w:rPr>
+          <w:lang w:eastAsia="zh-CN"/>
+        </w:rPr>
+      </w:pPr>
+      <w:r>
+        <w:rPr>
+          <w:rFonts w:hint="eastAsia"/>
+          <w:lang w:eastAsia="zh-CN"/>
+        </w:rPr>
+        <w:t>非必答滑块输入的数值</w:t>
+      </w:r>
+      <w:r>
+        <w:rPr>
+          <w:rFonts w:hint="eastAsia"/>
+          <w:lang w:eastAsia="zh-CN"/>
+        </w:rPr>
+        <w:t>大于等于</w:t>
+      </w:r>
+      <w:r>
+        <w:rPr>
+          <w:rFonts w:hint="eastAsia"/>
+          <w:lang w:eastAsia="zh-CN"/>
+        </w:rPr>
+        <w:t>最小值</w:t>
+      </w:r>
+      <w:r>
+        <w:rPr>
+          <w:rFonts w:hint="eastAsia"/>
+          <w:lang w:eastAsia="zh-CN"/>
+        </w:rPr>
+        <w:t>-1</w:t>
+      </w:r>
+      <w:r>
+        <w:rPr>
+          <w:rFonts w:hint="eastAsia"/>
+          <w:lang w:eastAsia="zh-CN"/>
+        </w:rPr>
+        <w:t>且小于最小值</w:t>
+      </w:r>
+      <w:r>
+        <w:rPr>
+          <w:rFonts w:hint="eastAsia"/>
+          <w:lang w:eastAsia="zh-CN"/>
+        </w:rPr>
+        <w:t>：</w:t>
+      </w:r>
+      <w:r>
+        <w:rPr>
+          <w:rFonts w:hint="eastAsia"/>
+          <w:lang w:eastAsia="zh-CN"/>
+        </w:rPr>
+        <w:t>视作未填写</w:t>
+      </w:r>
+    </w:p>
+    <w:p>
+      <w:pPr>
+        <w:rPr>
+          <w:lang w:eastAsia="zh-CN"/>
+        </w:rPr>
+      </w:pPr>
+      <w:r>
+        <w:rPr>
+          <w:rFonts w:hint="eastAsia"/>
+          <w:lang w:eastAsia="zh-CN"/>
+        </w:rPr>
+        <w:t>选择了有关联的选项：显示关联的题目</w:t>
+      </w:r>
+    </w:p>
+    <w:p>
+      <w:pPr>
+        <w:rPr>
+          <w:lang w:eastAsia="zh-CN"/>
+        </w:rPr>
+      </w:pPr>
+      <w:r>
+        <w:rPr>
+          <w:rFonts w:hint="eastAsia"/>
+          <w:lang w:eastAsia="zh-CN"/>
+        </w:rPr>
+        <w:t>取消选择有关联的选项、未选择有关联的选项：不显示关联的题目</w:t>
+      </w:r>
+    </w:p>
+    <w:p>
+      <w:pPr>
+        <w:rPr>
+          <w:lang w:eastAsia="zh-CN"/>
+        </w:rPr>
+      </w:pPr>
+      <w:r>
+        <w:rPr>
+          <w:rFonts w:hint="eastAsia"/>
+          <w:lang w:eastAsia="zh-CN"/>
+        </w:rPr>
+        <w:t>被关联必答题选择了关联但未填写：显示必填并在问卷最下方集中显示题号</w:t>
+      </w:r>
+    </w:p>
+    <w:p>
+      <w:pPr>
+        <w:rPr>
+          <w:lang w:eastAsia="zh-CN"/>
+        </w:rPr>
+      </w:pPr>
+      <w:r>
+        <w:rPr>
+          <w:rFonts w:hint="eastAsia"/>
+          <w:lang w:eastAsia="zh-CN"/>
+        </w:rPr>
+        <w:t>被关联必答题未选择关联且未填写：不显示错误</w:t>
+      </w:r>
+    </w:p>
+    <w:p>
+      <w:pPr>
+        <w:rPr>
+          <w:lang w:eastAsia="zh-CN"/>
+        </w:rPr>
+      </w:pPr>
+      <w:r>
+        <w:rPr>
+          <w:rFonts w:hint="eastAsia"/>
+          <w:lang w:eastAsia="zh-CN"/>
+        </w:rPr>
+        <w:t>单选、多选选项选择了可填写选项且未填写：显示相应错误信息并在问卷最下方集中显示题号</w:t>
+      </w:r>
+    </w:p>
+    <w:p>
+      <w:pPr>
+        <w:rPr>
+          <w:lang w:eastAsia="zh-CN"/>
+        </w:rPr>
+      </w:pPr>
+      <w:r>
+        <w:rPr>
+          <w:rFonts w:hint="eastAsia"/>
+          <w:lang w:eastAsia="zh-CN"/>
+        </w:rPr>
+        <w:t>单选、多选选项未选择可填写选项且在选项填写框内未输入内容：不记录回答内容</w:t>
+      </w:r>
+    </w:p>
+    <w:p>
+      <w:pPr>
+        <w:rPr>
+          <w:lang w:eastAsia="zh-CN"/>
+        </w:rPr>
+      </w:pPr>
+      <w:r>
+        <w:rPr>
+          <w:rFonts w:hint="eastAsia"/>
+          <w:lang w:eastAsia="zh-CN"/>
+        </w:rPr>
+        <w:t>无被关联关系的必答题（含填空、单选、多选、滑块）全部填写，被关联且选择了关联的必答题全部填写，所有多选选项数小于等于最大可选项数且大于等于最小可选选项数，所有</w:t>
+      </w:r>
+      <w:r>
+        <w:rPr>
+          <w:rFonts w:hint="eastAsia"/>
+          <w:lang w:eastAsia="zh-CN"/>
+        </w:rPr>
+        <w:t>必答</w:t>
+      </w:r>
+      <w:r>
+        <w:rPr>
+          <w:rFonts w:hint="eastAsia"/>
+          <w:lang w:eastAsia="zh-CN"/>
+        </w:rPr>
+        <w:t>滑块题填写的数值小</w:t>
+      </w:r>
+      <w:r>
+        <w:rPr>
+          <w:rFonts w:hint="eastAsia"/>
+          <w:lang w:eastAsia="zh-CN"/>
+        </w:rPr>
+        <w:lastRenderedPageBreak/>
+        <w:t>于等于最大值且大于等于最小值，</w:t>
+      </w:r>
+      <w:r>
+        <w:rPr>
+          <w:rFonts w:hint="eastAsia"/>
+          <w:lang w:eastAsia="zh-CN"/>
+        </w:rPr>
+        <w:t>所有非必答滑块题填写的数值小于等于最大值且大于等于最小值</w:t>
+      </w:r>
+      <w:r>
+        <w:rPr>
+          <w:rFonts w:hint="eastAsia"/>
+          <w:lang w:eastAsia="zh-CN"/>
+        </w:rPr>
+        <w:t>-1</w:t>
+      </w:r>
+      <w:r>
+        <w:rPr>
+          <w:rFonts w:hint="eastAsia"/>
+          <w:lang w:eastAsia="zh-CN"/>
+        </w:rPr>
+        <w:t>，所有被选的可填写选项均填写了内容：正常提交并跳转至首页</w:t>
+      </w:r>
+    </w:p>
+    <w:p>
+      <w:r>
+        <w:rPr>
+          <w:rFonts w:hint="eastAsia"/>
+          <w:lang w:eastAsia="zh-CN"/>
+        </w:rPr>
+        <w:t xml:space="preserve">6) </w:t>
+      </w:r>
+      <w:r>
+        <w:rPr>
+          <w:rFonts w:hint="eastAsia"/>
+          <w:lang w:eastAsia="zh-CN"/>
+        </w:rPr>
+        <w:t>后置条件</w:t>
+      </w:r>
+    </w:p>
+    <w:p>
+      <w:pPr>
+        <w:rPr>
+          <w:lang w:eastAsia="zh-CN"/>
+        </w:rPr>
+      </w:pPr>
+      <w:r>
+        <w:rPr>
+          <w:rFonts w:hint="eastAsia"/>
+          <w:lang w:eastAsia="zh-CN"/>
+        </w:rPr>
+        <w:t>对正确的回答提交：查看该回答，回答内容</w:t>
+      </w:r>
+      <w:r>
+        <w:rPr>
+          <w:rFonts w:hint="eastAsia"/>
+          <w:lang w:eastAsia="zh-CN"/>
+        </w:rPr>
+        <w:t>已</w:t>
+      </w:r>
+      <w:r>
+        <w:rPr>
+          <w:rFonts w:hint="eastAsia"/>
+          <w:lang w:eastAsia="zh-CN"/>
+        </w:rPr>
+        <w:t>保存</w:t>
+      </w:r>
+      <w:r>
+        <w:rPr>
+          <w:rFonts w:hint="eastAsia"/>
+          <w:lang w:eastAsia="zh-CN"/>
+        </w:rPr>
+        <w:t>并</w:t>
+      </w:r>
+      <w:r>
+        <w:rPr>
+          <w:rFonts w:hint="eastAsia"/>
+          <w:lang w:eastAsia="zh-CN"/>
+        </w:rPr>
+        <w:t>与填写的</w:t>
+      </w:r>
+      <w:r>
+        <w:rPr>
+          <w:rFonts w:hint="eastAsia"/>
+          <w:lang w:eastAsia="zh-CN"/>
+        </w:rPr>
+        <w:t>内容一致。</w:t>
+      </w:r>
+    </w:p>
+    <w:p>
+      <w:pPr>
+        <w:rPr>
+          <w:lang w:eastAsia="zh-CN"/>
+        </w:rPr>
+      </w:pPr>
+      <w:r>
+        <w:rPr>
+          <w:rFonts w:hint="eastAsia"/>
+          <w:lang w:eastAsia="zh-CN"/>
+        </w:rPr>
+        <w:t>对不正确的回答：无法提交且不保存回答内容</w:t>
+      </w:r>
+    </w:p>
+    <w:p>
+      <w:pPr>
+        <w:rPr>
           <w:b/>
           <w:bCs/>
           <w:lang w:eastAsia="zh-CN"/>
         </w:rPr>
-        <w:t xml:space="preserve">2.4.2  </w:t>
-      </w:r>
+      </w:pPr>
       <w:r>
         <w:rPr>
           <w:rFonts w:hint="eastAsia"/>
@@ -13157,9 +13178,8 @@
           <w:bCs/>
           <w:lang w:eastAsia="zh-CN"/>
         </w:rPr>
-        <w:t>问卷填写者的针对同一</w:t>
-      </w:r>
-      <w:proofErr w:type="spellStart"/>
+        <w:t xml:space="preserve">2.4.2  </w:t>
+      </w:r>
       <w:r>
         <w:rPr>
           <w:rFonts w:hint="eastAsia"/>
@@ -13167,9 +13187,9 @@
           <w:bCs/>
           <w:lang w:eastAsia="zh-CN"/>
         </w:rPr>
-        <w:t>Ip</w:t>
-      </w:r>
-      <w:proofErr w:type="spellEnd"/>
+        <w:t>问卷填写者的针对同一</w:t>
+      </w:r>
+      <w:proofErr w:type="spellStart"/>
       <w:r>
         <w:rPr>
           <w:rFonts w:hint="eastAsia"/>
@@ -13177,6 +13197,16 @@
           <w:bCs/>
           <w:lang w:eastAsia="zh-CN"/>
         </w:rPr>
+        <w:t>Ip</w:t>
+      </w:r>
+      <w:proofErr w:type="spellEnd"/>
+      <w:r>
+        <w:rPr>
+          <w:rFonts w:hint="eastAsia"/>
+          <w:b/>
+          <w:bCs/>
+          <w:lang w:eastAsia="zh-CN"/>
+        </w:rPr>
         <w:t>不可重复的问卷填写测试用例</w:t>
       </w:r>
     </w:p>
@@ -13429,7 +13459,7 @@
           <w:lang w:eastAsia="zh-CN"/>
         </w:rPr>
       </w:pPr>
-      <w:bookmarkStart w:id="20" w:name="_Toc366420813"/>
+      <w:bookmarkStart w:id="19" w:name="_Toc366420813"/>
       <w:r>
         <w:rPr>
           <w:rFonts w:hint="eastAsia"/>
@@ -13444,7 +13474,7 @@
         </w:rPr>
         <w:t>测试</w:t>
       </w:r>
-      <w:bookmarkEnd w:id="20"/>
+      <w:bookmarkEnd w:id="19"/>
     </w:p>
     <w:p>
       <w:pPr>
@@ -13887,37 +13917,37 @@
           <w:rFonts w:hint="eastAsia"/>
           <w:lang w:eastAsia="zh-CN"/>
         </w:rPr>
+        <w:t>统计数据图表按照答卷数据修改显示正确。</w:t>
+      </w:r>
+    </w:p>
+    <w:p>
+      <w:r>
+        <w:rPr>
+          <w:rFonts w:hint="eastAsia"/>
+          <w:lang w:eastAsia="zh-CN"/>
+        </w:rPr>
+        <w:t xml:space="preserve">6) </w:t>
+      </w:r>
+      <w:r>
+        <w:rPr>
+          <w:rFonts w:hint="eastAsia"/>
+          <w:lang w:eastAsia="zh-CN"/>
+        </w:rPr>
+        <w:t>后置条件</w:t>
+      </w:r>
+    </w:p>
+    <w:p>
+      <w:pPr>
+        <w:rPr>
+          <w:lang w:eastAsia="zh-CN"/>
+        </w:rPr>
+      </w:pPr>
+      <w:r>
+        <w:rPr>
+          <w:rFonts w:hint="eastAsia"/>
+          <w:lang w:eastAsia="zh-CN"/>
+        </w:rPr>
         <w:lastRenderedPageBreak/>
-        <w:t>统计数据图表按照答卷数据修改显示正确。</w:t>
-      </w:r>
-    </w:p>
-    <w:p>
-      <w:r>
-        <w:rPr>
-          <w:rFonts w:hint="eastAsia"/>
-          <w:lang w:eastAsia="zh-CN"/>
-        </w:rPr>
-        <w:t xml:space="preserve">6) </w:t>
-      </w:r>
-      <w:r>
-        <w:rPr>
-          <w:rFonts w:hint="eastAsia"/>
-          <w:lang w:eastAsia="zh-CN"/>
-        </w:rPr>
-        <w:t>后置条件</w:t>
-      </w:r>
-    </w:p>
-    <w:p>
-      <w:pPr>
-        <w:rPr>
-          <w:lang w:eastAsia="zh-CN"/>
-        </w:rPr>
-      </w:pPr>
-      <w:r>
-        <w:rPr>
-          <w:rFonts w:hint="eastAsia"/>
-          <w:lang w:eastAsia="zh-CN"/>
-        </w:rPr>
         <w:t>统计数据</w:t>
       </w:r>
       <w:r>
@@ -14809,37 +14839,37 @@
           <w:rFonts w:hint="eastAsia"/>
           <w:lang w:eastAsia="zh-CN"/>
         </w:rPr>
+        <w:t xml:space="preserve">2) </w:t>
+      </w:r>
+      <w:r>
+        <w:rPr>
+          <w:rFonts w:hint="eastAsia"/>
+          <w:lang w:eastAsia="zh-CN"/>
+        </w:rPr>
+        <w:t>测试输入</w:t>
+      </w:r>
+    </w:p>
+    <w:p>
+      <w:pPr>
+        <w:rPr>
+          <w:lang w:eastAsia="zh-CN"/>
+        </w:rPr>
+      </w:pPr>
+      <w:r>
+        <w:rPr>
+          <w:rFonts w:hint="eastAsia"/>
+          <w:lang w:eastAsia="zh-CN"/>
+        </w:rPr>
+        <w:t>选择下载此图按钮并点击该按钮</w:t>
+      </w:r>
+    </w:p>
+    <w:p>
+      <w:r>
+        <w:rPr>
+          <w:rFonts w:hint="eastAsia"/>
+          <w:lang w:eastAsia="zh-CN"/>
+        </w:rPr>
         <w:lastRenderedPageBreak/>
-        <w:t xml:space="preserve">2) </w:t>
-      </w:r>
-      <w:r>
-        <w:rPr>
-          <w:rFonts w:hint="eastAsia"/>
-          <w:lang w:eastAsia="zh-CN"/>
-        </w:rPr>
-        <w:t>测试输入</w:t>
-      </w:r>
-    </w:p>
-    <w:p>
-      <w:pPr>
-        <w:rPr>
-          <w:lang w:eastAsia="zh-CN"/>
-        </w:rPr>
-      </w:pPr>
-      <w:r>
-        <w:rPr>
-          <w:rFonts w:hint="eastAsia"/>
-          <w:lang w:eastAsia="zh-CN"/>
-        </w:rPr>
-        <w:t>选择下载此图按钮并点击该按钮</w:t>
-      </w:r>
-    </w:p>
-    <w:p>
-      <w:r>
-        <w:rPr>
-          <w:rFonts w:hint="eastAsia"/>
-          <w:lang w:eastAsia="zh-CN"/>
-        </w:rPr>
         <w:t xml:space="preserve">3) </w:t>
       </w:r>
       <w:r>
@@ -15565,8 +15595,10 @@
           <w:bCs/>
           <w:lang w:eastAsia="zh-CN"/>
         </w:rPr>
-        <w:t xml:space="preserve">2.5.7  </w:t>
-      </w:r>
+        <w:t>2.5.9</w:t>
+      </w:r>
+      <w:bookmarkStart w:id="20" w:name="_GoBack"/>
+      <w:bookmarkEnd w:id="20"/>
       <w:r>
         <w:rPr>
           <w:rFonts w:hint="eastAsia"/>
@@ -15574,322 +15606,322 @@
           <w:bCs/>
           <w:lang w:eastAsia="zh-CN"/>
         </w:rPr>
-        <w:t>问卷的单张答卷导出测试用例</w:t>
-      </w:r>
-    </w:p>
-    <w:p>
-      <w:r>
-        <w:rPr>
-          <w:rFonts w:hint="eastAsia"/>
-          <w:lang w:eastAsia="zh-CN"/>
-        </w:rPr>
-        <w:t xml:space="preserve">1) </w:t>
-      </w:r>
-      <w:r>
-        <w:rPr>
-          <w:rFonts w:hint="eastAsia"/>
-          <w:lang w:eastAsia="zh-CN"/>
-        </w:rPr>
-        <w:t>前置条件</w:t>
-      </w:r>
-    </w:p>
-    <w:p>
-      <w:pPr>
-        <w:rPr>
-          <w:lang w:eastAsia="zh-CN"/>
-        </w:rPr>
-      </w:pPr>
-      <w:r>
-        <w:rPr>
-          <w:rFonts w:hint="eastAsia"/>
-          <w:lang w:eastAsia="zh-CN"/>
-        </w:rPr>
-        <w:t>问卷已发布并收集好至少一张答卷，进入答卷详情页面查看某张答卷详情</w:t>
-      </w:r>
-    </w:p>
-    <w:p>
-      <w:pPr>
-        <w:rPr>
-          <w:lang w:eastAsia="zh-CN"/>
-        </w:rPr>
-      </w:pPr>
-      <w:r>
-        <w:rPr>
-          <w:rFonts w:hint="eastAsia"/>
-          <w:lang w:eastAsia="zh-CN"/>
-        </w:rPr>
-        <w:t xml:space="preserve">2) </w:t>
-      </w:r>
-      <w:r>
-        <w:rPr>
-          <w:rFonts w:hint="eastAsia"/>
-          <w:lang w:eastAsia="zh-CN"/>
-        </w:rPr>
-        <w:t>测试输入</w:t>
-      </w:r>
-    </w:p>
-    <w:p>
-      <w:pPr>
-        <w:rPr>
-          <w:lang w:eastAsia="zh-CN"/>
-        </w:rPr>
-      </w:pPr>
-      <w:r>
-        <w:rPr>
-          <w:rFonts w:hint="eastAsia"/>
-          <w:lang w:eastAsia="zh-CN"/>
-        </w:rPr>
-        <w:lastRenderedPageBreak/>
-        <w:t>选择导出为</w:t>
-      </w:r>
-      <w:r>
-        <w:rPr>
-          <w:rFonts w:hint="eastAsia"/>
-          <w:lang w:eastAsia="zh-CN"/>
-        </w:rPr>
-        <w:t>word</w:t>
-      </w:r>
-      <w:r>
-        <w:rPr>
-          <w:rFonts w:hint="eastAsia"/>
-          <w:lang w:eastAsia="zh-CN"/>
-        </w:rPr>
-        <w:t>按钮并点击该按钮</w:t>
-      </w:r>
-    </w:p>
-    <w:p>
-      <w:r>
-        <w:rPr>
-          <w:rFonts w:hint="eastAsia"/>
-          <w:lang w:eastAsia="zh-CN"/>
-        </w:rPr>
-        <w:t xml:space="preserve">3) </w:t>
-      </w:r>
-      <w:r>
-        <w:rPr>
-          <w:rFonts w:hint="eastAsia"/>
-          <w:lang w:eastAsia="zh-CN"/>
-        </w:rPr>
-        <w:t>观察点</w:t>
-      </w:r>
-    </w:p>
-    <w:p>
-      <w:pPr>
-        <w:rPr>
-          <w:lang w:eastAsia="zh-CN"/>
-        </w:rPr>
-      </w:pPr>
-      <w:r>
-        <w:rPr>
-          <w:rFonts w:hint="eastAsia"/>
-          <w:lang w:eastAsia="zh-CN"/>
-        </w:rPr>
-        <w:t>点击按钮时开始下载文件</w:t>
-      </w:r>
-    </w:p>
-    <w:p>
-      <w:pPr>
-        <w:rPr>
-          <w:lang w:eastAsia="zh-CN"/>
-        </w:rPr>
-      </w:pPr>
-      <w:r>
-        <w:rPr>
-          <w:rFonts w:hint="eastAsia"/>
-          <w:lang w:eastAsia="zh-CN"/>
-        </w:rPr>
-        <w:t xml:space="preserve">4) </w:t>
-      </w:r>
-      <w:r>
-        <w:rPr>
-          <w:rFonts w:hint="eastAsia"/>
-          <w:lang w:eastAsia="zh-CN"/>
-        </w:rPr>
-        <w:t>控制点</w:t>
-      </w:r>
-    </w:p>
-    <w:p>
-      <w:pPr>
-        <w:rPr>
-          <w:lang w:eastAsia="zh-CN"/>
-        </w:rPr>
-      </w:pPr>
-      <w:r>
-        <w:rPr>
-          <w:rFonts w:hint="eastAsia"/>
-          <w:lang w:eastAsia="zh-CN"/>
-        </w:rPr>
-        <w:t>无</w:t>
-      </w:r>
-    </w:p>
-    <w:p>
-      <w:r>
-        <w:rPr>
-          <w:rFonts w:hint="eastAsia"/>
-          <w:lang w:eastAsia="zh-CN"/>
-        </w:rPr>
-        <w:t xml:space="preserve">5) </w:t>
-      </w:r>
-      <w:r>
-        <w:rPr>
-          <w:rFonts w:hint="eastAsia"/>
-          <w:lang w:eastAsia="zh-CN"/>
-        </w:rPr>
-        <w:t>预期结果</w:t>
-      </w:r>
-    </w:p>
-    <w:p>
-      <w:pPr>
-        <w:rPr>
-          <w:lang w:eastAsia="zh-CN"/>
-        </w:rPr>
-      </w:pPr>
-      <w:r>
-        <w:rPr>
-          <w:rFonts w:hint="eastAsia"/>
-          <w:lang w:eastAsia="zh-CN"/>
-        </w:rPr>
-        <w:t>生成含有所选择答卷填写状况表格的</w:t>
-      </w:r>
-      <w:r>
-        <w:rPr>
-          <w:rFonts w:hint="eastAsia"/>
-          <w:lang w:eastAsia="zh-CN"/>
-        </w:rPr>
-        <w:t>doc</w:t>
-      </w:r>
-      <w:r>
-        <w:rPr>
-          <w:rFonts w:hint="eastAsia"/>
-          <w:lang w:eastAsia="zh-CN"/>
-        </w:rPr>
-        <w:t>文件并下载</w:t>
-      </w:r>
-    </w:p>
-    <w:p>
-      <w:r>
-        <w:rPr>
-          <w:rFonts w:hint="eastAsia"/>
-          <w:lang w:eastAsia="zh-CN"/>
-        </w:rPr>
-        <w:t xml:space="preserve">6) </w:t>
-      </w:r>
-      <w:r>
-        <w:rPr>
-          <w:rFonts w:hint="eastAsia"/>
-          <w:lang w:eastAsia="zh-CN"/>
-        </w:rPr>
-        <w:t>后置条件</w:t>
-      </w:r>
-    </w:p>
-    <w:p>
-      <w:r>
-        <w:rPr>
-          <w:rFonts w:hint="eastAsia"/>
-          <w:lang w:eastAsia="zh-CN"/>
-        </w:rPr>
-        <w:t>获取含有所选择答卷填写状况表格的</w:t>
-      </w:r>
-      <w:r>
-        <w:rPr>
-          <w:rFonts w:hint="eastAsia"/>
-          <w:lang w:eastAsia="zh-CN"/>
-        </w:rPr>
-        <w:t>doc</w:t>
-      </w:r>
-      <w:r>
-        <w:rPr>
-          <w:rFonts w:hint="eastAsia"/>
-          <w:lang w:eastAsia="zh-CN"/>
-        </w:rPr>
-        <w:t>文件</w:t>
-      </w:r>
-    </w:p>
-    <w:p>
-      <w:pPr>
-        <w:pStyle w:val="2"/>
-        <w:rPr>
-          <w:bCs/>
-          <w:lang w:eastAsia="zh-CN"/>
-        </w:rPr>
-      </w:pPr>
-      <w:bookmarkStart w:id="21" w:name="_Toc366420814"/>
-      <w:r>
-        <w:rPr>
-          <w:rFonts w:hint="eastAsia"/>
-          <w:lang w:eastAsia="zh-CN"/>
-        </w:rPr>
-        <w:t>系统</w:t>
-      </w:r>
-      <w:r>
-        <w:rPr>
-          <w:rFonts w:hint="eastAsia"/>
-          <w:lang w:eastAsia="zh-CN"/>
-        </w:rPr>
-        <w:t>管理</w:t>
-      </w:r>
-      <w:r>
-        <w:rPr>
-          <w:rFonts w:hint="eastAsia"/>
-          <w:lang w:eastAsia="zh-CN"/>
-        </w:rPr>
-        <w:t>测试</w:t>
-      </w:r>
-      <w:bookmarkEnd w:id="21"/>
-    </w:p>
-    <w:p>
-      <w:pPr>
-        <w:outlineLvl w:val="0"/>
-      </w:pPr>
-      <w:r>
-        <w:rPr>
-          <w:rFonts w:hint="eastAsia"/>
-        </w:rPr>
-        <w:tab/>
-      </w:r>
-      <w:r>
-        <w:rPr>
-          <w:rFonts w:hint="eastAsia"/>
-        </w:rPr>
-        <w:t>对用户</w:t>
-      </w:r>
-      <w:r>
-        <w:rPr>
-          <w:rFonts w:hint="eastAsia"/>
-        </w:rPr>
-        <w:t>信息</w:t>
-      </w:r>
-      <w:r>
-        <w:rPr>
-          <w:rFonts w:hint="eastAsia"/>
-        </w:rPr>
-        <w:t>、问卷发布状态</w:t>
-      </w:r>
-      <w:r>
-        <w:rPr>
-          <w:rFonts w:hint="eastAsia"/>
-        </w:rPr>
-        <w:t>进行管理。</w:t>
-      </w:r>
-    </w:p>
-    <w:p>
-      <w:pPr>
-        <w:outlineLvl w:val="0"/>
-        <w:rPr>
+        <w:t xml:space="preserve">  </w:t>
+      </w:r>
+      <w:r>
+        <w:rPr>
+          <w:rFonts w:hint="eastAsia"/>
           <w:b/>
           <w:bCs/>
           <w:lang w:eastAsia="zh-CN"/>
         </w:rPr>
-      </w:pPr>
-      <w:r>
-        <w:rPr>
-          <w:rFonts w:hint="eastAsia"/>
+        <w:t>问卷的单张答卷导出测试用例</w:t>
+      </w:r>
+    </w:p>
+    <w:p>
+      <w:r>
+        <w:rPr>
+          <w:rFonts w:hint="eastAsia"/>
+          <w:lang w:eastAsia="zh-CN"/>
+        </w:rPr>
+        <w:t xml:space="preserve">1) </w:t>
+      </w:r>
+      <w:r>
+        <w:rPr>
+          <w:rFonts w:hint="eastAsia"/>
+          <w:lang w:eastAsia="zh-CN"/>
+        </w:rPr>
+        <w:t>前置条件</w:t>
+      </w:r>
+    </w:p>
+    <w:p>
+      <w:pPr>
+        <w:rPr>
+          <w:lang w:eastAsia="zh-CN"/>
+        </w:rPr>
+      </w:pPr>
+      <w:r>
+        <w:rPr>
+          <w:rFonts w:hint="eastAsia"/>
+          <w:lang w:eastAsia="zh-CN"/>
+        </w:rPr>
+        <w:t>问卷已发布并收集好至少一张答卷，进入答卷详情页面查看某张答卷详情</w:t>
+      </w:r>
+    </w:p>
+    <w:p>
+      <w:pPr>
+        <w:rPr>
+          <w:lang w:eastAsia="zh-CN"/>
+        </w:rPr>
+      </w:pPr>
+      <w:r>
+        <w:rPr>
+          <w:rFonts w:hint="eastAsia"/>
+          <w:lang w:eastAsia="zh-CN"/>
+        </w:rPr>
+        <w:t xml:space="preserve">2) </w:t>
+      </w:r>
+      <w:r>
+        <w:rPr>
+          <w:rFonts w:hint="eastAsia"/>
+          <w:lang w:eastAsia="zh-CN"/>
+        </w:rPr>
+        <w:t>测试输入</w:t>
+      </w:r>
+    </w:p>
+    <w:p>
+      <w:pPr>
+        <w:rPr>
+          <w:lang w:eastAsia="zh-CN"/>
+        </w:rPr>
+      </w:pPr>
+      <w:r>
+        <w:rPr>
+          <w:rFonts w:hint="eastAsia"/>
+          <w:lang w:eastAsia="zh-CN"/>
+        </w:rPr>
+        <w:t>选择导出为</w:t>
+      </w:r>
+      <w:r>
+        <w:rPr>
+          <w:rFonts w:hint="eastAsia"/>
+          <w:lang w:eastAsia="zh-CN"/>
+        </w:rPr>
+        <w:t>word</w:t>
+      </w:r>
+      <w:r>
+        <w:rPr>
+          <w:rFonts w:hint="eastAsia"/>
+          <w:lang w:eastAsia="zh-CN"/>
+        </w:rPr>
+        <w:t>按钮并点击该按钮</w:t>
+      </w:r>
+    </w:p>
+    <w:p>
+      <w:r>
+        <w:rPr>
+          <w:rFonts w:hint="eastAsia"/>
+          <w:lang w:eastAsia="zh-CN"/>
+        </w:rPr>
+        <w:t xml:space="preserve">3) </w:t>
+      </w:r>
+      <w:r>
+        <w:rPr>
+          <w:rFonts w:hint="eastAsia"/>
+          <w:lang w:eastAsia="zh-CN"/>
+        </w:rPr>
+        <w:t>观察点</w:t>
+      </w:r>
+    </w:p>
+    <w:p>
+      <w:pPr>
+        <w:rPr>
+          <w:lang w:eastAsia="zh-CN"/>
+        </w:rPr>
+      </w:pPr>
+      <w:r>
+        <w:rPr>
+          <w:rFonts w:hint="eastAsia"/>
+          <w:lang w:eastAsia="zh-CN"/>
+        </w:rPr>
+        <w:lastRenderedPageBreak/>
+        <w:t>点击按钮时开始下载文件</w:t>
+      </w:r>
+    </w:p>
+    <w:p>
+      <w:pPr>
+        <w:rPr>
+          <w:lang w:eastAsia="zh-CN"/>
+        </w:rPr>
+      </w:pPr>
+      <w:r>
+        <w:rPr>
+          <w:rFonts w:hint="eastAsia"/>
+          <w:lang w:eastAsia="zh-CN"/>
+        </w:rPr>
+        <w:t xml:space="preserve">4) </w:t>
+      </w:r>
+      <w:r>
+        <w:rPr>
+          <w:rFonts w:hint="eastAsia"/>
+          <w:lang w:eastAsia="zh-CN"/>
+        </w:rPr>
+        <w:t>控制点</w:t>
+      </w:r>
+    </w:p>
+    <w:p>
+      <w:pPr>
+        <w:rPr>
+          <w:lang w:eastAsia="zh-CN"/>
+        </w:rPr>
+      </w:pPr>
+      <w:r>
+        <w:rPr>
+          <w:rFonts w:hint="eastAsia"/>
+          <w:lang w:eastAsia="zh-CN"/>
+        </w:rPr>
+        <w:t>无</w:t>
+      </w:r>
+    </w:p>
+    <w:p>
+      <w:r>
+        <w:rPr>
+          <w:rFonts w:hint="eastAsia"/>
+          <w:lang w:eastAsia="zh-CN"/>
+        </w:rPr>
+        <w:t xml:space="preserve">5) </w:t>
+      </w:r>
+      <w:r>
+        <w:rPr>
+          <w:rFonts w:hint="eastAsia"/>
+          <w:lang w:eastAsia="zh-CN"/>
+        </w:rPr>
+        <w:t>预期结果</w:t>
+      </w:r>
+    </w:p>
+    <w:p>
+      <w:pPr>
+        <w:rPr>
+          <w:lang w:eastAsia="zh-CN"/>
+        </w:rPr>
+      </w:pPr>
+      <w:r>
+        <w:rPr>
+          <w:rFonts w:hint="eastAsia"/>
+          <w:lang w:eastAsia="zh-CN"/>
+        </w:rPr>
+        <w:t>生成含有所选择答卷填写状况表格的</w:t>
+      </w:r>
+      <w:r>
+        <w:rPr>
+          <w:rFonts w:hint="eastAsia"/>
+          <w:lang w:eastAsia="zh-CN"/>
+        </w:rPr>
+        <w:t>doc</w:t>
+      </w:r>
+      <w:r>
+        <w:rPr>
+          <w:rFonts w:hint="eastAsia"/>
+          <w:lang w:eastAsia="zh-CN"/>
+        </w:rPr>
+        <w:t>文件并下载</w:t>
+      </w:r>
+    </w:p>
+    <w:p>
+      <w:r>
+        <w:rPr>
+          <w:rFonts w:hint="eastAsia"/>
+          <w:lang w:eastAsia="zh-CN"/>
+        </w:rPr>
+        <w:t xml:space="preserve">6) </w:t>
+      </w:r>
+      <w:r>
+        <w:rPr>
+          <w:rFonts w:hint="eastAsia"/>
+          <w:lang w:eastAsia="zh-CN"/>
+        </w:rPr>
+        <w:t>后置条件</w:t>
+      </w:r>
+    </w:p>
+    <w:p>
+      <w:r>
+        <w:rPr>
+          <w:rFonts w:hint="eastAsia"/>
+          <w:lang w:eastAsia="zh-CN"/>
+        </w:rPr>
+        <w:t>获取含有所选择答卷填写状况表格的</w:t>
+      </w:r>
+      <w:r>
+        <w:rPr>
+          <w:rFonts w:hint="eastAsia"/>
+          <w:lang w:eastAsia="zh-CN"/>
+        </w:rPr>
+        <w:t>doc</w:t>
+      </w:r>
+      <w:r>
+        <w:rPr>
+          <w:rFonts w:hint="eastAsia"/>
+          <w:lang w:eastAsia="zh-CN"/>
+        </w:rPr>
+        <w:t>文件</w:t>
+      </w:r>
+    </w:p>
+    <w:p>
+      <w:pPr>
+        <w:pStyle w:val="2"/>
+        <w:rPr>
+          <w:bCs/>
+          <w:lang w:eastAsia="zh-CN"/>
+        </w:rPr>
+      </w:pPr>
+      <w:bookmarkStart w:id="21" w:name="_Toc366420814"/>
+      <w:r>
+        <w:rPr>
+          <w:rFonts w:hint="eastAsia"/>
+          <w:lang w:eastAsia="zh-CN"/>
+        </w:rPr>
+        <w:t>系统</w:t>
+      </w:r>
+      <w:r>
+        <w:rPr>
+          <w:rFonts w:hint="eastAsia"/>
+          <w:lang w:eastAsia="zh-CN"/>
+        </w:rPr>
+        <w:t>管理</w:t>
+      </w:r>
+      <w:r>
+        <w:rPr>
+          <w:rFonts w:hint="eastAsia"/>
+          <w:lang w:eastAsia="zh-CN"/>
+        </w:rPr>
+        <w:t>测试</w:t>
+      </w:r>
+      <w:bookmarkEnd w:id="21"/>
+    </w:p>
+    <w:p>
+      <w:pPr>
+        <w:outlineLvl w:val="0"/>
+      </w:pPr>
+      <w:r>
+        <w:rPr>
+          <w:rFonts w:hint="eastAsia"/>
+        </w:rPr>
+        <w:tab/>
+      </w:r>
+      <w:r>
+        <w:rPr>
+          <w:rFonts w:hint="eastAsia"/>
+        </w:rPr>
+        <w:t>对用户</w:t>
+      </w:r>
+      <w:r>
+        <w:rPr>
+          <w:rFonts w:hint="eastAsia"/>
+        </w:rPr>
+        <w:t>信息</w:t>
+      </w:r>
+      <w:r>
+        <w:rPr>
+          <w:rFonts w:hint="eastAsia"/>
+        </w:rPr>
+        <w:t>、问卷发布状态</w:t>
+      </w:r>
+      <w:r>
+        <w:rPr>
+          <w:rFonts w:hint="eastAsia"/>
+        </w:rPr>
+        <w:t>进行管理。</w:t>
+      </w:r>
+    </w:p>
+    <w:p>
+      <w:pPr>
+        <w:outlineLvl w:val="0"/>
+        <w:rPr>
           <w:b/>
           <w:bCs/>
           <w:lang w:eastAsia="zh-CN"/>
         </w:rPr>
-        <w:t xml:space="preserve">2.6.1  </w:t>
-      </w:r>
+      </w:pPr>
       <w:r>
         <w:rPr>
           <w:rFonts w:hint="eastAsia"/>
@@ -15897,7 +15929,7 @@
           <w:bCs/>
           <w:lang w:eastAsia="zh-CN"/>
         </w:rPr>
-        <w:t>对用户</w:t>
+        <w:t xml:space="preserve">2.6.1  </w:t>
       </w:r>
       <w:r>
         <w:rPr>
@@ -15906,7 +15938,7 @@
           <w:bCs/>
           <w:lang w:eastAsia="zh-CN"/>
         </w:rPr>
-        <w:t>信息</w:t>
+        <w:t>对用户</w:t>
       </w:r>
       <w:r>
         <w:rPr>
@@ -15915,841 +15947,841 @@
           <w:bCs/>
           <w:lang w:eastAsia="zh-CN"/>
         </w:rPr>
-        <w:t>管理测试用例一</w:t>
-      </w:r>
-    </w:p>
-    <w:p>
-      <w:r>
-        <w:rPr>
-          <w:rFonts w:hint="eastAsia"/>
-          <w:lang w:eastAsia="zh-CN"/>
-        </w:rPr>
-        <w:t xml:space="preserve">1) </w:t>
-      </w:r>
-      <w:r>
-        <w:rPr>
-          <w:rFonts w:hint="eastAsia"/>
-          <w:lang w:eastAsia="zh-CN"/>
-        </w:rPr>
-        <w:t>前置条件</w:t>
-      </w:r>
-    </w:p>
-    <w:p>
-      <w:pPr>
-        <w:rPr>
-          <w:lang w:eastAsia="zh-CN"/>
-        </w:rPr>
-      </w:pPr>
-      <w:r>
-        <w:rPr>
-          <w:rFonts w:hint="eastAsia"/>
-          <w:lang w:eastAsia="zh-CN"/>
-        </w:rPr>
-        <w:t>以管理员身份进入用户管理界面</w:t>
-      </w:r>
-    </w:p>
-    <w:p>
-      <w:pPr>
-        <w:rPr>
-          <w:lang w:eastAsia="zh-CN"/>
-        </w:rPr>
-      </w:pPr>
-      <w:r>
-        <w:rPr>
-          <w:rFonts w:hint="eastAsia"/>
-          <w:lang w:eastAsia="zh-CN"/>
-        </w:rPr>
-        <w:t xml:space="preserve">2) </w:t>
-      </w:r>
-      <w:r>
-        <w:rPr>
-          <w:rFonts w:hint="eastAsia"/>
-          <w:lang w:eastAsia="zh-CN"/>
-        </w:rPr>
-        <w:t>测试输入</w:t>
-      </w:r>
-    </w:p>
-    <w:p>
-      <w:pPr>
-        <w:rPr>
-          <w:lang w:eastAsia="zh-CN"/>
-        </w:rPr>
-      </w:pPr>
-      <w:r>
-        <w:rPr>
-          <w:rFonts w:hint="eastAsia"/>
-          <w:lang w:eastAsia="zh-CN"/>
-        </w:rPr>
-        <w:t>点击修改信息按钮，在弹出窗中输入</w:t>
-      </w:r>
-    </w:p>
-    <w:p>
-      <w:pPr>
-        <w:rPr>
-          <w:lang w:eastAsia="zh-CN"/>
-        </w:rPr>
-      </w:pPr>
-      <w:r>
-        <w:rPr>
-          <w:rFonts w:hint="eastAsia"/>
-          <w:lang w:eastAsia="zh-CN"/>
-        </w:rPr>
-        <w:t>用户名：</w:t>
-      </w:r>
-    </w:p>
-    <w:p>
-      <w:pPr>
-        <w:rPr>
-          <w:lang w:eastAsia="zh-CN"/>
-        </w:rPr>
-      </w:pPr>
-      <w:r>
-        <w:rPr>
-          <w:rFonts w:hint="eastAsia"/>
-          <w:lang w:eastAsia="zh-CN"/>
-        </w:rPr>
-        <w:t>邮箱：</w:t>
-      </w:r>
-    </w:p>
-    <w:p>
-      <w:pPr>
-        <w:rPr>
-          <w:lang w:eastAsia="zh-CN"/>
-        </w:rPr>
-      </w:pPr>
-      <w:r>
-        <w:rPr>
-          <w:rFonts w:hint="eastAsia"/>
-          <w:lang w:eastAsia="zh-CN"/>
-        </w:rPr>
-        <w:t>性别：男</w:t>
-      </w:r>
-    </w:p>
-    <w:p>
-      <w:pPr>
-        <w:rPr>
-          <w:lang w:eastAsia="zh-CN"/>
-        </w:rPr>
-      </w:pPr>
-      <w:r>
-        <w:rPr>
-          <w:rFonts w:hint="eastAsia"/>
-          <w:lang w:eastAsia="zh-CN"/>
-        </w:rPr>
-        <w:t>电话：</w:t>
-      </w:r>
-    </w:p>
-    <w:p>
-      <w:pPr>
-        <w:rPr>
-          <w:lang w:eastAsia="zh-CN"/>
-        </w:rPr>
-      </w:pPr>
-      <w:r>
-        <w:rPr>
-          <w:rFonts w:hint="eastAsia"/>
-          <w:lang w:eastAsia="zh-CN"/>
-        </w:rPr>
-        <w:t>年龄：</w:t>
-      </w:r>
-    </w:p>
-    <w:p>
-      <w:pPr>
-        <w:rPr>
-          <w:lang w:eastAsia="zh-CN"/>
-        </w:rPr>
-      </w:pPr>
-      <w:r>
-        <w:rPr>
-          <w:rFonts w:hint="eastAsia"/>
-          <w:lang w:eastAsia="zh-CN"/>
-        </w:rPr>
-        <w:t>国家：</w:t>
-      </w:r>
-    </w:p>
-    <w:p>
-      <w:pPr>
-        <w:rPr>
-          <w:lang w:eastAsia="zh-CN"/>
-        </w:rPr>
-      </w:pPr>
-      <w:r>
-        <w:rPr>
-          <w:rFonts w:hint="eastAsia"/>
-          <w:lang w:eastAsia="zh-CN"/>
-        </w:rPr>
-        <w:t>城市：</w:t>
-      </w:r>
-    </w:p>
-    <w:p>
-      <w:pPr>
-        <w:rPr>
-          <w:lang w:eastAsia="zh-CN"/>
-        </w:rPr>
-      </w:pPr>
-      <w:r>
-        <w:rPr>
-          <w:rFonts w:hint="eastAsia"/>
-          <w:lang w:eastAsia="zh-CN"/>
-        </w:rPr>
-        <w:t>微信：</w:t>
-      </w:r>
-    </w:p>
-    <w:p>
-      <w:pPr>
-        <w:rPr>
-          <w:lang w:eastAsia="zh-CN"/>
-        </w:rPr>
-      </w:pPr>
-      <w:r>
-        <w:rPr>
-          <w:rFonts w:hint="eastAsia"/>
-          <w:lang w:eastAsia="zh-CN"/>
-        </w:rPr>
-        <w:t>QQ</w:t>
-      </w:r>
-      <w:r>
-        <w:rPr>
-          <w:rFonts w:hint="eastAsia"/>
-          <w:lang w:eastAsia="zh-CN"/>
-        </w:rPr>
-        <w:t>：</w:t>
-      </w:r>
-    </w:p>
-    <w:p>
-      <w:pPr>
-        <w:rPr>
-          <w:lang w:eastAsia="zh-CN"/>
-        </w:rPr>
-      </w:pPr>
-      <w:r>
-        <w:rPr>
-          <w:rFonts w:hint="eastAsia"/>
-          <w:lang w:eastAsia="zh-CN"/>
-        </w:rPr>
-        <w:t>职业：</w:t>
-      </w:r>
-    </w:p>
-    <w:p>
-      <w:pPr>
-        <w:rPr>
-          <w:lang w:eastAsia="zh-CN"/>
-        </w:rPr>
-      </w:pPr>
-      <w:r>
-        <w:rPr>
-          <w:rFonts w:hint="eastAsia"/>
-          <w:lang w:eastAsia="zh-CN"/>
-        </w:rPr>
-        <w:t>用户身份：用户</w:t>
-      </w:r>
-    </w:p>
-    <w:p>
-      <w:pPr>
-        <w:rPr>
-          <w:lang w:eastAsia="zh-CN"/>
-        </w:rPr>
-      </w:pPr>
-      <w:r>
-        <w:rPr>
-          <w:rFonts w:hint="eastAsia"/>
-          <w:lang w:eastAsia="zh-CN"/>
-        </w:rPr>
-        <w:t>并点击保存按钮</w:t>
-      </w:r>
-    </w:p>
-    <w:p>
-      <w:r>
-        <w:rPr>
-          <w:rFonts w:hint="eastAsia"/>
-          <w:lang w:eastAsia="zh-CN"/>
-        </w:rPr>
-        <w:t xml:space="preserve">3) </w:t>
-      </w:r>
-      <w:r>
-        <w:rPr>
-          <w:rFonts w:hint="eastAsia"/>
-          <w:lang w:eastAsia="zh-CN"/>
-        </w:rPr>
-        <w:t>观察点</w:t>
-      </w:r>
-    </w:p>
-    <w:p>
-      <w:pPr>
-        <w:rPr>
-          <w:lang w:eastAsia="zh-CN"/>
-        </w:rPr>
-      </w:pPr>
-      <w:r>
-        <w:rPr>
-          <w:rFonts w:hint="eastAsia"/>
-          <w:lang w:eastAsia="zh-CN"/>
-        </w:rPr>
-        <w:t>点击</w:t>
-      </w:r>
-      <w:r>
-        <w:rPr>
-          <w:rFonts w:hint="eastAsia"/>
-          <w:lang w:eastAsia="zh-CN"/>
-        </w:rPr>
-        <w:t>保存时显示的信息</w:t>
-      </w:r>
-      <w:r>
-        <w:rPr>
-          <w:rFonts w:hint="eastAsia"/>
-          <w:lang w:eastAsia="zh-CN"/>
-        </w:rPr>
-        <w:t>及</w:t>
-      </w:r>
-      <w:r>
-        <w:rPr>
-          <w:rFonts w:hint="eastAsia"/>
-          <w:lang w:eastAsia="zh-CN"/>
-        </w:rPr>
-        <w:t>刷新后用户列表中的</w:t>
-      </w:r>
-      <w:r>
-        <w:rPr>
-          <w:rFonts w:hint="eastAsia"/>
-          <w:lang w:eastAsia="zh-CN"/>
-        </w:rPr>
-        <w:t>个人信息</w:t>
-      </w:r>
-    </w:p>
-    <w:p>
-      <w:pPr>
-        <w:rPr>
-          <w:lang w:eastAsia="zh-CN"/>
-        </w:rPr>
-      </w:pPr>
-      <w:r>
-        <w:rPr>
-          <w:rFonts w:hint="eastAsia"/>
-          <w:lang w:eastAsia="zh-CN"/>
-        </w:rPr>
-        <w:t xml:space="preserve">4) </w:t>
-      </w:r>
-      <w:r>
-        <w:rPr>
-          <w:rFonts w:hint="eastAsia"/>
-          <w:lang w:eastAsia="zh-CN"/>
-        </w:rPr>
-        <w:t>控制点</w:t>
-      </w:r>
-    </w:p>
-    <w:p>
-      <w:pPr>
-        <w:rPr>
-          <w:lang w:eastAsia="zh-CN"/>
-        </w:rPr>
-      </w:pPr>
-      <w:r>
-        <w:rPr>
-          <w:rFonts w:hint="eastAsia"/>
-          <w:lang w:eastAsia="zh-CN"/>
-        </w:rPr>
-        <w:t>用户名：可换为</w:t>
-      </w:r>
-      <w:r>
-        <w:rPr>
-          <w:rFonts w:hint="eastAsia"/>
-          <w:lang w:eastAsia="zh-CN"/>
-        </w:rPr>
-        <w:t>256</w:t>
-      </w:r>
-      <w:r>
-        <w:rPr>
-          <w:rFonts w:hint="eastAsia"/>
-          <w:lang w:eastAsia="zh-CN"/>
-        </w:rPr>
-        <w:t>个字符组成的字符串，一个</w:t>
-      </w:r>
-      <w:r>
-        <w:rPr>
-          <w:rFonts w:hint="eastAsia"/>
-          <w:lang w:eastAsia="zh-CN"/>
-        </w:rPr>
-        <w:t>1~255</w:t>
-      </w:r>
-      <w:r>
-        <w:rPr>
-          <w:rFonts w:hint="eastAsia"/>
-          <w:lang w:eastAsia="zh-CN"/>
-        </w:rPr>
-        <w:t>字符长度的未被注册用户名</w:t>
-      </w:r>
-    </w:p>
-    <w:p>
-      <w:pPr>
-        <w:rPr>
-          <w:lang w:eastAsia="zh-CN"/>
-        </w:rPr>
-      </w:pPr>
-      <w:r>
-        <w:rPr>
-          <w:rFonts w:hint="eastAsia"/>
-          <w:lang w:eastAsia="zh-CN"/>
-        </w:rPr>
-        <w:t>邮箱：可换为不正确的邮箱格式，</w:t>
-      </w:r>
-      <w:r>
-        <w:rPr>
-          <w:rFonts w:hint="eastAsia"/>
-          <w:lang w:eastAsia="zh-CN"/>
-        </w:rPr>
-        <w:t>1~255</w:t>
-      </w:r>
-      <w:r>
-        <w:rPr>
-          <w:rFonts w:hint="eastAsia"/>
-          <w:lang w:eastAsia="zh-CN"/>
-        </w:rPr>
-        <w:t>字符长度的正确的邮箱格式，超过</w:t>
-      </w:r>
-      <w:r>
-        <w:rPr>
-          <w:rFonts w:hint="eastAsia"/>
-          <w:lang w:eastAsia="zh-CN"/>
-        </w:rPr>
-        <w:t>255</w:t>
-      </w:r>
-      <w:r>
-        <w:rPr>
-          <w:rFonts w:hint="eastAsia"/>
-          <w:lang w:eastAsia="zh-CN"/>
-        </w:rPr>
-        <w:t>字符长度的正确的邮箱格式</w:t>
-      </w:r>
-    </w:p>
-    <w:p>
-      <w:pPr>
-        <w:rPr>
-          <w:lang w:eastAsia="zh-CN"/>
-        </w:rPr>
-      </w:pPr>
-      <w:r>
-        <w:rPr>
-          <w:rFonts w:hint="eastAsia"/>
-          <w:lang w:eastAsia="zh-CN"/>
-        </w:rPr>
-        <w:t>手机号：可换为不仅包含数字的字符串，不正确的手机号，正确的</w:t>
-      </w:r>
-      <w:r>
-        <w:rPr>
-          <w:rFonts w:hint="eastAsia"/>
-          <w:lang w:eastAsia="zh-CN"/>
-        </w:rPr>
-        <w:t>11</w:t>
-      </w:r>
-      <w:r>
-        <w:rPr>
-          <w:rFonts w:hint="eastAsia"/>
-          <w:lang w:eastAsia="zh-CN"/>
-        </w:rPr>
-        <w:t>位手机号</w:t>
-      </w:r>
-    </w:p>
-    <w:p>
-      <w:pPr>
-        <w:rPr>
-          <w:lang w:eastAsia="zh-CN"/>
-        </w:rPr>
-      </w:pPr>
-      <w:r>
-        <w:rPr>
-          <w:rFonts w:hint="eastAsia"/>
-          <w:lang w:eastAsia="zh-CN"/>
-        </w:rPr>
-        <w:t>年龄：可换为不仅包含数字的字符串，小数，负数，正整数</w:t>
-      </w:r>
-    </w:p>
-    <w:p>
-      <w:pPr>
-        <w:rPr>
-          <w:lang w:eastAsia="zh-CN"/>
-        </w:rPr>
-      </w:pPr>
-      <w:r>
-        <w:rPr>
-          <w:rFonts w:hint="eastAsia"/>
-          <w:lang w:eastAsia="zh-CN"/>
-        </w:rPr>
-        <w:t>QQ</w:t>
-      </w:r>
-      <w:r>
-        <w:rPr>
-          <w:rFonts w:hint="eastAsia"/>
-          <w:lang w:eastAsia="zh-CN"/>
-        </w:rPr>
-        <w:t>：可换为不仅包含数字的字符串，小数，负数，正整数</w:t>
-      </w:r>
-    </w:p>
-    <w:p>
-      <w:pPr>
-        <w:rPr>
-          <w:lang w:eastAsia="zh-CN"/>
-        </w:rPr>
-      </w:pPr>
-      <w:r>
-        <w:rPr>
-          <w:rFonts w:hint="eastAsia"/>
-          <w:lang w:eastAsia="zh-CN"/>
-        </w:rPr>
-        <w:t>性别：可换为女</w:t>
-      </w:r>
-    </w:p>
-    <w:p>
-      <w:pPr>
-        <w:rPr>
-          <w:lang w:eastAsia="zh-CN"/>
-        </w:rPr>
-      </w:pPr>
-      <w:r>
-        <w:rPr>
-          <w:rFonts w:hint="eastAsia"/>
-          <w:lang w:eastAsia="zh-CN"/>
-        </w:rPr>
-        <w:t>用户身份：可换为管理员</w:t>
-      </w:r>
-    </w:p>
-    <w:p>
-      <w:pPr>
-        <w:rPr>
-          <w:lang w:eastAsia="zh-CN"/>
-        </w:rPr>
-      </w:pPr>
-      <w:r>
-        <w:rPr>
-          <w:rFonts w:hint="eastAsia"/>
-          <w:lang w:eastAsia="zh-CN"/>
-        </w:rPr>
-        <w:t>国家、城市、微信、职业：可换为</w:t>
-      </w:r>
-      <w:r>
-        <w:rPr>
-          <w:rFonts w:hint="eastAsia"/>
-          <w:lang w:eastAsia="zh-CN"/>
-        </w:rPr>
-        <w:t>256</w:t>
-      </w:r>
-      <w:r>
-        <w:rPr>
-          <w:rFonts w:hint="eastAsia"/>
-          <w:lang w:eastAsia="zh-CN"/>
-        </w:rPr>
-        <w:t>个字符组成的字符串，一个</w:t>
-      </w:r>
-      <w:r>
-        <w:rPr>
-          <w:rFonts w:hint="eastAsia"/>
-          <w:lang w:eastAsia="zh-CN"/>
-        </w:rPr>
-        <w:t>1~255</w:t>
-      </w:r>
-      <w:r>
-        <w:rPr>
-          <w:rFonts w:hint="eastAsia"/>
-          <w:lang w:eastAsia="zh-CN"/>
-        </w:rPr>
-        <w:t>字符长度的字符串</w:t>
-      </w:r>
-    </w:p>
-    <w:p>
-      <w:pPr>
-        <w:rPr>
-          <w:lang w:eastAsia="zh-CN"/>
-        </w:rPr>
-      </w:pPr>
-      <w:r>
-        <w:rPr>
-          <w:rFonts w:hint="eastAsia"/>
-          <w:lang w:eastAsia="zh-CN"/>
-        </w:rPr>
-        <w:t>点击保存按钮：可改为点击取消或关闭按钮</w:t>
-      </w:r>
-    </w:p>
-    <w:p>
-      <w:r>
-        <w:rPr>
-          <w:rFonts w:hint="eastAsia"/>
-          <w:lang w:eastAsia="zh-CN"/>
-        </w:rPr>
-        <w:t xml:space="preserve">5) </w:t>
-      </w:r>
-      <w:r>
-        <w:rPr>
-          <w:rFonts w:hint="eastAsia"/>
-          <w:lang w:eastAsia="zh-CN"/>
-        </w:rPr>
-        <w:t>预期结果</w:t>
-      </w:r>
-    </w:p>
-    <w:p>
-      <w:pPr>
-        <w:rPr>
-          <w:lang w:eastAsia="zh-CN"/>
-        </w:rPr>
-      </w:pPr>
-      <w:r>
-        <w:rPr>
-          <w:rFonts w:hint="eastAsia"/>
-          <w:lang w:eastAsia="zh-CN"/>
-        </w:rPr>
-        <w:t>输入用户名、邮箱、国家、城市、微信、职业时超出</w:t>
-      </w:r>
-      <w:r>
-        <w:rPr>
-          <w:rFonts w:hint="eastAsia"/>
-          <w:lang w:eastAsia="zh-CN"/>
-        </w:rPr>
-        <w:t>255</w:t>
-      </w:r>
-      <w:r>
-        <w:rPr>
-          <w:rFonts w:hint="eastAsia"/>
-          <w:lang w:eastAsia="zh-CN"/>
-        </w:rPr>
-        <w:t>字符长度：无法继续输入</w:t>
-      </w:r>
-    </w:p>
-    <w:p>
-      <w:pPr>
-        <w:rPr>
-          <w:lang w:eastAsia="zh-CN"/>
-        </w:rPr>
-      </w:pPr>
-      <w:r>
-        <w:rPr>
-          <w:rFonts w:hint="eastAsia"/>
-          <w:lang w:eastAsia="zh-CN"/>
-        </w:rPr>
-        <w:t>邮箱格式错误：提示需输入正确格式的邮箱</w:t>
-      </w:r>
-    </w:p>
-    <w:p>
-      <w:pPr>
-        <w:rPr>
-          <w:lang w:eastAsia="zh-CN"/>
-        </w:rPr>
-      </w:pPr>
-      <w:r>
-        <w:rPr>
-          <w:rFonts w:hint="eastAsia"/>
-          <w:lang w:eastAsia="zh-CN"/>
-        </w:rPr>
-        <w:t>手机号不为</w:t>
-      </w:r>
-      <w:r>
-        <w:rPr>
-          <w:rFonts w:hint="eastAsia"/>
-          <w:lang w:eastAsia="zh-CN"/>
-        </w:rPr>
-        <w:t>11</w:t>
-      </w:r>
-      <w:r>
-        <w:rPr>
-          <w:rFonts w:hint="eastAsia"/>
-          <w:lang w:eastAsia="zh-CN"/>
-        </w:rPr>
-        <w:t>位手机号且不为空：提示需输入正确</w:t>
-      </w:r>
-      <w:r>
-        <w:rPr>
-          <w:rFonts w:hint="eastAsia"/>
-          <w:lang w:eastAsia="zh-CN"/>
-        </w:rPr>
-        <w:t>11</w:t>
-      </w:r>
-      <w:r>
-        <w:rPr>
-          <w:rFonts w:hint="eastAsia"/>
-          <w:lang w:eastAsia="zh-CN"/>
-        </w:rPr>
-        <w:t>位手机号</w:t>
-      </w:r>
-    </w:p>
-    <w:p>
-      <w:pPr>
-        <w:rPr>
-          <w:lang w:eastAsia="zh-CN"/>
-        </w:rPr>
-      </w:pPr>
-      <w:r>
-        <w:rPr>
-          <w:rFonts w:hint="eastAsia"/>
-          <w:lang w:eastAsia="zh-CN"/>
-        </w:rPr>
-        <w:lastRenderedPageBreak/>
-        <w:t>年龄不为正整数且不为空：提示需输入正整数</w:t>
-      </w:r>
-    </w:p>
-    <w:p>
-      <w:pPr>
-        <w:rPr>
-          <w:lang w:eastAsia="zh-CN"/>
-        </w:rPr>
-      </w:pPr>
-      <w:r>
-        <w:rPr>
-          <w:rFonts w:hint="eastAsia"/>
-          <w:lang w:eastAsia="zh-CN"/>
-        </w:rPr>
-        <w:t>QQ</w:t>
-      </w:r>
-      <w:r>
-        <w:rPr>
-          <w:rFonts w:hint="eastAsia"/>
-          <w:lang w:eastAsia="zh-CN"/>
-        </w:rPr>
-        <w:t>不为正整数且不为空：提示需输入正确</w:t>
-      </w:r>
-      <w:r>
-        <w:rPr>
-          <w:rFonts w:hint="eastAsia"/>
-          <w:lang w:eastAsia="zh-CN"/>
-        </w:rPr>
-        <w:t>QQ</w:t>
-      </w:r>
-      <w:r>
-        <w:rPr>
-          <w:rFonts w:hint="eastAsia"/>
-          <w:lang w:eastAsia="zh-CN"/>
-        </w:rPr>
-        <w:t>号</w:t>
-      </w:r>
-    </w:p>
-    <w:p>
-      <w:pPr>
-        <w:rPr>
-          <w:lang w:eastAsia="zh-CN"/>
-        </w:rPr>
-      </w:pPr>
-      <w:r>
-        <w:rPr>
-          <w:rFonts w:hint="eastAsia"/>
-          <w:lang w:eastAsia="zh-CN"/>
-        </w:rPr>
-        <w:t>正确输入</w:t>
-      </w:r>
-      <w:r>
-        <w:rPr>
-          <w:rFonts w:hint="eastAsia"/>
-          <w:lang w:eastAsia="zh-CN"/>
-        </w:rPr>
-        <w:t>并点击保存按钮</w:t>
-      </w:r>
-      <w:r>
-        <w:rPr>
-          <w:rFonts w:hint="eastAsia"/>
-          <w:lang w:eastAsia="zh-CN"/>
-        </w:rPr>
-        <w:t>：个人信息发生改变</w:t>
-      </w:r>
-    </w:p>
-    <w:p>
-      <w:pPr>
-        <w:rPr>
-          <w:lang w:eastAsia="zh-CN"/>
-        </w:rPr>
-      </w:pPr>
-      <w:r>
-        <w:rPr>
-          <w:rFonts w:hint="eastAsia"/>
-          <w:lang w:eastAsia="zh-CN"/>
-        </w:rPr>
-        <w:t>点击取消或关闭按钮：不发生变化并关闭弹出窗</w:t>
-      </w:r>
-    </w:p>
-    <w:p>
-      <w:r>
-        <w:rPr>
-          <w:rFonts w:hint="eastAsia"/>
-          <w:lang w:eastAsia="zh-CN"/>
-        </w:rPr>
-        <w:t xml:space="preserve">6) </w:t>
-      </w:r>
-      <w:r>
-        <w:rPr>
-          <w:rFonts w:hint="eastAsia"/>
-          <w:lang w:eastAsia="zh-CN"/>
-        </w:rPr>
-        <w:t>后置条件</w:t>
-      </w:r>
-    </w:p>
-    <w:p>
-      <w:pPr>
-        <w:rPr>
-          <w:lang w:eastAsia="zh-CN"/>
-        </w:rPr>
-      </w:pPr>
-      <w:r>
-        <w:rPr>
-          <w:rFonts w:hint="eastAsia"/>
-          <w:lang w:eastAsia="zh-CN"/>
-        </w:rPr>
-        <w:t>对不正确的输入：无法提交表单</w:t>
-      </w:r>
-    </w:p>
-    <w:p>
-      <w:pPr>
-        <w:rPr>
-          <w:lang w:eastAsia="zh-CN"/>
-        </w:rPr>
-      </w:pPr>
-      <w:r>
-        <w:rPr>
-          <w:rFonts w:hint="eastAsia"/>
-          <w:lang w:eastAsia="zh-CN"/>
-        </w:rPr>
-        <w:t>对正确的输入：页面刷新后</w:t>
-      </w:r>
-      <w:r>
-        <w:rPr>
-          <w:rFonts w:hint="eastAsia"/>
-          <w:lang w:eastAsia="zh-CN"/>
-        </w:rPr>
-        <w:t>显示的个人</w:t>
-      </w:r>
-      <w:r>
-        <w:rPr>
-          <w:rFonts w:hint="eastAsia"/>
-          <w:lang w:eastAsia="zh-CN"/>
-        </w:rPr>
-        <w:t>信息发生改变</w:t>
-      </w:r>
-    </w:p>
-    <w:p>
-      <w:pPr>
-        <w:rPr>
-          <w:lang w:eastAsia="zh-CN"/>
-        </w:rPr>
-      </w:pPr>
-      <w:r>
-        <w:rPr>
-          <w:rFonts w:hint="eastAsia"/>
-          <w:lang w:eastAsia="zh-CN"/>
-        </w:rPr>
-        <w:t>点击取消或关闭按钮：用户列表不发生变化</w:t>
-      </w:r>
-    </w:p>
-    <w:p>
-      <w:pPr>
-        <w:outlineLvl w:val="0"/>
-        <w:rPr>
+        <w:t>信息</w:t>
+      </w:r>
+      <w:r>
+        <w:rPr>
+          <w:rFonts w:hint="eastAsia"/>
           <w:b/>
           <w:bCs/>
           <w:lang w:eastAsia="zh-CN"/>
         </w:rPr>
-      </w:pPr>
-      <w:r>
-        <w:rPr>
-          <w:rFonts w:hint="eastAsia"/>
+        <w:t>管理测试用例一</w:t>
+      </w:r>
+    </w:p>
+    <w:p>
+      <w:r>
+        <w:rPr>
+          <w:rFonts w:hint="eastAsia"/>
+          <w:lang w:eastAsia="zh-CN"/>
+        </w:rPr>
+        <w:t xml:space="preserve">1) </w:t>
+      </w:r>
+      <w:r>
+        <w:rPr>
+          <w:rFonts w:hint="eastAsia"/>
+          <w:lang w:eastAsia="zh-CN"/>
+        </w:rPr>
+        <w:t>前置条件</w:t>
+      </w:r>
+    </w:p>
+    <w:p>
+      <w:pPr>
+        <w:rPr>
+          <w:lang w:eastAsia="zh-CN"/>
+        </w:rPr>
+      </w:pPr>
+      <w:r>
+        <w:rPr>
+          <w:rFonts w:hint="eastAsia"/>
+          <w:lang w:eastAsia="zh-CN"/>
+        </w:rPr>
+        <w:t>以管理员身份进入用户管理界面</w:t>
+      </w:r>
+    </w:p>
+    <w:p>
+      <w:pPr>
+        <w:rPr>
+          <w:lang w:eastAsia="zh-CN"/>
+        </w:rPr>
+      </w:pPr>
+      <w:r>
+        <w:rPr>
+          <w:rFonts w:hint="eastAsia"/>
+          <w:lang w:eastAsia="zh-CN"/>
+        </w:rPr>
+        <w:t xml:space="preserve">2) </w:t>
+      </w:r>
+      <w:r>
+        <w:rPr>
+          <w:rFonts w:hint="eastAsia"/>
+          <w:lang w:eastAsia="zh-CN"/>
+        </w:rPr>
+        <w:t>测试输入</w:t>
+      </w:r>
+    </w:p>
+    <w:p>
+      <w:pPr>
+        <w:rPr>
+          <w:lang w:eastAsia="zh-CN"/>
+        </w:rPr>
+      </w:pPr>
+      <w:r>
+        <w:rPr>
+          <w:rFonts w:hint="eastAsia"/>
+          <w:lang w:eastAsia="zh-CN"/>
+        </w:rPr>
+        <w:t>点击修改信息按钮，在弹出窗中输入</w:t>
+      </w:r>
+    </w:p>
+    <w:p>
+      <w:pPr>
+        <w:rPr>
+          <w:lang w:eastAsia="zh-CN"/>
+        </w:rPr>
+      </w:pPr>
+      <w:r>
+        <w:rPr>
+          <w:rFonts w:hint="eastAsia"/>
+          <w:lang w:eastAsia="zh-CN"/>
+        </w:rPr>
+        <w:t>用户名：</w:t>
+      </w:r>
+    </w:p>
+    <w:p>
+      <w:pPr>
+        <w:rPr>
+          <w:lang w:eastAsia="zh-CN"/>
+        </w:rPr>
+      </w:pPr>
+      <w:r>
+        <w:rPr>
+          <w:rFonts w:hint="eastAsia"/>
+          <w:lang w:eastAsia="zh-CN"/>
+        </w:rPr>
+        <w:t>邮箱：</w:t>
+      </w:r>
+    </w:p>
+    <w:p>
+      <w:pPr>
+        <w:rPr>
+          <w:lang w:eastAsia="zh-CN"/>
+        </w:rPr>
+      </w:pPr>
+      <w:r>
+        <w:rPr>
+          <w:rFonts w:hint="eastAsia"/>
+          <w:lang w:eastAsia="zh-CN"/>
+        </w:rPr>
+        <w:t>性别：男</w:t>
+      </w:r>
+    </w:p>
+    <w:p>
+      <w:pPr>
+        <w:rPr>
+          <w:lang w:eastAsia="zh-CN"/>
+        </w:rPr>
+      </w:pPr>
+      <w:r>
+        <w:rPr>
+          <w:rFonts w:hint="eastAsia"/>
+          <w:lang w:eastAsia="zh-CN"/>
+        </w:rPr>
+        <w:t>电话：</w:t>
+      </w:r>
+    </w:p>
+    <w:p>
+      <w:pPr>
+        <w:rPr>
+          <w:lang w:eastAsia="zh-CN"/>
+        </w:rPr>
+      </w:pPr>
+      <w:r>
+        <w:rPr>
+          <w:rFonts w:hint="eastAsia"/>
+          <w:lang w:eastAsia="zh-CN"/>
+        </w:rPr>
+        <w:t>年龄：</w:t>
+      </w:r>
+    </w:p>
+    <w:p>
+      <w:pPr>
+        <w:rPr>
+          <w:lang w:eastAsia="zh-CN"/>
+        </w:rPr>
+      </w:pPr>
+      <w:r>
+        <w:rPr>
+          <w:rFonts w:hint="eastAsia"/>
+          <w:lang w:eastAsia="zh-CN"/>
+        </w:rPr>
+        <w:t>国家：</w:t>
+      </w:r>
+    </w:p>
+    <w:p>
+      <w:pPr>
+        <w:rPr>
+          <w:lang w:eastAsia="zh-CN"/>
+        </w:rPr>
+      </w:pPr>
+      <w:r>
+        <w:rPr>
+          <w:rFonts w:hint="eastAsia"/>
+          <w:lang w:eastAsia="zh-CN"/>
+        </w:rPr>
+        <w:t>城市：</w:t>
+      </w:r>
+    </w:p>
+    <w:p>
+      <w:pPr>
+        <w:rPr>
+          <w:lang w:eastAsia="zh-CN"/>
+        </w:rPr>
+      </w:pPr>
+      <w:r>
+        <w:rPr>
+          <w:rFonts w:hint="eastAsia"/>
+          <w:lang w:eastAsia="zh-CN"/>
+        </w:rPr>
+        <w:t>微信：</w:t>
+      </w:r>
+    </w:p>
+    <w:p>
+      <w:pPr>
+        <w:rPr>
+          <w:lang w:eastAsia="zh-CN"/>
+        </w:rPr>
+      </w:pPr>
+      <w:r>
+        <w:rPr>
+          <w:rFonts w:hint="eastAsia"/>
+          <w:lang w:eastAsia="zh-CN"/>
+        </w:rPr>
+        <w:t>QQ</w:t>
+      </w:r>
+      <w:r>
+        <w:rPr>
+          <w:rFonts w:hint="eastAsia"/>
+          <w:lang w:eastAsia="zh-CN"/>
+        </w:rPr>
+        <w:t>：</w:t>
+      </w:r>
+    </w:p>
+    <w:p>
+      <w:pPr>
+        <w:rPr>
+          <w:lang w:eastAsia="zh-CN"/>
+        </w:rPr>
+      </w:pPr>
+      <w:r>
+        <w:rPr>
+          <w:rFonts w:hint="eastAsia"/>
+          <w:lang w:eastAsia="zh-CN"/>
+        </w:rPr>
+        <w:t>职业：</w:t>
+      </w:r>
+    </w:p>
+    <w:p>
+      <w:pPr>
+        <w:rPr>
+          <w:lang w:eastAsia="zh-CN"/>
+        </w:rPr>
+      </w:pPr>
+      <w:r>
+        <w:rPr>
+          <w:rFonts w:hint="eastAsia"/>
+          <w:lang w:eastAsia="zh-CN"/>
+        </w:rPr>
+        <w:t>用户身份：用户</w:t>
+      </w:r>
+    </w:p>
+    <w:p>
+      <w:pPr>
+        <w:rPr>
+          <w:lang w:eastAsia="zh-CN"/>
+        </w:rPr>
+      </w:pPr>
+      <w:r>
+        <w:rPr>
+          <w:rFonts w:hint="eastAsia"/>
+          <w:lang w:eastAsia="zh-CN"/>
+        </w:rPr>
+        <w:t>并点击保存按钮</w:t>
+      </w:r>
+    </w:p>
+    <w:p>
+      <w:r>
+        <w:rPr>
+          <w:rFonts w:hint="eastAsia"/>
+          <w:lang w:eastAsia="zh-CN"/>
+        </w:rPr>
+        <w:t xml:space="preserve">3) </w:t>
+      </w:r>
+      <w:r>
+        <w:rPr>
+          <w:rFonts w:hint="eastAsia"/>
+          <w:lang w:eastAsia="zh-CN"/>
+        </w:rPr>
+        <w:t>观察点</w:t>
+      </w:r>
+    </w:p>
+    <w:p>
+      <w:pPr>
+        <w:rPr>
+          <w:lang w:eastAsia="zh-CN"/>
+        </w:rPr>
+      </w:pPr>
+      <w:r>
+        <w:rPr>
+          <w:rFonts w:hint="eastAsia"/>
+          <w:lang w:eastAsia="zh-CN"/>
+        </w:rPr>
+        <w:t>点击</w:t>
+      </w:r>
+      <w:r>
+        <w:rPr>
+          <w:rFonts w:hint="eastAsia"/>
+          <w:lang w:eastAsia="zh-CN"/>
+        </w:rPr>
+        <w:t>保存时显示的信息</w:t>
+      </w:r>
+      <w:r>
+        <w:rPr>
+          <w:rFonts w:hint="eastAsia"/>
+          <w:lang w:eastAsia="zh-CN"/>
+        </w:rPr>
+        <w:t>及</w:t>
+      </w:r>
+      <w:r>
+        <w:rPr>
+          <w:rFonts w:hint="eastAsia"/>
+          <w:lang w:eastAsia="zh-CN"/>
+        </w:rPr>
+        <w:t>刷新后用户列表中的</w:t>
+      </w:r>
+      <w:r>
+        <w:rPr>
+          <w:rFonts w:hint="eastAsia"/>
+          <w:lang w:eastAsia="zh-CN"/>
+        </w:rPr>
+        <w:t>个人信息</w:t>
+      </w:r>
+    </w:p>
+    <w:p>
+      <w:pPr>
+        <w:rPr>
+          <w:lang w:eastAsia="zh-CN"/>
+        </w:rPr>
+      </w:pPr>
+      <w:r>
+        <w:rPr>
+          <w:rFonts w:hint="eastAsia"/>
+          <w:lang w:eastAsia="zh-CN"/>
+        </w:rPr>
+        <w:t xml:space="preserve">4) </w:t>
+      </w:r>
+      <w:r>
+        <w:rPr>
+          <w:rFonts w:hint="eastAsia"/>
+          <w:lang w:eastAsia="zh-CN"/>
+        </w:rPr>
+        <w:t>控制点</w:t>
+      </w:r>
+    </w:p>
+    <w:p>
+      <w:pPr>
+        <w:rPr>
+          <w:lang w:eastAsia="zh-CN"/>
+        </w:rPr>
+      </w:pPr>
+      <w:r>
+        <w:rPr>
+          <w:rFonts w:hint="eastAsia"/>
+          <w:lang w:eastAsia="zh-CN"/>
+        </w:rPr>
+        <w:t>用户名：可换为</w:t>
+      </w:r>
+      <w:r>
+        <w:rPr>
+          <w:rFonts w:hint="eastAsia"/>
+          <w:lang w:eastAsia="zh-CN"/>
+        </w:rPr>
+        <w:t>256</w:t>
+      </w:r>
+      <w:r>
+        <w:rPr>
+          <w:rFonts w:hint="eastAsia"/>
+          <w:lang w:eastAsia="zh-CN"/>
+        </w:rPr>
+        <w:t>个字符组成的字符串，一个</w:t>
+      </w:r>
+      <w:r>
+        <w:rPr>
+          <w:rFonts w:hint="eastAsia"/>
+          <w:lang w:eastAsia="zh-CN"/>
+        </w:rPr>
+        <w:t>1~255</w:t>
+      </w:r>
+      <w:r>
+        <w:rPr>
+          <w:rFonts w:hint="eastAsia"/>
+          <w:lang w:eastAsia="zh-CN"/>
+        </w:rPr>
+        <w:t>字符长度的未被注册用户名</w:t>
+      </w:r>
+    </w:p>
+    <w:p>
+      <w:pPr>
+        <w:rPr>
+          <w:lang w:eastAsia="zh-CN"/>
+        </w:rPr>
+      </w:pPr>
+      <w:r>
+        <w:rPr>
+          <w:rFonts w:hint="eastAsia"/>
+          <w:lang w:eastAsia="zh-CN"/>
+        </w:rPr>
+        <w:t>邮箱：可换为不正确的邮箱格式，</w:t>
+      </w:r>
+      <w:r>
+        <w:rPr>
+          <w:rFonts w:hint="eastAsia"/>
+          <w:lang w:eastAsia="zh-CN"/>
+        </w:rPr>
+        <w:t>1~255</w:t>
+      </w:r>
+      <w:r>
+        <w:rPr>
+          <w:rFonts w:hint="eastAsia"/>
+          <w:lang w:eastAsia="zh-CN"/>
+        </w:rPr>
+        <w:t>字符长度的正确的邮箱格式，超过</w:t>
+      </w:r>
+      <w:r>
+        <w:rPr>
+          <w:rFonts w:hint="eastAsia"/>
+          <w:lang w:eastAsia="zh-CN"/>
+        </w:rPr>
+        <w:t>255</w:t>
+      </w:r>
+      <w:r>
+        <w:rPr>
+          <w:rFonts w:hint="eastAsia"/>
+          <w:lang w:eastAsia="zh-CN"/>
+        </w:rPr>
+        <w:t>字符长度的正确的邮箱格式</w:t>
+      </w:r>
+    </w:p>
+    <w:p>
+      <w:pPr>
+        <w:rPr>
+          <w:lang w:eastAsia="zh-CN"/>
+        </w:rPr>
+      </w:pPr>
+      <w:r>
+        <w:rPr>
+          <w:rFonts w:hint="eastAsia"/>
+          <w:lang w:eastAsia="zh-CN"/>
+        </w:rPr>
+        <w:t>手机号：可换为不仅包含数字的字符串，不正确的手机号，正确的</w:t>
+      </w:r>
+      <w:r>
+        <w:rPr>
+          <w:rFonts w:hint="eastAsia"/>
+          <w:lang w:eastAsia="zh-CN"/>
+        </w:rPr>
+        <w:t>11</w:t>
+      </w:r>
+      <w:r>
+        <w:rPr>
+          <w:rFonts w:hint="eastAsia"/>
+          <w:lang w:eastAsia="zh-CN"/>
+        </w:rPr>
+        <w:t>位手机号</w:t>
+      </w:r>
+    </w:p>
+    <w:p>
+      <w:pPr>
+        <w:rPr>
+          <w:lang w:eastAsia="zh-CN"/>
+        </w:rPr>
+      </w:pPr>
+      <w:r>
+        <w:rPr>
+          <w:rFonts w:hint="eastAsia"/>
+          <w:lang w:eastAsia="zh-CN"/>
+        </w:rPr>
+        <w:t>年龄：可换为不仅包含数字的字符串，小数，负数，正整数</w:t>
+      </w:r>
+    </w:p>
+    <w:p>
+      <w:pPr>
+        <w:rPr>
+          <w:lang w:eastAsia="zh-CN"/>
+        </w:rPr>
+      </w:pPr>
+      <w:r>
+        <w:rPr>
+          <w:rFonts w:hint="eastAsia"/>
+          <w:lang w:eastAsia="zh-CN"/>
+        </w:rPr>
+        <w:t>QQ</w:t>
+      </w:r>
+      <w:r>
+        <w:rPr>
+          <w:rFonts w:hint="eastAsia"/>
+          <w:lang w:eastAsia="zh-CN"/>
+        </w:rPr>
+        <w:t>：可换为不仅包含数字的字符串，小数，负数，正整数</w:t>
+      </w:r>
+    </w:p>
+    <w:p>
+      <w:pPr>
+        <w:rPr>
+          <w:lang w:eastAsia="zh-CN"/>
+        </w:rPr>
+      </w:pPr>
+      <w:r>
+        <w:rPr>
+          <w:rFonts w:hint="eastAsia"/>
+          <w:lang w:eastAsia="zh-CN"/>
+        </w:rPr>
+        <w:t>性别：可换为女</w:t>
+      </w:r>
+    </w:p>
+    <w:p>
+      <w:pPr>
+        <w:rPr>
+          <w:lang w:eastAsia="zh-CN"/>
+        </w:rPr>
+      </w:pPr>
+      <w:r>
+        <w:rPr>
+          <w:rFonts w:hint="eastAsia"/>
+          <w:lang w:eastAsia="zh-CN"/>
+        </w:rPr>
+        <w:t>用户身份：可换为管理员</w:t>
+      </w:r>
+    </w:p>
+    <w:p>
+      <w:pPr>
+        <w:rPr>
+          <w:lang w:eastAsia="zh-CN"/>
+        </w:rPr>
+      </w:pPr>
+      <w:r>
+        <w:rPr>
+          <w:rFonts w:hint="eastAsia"/>
+          <w:lang w:eastAsia="zh-CN"/>
+        </w:rPr>
+        <w:t>国家、城市、微信、职业：可换为</w:t>
+      </w:r>
+      <w:r>
+        <w:rPr>
+          <w:rFonts w:hint="eastAsia"/>
+          <w:lang w:eastAsia="zh-CN"/>
+        </w:rPr>
+        <w:t>256</w:t>
+      </w:r>
+      <w:r>
+        <w:rPr>
+          <w:rFonts w:hint="eastAsia"/>
+          <w:lang w:eastAsia="zh-CN"/>
+        </w:rPr>
+        <w:t>个字符组成的字符串，一个</w:t>
+      </w:r>
+      <w:r>
+        <w:rPr>
+          <w:rFonts w:hint="eastAsia"/>
+          <w:lang w:eastAsia="zh-CN"/>
+        </w:rPr>
+        <w:t>1~255</w:t>
+      </w:r>
+      <w:r>
+        <w:rPr>
+          <w:rFonts w:hint="eastAsia"/>
+          <w:lang w:eastAsia="zh-CN"/>
+        </w:rPr>
+        <w:t>字符长度的字符串</w:t>
+      </w:r>
+    </w:p>
+    <w:p>
+      <w:pPr>
+        <w:rPr>
+          <w:lang w:eastAsia="zh-CN"/>
+        </w:rPr>
+      </w:pPr>
+      <w:r>
+        <w:rPr>
+          <w:rFonts w:hint="eastAsia"/>
+          <w:lang w:eastAsia="zh-CN"/>
+        </w:rPr>
+        <w:t>点击保存按钮：可改为点击取消或关闭按钮</w:t>
+      </w:r>
+    </w:p>
+    <w:p>
+      <w:r>
+        <w:rPr>
+          <w:rFonts w:hint="eastAsia"/>
+          <w:lang w:eastAsia="zh-CN"/>
+        </w:rPr>
+        <w:t xml:space="preserve">5) </w:t>
+      </w:r>
+      <w:r>
+        <w:rPr>
+          <w:rFonts w:hint="eastAsia"/>
+          <w:lang w:eastAsia="zh-CN"/>
+        </w:rPr>
+        <w:t>预期结果</w:t>
+      </w:r>
+    </w:p>
+    <w:p>
+      <w:pPr>
+        <w:rPr>
+          <w:lang w:eastAsia="zh-CN"/>
+        </w:rPr>
+      </w:pPr>
+      <w:r>
+        <w:rPr>
+          <w:rFonts w:hint="eastAsia"/>
+          <w:lang w:eastAsia="zh-CN"/>
+        </w:rPr>
+        <w:t>输入用户名、邮箱、国家、城市、微信、职业时超出</w:t>
+      </w:r>
+      <w:r>
+        <w:rPr>
+          <w:rFonts w:hint="eastAsia"/>
+          <w:lang w:eastAsia="zh-CN"/>
+        </w:rPr>
+        <w:t>255</w:t>
+      </w:r>
+      <w:r>
+        <w:rPr>
+          <w:rFonts w:hint="eastAsia"/>
+          <w:lang w:eastAsia="zh-CN"/>
+        </w:rPr>
+        <w:t>字符长度：无法继续输入</w:t>
+      </w:r>
+    </w:p>
+    <w:p>
+      <w:pPr>
+        <w:rPr>
+          <w:lang w:eastAsia="zh-CN"/>
+        </w:rPr>
+      </w:pPr>
+      <w:r>
+        <w:rPr>
+          <w:rFonts w:hint="eastAsia"/>
+          <w:lang w:eastAsia="zh-CN"/>
+        </w:rPr>
+        <w:t>邮箱格式错误：提示需输入正确格式的邮箱</w:t>
+      </w:r>
+    </w:p>
+    <w:p>
+      <w:pPr>
+        <w:rPr>
+          <w:lang w:eastAsia="zh-CN"/>
+        </w:rPr>
+      </w:pPr>
+      <w:r>
+        <w:rPr>
+          <w:rFonts w:hint="eastAsia"/>
+          <w:lang w:eastAsia="zh-CN"/>
+        </w:rPr>
+        <w:t>手机号不为</w:t>
+      </w:r>
+      <w:r>
+        <w:rPr>
+          <w:rFonts w:hint="eastAsia"/>
+          <w:lang w:eastAsia="zh-CN"/>
+        </w:rPr>
+        <w:t>11</w:t>
+      </w:r>
+      <w:r>
+        <w:rPr>
+          <w:rFonts w:hint="eastAsia"/>
+          <w:lang w:eastAsia="zh-CN"/>
+        </w:rPr>
+        <w:t>位手机号且不为空：提示需输入正确</w:t>
+      </w:r>
+      <w:r>
+        <w:rPr>
+          <w:rFonts w:hint="eastAsia"/>
+          <w:lang w:eastAsia="zh-CN"/>
+        </w:rPr>
+        <w:t>11</w:t>
+      </w:r>
+      <w:r>
+        <w:rPr>
+          <w:rFonts w:hint="eastAsia"/>
+          <w:lang w:eastAsia="zh-CN"/>
+        </w:rPr>
+        <w:t>位手机号</w:t>
+      </w:r>
+    </w:p>
+    <w:p>
+      <w:pPr>
+        <w:rPr>
+          <w:lang w:eastAsia="zh-CN"/>
+        </w:rPr>
+      </w:pPr>
+      <w:r>
+        <w:rPr>
+          <w:rFonts w:hint="eastAsia"/>
+          <w:lang w:eastAsia="zh-CN"/>
+        </w:rPr>
+        <w:t>年龄不为正整数且不为空：提示需输入正整数</w:t>
+      </w:r>
+    </w:p>
+    <w:p>
+      <w:pPr>
+        <w:rPr>
+          <w:lang w:eastAsia="zh-CN"/>
+        </w:rPr>
+      </w:pPr>
+      <w:r>
+        <w:rPr>
+          <w:rFonts w:hint="eastAsia"/>
+          <w:lang w:eastAsia="zh-CN"/>
+        </w:rPr>
+        <w:t>QQ</w:t>
+      </w:r>
+      <w:r>
+        <w:rPr>
+          <w:rFonts w:hint="eastAsia"/>
+          <w:lang w:eastAsia="zh-CN"/>
+        </w:rPr>
+        <w:t>不为正整数且不为空：提示需输入正确</w:t>
+      </w:r>
+      <w:r>
+        <w:rPr>
+          <w:rFonts w:hint="eastAsia"/>
+          <w:lang w:eastAsia="zh-CN"/>
+        </w:rPr>
+        <w:t>QQ</w:t>
+      </w:r>
+      <w:r>
+        <w:rPr>
+          <w:rFonts w:hint="eastAsia"/>
+          <w:lang w:eastAsia="zh-CN"/>
+        </w:rPr>
+        <w:t>号</w:t>
+      </w:r>
+    </w:p>
+    <w:p>
+      <w:pPr>
+        <w:rPr>
+          <w:lang w:eastAsia="zh-CN"/>
+        </w:rPr>
+      </w:pPr>
+      <w:r>
+        <w:rPr>
+          <w:rFonts w:hint="eastAsia"/>
+          <w:lang w:eastAsia="zh-CN"/>
+        </w:rPr>
+        <w:lastRenderedPageBreak/>
+        <w:t>正确输入</w:t>
+      </w:r>
+      <w:r>
+        <w:rPr>
+          <w:rFonts w:hint="eastAsia"/>
+          <w:lang w:eastAsia="zh-CN"/>
+        </w:rPr>
+        <w:t>并点击保存按钮</w:t>
+      </w:r>
+      <w:r>
+        <w:rPr>
+          <w:rFonts w:hint="eastAsia"/>
+          <w:lang w:eastAsia="zh-CN"/>
+        </w:rPr>
+        <w:t>：个人信息发生改变</w:t>
+      </w:r>
+    </w:p>
+    <w:p>
+      <w:pPr>
+        <w:rPr>
+          <w:lang w:eastAsia="zh-CN"/>
+        </w:rPr>
+      </w:pPr>
+      <w:r>
+        <w:rPr>
+          <w:rFonts w:hint="eastAsia"/>
+          <w:lang w:eastAsia="zh-CN"/>
+        </w:rPr>
+        <w:t>点击取消或关闭按钮：不发生变化并关闭弹出窗</w:t>
+      </w:r>
+    </w:p>
+    <w:p>
+      <w:r>
+        <w:rPr>
+          <w:rFonts w:hint="eastAsia"/>
+          <w:lang w:eastAsia="zh-CN"/>
+        </w:rPr>
+        <w:t xml:space="preserve">6) </w:t>
+      </w:r>
+      <w:r>
+        <w:rPr>
+          <w:rFonts w:hint="eastAsia"/>
+          <w:lang w:eastAsia="zh-CN"/>
+        </w:rPr>
+        <w:t>后置条件</w:t>
+      </w:r>
+    </w:p>
+    <w:p>
+      <w:pPr>
+        <w:rPr>
+          <w:lang w:eastAsia="zh-CN"/>
+        </w:rPr>
+      </w:pPr>
+      <w:r>
+        <w:rPr>
+          <w:rFonts w:hint="eastAsia"/>
+          <w:lang w:eastAsia="zh-CN"/>
+        </w:rPr>
+        <w:t>对不正确的输入：无法提交表单</w:t>
+      </w:r>
+    </w:p>
+    <w:p>
+      <w:pPr>
+        <w:rPr>
+          <w:lang w:eastAsia="zh-CN"/>
+        </w:rPr>
+      </w:pPr>
+      <w:r>
+        <w:rPr>
+          <w:rFonts w:hint="eastAsia"/>
+          <w:lang w:eastAsia="zh-CN"/>
+        </w:rPr>
+        <w:t>对正确的输入：页面刷新后</w:t>
+      </w:r>
+      <w:r>
+        <w:rPr>
+          <w:rFonts w:hint="eastAsia"/>
+          <w:lang w:eastAsia="zh-CN"/>
+        </w:rPr>
+        <w:t>显示的个人</w:t>
+      </w:r>
+      <w:r>
+        <w:rPr>
+          <w:rFonts w:hint="eastAsia"/>
+          <w:lang w:eastAsia="zh-CN"/>
+        </w:rPr>
+        <w:t>信息发生改变</w:t>
+      </w:r>
+    </w:p>
+    <w:p>
+      <w:pPr>
+        <w:rPr>
+          <w:lang w:eastAsia="zh-CN"/>
+        </w:rPr>
+      </w:pPr>
+      <w:r>
+        <w:rPr>
+          <w:rFonts w:hint="eastAsia"/>
+          <w:lang w:eastAsia="zh-CN"/>
+        </w:rPr>
+        <w:t>点击取消或关闭按钮：用户列表不发生变化</w:t>
+      </w:r>
+    </w:p>
+    <w:p>
+      <w:pPr>
+        <w:outlineLvl w:val="0"/>
+        <w:rPr>
           <w:b/>
           <w:bCs/>
           <w:lang w:eastAsia="zh-CN"/>
         </w:rPr>
-        <w:t>2.6.2</w:t>
-      </w:r>
+      </w:pPr>
       <w:r>
         <w:rPr>
           <w:rFonts w:hint="eastAsia"/>
@@ -16757,7 +16789,7 @@
           <w:bCs/>
           <w:lang w:eastAsia="zh-CN"/>
         </w:rPr>
-        <w:t xml:space="preserve">  </w:t>
+        <w:t>2.6.2</w:t>
       </w:r>
       <w:r>
         <w:rPr>
@@ -16766,608 +16798,608 @@
           <w:bCs/>
           <w:lang w:eastAsia="zh-CN"/>
         </w:rPr>
-        <w:t>对用户信息管理测试用例二</w:t>
-      </w:r>
-    </w:p>
-    <w:p>
-      <w:r>
-        <w:rPr>
-          <w:rFonts w:hint="eastAsia"/>
-          <w:lang w:eastAsia="zh-CN"/>
-        </w:rPr>
-        <w:t xml:space="preserve">1) </w:t>
-      </w:r>
-      <w:r>
-        <w:rPr>
-          <w:rFonts w:hint="eastAsia"/>
-          <w:lang w:eastAsia="zh-CN"/>
-        </w:rPr>
-        <w:t>前置条件</w:t>
-      </w:r>
-    </w:p>
-    <w:p>
-      <w:pPr>
-        <w:rPr>
-          <w:lang w:eastAsia="zh-CN"/>
-        </w:rPr>
-      </w:pPr>
-      <w:r>
-        <w:rPr>
-          <w:rFonts w:hint="eastAsia"/>
-          <w:lang w:eastAsia="zh-CN"/>
-        </w:rPr>
-        <w:t>以用户或管理员身份进入用户信息界面</w:t>
-      </w:r>
-    </w:p>
-    <w:p>
-      <w:pPr>
-        <w:rPr>
-          <w:lang w:eastAsia="zh-CN"/>
-        </w:rPr>
-      </w:pPr>
-      <w:r>
-        <w:rPr>
-          <w:rFonts w:hint="eastAsia"/>
-          <w:lang w:eastAsia="zh-CN"/>
-        </w:rPr>
-        <w:t xml:space="preserve">2) </w:t>
-      </w:r>
-      <w:r>
-        <w:rPr>
-          <w:rFonts w:hint="eastAsia"/>
-          <w:lang w:eastAsia="zh-CN"/>
-        </w:rPr>
-        <w:t>测试输入</w:t>
-      </w:r>
-    </w:p>
-    <w:p>
-      <w:pPr>
-        <w:rPr>
-          <w:lang w:eastAsia="zh-CN"/>
-        </w:rPr>
-      </w:pPr>
-      <w:r>
-        <w:rPr>
-          <w:rFonts w:hint="eastAsia"/>
-          <w:lang w:eastAsia="zh-CN"/>
-        </w:rPr>
-        <w:t>用户名：</w:t>
-      </w:r>
-    </w:p>
-    <w:p>
-      <w:pPr>
-        <w:rPr>
-          <w:lang w:eastAsia="zh-CN"/>
-        </w:rPr>
-      </w:pPr>
-      <w:r>
-        <w:rPr>
-          <w:rFonts w:hint="eastAsia"/>
-          <w:lang w:eastAsia="zh-CN"/>
-        </w:rPr>
-        <w:t>电话：</w:t>
-      </w:r>
-    </w:p>
-    <w:p>
-      <w:pPr>
-        <w:rPr>
-          <w:lang w:eastAsia="zh-CN"/>
-        </w:rPr>
-      </w:pPr>
-      <w:r>
-        <w:rPr>
-          <w:rFonts w:hint="eastAsia"/>
-          <w:lang w:eastAsia="zh-CN"/>
-        </w:rPr>
-        <w:t>年龄：</w:t>
-      </w:r>
-    </w:p>
-    <w:p>
-      <w:pPr>
-        <w:rPr>
-          <w:lang w:eastAsia="zh-CN"/>
-        </w:rPr>
-      </w:pPr>
-      <w:r>
-        <w:rPr>
-          <w:rFonts w:hint="eastAsia"/>
-          <w:lang w:eastAsia="zh-CN"/>
-        </w:rPr>
-        <w:t>国家：</w:t>
-      </w:r>
-    </w:p>
-    <w:p>
-      <w:pPr>
-        <w:rPr>
-          <w:lang w:eastAsia="zh-CN"/>
-        </w:rPr>
-      </w:pPr>
-      <w:r>
-        <w:rPr>
-          <w:rFonts w:hint="eastAsia"/>
-          <w:lang w:eastAsia="zh-CN"/>
-        </w:rPr>
-        <w:t>城市：</w:t>
-      </w:r>
-    </w:p>
-    <w:p>
-      <w:pPr>
-        <w:rPr>
-          <w:lang w:eastAsia="zh-CN"/>
-        </w:rPr>
-      </w:pPr>
-      <w:r>
-        <w:rPr>
-          <w:rFonts w:hint="eastAsia"/>
-          <w:lang w:eastAsia="zh-CN"/>
-        </w:rPr>
-        <w:t>微信：</w:t>
-      </w:r>
-    </w:p>
-    <w:p>
-      <w:pPr>
-        <w:rPr>
-          <w:lang w:eastAsia="zh-CN"/>
-        </w:rPr>
-      </w:pPr>
-      <w:r>
-        <w:rPr>
-          <w:rFonts w:hint="eastAsia"/>
-          <w:lang w:eastAsia="zh-CN"/>
-        </w:rPr>
-        <w:t>QQ</w:t>
-      </w:r>
-      <w:r>
-        <w:rPr>
-          <w:rFonts w:hint="eastAsia"/>
-          <w:lang w:eastAsia="zh-CN"/>
-        </w:rPr>
-        <w:t>：</w:t>
-      </w:r>
-    </w:p>
-    <w:p>
-      <w:pPr>
-        <w:rPr>
-          <w:lang w:eastAsia="zh-CN"/>
-        </w:rPr>
-      </w:pPr>
-      <w:r>
-        <w:rPr>
-          <w:rFonts w:hint="eastAsia"/>
-          <w:lang w:eastAsia="zh-CN"/>
-        </w:rPr>
-        <w:t>职业：</w:t>
-      </w:r>
-    </w:p>
-    <w:p>
-      <w:pPr>
-        <w:rPr>
-          <w:lang w:eastAsia="zh-CN"/>
-        </w:rPr>
-      </w:pPr>
-      <w:r>
-        <w:rPr>
-          <w:rFonts w:hint="eastAsia"/>
-          <w:lang w:eastAsia="zh-CN"/>
-        </w:rPr>
-        <w:t>点击保存修改按钮</w:t>
-      </w:r>
-    </w:p>
-    <w:p>
-      <w:r>
-        <w:rPr>
-          <w:rFonts w:hint="eastAsia"/>
-          <w:lang w:eastAsia="zh-CN"/>
-        </w:rPr>
-        <w:t xml:space="preserve">3) </w:t>
-      </w:r>
-      <w:r>
-        <w:rPr>
-          <w:rFonts w:hint="eastAsia"/>
-          <w:lang w:eastAsia="zh-CN"/>
-        </w:rPr>
-        <w:t>观察点</w:t>
-      </w:r>
-    </w:p>
-    <w:p>
-      <w:pPr>
-        <w:rPr>
-          <w:lang w:eastAsia="zh-CN"/>
-        </w:rPr>
-      </w:pPr>
-      <w:r>
-        <w:rPr>
-          <w:rFonts w:hint="eastAsia"/>
-          <w:lang w:eastAsia="zh-CN"/>
-        </w:rPr>
-        <w:t>点击保存时显示的信息</w:t>
-      </w:r>
-      <w:r>
-        <w:rPr>
-          <w:rFonts w:hint="eastAsia"/>
-          <w:lang w:eastAsia="zh-CN"/>
-        </w:rPr>
-        <w:t>及个人信息</w:t>
-      </w:r>
-    </w:p>
-    <w:p>
-      <w:pPr>
-        <w:rPr>
-          <w:lang w:eastAsia="zh-CN"/>
-        </w:rPr>
-      </w:pPr>
-      <w:r>
-        <w:rPr>
-          <w:rFonts w:hint="eastAsia"/>
-          <w:lang w:eastAsia="zh-CN"/>
-        </w:rPr>
-        <w:t xml:space="preserve">4) </w:t>
-      </w:r>
-      <w:r>
-        <w:rPr>
-          <w:rFonts w:hint="eastAsia"/>
-          <w:lang w:eastAsia="zh-CN"/>
-        </w:rPr>
-        <w:t>控制点</w:t>
-      </w:r>
-    </w:p>
-    <w:p>
-      <w:pPr>
-        <w:rPr>
-          <w:lang w:eastAsia="zh-CN"/>
-        </w:rPr>
-      </w:pPr>
-      <w:r>
-        <w:rPr>
-          <w:rFonts w:hint="eastAsia"/>
-          <w:lang w:eastAsia="zh-CN"/>
-        </w:rPr>
-        <w:t>用户名：可换为</w:t>
-      </w:r>
-      <w:r>
-        <w:rPr>
-          <w:rFonts w:hint="eastAsia"/>
-          <w:lang w:eastAsia="zh-CN"/>
-        </w:rPr>
-        <w:t>256</w:t>
-      </w:r>
-      <w:r>
-        <w:rPr>
-          <w:rFonts w:hint="eastAsia"/>
-          <w:lang w:eastAsia="zh-CN"/>
-        </w:rPr>
-        <w:t>个字符组成的字符串，一个</w:t>
-      </w:r>
-      <w:r>
-        <w:rPr>
-          <w:rFonts w:hint="eastAsia"/>
-          <w:lang w:eastAsia="zh-CN"/>
-        </w:rPr>
-        <w:t>1~255</w:t>
-      </w:r>
-      <w:r>
-        <w:rPr>
-          <w:rFonts w:hint="eastAsia"/>
-          <w:lang w:eastAsia="zh-CN"/>
-        </w:rPr>
-        <w:t>字符长度的未被注册用户名</w:t>
-      </w:r>
-    </w:p>
-    <w:p>
-      <w:pPr>
-        <w:rPr>
-          <w:lang w:eastAsia="zh-CN"/>
-        </w:rPr>
-      </w:pPr>
-      <w:r>
-        <w:rPr>
-          <w:rFonts w:hint="eastAsia"/>
-          <w:lang w:eastAsia="zh-CN"/>
-        </w:rPr>
-        <w:t>手机号：可换为不仅包含数字的字符串，不正确的手机号，正确的</w:t>
-      </w:r>
-      <w:r>
-        <w:rPr>
-          <w:rFonts w:hint="eastAsia"/>
-          <w:lang w:eastAsia="zh-CN"/>
-        </w:rPr>
-        <w:t>11</w:t>
-      </w:r>
-      <w:r>
-        <w:rPr>
-          <w:rFonts w:hint="eastAsia"/>
-          <w:lang w:eastAsia="zh-CN"/>
-        </w:rPr>
-        <w:t>位手机号</w:t>
-      </w:r>
-    </w:p>
-    <w:p>
-      <w:pPr>
-        <w:rPr>
-          <w:lang w:eastAsia="zh-CN"/>
-        </w:rPr>
-      </w:pPr>
-      <w:r>
-        <w:rPr>
-          <w:rFonts w:hint="eastAsia"/>
-          <w:lang w:eastAsia="zh-CN"/>
-        </w:rPr>
-        <w:t>年龄：可换为不仅包含数字的字符串，小数，负数，正整数</w:t>
-      </w:r>
-    </w:p>
-    <w:p>
-      <w:pPr>
-        <w:rPr>
-          <w:lang w:eastAsia="zh-CN"/>
-        </w:rPr>
-      </w:pPr>
-      <w:r>
-        <w:rPr>
-          <w:rFonts w:hint="eastAsia"/>
-          <w:lang w:eastAsia="zh-CN"/>
-        </w:rPr>
-        <w:t>QQ</w:t>
-      </w:r>
-      <w:r>
-        <w:rPr>
-          <w:rFonts w:hint="eastAsia"/>
-          <w:lang w:eastAsia="zh-CN"/>
-        </w:rPr>
-        <w:t>：可换为不仅包含数字的字符串，小数，负数，正整数</w:t>
-      </w:r>
-    </w:p>
-    <w:p>
-      <w:pPr>
-        <w:rPr>
-          <w:lang w:eastAsia="zh-CN"/>
-        </w:rPr>
-      </w:pPr>
-      <w:r>
-        <w:rPr>
-          <w:rFonts w:hint="eastAsia"/>
-          <w:lang w:eastAsia="zh-CN"/>
-        </w:rPr>
-        <w:t>国家、城市、微信、职业：可换为</w:t>
-      </w:r>
-      <w:r>
-        <w:rPr>
-          <w:rFonts w:hint="eastAsia"/>
-          <w:lang w:eastAsia="zh-CN"/>
-        </w:rPr>
-        <w:t>256</w:t>
-      </w:r>
-      <w:r>
-        <w:rPr>
-          <w:rFonts w:hint="eastAsia"/>
-          <w:lang w:eastAsia="zh-CN"/>
-        </w:rPr>
-        <w:t>个字符组成的字符串，一个</w:t>
-      </w:r>
-      <w:r>
-        <w:rPr>
-          <w:rFonts w:hint="eastAsia"/>
-          <w:lang w:eastAsia="zh-CN"/>
-        </w:rPr>
-        <w:t>1~255</w:t>
-      </w:r>
-      <w:r>
-        <w:rPr>
-          <w:rFonts w:hint="eastAsia"/>
-          <w:lang w:eastAsia="zh-CN"/>
-        </w:rPr>
-        <w:t>字符长度的字符串</w:t>
-      </w:r>
-    </w:p>
-    <w:p>
-      <w:r>
-        <w:rPr>
-          <w:rFonts w:hint="eastAsia"/>
-          <w:lang w:eastAsia="zh-CN"/>
-        </w:rPr>
-        <w:t xml:space="preserve">5) </w:t>
-      </w:r>
-      <w:r>
-        <w:rPr>
-          <w:rFonts w:hint="eastAsia"/>
-          <w:lang w:eastAsia="zh-CN"/>
-        </w:rPr>
-        <w:t>预期结果</w:t>
-      </w:r>
-    </w:p>
-    <w:p>
-      <w:pPr>
-        <w:rPr>
-          <w:lang w:eastAsia="zh-CN"/>
-        </w:rPr>
-      </w:pPr>
-      <w:r>
-        <w:rPr>
-          <w:rFonts w:hint="eastAsia"/>
-          <w:lang w:eastAsia="zh-CN"/>
-        </w:rPr>
-        <w:t>输入用户名、国家、城市、微信、职业时超出</w:t>
-      </w:r>
-      <w:r>
-        <w:rPr>
-          <w:rFonts w:hint="eastAsia"/>
-          <w:lang w:eastAsia="zh-CN"/>
-        </w:rPr>
-        <w:t>255</w:t>
-      </w:r>
-      <w:r>
-        <w:rPr>
-          <w:rFonts w:hint="eastAsia"/>
-          <w:lang w:eastAsia="zh-CN"/>
-        </w:rPr>
-        <w:t>字符长度：无法继续输入</w:t>
-      </w:r>
-    </w:p>
-    <w:p>
-      <w:pPr>
-        <w:rPr>
-          <w:lang w:eastAsia="zh-CN"/>
-        </w:rPr>
-      </w:pPr>
-      <w:r>
-        <w:rPr>
-          <w:rFonts w:hint="eastAsia"/>
-          <w:lang w:eastAsia="zh-CN"/>
-        </w:rPr>
-        <w:t>手机号不为</w:t>
-      </w:r>
-      <w:r>
-        <w:rPr>
-          <w:rFonts w:hint="eastAsia"/>
-          <w:lang w:eastAsia="zh-CN"/>
-        </w:rPr>
-        <w:t>11</w:t>
-      </w:r>
-      <w:r>
-        <w:rPr>
-          <w:rFonts w:hint="eastAsia"/>
-          <w:lang w:eastAsia="zh-CN"/>
-        </w:rPr>
-        <w:t>位手机号且不为空：提示需输入正确</w:t>
-      </w:r>
-      <w:r>
-        <w:rPr>
-          <w:rFonts w:hint="eastAsia"/>
-          <w:lang w:eastAsia="zh-CN"/>
-        </w:rPr>
-        <w:t>11</w:t>
-      </w:r>
-      <w:r>
-        <w:rPr>
-          <w:rFonts w:hint="eastAsia"/>
-          <w:lang w:eastAsia="zh-CN"/>
-        </w:rPr>
-        <w:t>位手机号</w:t>
-      </w:r>
-    </w:p>
-    <w:p>
-      <w:pPr>
-        <w:rPr>
-          <w:lang w:eastAsia="zh-CN"/>
-        </w:rPr>
-      </w:pPr>
-      <w:r>
-        <w:rPr>
-          <w:rFonts w:hint="eastAsia"/>
-          <w:lang w:eastAsia="zh-CN"/>
-        </w:rPr>
-        <w:t>年龄不为正整数且不为空：提示需输入正整数</w:t>
-      </w:r>
-    </w:p>
-    <w:p>
-      <w:pPr>
-        <w:rPr>
-          <w:lang w:eastAsia="zh-CN"/>
-        </w:rPr>
-      </w:pPr>
-      <w:r>
-        <w:rPr>
-          <w:rFonts w:hint="eastAsia"/>
-          <w:lang w:eastAsia="zh-CN"/>
-        </w:rPr>
-        <w:t>QQ</w:t>
-      </w:r>
-      <w:r>
-        <w:rPr>
-          <w:rFonts w:hint="eastAsia"/>
-          <w:lang w:eastAsia="zh-CN"/>
-        </w:rPr>
-        <w:t>不为正整数且不为空：提示需输入正确</w:t>
-      </w:r>
-      <w:r>
-        <w:rPr>
-          <w:rFonts w:hint="eastAsia"/>
-          <w:lang w:eastAsia="zh-CN"/>
-        </w:rPr>
-        <w:t>QQ</w:t>
-      </w:r>
-      <w:r>
-        <w:rPr>
-          <w:rFonts w:hint="eastAsia"/>
-          <w:lang w:eastAsia="zh-CN"/>
-        </w:rPr>
-        <w:t>号</w:t>
-      </w:r>
-    </w:p>
-    <w:p>
-      <w:pPr>
-        <w:rPr>
-          <w:lang w:eastAsia="zh-CN"/>
-        </w:rPr>
-      </w:pPr>
-      <w:r>
-        <w:rPr>
-          <w:rFonts w:hint="eastAsia"/>
-          <w:lang w:eastAsia="zh-CN"/>
-        </w:rPr>
-        <w:t>正确输入：个人信息发生改变</w:t>
-      </w:r>
-    </w:p>
-    <w:p>
-      <w:r>
-        <w:rPr>
-          <w:rFonts w:hint="eastAsia"/>
-          <w:lang w:eastAsia="zh-CN"/>
-        </w:rPr>
-        <w:t xml:space="preserve">6) </w:t>
-      </w:r>
-      <w:r>
-        <w:rPr>
-          <w:rFonts w:hint="eastAsia"/>
-          <w:lang w:eastAsia="zh-CN"/>
-        </w:rPr>
-        <w:t>后置条件</w:t>
-      </w:r>
-    </w:p>
-    <w:p>
-      <w:pPr>
-        <w:rPr>
-          <w:lang w:eastAsia="zh-CN"/>
-        </w:rPr>
-      </w:pPr>
-      <w:r>
-        <w:rPr>
-          <w:rFonts w:hint="eastAsia"/>
-          <w:lang w:eastAsia="zh-CN"/>
-        </w:rPr>
-        <w:t>对不正确的输入：无法提交表单</w:t>
-      </w:r>
-    </w:p>
-    <w:p>
-      <w:pPr>
-        <w:rPr>
-          <w:lang w:eastAsia="zh-CN"/>
-        </w:rPr>
-      </w:pPr>
-      <w:r>
-        <w:rPr>
-          <w:rFonts w:hint="eastAsia"/>
-          <w:lang w:eastAsia="zh-CN"/>
-        </w:rPr>
-        <w:t>对正确的输入：页面刷新后显示的个人信息发生改变</w:t>
-      </w:r>
-    </w:p>
-    <w:p>
-      <w:pPr>
-        <w:rPr>
+        <w:t xml:space="preserve">  </w:t>
+      </w:r>
+      <w:r>
+        <w:rPr>
+          <w:rFonts w:hint="eastAsia"/>
           <w:b/>
           <w:bCs/>
           <w:lang w:eastAsia="zh-CN"/>
         </w:rPr>
-      </w:pPr>
-      <w:r>
-        <w:rPr>
-          <w:rFonts w:hint="eastAsia"/>
+        <w:t>对用户信息管理测试用例二</w:t>
+      </w:r>
+    </w:p>
+    <w:p>
+      <w:r>
+        <w:rPr>
+          <w:rFonts w:hint="eastAsia"/>
+          <w:lang w:eastAsia="zh-CN"/>
+        </w:rPr>
+        <w:t xml:space="preserve">1) </w:t>
+      </w:r>
+      <w:r>
+        <w:rPr>
+          <w:rFonts w:hint="eastAsia"/>
+          <w:lang w:eastAsia="zh-CN"/>
+        </w:rPr>
+        <w:t>前置条件</w:t>
+      </w:r>
+    </w:p>
+    <w:p>
+      <w:pPr>
+        <w:rPr>
+          <w:lang w:eastAsia="zh-CN"/>
+        </w:rPr>
+      </w:pPr>
+      <w:r>
+        <w:rPr>
+          <w:rFonts w:hint="eastAsia"/>
+          <w:lang w:eastAsia="zh-CN"/>
+        </w:rPr>
+        <w:t>以用户或管理员身份进入用户信息界面</w:t>
+      </w:r>
+    </w:p>
+    <w:p>
+      <w:pPr>
+        <w:rPr>
+          <w:lang w:eastAsia="zh-CN"/>
+        </w:rPr>
+      </w:pPr>
+      <w:r>
+        <w:rPr>
+          <w:rFonts w:hint="eastAsia"/>
+          <w:lang w:eastAsia="zh-CN"/>
+        </w:rPr>
+        <w:t xml:space="preserve">2) </w:t>
+      </w:r>
+      <w:r>
+        <w:rPr>
+          <w:rFonts w:hint="eastAsia"/>
+          <w:lang w:eastAsia="zh-CN"/>
+        </w:rPr>
+        <w:t>测试输入</w:t>
+      </w:r>
+    </w:p>
+    <w:p>
+      <w:pPr>
+        <w:rPr>
+          <w:lang w:eastAsia="zh-CN"/>
+        </w:rPr>
+      </w:pPr>
+      <w:r>
+        <w:rPr>
+          <w:rFonts w:hint="eastAsia"/>
+          <w:lang w:eastAsia="zh-CN"/>
+        </w:rPr>
+        <w:t>用户名：</w:t>
+      </w:r>
+    </w:p>
+    <w:p>
+      <w:pPr>
+        <w:rPr>
+          <w:lang w:eastAsia="zh-CN"/>
+        </w:rPr>
+      </w:pPr>
+      <w:r>
+        <w:rPr>
+          <w:rFonts w:hint="eastAsia"/>
+          <w:lang w:eastAsia="zh-CN"/>
+        </w:rPr>
+        <w:t>电话：</w:t>
+      </w:r>
+    </w:p>
+    <w:p>
+      <w:pPr>
+        <w:rPr>
+          <w:lang w:eastAsia="zh-CN"/>
+        </w:rPr>
+      </w:pPr>
+      <w:r>
+        <w:rPr>
+          <w:rFonts w:hint="eastAsia"/>
+          <w:lang w:eastAsia="zh-CN"/>
+        </w:rPr>
+        <w:t>年龄：</w:t>
+      </w:r>
+    </w:p>
+    <w:p>
+      <w:pPr>
+        <w:rPr>
+          <w:lang w:eastAsia="zh-CN"/>
+        </w:rPr>
+      </w:pPr>
+      <w:r>
+        <w:rPr>
+          <w:rFonts w:hint="eastAsia"/>
+          <w:lang w:eastAsia="zh-CN"/>
+        </w:rPr>
+        <w:t>国家：</w:t>
+      </w:r>
+    </w:p>
+    <w:p>
+      <w:pPr>
+        <w:rPr>
+          <w:lang w:eastAsia="zh-CN"/>
+        </w:rPr>
+      </w:pPr>
+      <w:r>
+        <w:rPr>
+          <w:rFonts w:hint="eastAsia"/>
+          <w:lang w:eastAsia="zh-CN"/>
+        </w:rPr>
+        <w:t>城市：</w:t>
+      </w:r>
+    </w:p>
+    <w:p>
+      <w:pPr>
+        <w:rPr>
+          <w:lang w:eastAsia="zh-CN"/>
+        </w:rPr>
+      </w:pPr>
+      <w:r>
+        <w:rPr>
+          <w:rFonts w:hint="eastAsia"/>
+          <w:lang w:eastAsia="zh-CN"/>
+        </w:rPr>
+        <w:t>微信：</w:t>
+      </w:r>
+    </w:p>
+    <w:p>
+      <w:pPr>
+        <w:rPr>
+          <w:lang w:eastAsia="zh-CN"/>
+        </w:rPr>
+      </w:pPr>
+      <w:r>
+        <w:rPr>
+          <w:rFonts w:hint="eastAsia"/>
+          <w:lang w:eastAsia="zh-CN"/>
+        </w:rPr>
+        <w:t>QQ</w:t>
+      </w:r>
+      <w:r>
+        <w:rPr>
+          <w:rFonts w:hint="eastAsia"/>
+          <w:lang w:eastAsia="zh-CN"/>
+        </w:rPr>
+        <w:t>：</w:t>
+      </w:r>
+    </w:p>
+    <w:p>
+      <w:pPr>
+        <w:rPr>
+          <w:lang w:eastAsia="zh-CN"/>
+        </w:rPr>
+      </w:pPr>
+      <w:r>
+        <w:rPr>
+          <w:rFonts w:hint="eastAsia"/>
+          <w:lang w:eastAsia="zh-CN"/>
+        </w:rPr>
+        <w:t>职业：</w:t>
+      </w:r>
+    </w:p>
+    <w:p>
+      <w:pPr>
+        <w:rPr>
+          <w:lang w:eastAsia="zh-CN"/>
+        </w:rPr>
+      </w:pPr>
+      <w:r>
+        <w:rPr>
+          <w:rFonts w:hint="eastAsia"/>
+          <w:lang w:eastAsia="zh-CN"/>
+        </w:rPr>
+        <w:t>点击保存修改按钮</w:t>
+      </w:r>
+    </w:p>
+    <w:p>
+      <w:r>
+        <w:rPr>
+          <w:rFonts w:hint="eastAsia"/>
+          <w:lang w:eastAsia="zh-CN"/>
+        </w:rPr>
+        <w:t xml:space="preserve">3) </w:t>
+      </w:r>
+      <w:r>
+        <w:rPr>
+          <w:rFonts w:hint="eastAsia"/>
+          <w:lang w:eastAsia="zh-CN"/>
+        </w:rPr>
+        <w:t>观察点</w:t>
+      </w:r>
+    </w:p>
+    <w:p>
+      <w:pPr>
+        <w:rPr>
+          <w:lang w:eastAsia="zh-CN"/>
+        </w:rPr>
+      </w:pPr>
+      <w:r>
+        <w:rPr>
+          <w:rFonts w:hint="eastAsia"/>
+          <w:lang w:eastAsia="zh-CN"/>
+        </w:rPr>
+        <w:t>点击保存时显示的信息</w:t>
+      </w:r>
+      <w:r>
+        <w:rPr>
+          <w:rFonts w:hint="eastAsia"/>
+          <w:lang w:eastAsia="zh-CN"/>
+        </w:rPr>
+        <w:t>及个人信息</w:t>
+      </w:r>
+    </w:p>
+    <w:p>
+      <w:pPr>
+        <w:rPr>
+          <w:lang w:eastAsia="zh-CN"/>
+        </w:rPr>
+      </w:pPr>
+      <w:r>
+        <w:rPr>
+          <w:rFonts w:hint="eastAsia"/>
+          <w:lang w:eastAsia="zh-CN"/>
+        </w:rPr>
+        <w:t xml:space="preserve">4) </w:t>
+      </w:r>
+      <w:r>
+        <w:rPr>
+          <w:rFonts w:hint="eastAsia"/>
+          <w:lang w:eastAsia="zh-CN"/>
+        </w:rPr>
+        <w:t>控制点</w:t>
+      </w:r>
+    </w:p>
+    <w:p>
+      <w:pPr>
+        <w:rPr>
+          <w:lang w:eastAsia="zh-CN"/>
+        </w:rPr>
+      </w:pPr>
+      <w:r>
+        <w:rPr>
+          <w:rFonts w:hint="eastAsia"/>
+          <w:lang w:eastAsia="zh-CN"/>
+        </w:rPr>
+        <w:t>用户名：可换为</w:t>
+      </w:r>
+      <w:r>
+        <w:rPr>
+          <w:rFonts w:hint="eastAsia"/>
+          <w:lang w:eastAsia="zh-CN"/>
+        </w:rPr>
+        <w:t>256</w:t>
+      </w:r>
+      <w:r>
+        <w:rPr>
+          <w:rFonts w:hint="eastAsia"/>
+          <w:lang w:eastAsia="zh-CN"/>
+        </w:rPr>
+        <w:t>个字符组成的字符串，一个</w:t>
+      </w:r>
+      <w:r>
+        <w:rPr>
+          <w:rFonts w:hint="eastAsia"/>
+          <w:lang w:eastAsia="zh-CN"/>
+        </w:rPr>
+        <w:t>1~255</w:t>
+      </w:r>
+      <w:r>
+        <w:rPr>
+          <w:rFonts w:hint="eastAsia"/>
+          <w:lang w:eastAsia="zh-CN"/>
+        </w:rPr>
+        <w:t>字符长度的未被注册用户名</w:t>
+      </w:r>
+    </w:p>
+    <w:p>
+      <w:pPr>
+        <w:rPr>
+          <w:lang w:eastAsia="zh-CN"/>
+        </w:rPr>
+      </w:pPr>
+      <w:r>
+        <w:rPr>
+          <w:rFonts w:hint="eastAsia"/>
+          <w:lang w:eastAsia="zh-CN"/>
+        </w:rPr>
+        <w:t>手机号：可换为不仅包含数字的字符串，不正确的手机号，正确的</w:t>
+      </w:r>
+      <w:r>
+        <w:rPr>
+          <w:rFonts w:hint="eastAsia"/>
+          <w:lang w:eastAsia="zh-CN"/>
+        </w:rPr>
+        <w:t>11</w:t>
+      </w:r>
+      <w:r>
+        <w:rPr>
+          <w:rFonts w:hint="eastAsia"/>
+          <w:lang w:eastAsia="zh-CN"/>
+        </w:rPr>
+        <w:t>位手机号</w:t>
+      </w:r>
+    </w:p>
+    <w:p>
+      <w:pPr>
+        <w:rPr>
+          <w:lang w:eastAsia="zh-CN"/>
+        </w:rPr>
+      </w:pPr>
+      <w:r>
+        <w:rPr>
+          <w:rFonts w:hint="eastAsia"/>
+          <w:lang w:eastAsia="zh-CN"/>
+        </w:rPr>
+        <w:t>年龄：可换为不仅包含数字的字符串，小数，负数，正整数</w:t>
+      </w:r>
+    </w:p>
+    <w:p>
+      <w:pPr>
+        <w:rPr>
+          <w:lang w:eastAsia="zh-CN"/>
+        </w:rPr>
+      </w:pPr>
+      <w:r>
+        <w:rPr>
+          <w:rFonts w:hint="eastAsia"/>
+          <w:lang w:eastAsia="zh-CN"/>
+        </w:rPr>
+        <w:t>QQ</w:t>
+      </w:r>
+      <w:r>
+        <w:rPr>
+          <w:rFonts w:hint="eastAsia"/>
+          <w:lang w:eastAsia="zh-CN"/>
+        </w:rPr>
+        <w:t>：可换为不仅包含数字的字符串，小数，负数，正整数</w:t>
+      </w:r>
+    </w:p>
+    <w:p>
+      <w:pPr>
+        <w:rPr>
+          <w:lang w:eastAsia="zh-CN"/>
+        </w:rPr>
+      </w:pPr>
+      <w:r>
+        <w:rPr>
+          <w:rFonts w:hint="eastAsia"/>
+          <w:lang w:eastAsia="zh-CN"/>
+        </w:rPr>
+        <w:t>国家、城市、微信、职业：可换为</w:t>
+      </w:r>
+      <w:r>
+        <w:rPr>
+          <w:rFonts w:hint="eastAsia"/>
+          <w:lang w:eastAsia="zh-CN"/>
+        </w:rPr>
+        <w:t>256</w:t>
+      </w:r>
+      <w:r>
+        <w:rPr>
+          <w:rFonts w:hint="eastAsia"/>
+          <w:lang w:eastAsia="zh-CN"/>
+        </w:rPr>
+        <w:t>个字符组成的字符串，一个</w:t>
+      </w:r>
+      <w:r>
+        <w:rPr>
+          <w:rFonts w:hint="eastAsia"/>
+          <w:lang w:eastAsia="zh-CN"/>
+        </w:rPr>
+        <w:t>1~255</w:t>
+      </w:r>
+      <w:r>
+        <w:rPr>
+          <w:rFonts w:hint="eastAsia"/>
+          <w:lang w:eastAsia="zh-CN"/>
+        </w:rPr>
+        <w:t>字符长度的字符串</w:t>
+      </w:r>
+    </w:p>
+    <w:p>
+      <w:r>
+        <w:rPr>
+          <w:rFonts w:hint="eastAsia"/>
+          <w:lang w:eastAsia="zh-CN"/>
+        </w:rPr>
+        <w:t xml:space="preserve">5) </w:t>
+      </w:r>
+      <w:r>
+        <w:rPr>
+          <w:rFonts w:hint="eastAsia"/>
+          <w:lang w:eastAsia="zh-CN"/>
+        </w:rPr>
+        <w:t>预期结果</w:t>
+      </w:r>
+    </w:p>
+    <w:p>
+      <w:pPr>
+        <w:rPr>
+          <w:lang w:eastAsia="zh-CN"/>
+        </w:rPr>
+      </w:pPr>
+      <w:r>
+        <w:rPr>
+          <w:rFonts w:hint="eastAsia"/>
+          <w:lang w:eastAsia="zh-CN"/>
+        </w:rPr>
+        <w:t>输入用户名、国家、城市、微信、职业时超出</w:t>
+      </w:r>
+      <w:r>
+        <w:rPr>
+          <w:rFonts w:hint="eastAsia"/>
+          <w:lang w:eastAsia="zh-CN"/>
+        </w:rPr>
+        <w:t>255</w:t>
+      </w:r>
+      <w:r>
+        <w:rPr>
+          <w:rFonts w:hint="eastAsia"/>
+          <w:lang w:eastAsia="zh-CN"/>
+        </w:rPr>
+        <w:t>字符长度：无法继续输入</w:t>
+      </w:r>
+    </w:p>
+    <w:p>
+      <w:pPr>
+        <w:rPr>
+          <w:lang w:eastAsia="zh-CN"/>
+        </w:rPr>
+      </w:pPr>
+      <w:r>
+        <w:rPr>
+          <w:rFonts w:hint="eastAsia"/>
+          <w:lang w:eastAsia="zh-CN"/>
+        </w:rPr>
+        <w:t>手机号不为</w:t>
+      </w:r>
+      <w:r>
+        <w:rPr>
+          <w:rFonts w:hint="eastAsia"/>
+          <w:lang w:eastAsia="zh-CN"/>
+        </w:rPr>
+        <w:t>11</w:t>
+      </w:r>
+      <w:r>
+        <w:rPr>
+          <w:rFonts w:hint="eastAsia"/>
+          <w:lang w:eastAsia="zh-CN"/>
+        </w:rPr>
+        <w:t>位手机号且不为空：提示需输入正确</w:t>
+      </w:r>
+      <w:r>
+        <w:rPr>
+          <w:rFonts w:hint="eastAsia"/>
+          <w:lang w:eastAsia="zh-CN"/>
+        </w:rPr>
+        <w:t>11</w:t>
+      </w:r>
+      <w:r>
+        <w:rPr>
+          <w:rFonts w:hint="eastAsia"/>
+          <w:lang w:eastAsia="zh-CN"/>
+        </w:rPr>
+        <w:t>位手机号</w:t>
+      </w:r>
+    </w:p>
+    <w:p>
+      <w:pPr>
+        <w:rPr>
+          <w:lang w:eastAsia="zh-CN"/>
+        </w:rPr>
+      </w:pPr>
+      <w:r>
+        <w:rPr>
+          <w:rFonts w:hint="eastAsia"/>
+          <w:lang w:eastAsia="zh-CN"/>
+        </w:rPr>
+        <w:t>年龄不为正整数且不为空：提示需输入正整数</w:t>
+      </w:r>
+    </w:p>
+    <w:p>
+      <w:pPr>
+        <w:rPr>
+          <w:lang w:eastAsia="zh-CN"/>
+        </w:rPr>
+      </w:pPr>
+      <w:r>
+        <w:rPr>
+          <w:rFonts w:hint="eastAsia"/>
+          <w:lang w:eastAsia="zh-CN"/>
+        </w:rPr>
+        <w:t>QQ</w:t>
+      </w:r>
+      <w:r>
+        <w:rPr>
+          <w:rFonts w:hint="eastAsia"/>
+          <w:lang w:eastAsia="zh-CN"/>
+        </w:rPr>
+        <w:t>不为正整数且不为空：提示需输入正确</w:t>
+      </w:r>
+      <w:r>
+        <w:rPr>
+          <w:rFonts w:hint="eastAsia"/>
+          <w:lang w:eastAsia="zh-CN"/>
+        </w:rPr>
+        <w:t>QQ</w:t>
+      </w:r>
+      <w:r>
+        <w:rPr>
+          <w:rFonts w:hint="eastAsia"/>
+          <w:lang w:eastAsia="zh-CN"/>
+        </w:rPr>
+        <w:t>号</w:t>
+      </w:r>
+    </w:p>
+    <w:p>
+      <w:pPr>
+        <w:rPr>
+          <w:lang w:eastAsia="zh-CN"/>
+        </w:rPr>
+      </w:pPr>
+      <w:r>
+        <w:rPr>
+          <w:rFonts w:hint="eastAsia"/>
+          <w:lang w:eastAsia="zh-CN"/>
+        </w:rPr>
+        <w:t>正确输入：个人信息发生改变</w:t>
+      </w:r>
+    </w:p>
+    <w:p>
+      <w:r>
+        <w:rPr>
+          <w:rFonts w:hint="eastAsia"/>
+          <w:lang w:eastAsia="zh-CN"/>
+        </w:rPr>
+        <w:t xml:space="preserve">6) </w:t>
+      </w:r>
+      <w:r>
+        <w:rPr>
+          <w:rFonts w:hint="eastAsia"/>
+          <w:lang w:eastAsia="zh-CN"/>
+        </w:rPr>
+        <w:t>后置条件</w:t>
+      </w:r>
+    </w:p>
+    <w:p>
+      <w:pPr>
+        <w:rPr>
+          <w:lang w:eastAsia="zh-CN"/>
+        </w:rPr>
+      </w:pPr>
+      <w:r>
+        <w:rPr>
+          <w:rFonts w:hint="eastAsia"/>
+          <w:lang w:eastAsia="zh-CN"/>
+        </w:rPr>
+        <w:t>对不正确的输入：无法提交表单</w:t>
+      </w:r>
+    </w:p>
+    <w:p>
+      <w:pPr>
+        <w:rPr>
+          <w:lang w:eastAsia="zh-CN"/>
+        </w:rPr>
+      </w:pPr>
+      <w:r>
+        <w:rPr>
+          <w:rFonts w:hint="eastAsia"/>
+          <w:lang w:eastAsia="zh-CN"/>
+        </w:rPr>
+        <w:t>对正确的输入：页面刷新后显示的个人信息发生改变</w:t>
+      </w:r>
+    </w:p>
+    <w:p>
+      <w:pPr>
+        <w:rPr>
           <w:b/>
           <w:bCs/>
           <w:lang w:eastAsia="zh-CN"/>
         </w:rPr>
-        <w:t>2.6.3</w:t>
-      </w:r>
+      </w:pPr>
       <w:r>
         <w:rPr>
           <w:rFonts w:hint="eastAsia"/>
@@ -17375,7 +17407,7 @@
           <w:bCs/>
           <w:lang w:eastAsia="zh-CN"/>
         </w:rPr>
-        <w:t xml:space="preserve">  </w:t>
+        <w:t>2.6.3</w:t>
       </w:r>
       <w:r>
         <w:rPr>
@@ -17384,7 +17416,7 @@
           <w:bCs/>
           <w:lang w:eastAsia="zh-CN"/>
         </w:rPr>
-        <w:t>问卷的发布状态修改测试</w:t>
+        <w:t xml:space="preserve">  </w:t>
       </w:r>
       <w:r>
         <w:rPr>
@@ -17393,6 +17425,15 @@
           <w:bCs/>
           <w:lang w:eastAsia="zh-CN"/>
         </w:rPr>
+        <w:t>问卷的发布状态修改测试</w:t>
+      </w:r>
+      <w:r>
+        <w:rPr>
+          <w:rFonts w:hint="eastAsia"/>
+          <w:b/>
+          <w:bCs/>
+          <w:lang w:eastAsia="zh-CN"/>
+        </w:rPr>
         <w:t>用例</w:t>
       </w:r>
     </w:p>
@@ -17516,49 +17557,49 @@
           <w:rFonts w:hint="eastAsia"/>
           <w:lang w:eastAsia="zh-CN"/>
         </w:rPr>
+        <w:t>我的问卷中查看发布状态</w:t>
+      </w:r>
+      <w:r>
+        <w:rPr>
+          <w:rFonts w:hint="eastAsia"/>
+          <w:lang w:eastAsia="zh-CN"/>
+        </w:rPr>
+        <w:t>发生相应改变</w:t>
+      </w:r>
+    </w:p>
+    <w:p>
+      <w:pPr>
+        <w:rPr>
+          <w:lang w:eastAsia="zh-CN"/>
+        </w:rPr>
+      </w:pPr>
+      <w:r>
+        <w:rPr>
+          <w:rFonts w:hint="eastAsia"/>
+          <w:lang w:eastAsia="zh-CN"/>
+        </w:rPr>
+        <w:t xml:space="preserve">4) </w:t>
+      </w:r>
+      <w:r>
+        <w:rPr>
+          <w:rFonts w:hint="eastAsia"/>
+          <w:lang w:eastAsia="zh-CN"/>
+        </w:rPr>
+        <w:t>控制点</w:t>
+      </w:r>
+    </w:p>
+    <w:p>
+      <w:pPr>
+        <w:rPr>
+          <w:lang w:eastAsia="zh-CN"/>
+        </w:rPr>
+      </w:pPr>
+      <w:r>
+        <w:rPr>
+          <w:rFonts w:hint="eastAsia"/>
+          <w:lang w:eastAsia="zh-CN"/>
+        </w:rPr>
         <w:lastRenderedPageBreak/>
-        <w:t>我的问卷中查看发布状态</w:t>
-      </w:r>
-      <w:r>
-        <w:rPr>
-          <w:rFonts w:hint="eastAsia"/>
-          <w:lang w:eastAsia="zh-CN"/>
-        </w:rPr>
-        <w:t>发生相应改变</w:t>
-      </w:r>
-    </w:p>
-    <w:p>
-      <w:pPr>
-        <w:rPr>
-          <w:lang w:eastAsia="zh-CN"/>
-        </w:rPr>
-      </w:pPr>
-      <w:r>
-        <w:rPr>
-          <w:rFonts w:hint="eastAsia"/>
-          <w:lang w:eastAsia="zh-CN"/>
-        </w:rPr>
-        <w:t xml:space="preserve">4) </w:t>
-      </w:r>
-      <w:r>
-        <w:rPr>
-          <w:rFonts w:hint="eastAsia"/>
-          <w:lang w:eastAsia="zh-CN"/>
-        </w:rPr>
-        <w:t>控制点</w:t>
-      </w:r>
-    </w:p>
-    <w:p>
-      <w:pPr>
-        <w:rPr>
-          <w:lang w:eastAsia="zh-CN"/>
-        </w:rPr>
-      </w:pPr>
-      <w:r>
-        <w:rPr>
-          <w:rFonts w:hint="eastAsia"/>
-          <w:lang w:eastAsia="zh-CN"/>
-        </w:rPr>
         <w:t>修改途径可改为以下中某个：</w:t>
       </w:r>
     </w:p>
@@ -18298,42 +18339,42 @@
           <w:rFonts w:hint="eastAsia"/>
           <w:lang w:eastAsia="zh-CN"/>
         </w:rPr>
+        <w:t xml:space="preserve">4) </w:t>
+      </w:r>
+      <w:r>
+        <w:rPr>
+          <w:rFonts w:hint="eastAsia"/>
+          <w:lang w:eastAsia="zh-CN"/>
+        </w:rPr>
+        <w:t>控制点</w:t>
+      </w:r>
+    </w:p>
+    <w:p>
+      <w:pPr>
+        <w:rPr>
+          <w:lang w:eastAsia="zh-CN"/>
+        </w:rPr>
+      </w:pPr>
+      <w:r>
+        <w:rPr>
+          <w:rFonts w:hint="eastAsia"/>
+          <w:lang w:eastAsia="zh-CN"/>
+        </w:rPr>
+        <w:t>输入可选取全部问卷及答案的备份</w:t>
+      </w:r>
+    </w:p>
+    <w:p>
+      <w:pPr>
+        <w:rPr>
+          <w:lang w:eastAsia="zh-CN"/>
+        </w:rPr>
+      </w:pPr>
+      <w:r>
+        <w:rPr>
+          <w:rFonts w:hint="eastAsia"/>
+          <w:lang w:eastAsia="zh-CN"/>
+        </w:rPr>
         <w:lastRenderedPageBreak/>
-        <w:t xml:space="preserve">4) </w:t>
-      </w:r>
-      <w:r>
-        <w:rPr>
-          <w:rFonts w:hint="eastAsia"/>
-          <w:lang w:eastAsia="zh-CN"/>
-        </w:rPr>
-        <w:t>控制点</w:t>
-      </w:r>
-    </w:p>
-    <w:p>
-      <w:pPr>
-        <w:rPr>
-          <w:lang w:eastAsia="zh-CN"/>
-        </w:rPr>
-      </w:pPr>
-      <w:r>
-        <w:rPr>
-          <w:rFonts w:hint="eastAsia"/>
-          <w:lang w:eastAsia="zh-CN"/>
-        </w:rPr>
-        <w:t>输入可选取全部问卷及答案的备份</w:t>
-      </w:r>
-    </w:p>
-    <w:p>
-      <w:pPr>
-        <w:rPr>
-          <w:lang w:eastAsia="zh-CN"/>
-        </w:rPr>
-      </w:pPr>
-      <w:r>
-        <w:rPr>
-          <w:rFonts w:hint="eastAsia"/>
-          <w:lang w:eastAsia="zh-CN"/>
-        </w:rPr>
         <w:t>5)</w:t>
       </w:r>
       <w:r>
@@ -19133,42 +19174,42 @@
         <w:rPr>
           <w:rFonts w:hint="eastAsia"/>
         </w:rPr>
+        <w:t>发送消息时显示的信息</w:t>
+      </w:r>
+    </w:p>
+    <w:p>
+      <w:pPr>
+        <w:rPr>
+          <w:lang w:eastAsia="zh-CN"/>
+        </w:rPr>
+      </w:pPr>
+      <w:r>
+        <w:rPr>
+          <w:rFonts w:hint="eastAsia"/>
+          <w:lang w:eastAsia="zh-CN"/>
+        </w:rPr>
+        <w:t xml:space="preserve">4) </w:t>
+      </w:r>
+      <w:r>
+        <w:rPr>
+          <w:rFonts w:hint="eastAsia"/>
+          <w:lang w:eastAsia="zh-CN"/>
+        </w:rPr>
+        <w:t>控制点</w:t>
+      </w:r>
+    </w:p>
+    <w:p>
+      <w:pPr>
+        <w:rPr>
+          <w:lang w:eastAsia="zh-CN"/>
+        </w:rPr>
+      </w:pPr>
+      <w:r>
+        <w:rPr>
+          <w:rFonts w:hint="eastAsia"/>
+          <w:lang w:eastAsia="zh-CN"/>
+        </w:rPr>
         <w:lastRenderedPageBreak/>
-        <w:t>发送消息时显示的信息</w:t>
-      </w:r>
-    </w:p>
-    <w:p>
-      <w:pPr>
-        <w:rPr>
-          <w:lang w:eastAsia="zh-CN"/>
-        </w:rPr>
-      </w:pPr>
-      <w:r>
-        <w:rPr>
-          <w:rFonts w:hint="eastAsia"/>
-          <w:lang w:eastAsia="zh-CN"/>
-        </w:rPr>
-        <w:t xml:space="preserve">4) </w:t>
-      </w:r>
-      <w:r>
-        <w:rPr>
-          <w:rFonts w:hint="eastAsia"/>
-          <w:lang w:eastAsia="zh-CN"/>
-        </w:rPr>
-        <w:t>控制点</w:t>
-      </w:r>
-    </w:p>
-    <w:p>
-      <w:pPr>
-        <w:rPr>
-          <w:lang w:eastAsia="zh-CN"/>
-        </w:rPr>
-      </w:pPr>
-      <w:r>
-        <w:rPr>
-          <w:rFonts w:hint="eastAsia"/>
-          <w:lang w:eastAsia="zh-CN"/>
-        </w:rPr>
         <w:t>输入的消息：可改为空</w:t>
       </w:r>
     </w:p>
@@ -19447,7 +19488,7 @@
               <w:rStyle w:val="a7"/>
               <w:noProof/>
             </w:rPr>
-            <w:t>12</w:t>
+            <w:t>20</w:t>
           </w:r>
           <w:r>
             <w:rPr>
@@ -20166,7 +20207,6 @@
   <w:style w:type="character" w:default="1" w:styleId="a0">
     <w:name w:val="Default Paragraph Font"/>
     <w:uiPriority w:val="1"/>
-    <w:semiHidden/>
     <w:unhideWhenUsed/>
   </w:style>
   <w:style w:type="table" w:default="1" w:styleId="a1">
@@ -20510,7 +20550,6 @@
   <w:style w:type="character" w:default="1" w:styleId="a0">
     <w:name w:val="Default Paragraph Font"/>
     <w:uiPriority w:val="1"/>
-    <w:semiHidden/>
     <w:unhideWhenUsed/>
   </w:style>
   <w:style w:type="table" w:default="1" w:styleId="a1">

--- a/doc/测试用例.docx
+++ b/doc/测试用例.docx
@@ -1749,14 +1749,25 @@
       <w:r>
         <w:br w:type="page"/>
       </w:r>
-      <w:fldSimple w:instr=" TITLE  \* MERGEFORMAT ">
-        <w:r>
-          <w:rPr>
-            <w:rFonts w:hint="eastAsia"/>
-          </w:rPr>
-          <w:t>测试用例</w:t>
-        </w:r>
-      </w:fldSimple>
+      <w:r>
+        <w:lastRenderedPageBreak/>
+        <w:fldChar w:fldCharType="begin"/>
+      </w:r>
+      <w:r>
+        <w:instrText xml:space="preserve"> TITLE  \* MERGEFORMAT </w:instrText>
+      </w:r>
+      <w:r>
+        <w:fldChar w:fldCharType="separate"/>
+      </w:r>
+      <w:r>
+        <w:rPr>
+          <w:rFonts w:hint="eastAsia"/>
+        </w:rPr>
+        <w:t>测试用例</w:t>
+      </w:r>
+      <w:r>
+        <w:fldChar w:fldCharType="end"/>
+      </w:r>
     </w:p>
     <w:p>
       <w:pPr>
@@ -9640,7 +9651,6 @@
     <w:p>
       <w:pPr>
         <w:rPr>
-          <w:rFonts w:hint="eastAsia"/>
           <w:lang w:eastAsia="zh-CN"/>
         </w:rPr>
       </w:pPr>
@@ -9733,7 +9743,6 @@
     <w:p>
       <w:pPr>
         <w:rPr>
-          <w:rFonts w:hint="eastAsia"/>
           <w:lang w:eastAsia="zh-CN"/>
         </w:rPr>
       </w:pPr>
@@ -9748,7 +9757,6 @@
     <w:p>
       <w:pPr>
         <w:rPr>
-          <w:rFonts w:hint="eastAsia"/>
           <w:lang w:eastAsia="zh-CN"/>
         </w:rPr>
       </w:pPr>
@@ -9763,7 +9771,6 @@
     <w:p>
       <w:pPr>
         <w:rPr>
-          <w:rFonts w:hint="eastAsia"/>
           <w:lang w:eastAsia="zh-CN"/>
         </w:rPr>
       </w:pPr>
@@ -9792,7 +9799,6 @@
     <w:p>
       <w:pPr>
         <w:rPr>
-          <w:rFonts w:hint="eastAsia"/>
           <w:lang w:eastAsia="zh-CN"/>
         </w:rPr>
       </w:pPr>
@@ -9814,7 +9820,6 @@
     <w:p>
       <w:pPr>
         <w:rPr>
-          <w:rFonts w:hint="eastAsia"/>
           <w:lang w:eastAsia="zh-CN"/>
         </w:rPr>
       </w:pPr>
@@ -9829,7 +9834,6 @@
     <w:p>
       <w:pPr>
         <w:rPr>
-          <w:rFonts w:hint="eastAsia"/>
           <w:lang w:eastAsia="zh-CN"/>
         </w:rPr>
       </w:pPr>
@@ -9851,7 +9855,6 @@
     <w:p>
       <w:pPr>
         <w:rPr>
-          <w:rFonts w:hint="eastAsia"/>
           <w:lang w:eastAsia="zh-CN"/>
         </w:rPr>
       </w:pPr>
@@ -9864,11 +9867,6 @@
       </w:r>
     </w:p>
     <w:p>
-      <w:pPr>
-        <w:rPr>
-          <w:rFonts w:hint="eastAsia"/>
-        </w:rPr>
-      </w:pPr>
       <w:r>
         <w:rPr>
           <w:rFonts w:hint="eastAsia"/>
@@ -9877,11 +9875,6 @@
       </w:r>
     </w:p>
     <w:p>
-      <w:pPr>
-        <w:rPr>
-          <w:rFonts w:hint="eastAsia"/>
-        </w:rPr>
-      </w:pPr>
       <w:r>
         <w:rPr>
           <w:rFonts w:hint="eastAsia"/>
@@ -9892,7 +9885,6 @@
     <w:p>
       <w:pPr>
         <w:rPr>
-          <w:rFonts w:hint="eastAsia"/>
           <w:lang w:eastAsia="zh-CN"/>
         </w:rPr>
       </w:pPr>
@@ -9914,7 +9906,6 @@
     <w:p>
       <w:pPr>
         <w:rPr>
-          <w:rFonts w:hint="eastAsia"/>
           <w:lang w:eastAsia="zh-CN"/>
         </w:rPr>
       </w:pPr>
@@ -9929,7 +9920,6 @@
     <w:p>
       <w:pPr>
         <w:rPr>
-          <w:rFonts w:hint="eastAsia"/>
           <w:lang w:eastAsia="zh-CN"/>
         </w:rPr>
       </w:pPr>
@@ -9960,7 +9950,6 @@
     <w:p>
       <w:pPr>
         <w:rPr>
-          <w:rFonts w:hint="eastAsia"/>
           <w:lang w:eastAsia="zh-CN"/>
         </w:rPr>
       </w:pPr>
@@ -12317,7 +12306,6 @@
     <w:p>
       <w:pPr>
         <w:rPr>
-          <w:rFonts w:hint="eastAsia"/>
           <w:lang w:eastAsia="zh-CN"/>
         </w:rPr>
       </w:pPr>
@@ -15597,17 +15585,1064 @@
         </w:rPr>
         <w:t>2.5.9</w:t>
       </w:r>
+      <w:r>
+        <w:rPr>
+          <w:rFonts w:hint="eastAsia"/>
+          <w:b/>
+          <w:bCs/>
+          <w:lang w:eastAsia="zh-CN"/>
+        </w:rPr>
+        <w:t xml:space="preserve">  </w:t>
+      </w:r>
+      <w:r>
+        <w:rPr>
+          <w:rFonts w:hint="eastAsia"/>
+          <w:b/>
+          <w:bCs/>
+          <w:lang w:eastAsia="zh-CN"/>
+        </w:rPr>
+        <w:t>问卷的单张答卷导出测试用例</w:t>
+      </w:r>
+    </w:p>
+    <w:p>
+      <w:r>
+        <w:rPr>
+          <w:rFonts w:hint="eastAsia"/>
+          <w:lang w:eastAsia="zh-CN"/>
+        </w:rPr>
+        <w:t xml:space="preserve">1) </w:t>
+      </w:r>
+      <w:r>
+        <w:rPr>
+          <w:rFonts w:hint="eastAsia"/>
+          <w:lang w:eastAsia="zh-CN"/>
+        </w:rPr>
+        <w:t>前置条件</w:t>
+      </w:r>
+    </w:p>
+    <w:p>
+      <w:pPr>
+        <w:rPr>
+          <w:lang w:eastAsia="zh-CN"/>
+        </w:rPr>
+      </w:pPr>
+      <w:r>
+        <w:rPr>
+          <w:rFonts w:hint="eastAsia"/>
+          <w:lang w:eastAsia="zh-CN"/>
+        </w:rPr>
+        <w:t>问卷已发布并收集好至少一张答卷，进入答卷详情页面查看某张答卷详情</w:t>
+      </w:r>
+    </w:p>
+    <w:p>
+      <w:pPr>
+        <w:rPr>
+          <w:lang w:eastAsia="zh-CN"/>
+        </w:rPr>
+      </w:pPr>
+      <w:r>
+        <w:rPr>
+          <w:rFonts w:hint="eastAsia"/>
+          <w:lang w:eastAsia="zh-CN"/>
+        </w:rPr>
+        <w:t xml:space="preserve">2) </w:t>
+      </w:r>
+      <w:r>
+        <w:rPr>
+          <w:rFonts w:hint="eastAsia"/>
+          <w:lang w:eastAsia="zh-CN"/>
+        </w:rPr>
+        <w:t>测试输入</w:t>
+      </w:r>
+    </w:p>
+    <w:p>
+      <w:pPr>
+        <w:rPr>
+          <w:lang w:eastAsia="zh-CN"/>
+        </w:rPr>
+      </w:pPr>
+      <w:r>
+        <w:rPr>
+          <w:rFonts w:hint="eastAsia"/>
+          <w:lang w:eastAsia="zh-CN"/>
+        </w:rPr>
+        <w:t>选择导出为</w:t>
+      </w:r>
+      <w:r>
+        <w:rPr>
+          <w:rFonts w:hint="eastAsia"/>
+          <w:lang w:eastAsia="zh-CN"/>
+        </w:rPr>
+        <w:t>word</w:t>
+      </w:r>
+      <w:r>
+        <w:rPr>
+          <w:rFonts w:hint="eastAsia"/>
+          <w:lang w:eastAsia="zh-CN"/>
+        </w:rPr>
+        <w:t>按钮并点击该按钮</w:t>
+      </w:r>
+    </w:p>
+    <w:p>
+      <w:r>
+        <w:rPr>
+          <w:rFonts w:hint="eastAsia"/>
+          <w:lang w:eastAsia="zh-CN"/>
+        </w:rPr>
+        <w:t xml:space="preserve">3) </w:t>
+      </w:r>
+      <w:r>
+        <w:rPr>
+          <w:rFonts w:hint="eastAsia"/>
+          <w:lang w:eastAsia="zh-CN"/>
+        </w:rPr>
+        <w:t>观察点</w:t>
+      </w:r>
+    </w:p>
+    <w:p>
+      <w:pPr>
+        <w:rPr>
+          <w:lang w:eastAsia="zh-CN"/>
+        </w:rPr>
+      </w:pPr>
+      <w:r>
+        <w:rPr>
+          <w:rFonts w:hint="eastAsia"/>
+          <w:lang w:eastAsia="zh-CN"/>
+        </w:rPr>
+        <w:lastRenderedPageBreak/>
+        <w:t>点击按钮时开始下载文件</w:t>
+      </w:r>
+    </w:p>
+    <w:p>
+      <w:pPr>
+        <w:rPr>
+          <w:lang w:eastAsia="zh-CN"/>
+        </w:rPr>
+      </w:pPr>
+      <w:r>
+        <w:rPr>
+          <w:rFonts w:hint="eastAsia"/>
+          <w:lang w:eastAsia="zh-CN"/>
+        </w:rPr>
+        <w:t xml:space="preserve">4) </w:t>
+      </w:r>
+      <w:r>
+        <w:rPr>
+          <w:rFonts w:hint="eastAsia"/>
+          <w:lang w:eastAsia="zh-CN"/>
+        </w:rPr>
+        <w:t>控制点</w:t>
+      </w:r>
+    </w:p>
+    <w:p>
+      <w:pPr>
+        <w:rPr>
+          <w:lang w:eastAsia="zh-CN"/>
+        </w:rPr>
+      </w:pPr>
+      <w:r>
+        <w:rPr>
+          <w:rFonts w:hint="eastAsia"/>
+          <w:lang w:eastAsia="zh-CN"/>
+        </w:rPr>
+        <w:t>无</w:t>
+      </w:r>
+    </w:p>
+    <w:p>
+      <w:r>
+        <w:rPr>
+          <w:rFonts w:hint="eastAsia"/>
+          <w:lang w:eastAsia="zh-CN"/>
+        </w:rPr>
+        <w:t xml:space="preserve">5) </w:t>
+      </w:r>
+      <w:r>
+        <w:rPr>
+          <w:rFonts w:hint="eastAsia"/>
+          <w:lang w:eastAsia="zh-CN"/>
+        </w:rPr>
+        <w:t>预期结果</w:t>
+      </w:r>
+    </w:p>
+    <w:p>
+      <w:pPr>
+        <w:rPr>
+          <w:lang w:eastAsia="zh-CN"/>
+        </w:rPr>
+      </w:pPr>
+      <w:r>
+        <w:rPr>
+          <w:rFonts w:hint="eastAsia"/>
+          <w:lang w:eastAsia="zh-CN"/>
+        </w:rPr>
+        <w:t>生成含有所选择答卷填写状况表格的</w:t>
+      </w:r>
+      <w:r>
+        <w:rPr>
+          <w:rFonts w:hint="eastAsia"/>
+          <w:lang w:eastAsia="zh-CN"/>
+        </w:rPr>
+        <w:t>doc</w:t>
+      </w:r>
+      <w:r>
+        <w:rPr>
+          <w:rFonts w:hint="eastAsia"/>
+          <w:lang w:eastAsia="zh-CN"/>
+        </w:rPr>
+        <w:t>文件并下载</w:t>
+      </w:r>
+    </w:p>
+    <w:p>
+      <w:r>
+        <w:rPr>
+          <w:rFonts w:hint="eastAsia"/>
+          <w:lang w:eastAsia="zh-CN"/>
+        </w:rPr>
+        <w:t xml:space="preserve">6) </w:t>
+      </w:r>
+      <w:r>
+        <w:rPr>
+          <w:rFonts w:hint="eastAsia"/>
+          <w:lang w:eastAsia="zh-CN"/>
+        </w:rPr>
+        <w:t>后置条件</w:t>
+      </w:r>
+    </w:p>
+    <w:p>
+      <w:pPr>
+        <w:rPr>
+          <w:rFonts w:hint="eastAsia"/>
+          <w:lang w:eastAsia="zh-CN"/>
+        </w:rPr>
+      </w:pPr>
+      <w:r>
+        <w:rPr>
+          <w:rFonts w:hint="eastAsia"/>
+          <w:lang w:eastAsia="zh-CN"/>
+        </w:rPr>
+        <w:t>获取含有所选择答卷填写状况表格的</w:t>
+      </w:r>
+      <w:r>
+        <w:rPr>
+          <w:rFonts w:hint="eastAsia"/>
+          <w:lang w:eastAsia="zh-CN"/>
+        </w:rPr>
+        <w:t>doc</w:t>
+      </w:r>
+      <w:r>
+        <w:rPr>
+          <w:rFonts w:hint="eastAsia"/>
+          <w:lang w:eastAsia="zh-CN"/>
+        </w:rPr>
+        <w:t>文件</w:t>
+      </w:r>
+    </w:p>
+    <w:p>
+      <w:pPr>
+        <w:rPr>
+          <w:b/>
+          <w:bCs/>
+          <w:lang w:eastAsia="zh-CN"/>
+        </w:rPr>
+      </w:pPr>
+      <w:r>
+        <w:rPr>
+          <w:rFonts w:hint="eastAsia"/>
+          <w:b/>
+          <w:bCs/>
+          <w:lang w:eastAsia="zh-CN"/>
+        </w:rPr>
+        <w:t>2.5.10</w:t>
+      </w:r>
+      <w:r>
+        <w:rPr>
+          <w:rFonts w:hint="eastAsia"/>
+          <w:b/>
+          <w:bCs/>
+          <w:lang w:eastAsia="zh-CN"/>
+        </w:rPr>
+        <w:t xml:space="preserve">  </w:t>
+      </w:r>
+      <w:r>
+        <w:rPr>
+          <w:rFonts w:hint="eastAsia"/>
+          <w:b/>
+          <w:bCs/>
+          <w:lang w:eastAsia="zh-CN"/>
+        </w:rPr>
+        <w:t>问卷的</w:t>
+      </w:r>
+      <w:r>
+        <w:rPr>
+          <w:rFonts w:hint="eastAsia"/>
+          <w:b/>
+          <w:bCs/>
+          <w:lang w:eastAsia="zh-CN"/>
+        </w:rPr>
+        <w:t>交叉分析</w:t>
+      </w:r>
+      <w:r>
+        <w:rPr>
+          <w:rFonts w:hint="eastAsia"/>
+          <w:b/>
+          <w:bCs/>
+          <w:lang w:eastAsia="zh-CN"/>
+        </w:rPr>
+        <w:t>测试用例</w:t>
+      </w:r>
+    </w:p>
+    <w:p>
+      <w:r>
+        <w:rPr>
+          <w:rFonts w:hint="eastAsia"/>
+          <w:lang w:eastAsia="zh-CN"/>
+        </w:rPr>
+        <w:t xml:space="preserve">1) </w:t>
+      </w:r>
+      <w:r>
+        <w:rPr>
+          <w:rFonts w:hint="eastAsia"/>
+          <w:lang w:eastAsia="zh-CN"/>
+        </w:rPr>
+        <w:t>前置条件</w:t>
+      </w:r>
+    </w:p>
+    <w:p>
+      <w:pPr>
+        <w:rPr>
+          <w:rFonts w:hint="eastAsia"/>
+          <w:lang w:eastAsia="zh-CN"/>
+        </w:rPr>
+      </w:pPr>
+      <w:r>
+        <w:rPr>
+          <w:rFonts w:hint="eastAsia"/>
+          <w:lang w:eastAsia="zh-CN"/>
+        </w:rPr>
+        <w:t>问卷已发布并收集好一定数量答卷</w:t>
+      </w:r>
+      <w:r>
+        <w:rPr>
+          <w:rFonts w:hint="eastAsia"/>
+          <w:lang w:eastAsia="zh-CN"/>
+        </w:rPr>
+        <w:t>，问卷包含至少两题选择题</w:t>
+      </w:r>
+    </w:p>
+    <w:p>
+      <w:pPr>
+        <w:rPr>
+          <w:rFonts w:hint="eastAsia"/>
+          <w:lang w:eastAsia="zh-CN"/>
+        </w:rPr>
+      </w:pPr>
+      <w:r>
+        <w:rPr>
+          <w:rFonts w:hint="eastAsia"/>
+          <w:lang w:eastAsia="zh-CN"/>
+        </w:rPr>
+        <w:t xml:space="preserve">2) </w:t>
+      </w:r>
+      <w:r>
+        <w:rPr>
+          <w:rFonts w:hint="eastAsia"/>
+          <w:lang w:eastAsia="zh-CN"/>
+        </w:rPr>
+        <w:t>测试输入</w:t>
+      </w:r>
+    </w:p>
+    <w:p>
+      <w:pPr>
+        <w:rPr>
+          <w:rFonts w:hint="eastAsia"/>
+          <w:lang w:eastAsia="zh-CN"/>
+        </w:rPr>
+      </w:pPr>
+      <w:r>
+        <w:rPr>
+          <w:rFonts w:hint="eastAsia"/>
+          <w:lang w:eastAsia="zh-CN"/>
+        </w:rPr>
+        <w:t>选择任意两题选择题并点击交叉分析按钮</w:t>
+      </w:r>
+    </w:p>
+    <w:p>
+      <w:r>
+        <w:rPr>
+          <w:rFonts w:hint="eastAsia"/>
+          <w:lang w:eastAsia="zh-CN"/>
+        </w:rPr>
+        <w:t xml:space="preserve">3) </w:t>
+      </w:r>
+      <w:r>
+        <w:rPr>
+          <w:rFonts w:hint="eastAsia"/>
+          <w:lang w:eastAsia="zh-CN"/>
+        </w:rPr>
+        <w:t>观察点</w:t>
+      </w:r>
+    </w:p>
+    <w:p>
+      <w:pPr>
+        <w:rPr>
+          <w:lang w:eastAsia="zh-CN"/>
+        </w:rPr>
+      </w:pPr>
+      <w:r>
+        <w:rPr>
+          <w:rFonts w:hint="eastAsia"/>
+          <w:lang w:eastAsia="zh-CN"/>
+        </w:rPr>
+        <w:t>点击按钮</w:t>
+      </w:r>
+      <w:r>
+        <w:rPr>
+          <w:rFonts w:hint="eastAsia"/>
+          <w:lang w:eastAsia="zh-CN"/>
+        </w:rPr>
+        <w:t>后显示分析数据</w:t>
+      </w:r>
+    </w:p>
+    <w:p>
+      <w:pPr>
+        <w:rPr>
+          <w:lang w:eastAsia="zh-CN"/>
+        </w:rPr>
+      </w:pPr>
+      <w:r>
+        <w:rPr>
+          <w:rFonts w:hint="eastAsia"/>
+          <w:lang w:eastAsia="zh-CN"/>
+        </w:rPr>
+        <w:t xml:space="preserve">4) </w:t>
+      </w:r>
+      <w:r>
+        <w:rPr>
+          <w:rFonts w:hint="eastAsia"/>
+          <w:lang w:eastAsia="zh-CN"/>
+        </w:rPr>
+        <w:t>控制点</w:t>
+      </w:r>
+    </w:p>
+    <w:p>
+      <w:pPr>
+        <w:rPr>
+          <w:lang w:eastAsia="zh-CN"/>
+        </w:rPr>
+      </w:pPr>
+      <w:r>
+        <w:rPr>
+          <w:rFonts w:hint="eastAsia"/>
+          <w:lang w:eastAsia="zh-CN"/>
+        </w:rPr>
+        <w:t>不选择题目</w:t>
+      </w:r>
+    </w:p>
+    <w:p>
+      <w:r>
+        <w:rPr>
+          <w:rFonts w:hint="eastAsia"/>
+          <w:lang w:eastAsia="zh-CN"/>
+        </w:rPr>
+        <w:t xml:space="preserve">5) </w:t>
+      </w:r>
+      <w:r>
+        <w:rPr>
+          <w:rFonts w:hint="eastAsia"/>
+          <w:lang w:eastAsia="zh-CN"/>
+        </w:rPr>
+        <w:t>预期结果</w:t>
+      </w:r>
+    </w:p>
+    <w:p>
+      <w:pPr>
+        <w:rPr>
+          <w:rFonts w:hint="eastAsia"/>
+          <w:lang w:eastAsia="zh-CN"/>
+        </w:rPr>
+      </w:pPr>
+      <w:r>
+        <w:rPr>
+          <w:rFonts w:hint="eastAsia"/>
+          <w:lang w:eastAsia="zh-CN"/>
+        </w:rPr>
+        <w:t>生成所选题目交叉分析结果</w:t>
+      </w:r>
+    </w:p>
+    <w:p>
+      <w:pPr>
+        <w:rPr>
+          <w:lang w:eastAsia="zh-CN"/>
+        </w:rPr>
+      </w:pPr>
+      <w:r>
+        <w:rPr>
+          <w:rFonts w:hint="eastAsia"/>
+          <w:lang w:eastAsia="zh-CN"/>
+        </w:rPr>
+        <w:t>不选择题目：无响应</w:t>
+      </w:r>
+    </w:p>
+    <w:p>
+      <w:r>
+        <w:rPr>
+          <w:rFonts w:hint="eastAsia"/>
+          <w:lang w:eastAsia="zh-CN"/>
+        </w:rPr>
+        <w:t xml:space="preserve">6) </w:t>
+      </w:r>
+      <w:r>
+        <w:rPr>
+          <w:rFonts w:hint="eastAsia"/>
+          <w:lang w:eastAsia="zh-CN"/>
+        </w:rPr>
+        <w:t>后置条件</w:t>
+      </w:r>
+    </w:p>
+    <w:p>
+      <w:pPr>
+        <w:rPr>
+          <w:rFonts w:hint="eastAsia"/>
+          <w:lang w:eastAsia="zh-CN"/>
+        </w:rPr>
+      </w:pPr>
+      <w:r>
+        <w:rPr>
+          <w:rFonts w:hint="eastAsia"/>
+          <w:lang w:eastAsia="zh-CN"/>
+        </w:rPr>
+        <w:t>页面显示</w:t>
+      </w:r>
+      <w:r>
+        <w:rPr>
+          <w:rFonts w:hint="eastAsia"/>
+          <w:lang w:eastAsia="zh-CN"/>
+        </w:rPr>
+        <w:t>含有所选题目交叉分析结果</w:t>
+      </w:r>
+      <w:r>
+        <w:rPr>
+          <w:rFonts w:hint="eastAsia"/>
+          <w:lang w:eastAsia="zh-CN"/>
+        </w:rPr>
+        <w:t>的表格</w:t>
+      </w:r>
+    </w:p>
+    <w:p>
+      <w:pPr>
+        <w:rPr>
+          <w:rFonts w:hint="eastAsia"/>
+          <w:lang w:eastAsia="zh-CN"/>
+        </w:rPr>
+      </w:pPr>
+      <w:r>
+        <w:rPr>
+          <w:rFonts w:hint="eastAsia"/>
+          <w:lang w:eastAsia="zh-CN"/>
+        </w:rPr>
+        <w:t>不选择题目：不发生变化</w:t>
+      </w:r>
+    </w:p>
+    <w:p>
+      <w:pPr>
+        <w:rPr>
+          <w:b/>
+          <w:bCs/>
+          <w:lang w:eastAsia="zh-CN"/>
+        </w:rPr>
+      </w:pPr>
+      <w:r>
+        <w:rPr>
+          <w:rFonts w:hint="eastAsia"/>
+          <w:b/>
+          <w:bCs/>
+          <w:lang w:eastAsia="zh-CN"/>
+        </w:rPr>
+        <w:t>2.5.1</w:t>
+      </w:r>
+      <w:r>
+        <w:rPr>
+          <w:rFonts w:hint="eastAsia"/>
+          <w:b/>
+          <w:bCs/>
+          <w:lang w:eastAsia="zh-CN"/>
+        </w:rPr>
+        <w:t>1</w:t>
+      </w:r>
+      <w:r>
+        <w:rPr>
+          <w:rFonts w:hint="eastAsia"/>
+          <w:b/>
+          <w:bCs/>
+          <w:lang w:eastAsia="zh-CN"/>
+        </w:rPr>
+        <w:t xml:space="preserve">  </w:t>
+      </w:r>
+      <w:r>
+        <w:rPr>
+          <w:rFonts w:hint="eastAsia"/>
+          <w:b/>
+          <w:bCs/>
+          <w:lang w:eastAsia="zh-CN"/>
+        </w:rPr>
+        <w:t>问卷的交叉分析</w:t>
+      </w:r>
+      <w:r>
+        <w:rPr>
+          <w:rFonts w:hint="eastAsia"/>
+          <w:b/>
+          <w:bCs/>
+          <w:lang w:eastAsia="zh-CN"/>
+        </w:rPr>
+        <w:t>导出</w:t>
+      </w:r>
+      <w:r>
+        <w:rPr>
+          <w:rFonts w:hint="eastAsia"/>
+          <w:b/>
+          <w:bCs/>
+          <w:lang w:eastAsia="zh-CN"/>
+        </w:rPr>
+        <w:t>测试用例</w:t>
+      </w:r>
+    </w:p>
+    <w:p>
+      <w:r>
+        <w:rPr>
+          <w:rFonts w:hint="eastAsia"/>
+          <w:lang w:eastAsia="zh-CN"/>
+        </w:rPr>
+        <w:t xml:space="preserve">1) </w:t>
+      </w:r>
+      <w:r>
+        <w:rPr>
+          <w:rFonts w:hint="eastAsia"/>
+          <w:lang w:eastAsia="zh-CN"/>
+        </w:rPr>
+        <w:t>前置条件</w:t>
+      </w:r>
+    </w:p>
+    <w:p>
+      <w:pPr>
+        <w:rPr>
+          <w:rFonts w:hint="eastAsia"/>
+          <w:lang w:eastAsia="zh-CN"/>
+        </w:rPr>
+      </w:pPr>
+      <w:r>
+        <w:rPr>
+          <w:rFonts w:hint="eastAsia"/>
+          <w:lang w:eastAsia="zh-CN"/>
+        </w:rPr>
+        <w:t>问卷已发布并收集好一定数量答卷，问卷包含至少两题选择题</w:t>
+      </w:r>
+    </w:p>
+    <w:p>
+      <w:pPr>
+        <w:rPr>
+          <w:rFonts w:hint="eastAsia"/>
+          <w:lang w:eastAsia="zh-CN"/>
+        </w:rPr>
+      </w:pPr>
+      <w:r>
+        <w:rPr>
+          <w:rFonts w:hint="eastAsia"/>
+          <w:lang w:eastAsia="zh-CN"/>
+        </w:rPr>
+        <w:t xml:space="preserve">2) </w:t>
+      </w:r>
+      <w:r>
+        <w:rPr>
+          <w:rFonts w:hint="eastAsia"/>
+          <w:lang w:eastAsia="zh-CN"/>
+        </w:rPr>
+        <w:t>测试输入</w:t>
+      </w:r>
+    </w:p>
+    <w:p>
+      <w:pPr>
+        <w:rPr>
+          <w:rFonts w:hint="eastAsia"/>
+          <w:lang w:eastAsia="zh-CN"/>
+        </w:rPr>
+      </w:pPr>
+      <w:r>
+        <w:rPr>
+          <w:rFonts w:hint="eastAsia"/>
+          <w:lang w:eastAsia="zh-CN"/>
+        </w:rPr>
+        <w:t>已进行交叉分析操作，并生成</w:t>
+      </w:r>
+      <w:r>
+        <w:rPr>
+          <w:rFonts w:hint="eastAsia"/>
+          <w:lang w:eastAsia="zh-CN"/>
+        </w:rPr>
+        <w:t>含有所选题目交叉分析结果的表格</w:t>
+      </w:r>
+    </w:p>
+    <w:p>
+      <w:pPr>
+        <w:rPr>
+          <w:rFonts w:hint="eastAsia"/>
+          <w:lang w:eastAsia="zh-CN"/>
+        </w:rPr>
+      </w:pPr>
+      <w:r>
+        <w:rPr>
+          <w:rFonts w:hint="eastAsia"/>
+          <w:lang w:eastAsia="zh-CN"/>
+        </w:rPr>
+        <w:t>点击导出交叉分析数据为</w:t>
+      </w:r>
+      <w:proofErr w:type="spellStart"/>
+      <w:r>
+        <w:rPr>
+          <w:rFonts w:hint="eastAsia"/>
+          <w:lang w:eastAsia="zh-CN"/>
+        </w:rPr>
+        <w:t>xls</w:t>
+      </w:r>
+      <w:proofErr w:type="spellEnd"/>
+      <w:r>
+        <w:rPr>
+          <w:rFonts w:hint="eastAsia"/>
+          <w:lang w:eastAsia="zh-CN"/>
+        </w:rPr>
+        <w:t>文件按钮</w:t>
+      </w:r>
+    </w:p>
+    <w:p>
+      <w:r>
+        <w:rPr>
+          <w:rFonts w:hint="eastAsia"/>
+          <w:lang w:eastAsia="zh-CN"/>
+        </w:rPr>
+        <w:t xml:space="preserve">3) </w:t>
+      </w:r>
+      <w:r>
+        <w:rPr>
+          <w:rFonts w:hint="eastAsia"/>
+          <w:lang w:eastAsia="zh-CN"/>
+        </w:rPr>
+        <w:t>观察点</w:t>
+      </w:r>
+    </w:p>
+    <w:p>
+      <w:pPr>
+        <w:rPr>
+          <w:lang w:eastAsia="zh-CN"/>
+        </w:rPr>
+      </w:pPr>
+      <w:r>
+        <w:rPr>
+          <w:rFonts w:hint="eastAsia"/>
+          <w:lang w:eastAsia="zh-CN"/>
+        </w:rPr>
+        <w:t>点击按钮后</w:t>
+      </w:r>
+      <w:r>
+        <w:rPr>
+          <w:rFonts w:hint="eastAsia"/>
+          <w:lang w:eastAsia="zh-CN"/>
+        </w:rPr>
+        <w:t>开始下载文件</w:t>
+      </w:r>
+    </w:p>
+    <w:p>
+      <w:pPr>
+        <w:rPr>
+          <w:lang w:eastAsia="zh-CN"/>
+        </w:rPr>
+      </w:pPr>
+      <w:r>
+        <w:rPr>
+          <w:rFonts w:hint="eastAsia"/>
+          <w:lang w:eastAsia="zh-CN"/>
+        </w:rPr>
+        <w:t xml:space="preserve">4) </w:t>
+      </w:r>
+      <w:r>
+        <w:rPr>
+          <w:rFonts w:hint="eastAsia"/>
+          <w:lang w:eastAsia="zh-CN"/>
+        </w:rPr>
+        <w:t>控制点</w:t>
+      </w:r>
+    </w:p>
+    <w:p>
+      <w:pPr>
+        <w:rPr>
+          <w:lang w:eastAsia="zh-CN"/>
+        </w:rPr>
+      </w:pPr>
+      <w:r>
+        <w:rPr>
+          <w:rFonts w:hint="eastAsia"/>
+          <w:lang w:eastAsia="zh-CN"/>
+        </w:rPr>
+        <w:t>还未进行交叉分析操作就点击按钮</w:t>
+      </w:r>
+    </w:p>
+    <w:p>
+      <w:r>
+        <w:rPr>
+          <w:rFonts w:hint="eastAsia"/>
+          <w:lang w:eastAsia="zh-CN"/>
+        </w:rPr>
+        <w:t xml:space="preserve">5) </w:t>
+      </w:r>
+      <w:r>
+        <w:rPr>
+          <w:rFonts w:hint="eastAsia"/>
+          <w:lang w:eastAsia="zh-CN"/>
+        </w:rPr>
+        <w:t>预期结果</w:t>
+      </w:r>
+    </w:p>
+    <w:p>
+      <w:pPr>
+        <w:rPr>
+          <w:rFonts w:hint="eastAsia"/>
+          <w:lang w:eastAsia="zh-CN"/>
+        </w:rPr>
+      </w:pPr>
+      <w:r>
+        <w:rPr>
+          <w:rFonts w:hint="eastAsia"/>
+          <w:lang w:eastAsia="zh-CN"/>
+        </w:rPr>
+        <w:t>已</w:t>
+      </w:r>
+      <w:r>
+        <w:rPr>
+          <w:rFonts w:hint="eastAsia"/>
+          <w:lang w:eastAsia="zh-CN"/>
+        </w:rPr>
+        <w:t>进行交叉分析操作：生成</w:t>
+      </w:r>
+      <w:r>
+        <w:rPr>
+          <w:rFonts w:hint="eastAsia"/>
+          <w:lang w:eastAsia="zh-CN"/>
+        </w:rPr>
+        <w:t>含有</w:t>
+      </w:r>
+      <w:r>
+        <w:rPr>
+          <w:rFonts w:hint="eastAsia"/>
+          <w:lang w:eastAsia="zh-CN"/>
+        </w:rPr>
+        <w:t>所选题目交叉分析结果</w:t>
+      </w:r>
+      <w:r>
+        <w:rPr>
+          <w:rFonts w:hint="eastAsia"/>
+          <w:lang w:eastAsia="zh-CN"/>
+        </w:rPr>
+        <w:t>的</w:t>
+      </w:r>
+      <w:proofErr w:type="spellStart"/>
+      <w:r>
+        <w:rPr>
+          <w:rFonts w:hint="eastAsia"/>
+          <w:lang w:eastAsia="zh-CN"/>
+        </w:rPr>
+        <w:t>xls</w:t>
+      </w:r>
+      <w:proofErr w:type="spellEnd"/>
+      <w:r>
+        <w:rPr>
+          <w:rFonts w:hint="eastAsia"/>
+          <w:lang w:eastAsia="zh-CN"/>
+        </w:rPr>
+        <w:t>文件</w:t>
+      </w:r>
+    </w:p>
+    <w:p>
+      <w:pPr>
+        <w:rPr>
+          <w:lang w:eastAsia="zh-CN"/>
+        </w:rPr>
+      </w:pPr>
+      <w:r>
+        <w:rPr>
+          <w:rFonts w:hint="eastAsia"/>
+          <w:lang w:eastAsia="zh-CN"/>
+        </w:rPr>
+        <w:t>未进行交叉分析操作：提示无可导出数据</w:t>
+      </w:r>
+    </w:p>
+    <w:p>
+      <w:pPr>
+        <w:rPr>
+          <w:rFonts w:hint="eastAsia"/>
+          <w:lang w:eastAsia="zh-CN"/>
+        </w:rPr>
+      </w:pPr>
+      <w:r>
+        <w:rPr>
+          <w:rFonts w:hint="eastAsia"/>
+          <w:lang w:eastAsia="zh-CN"/>
+        </w:rPr>
+        <w:t xml:space="preserve">6) </w:t>
+      </w:r>
+      <w:r>
+        <w:rPr>
+          <w:rFonts w:hint="eastAsia"/>
+          <w:lang w:eastAsia="zh-CN"/>
+        </w:rPr>
+        <w:t>后置条件</w:t>
+      </w:r>
+    </w:p>
+    <w:p>
+      <w:pPr>
+        <w:rPr>
+          <w:rFonts w:hint="eastAsia"/>
+          <w:lang w:eastAsia="zh-CN"/>
+        </w:rPr>
+      </w:pPr>
+      <w:r>
+        <w:rPr>
+          <w:rFonts w:hint="eastAsia"/>
+          <w:lang w:eastAsia="zh-CN"/>
+        </w:rPr>
+        <w:t>已进行交叉分析操作：</w:t>
+      </w:r>
+      <w:proofErr w:type="spellStart"/>
+      <w:r>
+        <w:rPr>
+          <w:rFonts w:hint="eastAsia"/>
+        </w:rPr>
+        <w:t>下载</w:t>
+      </w:r>
+      <w:proofErr w:type="spellEnd"/>
+      <w:r>
+        <w:rPr>
+          <w:rFonts w:hint="eastAsia"/>
+          <w:lang w:eastAsia="zh-CN"/>
+        </w:rPr>
+        <w:t>含有所选题目交叉分析结果的</w:t>
+      </w:r>
+      <w:proofErr w:type="spellStart"/>
+      <w:r>
+        <w:rPr>
+          <w:rFonts w:hint="eastAsia"/>
+          <w:lang w:eastAsia="zh-CN"/>
+        </w:rPr>
+        <w:t>xls</w:t>
+      </w:r>
+      <w:proofErr w:type="spellEnd"/>
+      <w:r>
+        <w:rPr>
+          <w:rFonts w:hint="eastAsia"/>
+          <w:lang w:eastAsia="zh-CN"/>
+        </w:rPr>
+        <w:t>文件</w:t>
+      </w:r>
+    </w:p>
+    <w:p>
+      <w:r>
+        <w:rPr>
+          <w:rFonts w:hint="eastAsia"/>
+          <w:lang w:eastAsia="zh-CN"/>
+        </w:rPr>
+        <w:t>未</w:t>
+      </w:r>
+      <w:r>
+        <w:rPr>
+          <w:rFonts w:hint="eastAsia"/>
+          <w:lang w:eastAsia="zh-CN"/>
+        </w:rPr>
+        <w:t>进行交叉分析操作：</w:t>
+      </w:r>
+      <w:r>
+        <w:rPr>
+          <w:rFonts w:hint="eastAsia"/>
+          <w:lang w:eastAsia="zh-CN"/>
+        </w:rPr>
+        <w:t>不发生变化</w:t>
+      </w:r>
       <w:bookmarkStart w:id="20" w:name="_GoBack"/>
       <w:bookmarkEnd w:id="20"/>
-      <w:r>
-        <w:rPr>
-          <w:rFonts w:hint="eastAsia"/>
+    </w:p>
+    <w:p>
+      <w:pPr>
+        <w:pStyle w:val="2"/>
+        <w:rPr>
+          <w:bCs/>
+          <w:lang w:eastAsia="zh-CN"/>
+        </w:rPr>
+      </w:pPr>
+      <w:bookmarkStart w:id="21" w:name="_Toc366420814"/>
+      <w:r>
+        <w:rPr>
+          <w:rFonts w:hint="eastAsia"/>
+          <w:lang w:eastAsia="zh-CN"/>
+        </w:rPr>
+        <w:t>系统</w:t>
+      </w:r>
+      <w:r>
+        <w:rPr>
+          <w:rFonts w:hint="eastAsia"/>
+          <w:lang w:eastAsia="zh-CN"/>
+        </w:rPr>
+        <w:t>管理</w:t>
+      </w:r>
+      <w:r>
+        <w:rPr>
+          <w:rFonts w:hint="eastAsia"/>
+          <w:lang w:eastAsia="zh-CN"/>
+        </w:rPr>
+        <w:t>测试</w:t>
+      </w:r>
+      <w:bookmarkEnd w:id="21"/>
+    </w:p>
+    <w:p>
+      <w:pPr>
+        <w:outlineLvl w:val="0"/>
+      </w:pPr>
+      <w:r>
+        <w:rPr>
+          <w:rFonts w:hint="eastAsia"/>
+        </w:rPr>
+        <w:tab/>
+      </w:r>
+      <w:r>
+        <w:rPr>
+          <w:rFonts w:hint="eastAsia"/>
+        </w:rPr>
+        <w:t>对用户</w:t>
+      </w:r>
+      <w:r>
+        <w:rPr>
+          <w:rFonts w:hint="eastAsia"/>
+        </w:rPr>
+        <w:t>信息</w:t>
+      </w:r>
+      <w:r>
+        <w:rPr>
+          <w:rFonts w:hint="eastAsia"/>
+        </w:rPr>
+        <w:t>、问卷发布状态</w:t>
+      </w:r>
+      <w:r>
+        <w:rPr>
+          <w:rFonts w:hint="eastAsia"/>
+        </w:rPr>
+        <w:t>进行管理。</w:t>
+      </w:r>
+    </w:p>
+    <w:p>
+      <w:pPr>
+        <w:outlineLvl w:val="0"/>
+        <w:rPr>
           <w:b/>
           <w:bCs/>
           <w:lang w:eastAsia="zh-CN"/>
         </w:rPr>
-        <w:t xml:space="preserve">  </w:t>
-      </w:r>
+      </w:pPr>
       <w:r>
         <w:rPr>
           <w:rFonts w:hint="eastAsia"/>
@@ -15615,313 +16650,17 @@
           <w:bCs/>
           <w:lang w:eastAsia="zh-CN"/>
         </w:rPr>
-        <w:t>问卷的单张答卷导出测试用例</w:t>
-      </w:r>
-    </w:p>
-    <w:p>
-      <w:r>
-        <w:rPr>
-          <w:rFonts w:hint="eastAsia"/>
-          <w:lang w:eastAsia="zh-CN"/>
-        </w:rPr>
-        <w:t xml:space="preserve">1) </w:t>
-      </w:r>
-      <w:r>
-        <w:rPr>
-          <w:rFonts w:hint="eastAsia"/>
-          <w:lang w:eastAsia="zh-CN"/>
-        </w:rPr>
-        <w:t>前置条件</w:t>
-      </w:r>
-    </w:p>
-    <w:p>
-      <w:pPr>
-        <w:rPr>
-          <w:lang w:eastAsia="zh-CN"/>
-        </w:rPr>
-      </w:pPr>
-      <w:r>
-        <w:rPr>
-          <w:rFonts w:hint="eastAsia"/>
-          <w:lang w:eastAsia="zh-CN"/>
-        </w:rPr>
-        <w:t>问卷已发布并收集好至少一张答卷，进入答卷详情页面查看某张答卷详情</w:t>
-      </w:r>
-    </w:p>
-    <w:p>
-      <w:pPr>
-        <w:rPr>
-          <w:lang w:eastAsia="zh-CN"/>
-        </w:rPr>
-      </w:pPr>
-      <w:r>
-        <w:rPr>
-          <w:rFonts w:hint="eastAsia"/>
-          <w:lang w:eastAsia="zh-CN"/>
-        </w:rPr>
-        <w:t xml:space="preserve">2) </w:t>
-      </w:r>
-      <w:r>
-        <w:rPr>
-          <w:rFonts w:hint="eastAsia"/>
-          <w:lang w:eastAsia="zh-CN"/>
-        </w:rPr>
-        <w:t>测试输入</w:t>
-      </w:r>
-    </w:p>
-    <w:p>
-      <w:pPr>
-        <w:rPr>
-          <w:lang w:eastAsia="zh-CN"/>
-        </w:rPr>
-      </w:pPr>
-      <w:r>
-        <w:rPr>
-          <w:rFonts w:hint="eastAsia"/>
-          <w:lang w:eastAsia="zh-CN"/>
-        </w:rPr>
-        <w:t>选择导出为</w:t>
-      </w:r>
-      <w:r>
-        <w:rPr>
-          <w:rFonts w:hint="eastAsia"/>
-          <w:lang w:eastAsia="zh-CN"/>
-        </w:rPr>
-        <w:t>word</w:t>
-      </w:r>
-      <w:r>
-        <w:rPr>
-          <w:rFonts w:hint="eastAsia"/>
-          <w:lang w:eastAsia="zh-CN"/>
-        </w:rPr>
-        <w:t>按钮并点击该按钮</w:t>
-      </w:r>
-    </w:p>
-    <w:p>
-      <w:r>
-        <w:rPr>
-          <w:rFonts w:hint="eastAsia"/>
-          <w:lang w:eastAsia="zh-CN"/>
-        </w:rPr>
-        <w:t xml:space="preserve">3) </w:t>
-      </w:r>
-      <w:r>
-        <w:rPr>
-          <w:rFonts w:hint="eastAsia"/>
-          <w:lang w:eastAsia="zh-CN"/>
-        </w:rPr>
-        <w:t>观察点</w:t>
-      </w:r>
-    </w:p>
-    <w:p>
-      <w:pPr>
-        <w:rPr>
-          <w:lang w:eastAsia="zh-CN"/>
-        </w:rPr>
-      </w:pPr>
-      <w:r>
-        <w:rPr>
-          <w:rFonts w:hint="eastAsia"/>
-          <w:lang w:eastAsia="zh-CN"/>
-        </w:rPr>
-        <w:lastRenderedPageBreak/>
-        <w:t>点击按钮时开始下载文件</w:t>
-      </w:r>
-    </w:p>
-    <w:p>
-      <w:pPr>
-        <w:rPr>
-          <w:lang w:eastAsia="zh-CN"/>
-        </w:rPr>
-      </w:pPr>
-      <w:r>
-        <w:rPr>
-          <w:rFonts w:hint="eastAsia"/>
-          <w:lang w:eastAsia="zh-CN"/>
-        </w:rPr>
-        <w:t xml:space="preserve">4) </w:t>
-      </w:r>
-      <w:r>
-        <w:rPr>
-          <w:rFonts w:hint="eastAsia"/>
-          <w:lang w:eastAsia="zh-CN"/>
-        </w:rPr>
-        <w:t>控制点</w:t>
-      </w:r>
-    </w:p>
-    <w:p>
-      <w:pPr>
-        <w:rPr>
-          <w:lang w:eastAsia="zh-CN"/>
-        </w:rPr>
-      </w:pPr>
-      <w:r>
-        <w:rPr>
-          <w:rFonts w:hint="eastAsia"/>
-          <w:lang w:eastAsia="zh-CN"/>
-        </w:rPr>
-        <w:t>无</w:t>
-      </w:r>
-    </w:p>
-    <w:p>
-      <w:r>
-        <w:rPr>
-          <w:rFonts w:hint="eastAsia"/>
-          <w:lang w:eastAsia="zh-CN"/>
-        </w:rPr>
-        <w:t xml:space="preserve">5) </w:t>
-      </w:r>
-      <w:r>
-        <w:rPr>
-          <w:rFonts w:hint="eastAsia"/>
-          <w:lang w:eastAsia="zh-CN"/>
-        </w:rPr>
-        <w:t>预期结果</w:t>
-      </w:r>
-    </w:p>
-    <w:p>
-      <w:pPr>
-        <w:rPr>
-          <w:lang w:eastAsia="zh-CN"/>
-        </w:rPr>
-      </w:pPr>
-      <w:r>
-        <w:rPr>
-          <w:rFonts w:hint="eastAsia"/>
-          <w:lang w:eastAsia="zh-CN"/>
-        </w:rPr>
-        <w:t>生成含有所选择答卷填写状况表格的</w:t>
-      </w:r>
-      <w:r>
-        <w:rPr>
-          <w:rFonts w:hint="eastAsia"/>
-          <w:lang w:eastAsia="zh-CN"/>
-        </w:rPr>
-        <w:t>doc</w:t>
-      </w:r>
-      <w:r>
-        <w:rPr>
-          <w:rFonts w:hint="eastAsia"/>
-          <w:lang w:eastAsia="zh-CN"/>
-        </w:rPr>
-        <w:t>文件并下载</w:t>
-      </w:r>
-    </w:p>
-    <w:p>
-      <w:r>
-        <w:rPr>
-          <w:rFonts w:hint="eastAsia"/>
-          <w:lang w:eastAsia="zh-CN"/>
-        </w:rPr>
-        <w:t xml:space="preserve">6) </w:t>
-      </w:r>
-      <w:r>
-        <w:rPr>
-          <w:rFonts w:hint="eastAsia"/>
-          <w:lang w:eastAsia="zh-CN"/>
-        </w:rPr>
-        <w:t>后置条件</w:t>
-      </w:r>
-    </w:p>
-    <w:p>
-      <w:r>
-        <w:rPr>
-          <w:rFonts w:hint="eastAsia"/>
-          <w:lang w:eastAsia="zh-CN"/>
-        </w:rPr>
-        <w:t>获取含有所选择答卷填写状况表格的</w:t>
-      </w:r>
-      <w:r>
-        <w:rPr>
-          <w:rFonts w:hint="eastAsia"/>
-          <w:lang w:eastAsia="zh-CN"/>
-        </w:rPr>
-        <w:t>doc</w:t>
-      </w:r>
-      <w:r>
-        <w:rPr>
-          <w:rFonts w:hint="eastAsia"/>
-          <w:lang w:eastAsia="zh-CN"/>
-        </w:rPr>
-        <w:t>文件</w:t>
-      </w:r>
-    </w:p>
-    <w:p>
-      <w:pPr>
-        <w:pStyle w:val="2"/>
-        <w:rPr>
-          <w:bCs/>
-          <w:lang w:eastAsia="zh-CN"/>
-        </w:rPr>
-      </w:pPr>
-      <w:bookmarkStart w:id="21" w:name="_Toc366420814"/>
-      <w:r>
-        <w:rPr>
-          <w:rFonts w:hint="eastAsia"/>
-          <w:lang w:eastAsia="zh-CN"/>
-        </w:rPr>
-        <w:t>系统</w:t>
-      </w:r>
-      <w:r>
-        <w:rPr>
-          <w:rFonts w:hint="eastAsia"/>
-          <w:lang w:eastAsia="zh-CN"/>
-        </w:rPr>
-        <w:t>管理</w:t>
-      </w:r>
-      <w:r>
-        <w:rPr>
-          <w:rFonts w:hint="eastAsia"/>
-          <w:lang w:eastAsia="zh-CN"/>
-        </w:rPr>
-        <w:t>测试</w:t>
-      </w:r>
-      <w:bookmarkEnd w:id="21"/>
-    </w:p>
-    <w:p>
-      <w:pPr>
-        <w:outlineLvl w:val="0"/>
-      </w:pPr>
-      <w:r>
-        <w:rPr>
-          <w:rFonts w:hint="eastAsia"/>
-        </w:rPr>
-        <w:tab/>
-      </w:r>
-      <w:r>
-        <w:rPr>
-          <w:rFonts w:hint="eastAsia"/>
-        </w:rPr>
-        <w:t>对用户</w:t>
-      </w:r>
-      <w:r>
-        <w:rPr>
-          <w:rFonts w:hint="eastAsia"/>
-        </w:rPr>
-        <w:t>信息</w:t>
-      </w:r>
-      <w:r>
-        <w:rPr>
-          <w:rFonts w:hint="eastAsia"/>
-        </w:rPr>
-        <w:t>、问卷发布状态</w:t>
-      </w:r>
-      <w:r>
-        <w:rPr>
-          <w:rFonts w:hint="eastAsia"/>
-        </w:rPr>
-        <w:t>进行管理。</w:t>
-      </w:r>
-    </w:p>
-    <w:p>
-      <w:pPr>
-        <w:outlineLvl w:val="0"/>
-        <w:rPr>
+        <w:t xml:space="preserve">2.6.1  </w:t>
+      </w:r>
+      <w:r>
+        <w:rPr>
+          <w:rFonts w:hint="eastAsia"/>
           <w:b/>
           <w:bCs/>
           <w:lang w:eastAsia="zh-CN"/>
         </w:rPr>
-      </w:pPr>
+        <w:t>对用户</w:t>
+      </w:r>
       <w:r>
         <w:rPr>
           <w:rFonts w:hint="eastAsia"/>
@@ -15929,7 +16668,7 @@
           <w:bCs/>
           <w:lang w:eastAsia="zh-CN"/>
         </w:rPr>
-        <w:t xml:space="preserve">2.6.1  </w:t>
+        <w:t>信息</w:t>
       </w:r>
       <w:r>
         <w:rPr>
@@ -15938,17 +16677,832 @@
           <w:bCs/>
           <w:lang w:eastAsia="zh-CN"/>
         </w:rPr>
-        <w:t>对用户</w:t>
-      </w:r>
-      <w:r>
-        <w:rPr>
-          <w:rFonts w:hint="eastAsia"/>
+        <w:t>管理测试用例一</w:t>
+      </w:r>
+    </w:p>
+    <w:p>
+      <w:r>
+        <w:rPr>
+          <w:rFonts w:hint="eastAsia"/>
+          <w:lang w:eastAsia="zh-CN"/>
+        </w:rPr>
+        <w:t xml:space="preserve">1) </w:t>
+      </w:r>
+      <w:r>
+        <w:rPr>
+          <w:rFonts w:hint="eastAsia"/>
+          <w:lang w:eastAsia="zh-CN"/>
+        </w:rPr>
+        <w:t>前置条件</w:t>
+      </w:r>
+    </w:p>
+    <w:p>
+      <w:pPr>
+        <w:rPr>
+          <w:lang w:eastAsia="zh-CN"/>
+        </w:rPr>
+      </w:pPr>
+      <w:r>
+        <w:rPr>
+          <w:rFonts w:hint="eastAsia"/>
+          <w:lang w:eastAsia="zh-CN"/>
+        </w:rPr>
+        <w:t>以管理员身份进入用户管理界面</w:t>
+      </w:r>
+    </w:p>
+    <w:p>
+      <w:pPr>
+        <w:rPr>
+          <w:lang w:eastAsia="zh-CN"/>
+        </w:rPr>
+      </w:pPr>
+      <w:r>
+        <w:rPr>
+          <w:rFonts w:hint="eastAsia"/>
+          <w:lang w:eastAsia="zh-CN"/>
+        </w:rPr>
+        <w:t xml:space="preserve">2) </w:t>
+      </w:r>
+      <w:r>
+        <w:rPr>
+          <w:rFonts w:hint="eastAsia"/>
+          <w:lang w:eastAsia="zh-CN"/>
+        </w:rPr>
+        <w:t>测试输入</w:t>
+      </w:r>
+    </w:p>
+    <w:p>
+      <w:pPr>
+        <w:rPr>
+          <w:lang w:eastAsia="zh-CN"/>
+        </w:rPr>
+      </w:pPr>
+      <w:r>
+        <w:rPr>
+          <w:rFonts w:hint="eastAsia"/>
+          <w:lang w:eastAsia="zh-CN"/>
+        </w:rPr>
+        <w:t>点击修改信息按钮，在弹出窗中输入</w:t>
+      </w:r>
+    </w:p>
+    <w:p>
+      <w:pPr>
+        <w:rPr>
+          <w:lang w:eastAsia="zh-CN"/>
+        </w:rPr>
+      </w:pPr>
+      <w:r>
+        <w:rPr>
+          <w:rFonts w:hint="eastAsia"/>
+          <w:lang w:eastAsia="zh-CN"/>
+        </w:rPr>
+        <w:lastRenderedPageBreak/>
+        <w:t>用户名：</w:t>
+      </w:r>
+    </w:p>
+    <w:p>
+      <w:pPr>
+        <w:rPr>
+          <w:lang w:eastAsia="zh-CN"/>
+        </w:rPr>
+      </w:pPr>
+      <w:r>
+        <w:rPr>
+          <w:rFonts w:hint="eastAsia"/>
+          <w:lang w:eastAsia="zh-CN"/>
+        </w:rPr>
+        <w:t>邮箱：</w:t>
+      </w:r>
+    </w:p>
+    <w:p>
+      <w:pPr>
+        <w:rPr>
+          <w:lang w:eastAsia="zh-CN"/>
+        </w:rPr>
+      </w:pPr>
+      <w:r>
+        <w:rPr>
+          <w:rFonts w:hint="eastAsia"/>
+          <w:lang w:eastAsia="zh-CN"/>
+        </w:rPr>
+        <w:t>性别：男</w:t>
+      </w:r>
+    </w:p>
+    <w:p>
+      <w:pPr>
+        <w:rPr>
+          <w:lang w:eastAsia="zh-CN"/>
+        </w:rPr>
+      </w:pPr>
+      <w:r>
+        <w:rPr>
+          <w:rFonts w:hint="eastAsia"/>
+          <w:lang w:eastAsia="zh-CN"/>
+        </w:rPr>
+        <w:t>电话：</w:t>
+      </w:r>
+    </w:p>
+    <w:p>
+      <w:pPr>
+        <w:rPr>
+          <w:lang w:eastAsia="zh-CN"/>
+        </w:rPr>
+      </w:pPr>
+      <w:r>
+        <w:rPr>
+          <w:rFonts w:hint="eastAsia"/>
+          <w:lang w:eastAsia="zh-CN"/>
+        </w:rPr>
+        <w:t>年龄：</w:t>
+      </w:r>
+    </w:p>
+    <w:p>
+      <w:pPr>
+        <w:rPr>
+          <w:lang w:eastAsia="zh-CN"/>
+        </w:rPr>
+      </w:pPr>
+      <w:r>
+        <w:rPr>
+          <w:rFonts w:hint="eastAsia"/>
+          <w:lang w:eastAsia="zh-CN"/>
+        </w:rPr>
+        <w:t>国家：</w:t>
+      </w:r>
+    </w:p>
+    <w:p>
+      <w:pPr>
+        <w:rPr>
+          <w:lang w:eastAsia="zh-CN"/>
+        </w:rPr>
+      </w:pPr>
+      <w:r>
+        <w:rPr>
+          <w:rFonts w:hint="eastAsia"/>
+          <w:lang w:eastAsia="zh-CN"/>
+        </w:rPr>
+        <w:t>城市：</w:t>
+      </w:r>
+    </w:p>
+    <w:p>
+      <w:pPr>
+        <w:rPr>
+          <w:lang w:eastAsia="zh-CN"/>
+        </w:rPr>
+      </w:pPr>
+      <w:r>
+        <w:rPr>
+          <w:rFonts w:hint="eastAsia"/>
+          <w:lang w:eastAsia="zh-CN"/>
+        </w:rPr>
+        <w:t>微信：</w:t>
+      </w:r>
+    </w:p>
+    <w:p>
+      <w:pPr>
+        <w:rPr>
+          <w:lang w:eastAsia="zh-CN"/>
+        </w:rPr>
+      </w:pPr>
+      <w:r>
+        <w:rPr>
+          <w:rFonts w:hint="eastAsia"/>
+          <w:lang w:eastAsia="zh-CN"/>
+        </w:rPr>
+        <w:t>QQ</w:t>
+      </w:r>
+      <w:r>
+        <w:rPr>
+          <w:rFonts w:hint="eastAsia"/>
+          <w:lang w:eastAsia="zh-CN"/>
+        </w:rPr>
+        <w:t>：</w:t>
+      </w:r>
+    </w:p>
+    <w:p>
+      <w:pPr>
+        <w:rPr>
+          <w:lang w:eastAsia="zh-CN"/>
+        </w:rPr>
+      </w:pPr>
+      <w:r>
+        <w:rPr>
+          <w:rFonts w:hint="eastAsia"/>
+          <w:lang w:eastAsia="zh-CN"/>
+        </w:rPr>
+        <w:t>职业：</w:t>
+      </w:r>
+    </w:p>
+    <w:p>
+      <w:pPr>
+        <w:rPr>
+          <w:lang w:eastAsia="zh-CN"/>
+        </w:rPr>
+      </w:pPr>
+      <w:r>
+        <w:rPr>
+          <w:rFonts w:hint="eastAsia"/>
+          <w:lang w:eastAsia="zh-CN"/>
+        </w:rPr>
+        <w:t>用户身份：用户</w:t>
+      </w:r>
+    </w:p>
+    <w:p>
+      <w:pPr>
+        <w:rPr>
+          <w:lang w:eastAsia="zh-CN"/>
+        </w:rPr>
+      </w:pPr>
+      <w:r>
+        <w:rPr>
+          <w:rFonts w:hint="eastAsia"/>
+          <w:lang w:eastAsia="zh-CN"/>
+        </w:rPr>
+        <w:t>并点击保存按钮</w:t>
+      </w:r>
+    </w:p>
+    <w:p>
+      <w:r>
+        <w:rPr>
+          <w:rFonts w:hint="eastAsia"/>
+          <w:lang w:eastAsia="zh-CN"/>
+        </w:rPr>
+        <w:t xml:space="preserve">3) </w:t>
+      </w:r>
+      <w:r>
+        <w:rPr>
+          <w:rFonts w:hint="eastAsia"/>
+          <w:lang w:eastAsia="zh-CN"/>
+        </w:rPr>
+        <w:t>观察点</w:t>
+      </w:r>
+    </w:p>
+    <w:p>
+      <w:pPr>
+        <w:rPr>
+          <w:lang w:eastAsia="zh-CN"/>
+        </w:rPr>
+      </w:pPr>
+      <w:r>
+        <w:rPr>
+          <w:rFonts w:hint="eastAsia"/>
+          <w:lang w:eastAsia="zh-CN"/>
+        </w:rPr>
+        <w:t>点击</w:t>
+      </w:r>
+      <w:r>
+        <w:rPr>
+          <w:rFonts w:hint="eastAsia"/>
+          <w:lang w:eastAsia="zh-CN"/>
+        </w:rPr>
+        <w:t>保存时显示的信息</w:t>
+      </w:r>
+      <w:r>
+        <w:rPr>
+          <w:rFonts w:hint="eastAsia"/>
+          <w:lang w:eastAsia="zh-CN"/>
+        </w:rPr>
+        <w:t>及</w:t>
+      </w:r>
+      <w:r>
+        <w:rPr>
+          <w:rFonts w:hint="eastAsia"/>
+          <w:lang w:eastAsia="zh-CN"/>
+        </w:rPr>
+        <w:t>刷新后用户列表中的</w:t>
+      </w:r>
+      <w:r>
+        <w:rPr>
+          <w:rFonts w:hint="eastAsia"/>
+          <w:lang w:eastAsia="zh-CN"/>
+        </w:rPr>
+        <w:t>个人信息</w:t>
+      </w:r>
+    </w:p>
+    <w:p>
+      <w:pPr>
+        <w:rPr>
+          <w:lang w:eastAsia="zh-CN"/>
+        </w:rPr>
+      </w:pPr>
+      <w:r>
+        <w:rPr>
+          <w:rFonts w:hint="eastAsia"/>
+          <w:lang w:eastAsia="zh-CN"/>
+        </w:rPr>
+        <w:t xml:space="preserve">4) </w:t>
+      </w:r>
+      <w:r>
+        <w:rPr>
+          <w:rFonts w:hint="eastAsia"/>
+          <w:lang w:eastAsia="zh-CN"/>
+        </w:rPr>
+        <w:t>控制点</w:t>
+      </w:r>
+    </w:p>
+    <w:p>
+      <w:pPr>
+        <w:rPr>
+          <w:lang w:eastAsia="zh-CN"/>
+        </w:rPr>
+      </w:pPr>
+      <w:r>
+        <w:rPr>
+          <w:rFonts w:hint="eastAsia"/>
+          <w:lang w:eastAsia="zh-CN"/>
+        </w:rPr>
+        <w:t>用户名：可换为</w:t>
+      </w:r>
+      <w:r>
+        <w:rPr>
+          <w:rFonts w:hint="eastAsia"/>
+          <w:lang w:eastAsia="zh-CN"/>
+        </w:rPr>
+        <w:t>256</w:t>
+      </w:r>
+      <w:r>
+        <w:rPr>
+          <w:rFonts w:hint="eastAsia"/>
+          <w:lang w:eastAsia="zh-CN"/>
+        </w:rPr>
+        <w:t>个字符组成的字符串，一个</w:t>
+      </w:r>
+      <w:r>
+        <w:rPr>
+          <w:rFonts w:hint="eastAsia"/>
+          <w:lang w:eastAsia="zh-CN"/>
+        </w:rPr>
+        <w:t>1~255</w:t>
+      </w:r>
+      <w:r>
+        <w:rPr>
+          <w:rFonts w:hint="eastAsia"/>
+          <w:lang w:eastAsia="zh-CN"/>
+        </w:rPr>
+        <w:t>字符长度的未被注册用户名</w:t>
+      </w:r>
+    </w:p>
+    <w:p>
+      <w:pPr>
+        <w:rPr>
+          <w:lang w:eastAsia="zh-CN"/>
+        </w:rPr>
+      </w:pPr>
+      <w:r>
+        <w:rPr>
+          <w:rFonts w:hint="eastAsia"/>
+          <w:lang w:eastAsia="zh-CN"/>
+        </w:rPr>
+        <w:t>邮箱：可换为不正确的邮箱格式，</w:t>
+      </w:r>
+      <w:r>
+        <w:rPr>
+          <w:rFonts w:hint="eastAsia"/>
+          <w:lang w:eastAsia="zh-CN"/>
+        </w:rPr>
+        <w:t>1~255</w:t>
+      </w:r>
+      <w:r>
+        <w:rPr>
+          <w:rFonts w:hint="eastAsia"/>
+          <w:lang w:eastAsia="zh-CN"/>
+        </w:rPr>
+        <w:t>字符长度的正确的邮箱格式，超过</w:t>
+      </w:r>
+      <w:r>
+        <w:rPr>
+          <w:rFonts w:hint="eastAsia"/>
+          <w:lang w:eastAsia="zh-CN"/>
+        </w:rPr>
+        <w:t>255</w:t>
+      </w:r>
+      <w:r>
+        <w:rPr>
+          <w:rFonts w:hint="eastAsia"/>
+          <w:lang w:eastAsia="zh-CN"/>
+        </w:rPr>
+        <w:t>字符长度的正确的邮箱格式</w:t>
+      </w:r>
+    </w:p>
+    <w:p>
+      <w:pPr>
+        <w:rPr>
+          <w:lang w:eastAsia="zh-CN"/>
+        </w:rPr>
+      </w:pPr>
+      <w:r>
+        <w:rPr>
+          <w:rFonts w:hint="eastAsia"/>
+          <w:lang w:eastAsia="zh-CN"/>
+        </w:rPr>
+        <w:t>手机号：可换为不仅包含数字的字符串，不正确的手机号，正确的</w:t>
+      </w:r>
+      <w:r>
+        <w:rPr>
+          <w:rFonts w:hint="eastAsia"/>
+          <w:lang w:eastAsia="zh-CN"/>
+        </w:rPr>
+        <w:t>11</w:t>
+      </w:r>
+      <w:r>
+        <w:rPr>
+          <w:rFonts w:hint="eastAsia"/>
+          <w:lang w:eastAsia="zh-CN"/>
+        </w:rPr>
+        <w:t>位手机号</w:t>
+      </w:r>
+    </w:p>
+    <w:p>
+      <w:pPr>
+        <w:rPr>
+          <w:lang w:eastAsia="zh-CN"/>
+        </w:rPr>
+      </w:pPr>
+      <w:r>
+        <w:rPr>
+          <w:rFonts w:hint="eastAsia"/>
+          <w:lang w:eastAsia="zh-CN"/>
+        </w:rPr>
+        <w:t>年龄：可换为不仅包含数字的字符串，小数，负数，正整数</w:t>
+      </w:r>
+    </w:p>
+    <w:p>
+      <w:pPr>
+        <w:rPr>
+          <w:lang w:eastAsia="zh-CN"/>
+        </w:rPr>
+      </w:pPr>
+      <w:r>
+        <w:rPr>
+          <w:rFonts w:hint="eastAsia"/>
+          <w:lang w:eastAsia="zh-CN"/>
+        </w:rPr>
+        <w:t>QQ</w:t>
+      </w:r>
+      <w:r>
+        <w:rPr>
+          <w:rFonts w:hint="eastAsia"/>
+          <w:lang w:eastAsia="zh-CN"/>
+        </w:rPr>
+        <w:t>：可换为不仅包含数字的字符串，小数，负数，正整数</w:t>
+      </w:r>
+    </w:p>
+    <w:p>
+      <w:pPr>
+        <w:rPr>
+          <w:lang w:eastAsia="zh-CN"/>
+        </w:rPr>
+      </w:pPr>
+      <w:r>
+        <w:rPr>
+          <w:rFonts w:hint="eastAsia"/>
+          <w:lang w:eastAsia="zh-CN"/>
+        </w:rPr>
+        <w:t>性别：可换为女</w:t>
+      </w:r>
+    </w:p>
+    <w:p>
+      <w:pPr>
+        <w:rPr>
+          <w:lang w:eastAsia="zh-CN"/>
+        </w:rPr>
+      </w:pPr>
+      <w:r>
+        <w:rPr>
+          <w:rFonts w:hint="eastAsia"/>
+          <w:lang w:eastAsia="zh-CN"/>
+        </w:rPr>
+        <w:t>用户身份：可换为管理员</w:t>
+      </w:r>
+    </w:p>
+    <w:p>
+      <w:pPr>
+        <w:rPr>
+          <w:lang w:eastAsia="zh-CN"/>
+        </w:rPr>
+      </w:pPr>
+      <w:r>
+        <w:rPr>
+          <w:rFonts w:hint="eastAsia"/>
+          <w:lang w:eastAsia="zh-CN"/>
+        </w:rPr>
+        <w:t>国家、城市、微信、职业：可换为</w:t>
+      </w:r>
+      <w:r>
+        <w:rPr>
+          <w:rFonts w:hint="eastAsia"/>
+          <w:lang w:eastAsia="zh-CN"/>
+        </w:rPr>
+        <w:t>256</w:t>
+      </w:r>
+      <w:r>
+        <w:rPr>
+          <w:rFonts w:hint="eastAsia"/>
+          <w:lang w:eastAsia="zh-CN"/>
+        </w:rPr>
+        <w:t>个字符组成的字符串，一个</w:t>
+      </w:r>
+      <w:r>
+        <w:rPr>
+          <w:rFonts w:hint="eastAsia"/>
+          <w:lang w:eastAsia="zh-CN"/>
+        </w:rPr>
+        <w:t>1~255</w:t>
+      </w:r>
+      <w:r>
+        <w:rPr>
+          <w:rFonts w:hint="eastAsia"/>
+          <w:lang w:eastAsia="zh-CN"/>
+        </w:rPr>
+        <w:t>字符长度的字符串</w:t>
+      </w:r>
+    </w:p>
+    <w:p>
+      <w:pPr>
+        <w:rPr>
+          <w:lang w:eastAsia="zh-CN"/>
+        </w:rPr>
+      </w:pPr>
+      <w:r>
+        <w:rPr>
+          <w:rFonts w:hint="eastAsia"/>
+          <w:lang w:eastAsia="zh-CN"/>
+        </w:rPr>
+        <w:t>点击保存按钮：可改为点击取消或关闭按钮</w:t>
+      </w:r>
+    </w:p>
+    <w:p>
+      <w:r>
+        <w:rPr>
+          <w:rFonts w:hint="eastAsia"/>
+          <w:lang w:eastAsia="zh-CN"/>
+        </w:rPr>
+        <w:t xml:space="preserve">5) </w:t>
+      </w:r>
+      <w:r>
+        <w:rPr>
+          <w:rFonts w:hint="eastAsia"/>
+          <w:lang w:eastAsia="zh-CN"/>
+        </w:rPr>
+        <w:t>预期结果</w:t>
+      </w:r>
+    </w:p>
+    <w:p>
+      <w:pPr>
+        <w:rPr>
+          <w:lang w:eastAsia="zh-CN"/>
+        </w:rPr>
+      </w:pPr>
+      <w:r>
+        <w:rPr>
+          <w:rFonts w:hint="eastAsia"/>
+          <w:lang w:eastAsia="zh-CN"/>
+        </w:rPr>
+        <w:t>输入用户名、邮箱、国家、城市、微信、职业时超出</w:t>
+      </w:r>
+      <w:r>
+        <w:rPr>
+          <w:rFonts w:hint="eastAsia"/>
+          <w:lang w:eastAsia="zh-CN"/>
+        </w:rPr>
+        <w:t>255</w:t>
+      </w:r>
+      <w:r>
+        <w:rPr>
+          <w:rFonts w:hint="eastAsia"/>
+          <w:lang w:eastAsia="zh-CN"/>
+        </w:rPr>
+        <w:t>字符长度：无法继续输入</w:t>
+      </w:r>
+    </w:p>
+    <w:p>
+      <w:pPr>
+        <w:rPr>
+          <w:lang w:eastAsia="zh-CN"/>
+        </w:rPr>
+      </w:pPr>
+      <w:r>
+        <w:rPr>
+          <w:rFonts w:hint="eastAsia"/>
+          <w:lang w:eastAsia="zh-CN"/>
+        </w:rPr>
+        <w:t>邮箱格式错误：提示需输入正确格式的邮箱</w:t>
+      </w:r>
+    </w:p>
+    <w:p>
+      <w:pPr>
+        <w:rPr>
+          <w:lang w:eastAsia="zh-CN"/>
+        </w:rPr>
+      </w:pPr>
+      <w:r>
+        <w:rPr>
+          <w:rFonts w:hint="eastAsia"/>
+          <w:lang w:eastAsia="zh-CN"/>
+        </w:rPr>
+        <w:t>手机号不为</w:t>
+      </w:r>
+      <w:r>
+        <w:rPr>
+          <w:rFonts w:hint="eastAsia"/>
+          <w:lang w:eastAsia="zh-CN"/>
+        </w:rPr>
+        <w:t>11</w:t>
+      </w:r>
+      <w:r>
+        <w:rPr>
+          <w:rFonts w:hint="eastAsia"/>
+          <w:lang w:eastAsia="zh-CN"/>
+        </w:rPr>
+        <w:t>位手机号且不为空：提示需输入正确</w:t>
+      </w:r>
+      <w:r>
+        <w:rPr>
+          <w:rFonts w:hint="eastAsia"/>
+          <w:lang w:eastAsia="zh-CN"/>
+        </w:rPr>
+        <w:t>11</w:t>
+      </w:r>
+      <w:r>
+        <w:rPr>
+          <w:rFonts w:hint="eastAsia"/>
+          <w:lang w:eastAsia="zh-CN"/>
+        </w:rPr>
+        <w:t>位手机号</w:t>
+      </w:r>
+    </w:p>
+    <w:p>
+      <w:pPr>
+        <w:rPr>
+          <w:lang w:eastAsia="zh-CN"/>
+        </w:rPr>
+      </w:pPr>
+      <w:r>
+        <w:rPr>
+          <w:rFonts w:hint="eastAsia"/>
+          <w:lang w:eastAsia="zh-CN"/>
+        </w:rPr>
+        <w:t>年龄不为正整数且不为空：提示需输入正整数</w:t>
+      </w:r>
+    </w:p>
+    <w:p>
+      <w:pPr>
+        <w:rPr>
+          <w:lang w:eastAsia="zh-CN"/>
+        </w:rPr>
+      </w:pPr>
+      <w:r>
+        <w:rPr>
+          <w:rFonts w:hint="eastAsia"/>
+          <w:lang w:eastAsia="zh-CN"/>
+        </w:rPr>
+        <w:t>QQ</w:t>
+      </w:r>
+      <w:r>
+        <w:rPr>
+          <w:rFonts w:hint="eastAsia"/>
+          <w:lang w:eastAsia="zh-CN"/>
+        </w:rPr>
+        <w:t>不为正整数且不为空：提示需输入正确</w:t>
+      </w:r>
+      <w:r>
+        <w:rPr>
+          <w:rFonts w:hint="eastAsia"/>
+          <w:lang w:eastAsia="zh-CN"/>
+        </w:rPr>
+        <w:t>QQ</w:t>
+      </w:r>
+      <w:r>
+        <w:rPr>
+          <w:rFonts w:hint="eastAsia"/>
+          <w:lang w:eastAsia="zh-CN"/>
+        </w:rPr>
+        <w:t>号</w:t>
+      </w:r>
+    </w:p>
+    <w:p>
+      <w:pPr>
+        <w:rPr>
+          <w:lang w:eastAsia="zh-CN"/>
+        </w:rPr>
+      </w:pPr>
+      <w:r>
+        <w:rPr>
+          <w:rFonts w:hint="eastAsia"/>
+          <w:lang w:eastAsia="zh-CN"/>
+        </w:rPr>
+        <w:t>正确输入</w:t>
+      </w:r>
+      <w:r>
+        <w:rPr>
+          <w:rFonts w:hint="eastAsia"/>
+          <w:lang w:eastAsia="zh-CN"/>
+        </w:rPr>
+        <w:t>并点击保存按钮</w:t>
+      </w:r>
+      <w:r>
+        <w:rPr>
+          <w:rFonts w:hint="eastAsia"/>
+          <w:lang w:eastAsia="zh-CN"/>
+        </w:rPr>
+        <w:t>：个人信息发生改变</w:t>
+      </w:r>
+    </w:p>
+    <w:p>
+      <w:pPr>
+        <w:rPr>
+          <w:lang w:eastAsia="zh-CN"/>
+        </w:rPr>
+      </w:pPr>
+      <w:r>
+        <w:rPr>
+          <w:rFonts w:hint="eastAsia"/>
+          <w:lang w:eastAsia="zh-CN"/>
+        </w:rPr>
+        <w:t>点击取消或关闭按钮：不发生变化并关闭弹出窗</w:t>
+      </w:r>
+    </w:p>
+    <w:p>
+      <w:r>
+        <w:rPr>
+          <w:rFonts w:hint="eastAsia"/>
+          <w:lang w:eastAsia="zh-CN"/>
+        </w:rPr>
+        <w:t xml:space="preserve">6) </w:t>
+      </w:r>
+      <w:r>
+        <w:rPr>
+          <w:rFonts w:hint="eastAsia"/>
+          <w:lang w:eastAsia="zh-CN"/>
+        </w:rPr>
+        <w:t>后置条件</w:t>
+      </w:r>
+    </w:p>
+    <w:p>
+      <w:pPr>
+        <w:rPr>
+          <w:lang w:eastAsia="zh-CN"/>
+        </w:rPr>
+      </w:pPr>
+      <w:r>
+        <w:rPr>
+          <w:rFonts w:hint="eastAsia"/>
+          <w:lang w:eastAsia="zh-CN"/>
+        </w:rPr>
+        <w:t>对不正确的输入：无法提交表单</w:t>
+      </w:r>
+    </w:p>
+    <w:p>
+      <w:pPr>
+        <w:rPr>
+          <w:lang w:eastAsia="zh-CN"/>
+        </w:rPr>
+      </w:pPr>
+      <w:r>
+        <w:rPr>
+          <w:rFonts w:hint="eastAsia"/>
+          <w:lang w:eastAsia="zh-CN"/>
+        </w:rPr>
+        <w:t>对正确的输入：页面刷新后</w:t>
+      </w:r>
+      <w:r>
+        <w:rPr>
+          <w:rFonts w:hint="eastAsia"/>
+          <w:lang w:eastAsia="zh-CN"/>
+        </w:rPr>
+        <w:t>显示的个人</w:t>
+      </w:r>
+      <w:r>
+        <w:rPr>
+          <w:rFonts w:hint="eastAsia"/>
+          <w:lang w:eastAsia="zh-CN"/>
+        </w:rPr>
+        <w:t>信息发生改变</w:t>
+      </w:r>
+    </w:p>
+    <w:p>
+      <w:pPr>
+        <w:rPr>
+          <w:lang w:eastAsia="zh-CN"/>
+        </w:rPr>
+      </w:pPr>
+      <w:r>
+        <w:rPr>
+          <w:rFonts w:hint="eastAsia"/>
+          <w:lang w:eastAsia="zh-CN"/>
+        </w:rPr>
+        <w:t>点击取消或关闭按钮：用户列表不发生变化</w:t>
+      </w:r>
+    </w:p>
+    <w:p>
+      <w:pPr>
+        <w:outlineLvl w:val="0"/>
+        <w:rPr>
           <w:b/>
           <w:bCs/>
           <w:lang w:eastAsia="zh-CN"/>
         </w:rPr>
-        <w:t>信息</w:t>
-      </w:r>
+      </w:pPr>
       <w:r>
         <w:rPr>
           <w:rFonts w:hint="eastAsia"/>
@@ -15956,832 +17510,17 @@
           <w:bCs/>
           <w:lang w:eastAsia="zh-CN"/>
         </w:rPr>
-        <w:t>管理测试用例一</w:t>
-      </w:r>
-    </w:p>
-    <w:p>
-      <w:r>
-        <w:rPr>
-          <w:rFonts w:hint="eastAsia"/>
-          <w:lang w:eastAsia="zh-CN"/>
-        </w:rPr>
-        <w:t xml:space="preserve">1) </w:t>
-      </w:r>
-      <w:r>
-        <w:rPr>
-          <w:rFonts w:hint="eastAsia"/>
-          <w:lang w:eastAsia="zh-CN"/>
-        </w:rPr>
-        <w:t>前置条件</w:t>
-      </w:r>
-    </w:p>
-    <w:p>
-      <w:pPr>
-        <w:rPr>
-          <w:lang w:eastAsia="zh-CN"/>
-        </w:rPr>
-      </w:pPr>
-      <w:r>
-        <w:rPr>
-          <w:rFonts w:hint="eastAsia"/>
-          <w:lang w:eastAsia="zh-CN"/>
-        </w:rPr>
-        <w:t>以管理员身份进入用户管理界面</w:t>
-      </w:r>
-    </w:p>
-    <w:p>
-      <w:pPr>
-        <w:rPr>
-          <w:lang w:eastAsia="zh-CN"/>
-        </w:rPr>
-      </w:pPr>
-      <w:r>
-        <w:rPr>
-          <w:rFonts w:hint="eastAsia"/>
-          <w:lang w:eastAsia="zh-CN"/>
-        </w:rPr>
-        <w:t xml:space="preserve">2) </w:t>
-      </w:r>
-      <w:r>
-        <w:rPr>
-          <w:rFonts w:hint="eastAsia"/>
-          <w:lang w:eastAsia="zh-CN"/>
-        </w:rPr>
-        <w:t>测试输入</w:t>
-      </w:r>
-    </w:p>
-    <w:p>
-      <w:pPr>
-        <w:rPr>
-          <w:lang w:eastAsia="zh-CN"/>
-        </w:rPr>
-      </w:pPr>
-      <w:r>
-        <w:rPr>
-          <w:rFonts w:hint="eastAsia"/>
-          <w:lang w:eastAsia="zh-CN"/>
-        </w:rPr>
-        <w:t>点击修改信息按钮，在弹出窗中输入</w:t>
-      </w:r>
-    </w:p>
-    <w:p>
-      <w:pPr>
-        <w:rPr>
-          <w:lang w:eastAsia="zh-CN"/>
-        </w:rPr>
-      </w:pPr>
-      <w:r>
-        <w:rPr>
-          <w:rFonts w:hint="eastAsia"/>
-          <w:lang w:eastAsia="zh-CN"/>
-        </w:rPr>
-        <w:t>用户名：</w:t>
-      </w:r>
-    </w:p>
-    <w:p>
-      <w:pPr>
-        <w:rPr>
-          <w:lang w:eastAsia="zh-CN"/>
-        </w:rPr>
-      </w:pPr>
-      <w:r>
-        <w:rPr>
-          <w:rFonts w:hint="eastAsia"/>
-          <w:lang w:eastAsia="zh-CN"/>
-        </w:rPr>
-        <w:t>邮箱：</w:t>
-      </w:r>
-    </w:p>
-    <w:p>
-      <w:pPr>
-        <w:rPr>
-          <w:lang w:eastAsia="zh-CN"/>
-        </w:rPr>
-      </w:pPr>
-      <w:r>
-        <w:rPr>
-          <w:rFonts w:hint="eastAsia"/>
-          <w:lang w:eastAsia="zh-CN"/>
-        </w:rPr>
-        <w:t>性别：男</w:t>
-      </w:r>
-    </w:p>
-    <w:p>
-      <w:pPr>
-        <w:rPr>
-          <w:lang w:eastAsia="zh-CN"/>
-        </w:rPr>
-      </w:pPr>
-      <w:r>
-        <w:rPr>
-          <w:rFonts w:hint="eastAsia"/>
-          <w:lang w:eastAsia="zh-CN"/>
-        </w:rPr>
-        <w:t>电话：</w:t>
-      </w:r>
-    </w:p>
-    <w:p>
-      <w:pPr>
-        <w:rPr>
-          <w:lang w:eastAsia="zh-CN"/>
-        </w:rPr>
-      </w:pPr>
-      <w:r>
-        <w:rPr>
-          <w:rFonts w:hint="eastAsia"/>
-          <w:lang w:eastAsia="zh-CN"/>
-        </w:rPr>
-        <w:t>年龄：</w:t>
-      </w:r>
-    </w:p>
-    <w:p>
-      <w:pPr>
-        <w:rPr>
-          <w:lang w:eastAsia="zh-CN"/>
-        </w:rPr>
-      </w:pPr>
-      <w:r>
-        <w:rPr>
-          <w:rFonts w:hint="eastAsia"/>
-          <w:lang w:eastAsia="zh-CN"/>
-        </w:rPr>
-        <w:t>国家：</w:t>
-      </w:r>
-    </w:p>
-    <w:p>
-      <w:pPr>
-        <w:rPr>
-          <w:lang w:eastAsia="zh-CN"/>
-        </w:rPr>
-      </w:pPr>
-      <w:r>
-        <w:rPr>
-          <w:rFonts w:hint="eastAsia"/>
-          <w:lang w:eastAsia="zh-CN"/>
-        </w:rPr>
-        <w:t>城市：</w:t>
-      </w:r>
-    </w:p>
-    <w:p>
-      <w:pPr>
-        <w:rPr>
-          <w:lang w:eastAsia="zh-CN"/>
-        </w:rPr>
-      </w:pPr>
-      <w:r>
-        <w:rPr>
-          <w:rFonts w:hint="eastAsia"/>
-          <w:lang w:eastAsia="zh-CN"/>
-        </w:rPr>
-        <w:t>微信：</w:t>
-      </w:r>
-    </w:p>
-    <w:p>
-      <w:pPr>
-        <w:rPr>
-          <w:lang w:eastAsia="zh-CN"/>
-        </w:rPr>
-      </w:pPr>
-      <w:r>
-        <w:rPr>
-          <w:rFonts w:hint="eastAsia"/>
-          <w:lang w:eastAsia="zh-CN"/>
-        </w:rPr>
-        <w:t>QQ</w:t>
-      </w:r>
-      <w:r>
-        <w:rPr>
-          <w:rFonts w:hint="eastAsia"/>
-          <w:lang w:eastAsia="zh-CN"/>
-        </w:rPr>
-        <w:t>：</w:t>
-      </w:r>
-    </w:p>
-    <w:p>
-      <w:pPr>
-        <w:rPr>
-          <w:lang w:eastAsia="zh-CN"/>
-        </w:rPr>
-      </w:pPr>
-      <w:r>
-        <w:rPr>
-          <w:rFonts w:hint="eastAsia"/>
-          <w:lang w:eastAsia="zh-CN"/>
-        </w:rPr>
-        <w:t>职业：</w:t>
-      </w:r>
-    </w:p>
-    <w:p>
-      <w:pPr>
-        <w:rPr>
-          <w:lang w:eastAsia="zh-CN"/>
-        </w:rPr>
-      </w:pPr>
-      <w:r>
-        <w:rPr>
-          <w:rFonts w:hint="eastAsia"/>
-          <w:lang w:eastAsia="zh-CN"/>
-        </w:rPr>
-        <w:t>用户身份：用户</w:t>
-      </w:r>
-    </w:p>
-    <w:p>
-      <w:pPr>
-        <w:rPr>
-          <w:lang w:eastAsia="zh-CN"/>
-        </w:rPr>
-      </w:pPr>
-      <w:r>
-        <w:rPr>
-          <w:rFonts w:hint="eastAsia"/>
-          <w:lang w:eastAsia="zh-CN"/>
-        </w:rPr>
-        <w:t>并点击保存按钮</w:t>
-      </w:r>
-    </w:p>
-    <w:p>
-      <w:r>
-        <w:rPr>
-          <w:rFonts w:hint="eastAsia"/>
-          <w:lang w:eastAsia="zh-CN"/>
-        </w:rPr>
-        <w:t xml:space="preserve">3) </w:t>
-      </w:r>
-      <w:r>
-        <w:rPr>
-          <w:rFonts w:hint="eastAsia"/>
-          <w:lang w:eastAsia="zh-CN"/>
-        </w:rPr>
-        <w:t>观察点</w:t>
-      </w:r>
-    </w:p>
-    <w:p>
-      <w:pPr>
-        <w:rPr>
-          <w:lang w:eastAsia="zh-CN"/>
-        </w:rPr>
-      </w:pPr>
-      <w:r>
-        <w:rPr>
-          <w:rFonts w:hint="eastAsia"/>
-          <w:lang w:eastAsia="zh-CN"/>
-        </w:rPr>
-        <w:t>点击</w:t>
-      </w:r>
-      <w:r>
-        <w:rPr>
-          <w:rFonts w:hint="eastAsia"/>
-          <w:lang w:eastAsia="zh-CN"/>
-        </w:rPr>
-        <w:t>保存时显示的信息</w:t>
-      </w:r>
-      <w:r>
-        <w:rPr>
-          <w:rFonts w:hint="eastAsia"/>
-          <w:lang w:eastAsia="zh-CN"/>
-        </w:rPr>
-        <w:t>及</w:t>
-      </w:r>
-      <w:r>
-        <w:rPr>
-          <w:rFonts w:hint="eastAsia"/>
-          <w:lang w:eastAsia="zh-CN"/>
-        </w:rPr>
-        <w:t>刷新后用户列表中的</w:t>
-      </w:r>
-      <w:r>
-        <w:rPr>
-          <w:rFonts w:hint="eastAsia"/>
-          <w:lang w:eastAsia="zh-CN"/>
-        </w:rPr>
-        <w:t>个人信息</w:t>
-      </w:r>
-    </w:p>
-    <w:p>
-      <w:pPr>
-        <w:rPr>
-          <w:lang w:eastAsia="zh-CN"/>
-        </w:rPr>
-      </w:pPr>
-      <w:r>
-        <w:rPr>
-          <w:rFonts w:hint="eastAsia"/>
-          <w:lang w:eastAsia="zh-CN"/>
-        </w:rPr>
-        <w:t xml:space="preserve">4) </w:t>
-      </w:r>
-      <w:r>
-        <w:rPr>
-          <w:rFonts w:hint="eastAsia"/>
-          <w:lang w:eastAsia="zh-CN"/>
-        </w:rPr>
-        <w:t>控制点</w:t>
-      </w:r>
-    </w:p>
-    <w:p>
-      <w:pPr>
-        <w:rPr>
-          <w:lang w:eastAsia="zh-CN"/>
-        </w:rPr>
-      </w:pPr>
-      <w:r>
-        <w:rPr>
-          <w:rFonts w:hint="eastAsia"/>
-          <w:lang w:eastAsia="zh-CN"/>
-        </w:rPr>
-        <w:t>用户名：可换为</w:t>
-      </w:r>
-      <w:r>
-        <w:rPr>
-          <w:rFonts w:hint="eastAsia"/>
-          <w:lang w:eastAsia="zh-CN"/>
-        </w:rPr>
-        <w:t>256</w:t>
-      </w:r>
-      <w:r>
-        <w:rPr>
-          <w:rFonts w:hint="eastAsia"/>
-          <w:lang w:eastAsia="zh-CN"/>
-        </w:rPr>
-        <w:t>个字符组成的字符串，一个</w:t>
-      </w:r>
-      <w:r>
-        <w:rPr>
-          <w:rFonts w:hint="eastAsia"/>
-          <w:lang w:eastAsia="zh-CN"/>
-        </w:rPr>
-        <w:t>1~255</w:t>
-      </w:r>
-      <w:r>
-        <w:rPr>
-          <w:rFonts w:hint="eastAsia"/>
-          <w:lang w:eastAsia="zh-CN"/>
-        </w:rPr>
-        <w:t>字符长度的未被注册用户名</w:t>
-      </w:r>
-    </w:p>
-    <w:p>
-      <w:pPr>
-        <w:rPr>
-          <w:lang w:eastAsia="zh-CN"/>
-        </w:rPr>
-      </w:pPr>
-      <w:r>
-        <w:rPr>
-          <w:rFonts w:hint="eastAsia"/>
-          <w:lang w:eastAsia="zh-CN"/>
-        </w:rPr>
-        <w:t>邮箱：可换为不正确的邮箱格式，</w:t>
-      </w:r>
-      <w:r>
-        <w:rPr>
-          <w:rFonts w:hint="eastAsia"/>
-          <w:lang w:eastAsia="zh-CN"/>
-        </w:rPr>
-        <w:t>1~255</w:t>
-      </w:r>
-      <w:r>
-        <w:rPr>
-          <w:rFonts w:hint="eastAsia"/>
-          <w:lang w:eastAsia="zh-CN"/>
-        </w:rPr>
-        <w:t>字符长度的正确的邮箱格式，超过</w:t>
-      </w:r>
-      <w:r>
-        <w:rPr>
-          <w:rFonts w:hint="eastAsia"/>
-          <w:lang w:eastAsia="zh-CN"/>
-        </w:rPr>
-        <w:t>255</w:t>
-      </w:r>
-      <w:r>
-        <w:rPr>
-          <w:rFonts w:hint="eastAsia"/>
-          <w:lang w:eastAsia="zh-CN"/>
-        </w:rPr>
-        <w:t>字符长度的正确的邮箱格式</w:t>
-      </w:r>
-    </w:p>
-    <w:p>
-      <w:pPr>
-        <w:rPr>
-          <w:lang w:eastAsia="zh-CN"/>
-        </w:rPr>
-      </w:pPr>
-      <w:r>
-        <w:rPr>
-          <w:rFonts w:hint="eastAsia"/>
-          <w:lang w:eastAsia="zh-CN"/>
-        </w:rPr>
-        <w:t>手机号：可换为不仅包含数字的字符串，不正确的手机号，正确的</w:t>
-      </w:r>
-      <w:r>
-        <w:rPr>
-          <w:rFonts w:hint="eastAsia"/>
-          <w:lang w:eastAsia="zh-CN"/>
-        </w:rPr>
-        <w:t>11</w:t>
-      </w:r>
-      <w:r>
-        <w:rPr>
-          <w:rFonts w:hint="eastAsia"/>
-          <w:lang w:eastAsia="zh-CN"/>
-        </w:rPr>
-        <w:t>位手机号</w:t>
-      </w:r>
-    </w:p>
-    <w:p>
-      <w:pPr>
-        <w:rPr>
-          <w:lang w:eastAsia="zh-CN"/>
-        </w:rPr>
-      </w:pPr>
-      <w:r>
-        <w:rPr>
-          <w:rFonts w:hint="eastAsia"/>
-          <w:lang w:eastAsia="zh-CN"/>
-        </w:rPr>
-        <w:t>年龄：可换为不仅包含数字的字符串，小数，负数，正整数</w:t>
-      </w:r>
-    </w:p>
-    <w:p>
-      <w:pPr>
-        <w:rPr>
-          <w:lang w:eastAsia="zh-CN"/>
-        </w:rPr>
-      </w:pPr>
-      <w:r>
-        <w:rPr>
-          <w:rFonts w:hint="eastAsia"/>
-          <w:lang w:eastAsia="zh-CN"/>
-        </w:rPr>
-        <w:t>QQ</w:t>
-      </w:r>
-      <w:r>
-        <w:rPr>
-          <w:rFonts w:hint="eastAsia"/>
-          <w:lang w:eastAsia="zh-CN"/>
-        </w:rPr>
-        <w:t>：可换为不仅包含数字的字符串，小数，负数，正整数</w:t>
-      </w:r>
-    </w:p>
-    <w:p>
-      <w:pPr>
-        <w:rPr>
-          <w:lang w:eastAsia="zh-CN"/>
-        </w:rPr>
-      </w:pPr>
-      <w:r>
-        <w:rPr>
-          <w:rFonts w:hint="eastAsia"/>
-          <w:lang w:eastAsia="zh-CN"/>
-        </w:rPr>
-        <w:t>性别：可换为女</w:t>
-      </w:r>
-    </w:p>
-    <w:p>
-      <w:pPr>
-        <w:rPr>
-          <w:lang w:eastAsia="zh-CN"/>
-        </w:rPr>
-      </w:pPr>
-      <w:r>
-        <w:rPr>
-          <w:rFonts w:hint="eastAsia"/>
-          <w:lang w:eastAsia="zh-CN"/>
-        </w:rPr>
-        <w:t>用户身份：可换为管理员</w:t>
-      </w:r>
-    </w:p>
-    <w:p>
-      <w:pPr>
-        <w:rPr>
-          <w:lang w:eastAsia="zh-CN"/>
-        </w:rPr>
-      </w:pPr>
-      <w:r>
-        <w:rPr>
-          <w:rFonts w:hint="eastAsia"/>
-          <w:lang w:eastAsia="zh-CN"/>
-        </w:rPr>
-        <w:t>国家、城市、微信、职业：可换为</w:t>
-      </w:r>
-      <w:r>
-        <w:rPr>
-          <w:rFonts w:hint="eastAsia"/>
-          <w:lang w:eastAsia="zh-CN"/>
-        </w:rPr>
-        <w:t>256</w:t>
-      </w:r>
-      <w:r>
-        <w:rPr>
-          <w:rFonts w:hint="eastAsia"/>
-          <w:lang w:eastAsia="zh-CN"/>
-        </w:rPr>
-        <w:t>个字符组成的字符串，一个</w:t>
-      </w:r>
-      <w:r>
-        <w:rPr>
-          <w:rFonts w:hint="eastAsia"/>
-          <w:lang w:eastAsia="zh-CN"/>
-        </w:rPr>
-        <w:t>1~255</w:t>
-      </w:r>
-      <w:r>
-        <w:rPr>
-          <w:rFonts w:hint="eastAsia"/>
-          <w:lang w:eastAsia="zh-CN"/>
-        </w:rPr>
-        <w:t>字符长度的字符串</w:t>
-      </w:r>
-    </w:p>
-    <w:p>
-      <w:pPr>
-        <w:rPr>
-          <w:lang w:eastAsia="zh-CN"/>
-        </w:rPr>
-      </w:pPr>
-      <w:r>
-        <w:rPr>
-          <w:rFonts w:hint="eastAsia"/>
-          <w:lang w:eastAsia="zh-CN"/>
-        </w:rPr>
-        <w:t>点击保存按钮：可改为点击取消或关闭按钮</w:t>
-      </w:r>
-    </w:p>
-    <w:p>
-      <w:r>
-        <w:rPr>
-          <w:rFonts w:hint="eastAsia"/>
-          <w:lang w:eastAsia="zh-CN"/>
-        </w:rPr>
-        <w:t xml:space="preserve">5) </w:t>
-      </w:r>
-      <w:r>
-        <w:rPr>
-          <w:rFonts w:hint="eastAsia"/>
-          <w:lang w:eastAsia="zh-CN"/>
-        </w:rPr>
-        <w:t>预期结果</w:t>
-      </w:r>
-    </w:p>
-    <w:p>
-      <w:pPr>
-        <w:rPr>
-          <w:lang w:eastAsia="zh-CN"/>
-        </w:rPr>
-      </w:pPr>
-      <w:r>
-        <w:rPr>
-          <w:rFonts w:hint="eastAsia"/>
-          <w:lang w:eastAsia="zh-CN"/>
-        </w:rPr>
-        <w:t>输入用户名、邮箱、国家、城市、微信、职业时超出</w:t>
-      </w:r>
-      <w:r>
-        <w:rPr>
-          <w:rFonts w:hint="eastAsia"/>
-          <w:lang w:eastAsia="zh-CN"/>
-        </w:rPr>
-        <w:t>255</w:t>
-      </w:r>
-      <w:r>
-        <w:rPr>
-          <w:rFonts w:hint="eastAsia"/>
-          <w:lang w:eastAsia="zh-CN"/>
-        </w:rPr>
-        <w:t>字符长度：无法继续输入</w:t>
-      </w:r>
-    </w:p>
-    <w:p>
-      <w:pPr>
-        <w:rPr>
-          <w:lang w:eastAsia="zh-CN"/>
-        </w:rPr>
-      </w:pPr>
-      <w:r>
-        <w:rPr>
-          <w:rFonts w:hint="eastAsia"/>
-          <w:lang w:eastAsia="zh-CN"/>
-        </w:rPr>
-        <w:t>邮箱格式错误：提示需输入正确格式的邮箱</w:t>
-      </w:r>
-    </w:p>
-    <w:p>
-      <w:pPr>
-        <w:rPr>
-          <w:lang w:eastAsia="zh-CN"/>
-        </w:rPr>
-      </w:pPr>
-      <w:r>
-        <w:rPr>
-          <w:rFonts w:hint="eastAsia"/>
-          <w:lang w:eastAsia="zh-CN"/>
-        </w:rPr>
-        <w:t>手机号不为</w:t>
-      </w:r>
-      <w:r>
-        <w:rPr>
-          <w:rFonts w:hint="eastAsia"/>
-          <w:lang w:eastAsia="zh-CN"/>
-        </w:rPr>
-        <w:t>11</w:t>
-      </w:r>
-      <w:r>
-        <w:rPr>
-          <w:rFonts w:hint="eastAsia"/>
-          <w:lang w:eastAsia="zh-CN"/>
-        </w:rPr>
-        <w:t>位手机号且不为空：提示需输入正确</w:t>
-      </w:r>
-      <w:r>
-        <w:rPr>
-          <w:rFonts w:hint="eastAsia"/>
-          <w:lang w:eastAsia="zh-CN"/>
-        </w:rPr>
-        <w:t>11</w:t>
-      </w:r>
-      <w:r>
-        <w:rPr>
-          <w:rFonts w:hint="eastAsia"/>
-          <w:lang w:eastAsia="zh-CN"/>
-        </w:rPr>
-        <w:t>位手机号</w:t>
-      </w:r>
-    </w:p>
-    <w:p>
-      <w:pPr>
-        <w:rPr>
-          <w:lang w:eastAsia="zh-CN"/>
-        </w:rPr>
-      </w:pPr>
-      <w:r>
-        <w:rPr>
-          <w:rFonts w:hint="eastAsia"/>
-          <w:lang w:eastAsia="zh-CN"/>
-        </w:rPr>
-        <w:t>年龄不为正整数且不为空：提示需输入正整数</w:t>
-      </w:r>
-    </w:p>
-    <w:p>
-      <w:pPr>
-        <w:rPr>
-          <w:lang w:eastAsia="zh-CN"/>
-        </w:rPr>
-      </w:pPr>
-      <w:r>
-        <w:rPr>
-          <w:rFonts w:hint="eastAsia"/>
-          <w:lang w:eastAsia="zh-CN"/>
-        </w:rPr>
-        <w:t>QQ</w:t>
-      </w:r>
-      <w:r>
-        <w:rPr>
-          <w:rFonts w:hint="eastAsia"/>
-          <w:lang w:eastAsia="zh-CN"/>
-        </w:rPr>
-        <w:t>不为正整数且不为空：提示需输入正确</w:t>
-      </w:r>
-      <w:r>
-        <w:rPr>
-          <w:rFonts w:hint="eastAsia"/>
-          <w:lang w:eastAsia="zh-CN"/>
-        </w:rPr>
-        <w:t>QQ</w:t>
-      </w:r>
-      <w:r>
-        <w:rPr>
-          <w:rFonts w:hint="eastAsia"/>
-          <w:lang w:eastAsia="zh-CN"/>
-        </w:rPr>
-        <w:t>号</w:t>
-      </w:r>
-    </w:p>
-    <w:p>
-      <w:pPr>
-        <w:rPr>
-          <w:lang w:eastAsia="zh-CN"/>
-        </w:rPr>
-      </w:pPr>
-      <w:r>
-        <w:rPr>
-          <w:rFonts w:hint="eastAsia"/>
-          <w:lang w:eastAsia="zh-CN"/>
-        </w:rPr>
-        <w:lastRenderedPageBreak/>
-        <w:t>正确输入</w:t>
-      </w:r>
-      <w:r>
-        <w:rPr>
-          <w:rFonts w:hint="eastAsia"/>
-          <w:lang w:eastAsia="zh-CN"/>
-        </w:rPr>
-        <w:t>并点击保存按钮</w:t>
-      </w:r>
-      <w:r>
-        <w:rPr>
-          <w:rFonts w:hint="eastAsia"/>
-          <w:lang w:eastAsia="zh-CN"/>
-        </w:rPr>
-        <w:t>：个人信息发生改变</w:t>
-      </w:r>
-    </w:p>
-    <w:p>
-      <w:pPr>
-        <w:rPr>
-          <w:lang w:eastAsia="zh-CN"/>
-        </w:rPr>
-      </w:pPr>
-      <w:r>
-        <w:rPr>
-          <w:rFonts w:hint="eastAsia"/>
-          <w:lang w:eastAsia="zh-CN"/>
-        </w:rPr>
-        <w:t>点击取消或关闭按钮：不发生变化并关闭弹出窗</w:t>
-      </w:r>
-    </w:p>
-    <w:p>
-      <w:r>
-        <w:rPr>
-          <w:rFonts w:hint="eastAsia"/>
-          <w:lang w:eastAsia="zh-CN"/>
-        </w:rPr>
-        <w:t xml:space="preserve">6) </w:t>
-      </w:r>
-      <w:r>
-        <w:rPr>
-          <w:rFonts w:hint="eastAsia"/>
-          <w:lang w:eastAsia="zh-CN"/>
-        </w:rPr>
-        <w:t>后置条件</w:t>
-      </w:r>
-    </w:p>
-    <w:p>
-      <w:pPr>
-        <w:rPr>
-          <w:lang w:eastAsia="zh-CN"/>
-        </w:rPr>
-      </w:pPr>
-      <w:r>
-        <w:rPr>
-          <w:rFonts w:hint="eastAsia"/>
-          <w:lang w:eastAsia="zh-CN"/>
-        </w:rPr>
-        <w:t>对不正确的输入：无法提交表单</w:t>
-      </w:r>
-    </w:p>
-    <w:p>
-      <w:pPr>
-        <w:rPr>
-          <w:lang w:eastAsia="zh-CN"/>
-        </w:rPr>
-      </w:pPr>
-      <w:r>
-        <w:rPr>
-          <w:rFonts w:hint="eastAsia"/>
-          <w:lang w:eastAsia="zh-CN"/>
-        </w:rPr>
-        <w:t>对正确的输入：页面刷新后</w:t>
-      </w:r>
-      <w:r>
-        <w:rPr>
-          <w:rFonts w:hint="eastAsia"/>
-          <w:lang w:eastAsia="zh-CN"/>
-        </w:rPr>
-        <w:t>显示的个人</w:t>
-      </w:r>
-      <w:r>
-        <w:rPr>
-          <w:rFonts w:hint="eastAsia"/>
-          <w:lang w:eastAsia="zh-CN"/>
-        </w:rPr>
-        <w:t>信息发生改变</w:t>
-      </w:r>
-    </w:p>
-    <w:p>
-      <w:pPr>
-        <w:rPr>
-          <w:lang w:eastAsia="zh-CN"/>
-        </w:rPr>
-      </w:pPr>
-      <w:r>
-        <w:rPr>
-          <w:rFonts w:hint="eastAsia"/>
-          <w:lang w:eastAsia="zh-CN"/>
-        </w:rPr>
-        <w:t>点击取消或关闭按钮：用户列表不发生变化</w:t>
-      </w:r>
-    </w:p>
-    <w:p>
-      <w:pPr>
-        <w:outlineLvl w:val="0"/>
-        <w:rPr>
+        <w:t>2.6.2</w:t>
+      </w:r>
+      <w:r>
+        <w:rPr>
+          <w:rFonts w:hint="eastAsia"/>
           <w:b/>
           <w:bCs/>
           <w:lang w:eastAsia="zh-CN"/>
         </w:rPr>
-      </w:pPr>
+        <w:t xml:space="preserve">  </w:t>
+      </w:r>
       <w:r>
         <w:rPr>
           <w:rFonts w:hint="eastAsia"/>
@@ -16789,17 +17528,600 @@
           <w:bCs/>
           <w:lang w:eastAsia="zh-CN"/>
         </w:rPr>
-        <w:t>2.6.2</w:t>
-      </w:r>
-      <w:r>
-        <w:rPr>
-          <w:rFonts w:hint="eastAsia"/>
+        <w:t>对用户信息管理测试用例二</w:t>
+      </w:r>
+    </w:p>
+    <w:p>
+      <w:r>
+        <w:rPr>
+          <w:rFonts w:hint="eastAsia"/>
+          <w:lang w:eastAsia="zh-CN"/>
+        </w:rPr>
+        <w:t xml:space="preserve">1) </w:t>
+      </w:r>
+      <w:r>
+        <w:rPr>
+          <w:rFonts w:hint="eastAsia"/>
+          <w:lang w:eastAsia="zh-CN"/>
+        </w:rPr>
+        <w:t>前置条件</w:t>
+      </w:r>
+    </w:p>
+    <w:p>
+      <w:pPr>
+        <w:rPr>
+          <w:lang w:eastAsia="zh-CN"/>
+        </w:rPr>
+      </w:pPr>
+      <w:r>
+        <w:rPr>
+          <w:rFonts w:hint="eastAsia"/>
+          <w:lang w:eastAsia="zh-CN"/>
+        </w:rPr>
+        <w:t>以用户或管理员身份进入用户信息界面</w:t>
+      </w:r>
+    </w:p>
+    <w:p>
+      <w:pPr>
+        <w:rPr>
+          <w:lang w:eastAsia="zh-CN"/>
+        </w:rPr>
+      </w:pPr>
+      <w:r>
+        <w:rPr>
+          <w:rFonts w:hint="eastAsia"/>
+          <w:lang w:eastAsia="zh-CN"/>
+        </w:rPr>
+        <w:t xml:space="preserve">2) </w:t>
+      </w:r>
+      <w:r>
+        <w:rPr>
+          <w:rFonts w:hint="eastAsia"/>
+          <w:lang w:eastAsia="zh-CN"/>
+        </w:rPr>
+        <w:t>测试输入</w:t>
+      </w:r>
+    </w:p>
+    <w:p>
+      <w:pPr>
+        <w:rPr>
+          <w:lang w:eastAsia="zh-CN"/>
+        </w:rPr>
+      </w:pPr>
+      <w:r>
+        <w:rPr>
+          <w:rFonts w:hint="eastAsia"/>
+          <w:lang w:eastAsia="zh-CN"/>
+        </w:rPr>
+        <w:t>用户名：</w:t>
+      </w:r>
+    </w:p>
+    <w:p>
+      <w:pPr>
+        <w:rPr>
+          <w:lang w:eastAsia="zh-CN"/>
+        </w:rPr>
+      </w:pPr>
+      <w:r>
+        <w:rPr>
+          <w:rFonts w:hint="eastAsia"/>
+          <w:lang w:eastAsia="zh-CN"/>
+        </w:rPr>
+        <w:t>电话：</w:t>
+      </w:r>
+    </w:p>
+    <w:p>
+      <w:pPr>
+        <w:rPr>
+          <w:lang w:eastAsia="zh-CN"/>
+        </w:rPr>
+      </w:pPr>
+      <w:r>
+        <w:rPr>
+          <w:rFonts w:hint="eastAsia"/>
+          <w:lang w:eastAsia="zh-CN"/>
+        </w:rPr>
+        <w:t>年龄：</w:t>
+      </w:r>
+    </w:p>
+    <w:p>
+      <w:pPr>
+        <w:rPr>
+          <w:lang w:eastAsia="zh-CN"/>
+        </w:rPr>
+      </w:pPr>
+      <w:r>
+        <w:rPr>
+          <w:rFonts w:hint="eastAsia"/>
+          <w:lang w:eastAsia="zh-CN"/>
+        </w:rPr>
+        <w:t>国家：</w:t>
+      </w:r>
+    </w:p>
+    <w:p>
+      <w:pPr>
+        <w:rPr>
+          <w:lang w:eastAsia="zh-CN"/>
+        </w:rPr>
+      </w:pPr>
+      <w:r>
+        <w:rPr>
+          <w:rFonts w:hint="eastAsia"/>
+          <w:lang w:eastAsia="zh-CN"/>
+        </w:rPr>
+        <w:lastRenderedPageBreak/>
+        <w:t>城市：</w:t>
+      </w:r>
+    </w:p>
+    <w:p>
+      <w:pPr>
+        <w:rPr>
+          <w:lang w:eastAsia="zh-CN"/>
+        </w:rPr>
+      </w:pPr>
+      <w:r>
+        <w:rPr>
+          <w:rFonts w:hint="eastAsia"/>
+          <w:lang w:eastAsia="zh-CN"/>
+        </w:rPr>
+        <w:t>微信：</w:t>
+      </w:r>
+    </w:p>
+    <w:p>
+      <w:pPr>
+        <w:rPr>
+          <w:lang w:eastAsia="zh-CN"/>
+        </w:rPr>
+      </w:pPr>
+      <w:r>
+        <w:rPr>
+          <w:rFonts w:hint="eastAsia"/>
+          <w:lang w:eastAsia="zh-CN"/>
+        </w:rPr>
+        <w:t>QQ</w:t>
+      </w:r>
+      <w:r>
+        <w:rPr>
+          <w:rFonts w:hint="eastAsia"/>
+          <w:lang w:eastAsia="zh-CN"/>
+        </w:rPr>
+        <w:t>：</w:t>
+      </w:r>
+    </w:p>
+    <w:p>
+      <w:pPr>
+        <w:rPr>
+          <w:lang w:eastAsia="zh-CN"/>
+        </w:rPr>
+      </w:pPr>
+      <w:r>
+        <w:rPr>
+          <w:rFonts w:hint="eastAsia"/>
+          <w:lang w:eastAsia="zh-CN"/>
+        </w:rPr>
+        <w:t>职业：</w:t>
+      </w:r>
+    </w:p>
+    <w:p>
+      <w:pPr>
+        <w:rPr>
+          <w:lang w:eastAsia="zh-CN"/>
+        </w:rPr>
+      </w:pPr>
+      <w:r>
+        <w:rPr>
+          <w:rFonts w:hint="eastAsia"/>
+          <w:lang w:eastAsia="zh-CN"/>
+        </w:rPr>
+        <w:t>点击保存修改按钮</w:t>
+      </w:r>
+    </w:p>
+    <w:p>
+      <w:r>
+        <w:rPr>
+          <w:rFonts w:hint="eastAsia"/>
+          <w:lang w:eastAsia="zh-CN"/>
+        </w:rPr>
+        <w:t xml:space="preserve">3) </w:t>
+      </w:r>
+      <w:r>
+        <w:rPr>
+          <w:rFonts w:hint="eastAsia"/>
+          <w:lang w:eastAsia="zh-CN"/>
+        </w:rPr>
+        <w:t>观察点</w:t>
+      </w:r>
+    </w:p>
+    <w:p>
+      <w:pPr>
+        <w:rPr>
+          <w:lang w:eastAsia="zh-CN"/>
+        </w:rPr>
+      </w:pPr>
+      <w:r>
+        <w:rPr>
+          <w:rFonts w:hint="eastAsia"/>
+          <w:lang w:eastAsia="zh-CN"/>
+        </w:rPr>
+        <w:t>点击保存时显示的信息</w:t>
+      </w:r>
+      <w:r>
+        <w:rPr>
+          <w:rFonts w:hint="eastAsia"/>
+          <w:lang w:eastAsia="zh-CN"/>
+        </w:rPr>
+        <w:t>及个人信息</w:t>
+      </w:r>
+    </w:p>
+    <w:p>
+      <w:pPr>
+        <w:rPr>
+          <w:lang w:eastAsia="zh-CN"/>
+        </w:rPr>
+      </w:pPr>
+      <w:r>
+        <w:rPr>
+          <w:rFonts w:hint="eastAsia"/>
+          <w:lang w:eastAsia="zh-CN"/>
+        </w:rPr>
+        <w:t xml:space="preserve">4) </w:t>
+      </w:r>
+      <w:r>
+        <w:rPr>
+          <w:rFonts w:hint="eastAsia"/>
+          <w:lang w:eastAsia="zh-CN"/>
+        </w:rPr>
+        <w:t>控制点</w:t>
+      </w:r>
+    </w:p>
+    <w:p>
+      <w:pPr>
+        <w:rPr>
+          <w:lang w:eastAsia="zh-CN"/>
+        </w:rPr>
+      </w:pPr>
+      <w:r>
+        <w:rPr>
+          <w:rFonts w:hint="eastAsia"/>
+          <w:lang w:eastAsia="zh-CN"/>
+        </w:rPr>
+        <w:t>用户名：可换为</w:t>
+      </w:r>
+      <w:r>
+        <w:rPr>
+          <w:rFonts w:hint="eastAsia"/>
+          <w:lang w:eastAsia="zh-CN"/>
+        </w:rPr>
+        <w:t>256</w:t>
+      </w:r>
+      <w:r>
+        <w:rPr>
+          <w:rFonts w:hint="eastAsia"/>
+          <w:lang w:eastAsia="zh-CN"/>
+        </w:rPr>
+        <w:t>个字符组成的字符串，一个</w:t>
+      </w:r>
+      <w:r>
+        <w:rPr>
+          <w:rFonts w:hint="eastAsia"/>
+          <w:lang w:eastAsia="zh-CN"/>
+        </w:rPr>
+        <w:t>1~255</w:t>
+      </w:r>
+      <w:r>
+        <w:rPr>
+          <w:rFonts w:hint="eastAsia"/>
+          <w:lang w:eastAsia="zh-CN"/>
+        </w:rPr>
+        <w:t>字符长度的未被注册用户名</w:t>
+      </w:r>
+    </w:p>
+    <w:p>
+      <w:pPr>
+        <w:rPr>
+          <w:lang w:eastAsia="zh-CN"/>
+        </w:rPr>
+      </w:pPr>
+      <w:r>
+        <w:rPr>
+          <w:rFonts w:hint="eastAsia"/>
+          <w:lang w:eastAsia="zh-CN"/>
+        </w:rPr>
+        <w:t>手机号：可换为不仅包含数字的字符串，不正确的手机号，正确的</w:t>
+      </w:r>
+      <w:r>
+        <w:rPr>
+          <w:rFonts w:hint="eastAsia"/>
+          <w:lang w:eastAsia="zh-CN"/>
+        </w:rPr>
+        <w:t>11</w:t>
+      </w:r>
+      <w:r>
+        <w:rPr>
+          <w:rFonts w:hint="eastAsia"/>
+          <w:lang w:eastAsia="zh-CN"/>
+        </w:rPr>
+        <w:t>位手机号</w:t>
+      </w:r>
+    </w:p>
+    <w:p>
+      <w:pPr>
+        <w:rPr>
+          <w:lang w:eastAsia="zh-CN"/>
+        </w:rPr>
+      </w:pPr>
+      <w:r>
+        <w:rPr>
+          <w:rFonts w:hint="eastAsia"/>
+          <w:lang w:eastAsia="zh-CN"/>
+        </w:rPr>
+        <w:t>年龄：可换为不仅包含数字的字符串，小数，负数，正整数</w:t>
+      </w:r>
+    </w:p>
+    <w:p>
+      <w:pPr>
+        <w:rPr>
+          <w:lang w:eastAsia="zh-CN"/>
+        </w:rPr>
+      </w:pPr>
+      <w:r>
+        <w:rPr>
+          <w:rFonts w:hint="eastAsia"/>
+          <w:lang w:eastAsia="zh-CN"/>
+        </w:rPr>
+        <w:t>QQ</w:t>
+      </w:r>
+      <w:r>
+        <w:rPr>
+          <w:rFonts w:hint="eastAsia"/>
+          <w:lang w:eastAsia="zh-CN"/>
+        </w:rPr>
+        <w:t>：可换为不仅包含数字的字符串，小数，负数，正整数</w:t>
+      </w:r>
+    </w:p>
+    <w:p>
+      <w:pPr>
+        <w:rPr>
+          <w:lang w:eastAsia="zh-CN"/>
+        </w:rPr>
+      </w:pPr>
+      <w:r>
+        <w:rPr>
+          <w:rFonts w:hint="eastAsia"/>
+          <w:lang w:eastAsia="zh-CN"/>
+        </w:rPr>
+        <w:t>国家、城市、微信、职业：可换为</w:t>
+      </w:r>
+      <w:r>
+        <w:rPr>
+          <w:rFonts w:hint="eastAsia"/>
+          <w:lang w:eastAsia="zh-CN"/>
+        </w:rPr>
+        <w:t>256</w:t>
+      </w:r>
+      <w:r>
+        <w:rPr>
+          <w:rFonts w:hint="eastAsia"/>
+          <w:lang w:eastAsia="zh-CN"/>
+        </w:rPr>
+        <w:t>个字符组成的字符串，一个</w:t>
+      </w:r>
+      <w:r>
+        <w:rPr>
+          <w:rFonts w:hint="eastAsia"/>
+          <w:lang w:eastAsia="zh-CN"/>
+        </w:rPr>
+        <w:t>1~255</w:t>
+      </w:r>
+      <w:r>
+        <w:rPr>
+          <w:rFonts w:hint="eastAsia"/>
+          <w:lang w:eastAsia="zh-CN"/>
+        </w:rPr>
+        <w:t>字符长度的字符串</w:t>
+      </w:r>
+    </w:p>
+    <w:p>
+      <w:r>
+        <w:rPr>
+          <w:rFonts w:hint="eastAsia"/>
+          <w:lang w:eastAsia="zh-CN"/>
+        </w:rPr>
+        <w:t xml:space="preserve">5) </w:t>
+      </w:r>
+      <w:r>
+        <w:rPr>
+          <w:rFonts w:hint="eastAsia"/>
+          <w:lang w:eastAsia="zh-CN"/>
+        </w:rPr>
+        <w:t>预期结果</w:t>
+      </w:r>
+    </w:p>
+    <w:p>
+      <w:pPr>
+        <w:rPr>
+          <w:lang w:eastAsia="zh-CN"/>
+        </w:rPr>
+      </w:pPr>
+      <w:r>
+        <w:rPr>
+          <w:rFonts w:hint="eastAsia"/>
+          <w:lang w:eastAsia="zh-CN"/>
+        </w:rPr>
+        <w:t>输入用户名、国家、城市、微信、职业时超出</w:t>
+      </w:r>
+      <w:r>
+        <w:rPr>
+          <w:rFonts w:hint="eastAsia"/>
+          <w:lang w:eastAsia="zh-CN"/>
+        </w:rPr>
+        <w:t>255</w:t>
+      </w:r>
+      <w:r>
+        <w:rPr>
+          <w:rFonts w:hint="eastAsia"/>
+          <w:lang w:eastAsia="zh-CN"/>
+        </w:rPr>
+        <w:t>字符长度：无法继续输入</w:t>
+      </w:r>
+    </w:p>
+    <w:p>
+      <w:pPr>
+        <w:rPr>
+          <w:lang w:eastAsia="zh-CN"/>
+        </w:rPr>
+      </w:pPr>
+      <w:r>
+        <w:rPr>
+          <w:rFonts w:hint="eastAsia"/>
+          <w:lang w:eastAsia="zh-CN"/>
+        </w:rPr>
+        <w:t>手机号不为</w:t>
+      </w:r>
+      <w:r>
+        <w:rPr>
+          <w:rFonts w:hint="eastAsia"/>
+          <w:lang w:eastAsia="zh-CN"/>
+        </w:rPr>
+        <w:t>11</w:t>
+      </w:r>
+      <w:r>
+        <w:rPr>
+          <w:rFonts w:hint="eastAsia"/>
+          <w:lang w:eastAsia="zh-CN"/>
+        </w:rPr>
+        <w:t>位手机号且不为空：提示需输入正确</w:t>
+      </w:r>
+      <w:r>
+        <w:rPr>
+          <w:rFonts w:hint="eastAsia"/>
+          <w:lang w:eastAsia="zh-CN"/>
+        </w:rPr>
+        <w:t>11</w:t>
+      </w:r>
+      <w:r>
+        <w:rPr>
+          <w:rFonts w:hint="eastAsia"/>
+          <w:lang w:eastAsia="zh-CN"/>
+        </w:rPr>
+        <w:t>位手机号</w:t>
+      </w:r>
+    </w:p>
+    <w:p>
+      <w:pPr>
+        <w:rPr>
+          <w:lang w:eastAsia="zh-CN"/>
+        </w:rPr>
+      </w:pPr>
+      <w:r>
+        <w:rPr>
+          <w:rFonts w:hint="eastAsia"/>
+          <w:lang w:eastAsia="zh-CN"/>
+        </w:rPr>
+        <w:t>年龄不为正整数且不为空：提示需输入正整数</w:t>
+      </w:r>
+    </w:p>
+    <w:p>
+      <w:pPr>
+        <w:rPr>
+          <w:lang w:eastAsia="zh-CN"/>
+        </w:rPr>
+      </w:pPr>
+      <w:r>
+        <w:rPr>
+          <w:rFonts w:hint="eastAsia"/>
+          <w:lang w:eastAsia="zh-CN"/>
+        </w:rPr>
+        <w:t>QQ</w:t>
+      </w:r>
+      <w:r>
+        <w:rPr>
+          <w:rFonts w:hint="eastAsia"/>
+          <w:lang w:eastAsia="zh-CN"/>
+        </w:rPr>
+        <w:t>不为正整数且不为空：提示需输入正确</w:t>
+      </w:r>
+      <w:r>
+        <w:rPr>
+          <w:rFonts w:hint="eastAsia"/>
+          <w:lang w:eastAsia="zh-CN"/>
+        </w:rPr>
+        <w:t>QQ</w:t>
+      </w:r>
+      <w:r>
+        <w:rPr>
+          <w:rFonts w:hint="eastAsia"/>
+          <w:lang w:eastAsia="zh-CN"/>
+        </w:rPr>
+        <w:t>号</w:t>
+      </w:r>
+    </w:p>
+    <w:p>
+      <w:pPr>
+        <w:rPr>
+          <w:lang w:eastAsia="zh-CN"/>
+        </w:rPr>
+      </w:pPr>
+      <w:r>
+        <w:rPr>
+          <w:rFonts w:hint="eastAsia"/>
+          <w:lang w:eastAsia="zh-CN"/>
+        </w:rPr>
+        <w:t>正确输入：个人信息发生改变</w:t>
+      </w:r>
+    </w:p>
+    <w:p>
+      <w:r>
+        <w:rPr>
+          <w:rFonts w:hint="eastAsia"/>
+          <w:lang w:eastAsia="zh-CN"/>
+        </w:rPr>
+        <w:t xml:space="preserve">6) </w:t>
+      </w:r>
+      <w:r>
+        <w:rPr>
+          <w:rFonts w:hint="eastAsia"/>
+          <w:lang w:eastAsia="zh-CN"/>
+        </w:rPr>
+        <w:t>后置条件</w:t>
+      </w:r>
+    </w:p>
+    <w:p>
+      <w:pPr>
+        <w:rPr>
+          <w:lang w:eastAsia="zh-CN"/>
+        </w:rPr>
+      </w:pPr>
+      <w:r>
+        <w:rPr>
+          <w:rFonts w:hint="eastAsia"/>
+          <w:lang w:eastAsia="zh-CN"/>
+        </w:rPr>
+        <w:t>对不正确的输入：无法提交表单</w:t>
+      </w:r>
+    </w:p>
+    <w:p>
+      <w:pPr>
+        <w:rPr>
+          <w:lang w:eastAsia="zh-CN"/>
+        </w:rPr>
+      </w:pPr>
+      <w:r>
+        <w:rPr>
+          <w:rFonts w:hint="eastAsia"/>
+          <w:lang w:eastAsia="zh-CN"/>
+        </w:rPr>
+        <w:t>对正确的输入：页面刷新后显示的个人信息发生改变</w:t>
+      </w:r>
+    </w:p>
+    <w:p>
+      <w:pPr>
+        <w:rPr>
           <w:b/>
           <w:bCs/>
           <w:lang w:eastAsia="zh-CN"/>
         </w:rPr>
-        <w:t xml:space="preserve">  </w:t>
-      </w:r>
+      </w:pPr>
       <w:r>
         <w:rPr>
           <w:rFonts w:hint="eastAsia"/>
@@ -16807,599 +18129,17 @@
           <w:bCs/>
           <w:lang w:eastAsia="zh-CN"/>
         </w:rPr>
-        <w:t>对用户信息管理测试用例二</w:t>
-      </w:r>
-    </w:p>
-    <w:p>
-      <w:r>
-        <w:rPr>
-          <w:rFonts w:hint="eastAsia"/>
-          <w:lang w:eastAsia="zh-CN"/>
-        </w:rPr>
-        <w:t xml:space="preserve">1) </w:t>
-      </w:r>
-      <w:r>
-        <w:rPr>
-          <w:rFonts w:hint="eastAsia"/>
-          <w:lang w:eastAsia="zh-CN"/>
-        </w:rPr>
-        <w:t>前置条件</w:t>
-      </w:r>
-    </w:p>
-    <w:p>
-      <w:pPr>
-        <w:rPr>
-          <w:lang w:eastAsia="zh-CN"/>
-        </w:rPr>
-      </w:pPr>
-      <w:r>
-        <w:rPr>
-          <w:rFonts w:hint="eastAsia"/>
-          <w:lang w:eastAsia="zh-CN"/>
-        </w:rPr>
-        <w:t>以用户或管理员身份进入用户信息界面</w:t>
-      </w:r>
-    </w:p>
-    <w:p>
-      <w:pPr>
-        <w:rPr>
-          <w:lang w:eastAsia="zh-CN"/>
-        </w:rPr>
-      </w:pPr>
-      <w:r>
-        <w:rPr>
-          <w:rFonts w:hint="eastAsia"/>
-          <w:lang w:eastAsia="zh-CN"/>
-        </w:rPr>
-        <w:t xml:space="preserve">2) </w:t>
-      </w:r>
-      <w:r>
-        <w:rPr>
-          <w:rFonts w:hint="eastAsia"/>
-          <w:lang w:eastAsia="zh-CN"/>
-        </w:rPr>
-        <w:t>测试输入</w:t>
-      </w:r>
-    </w:p>
-    <w:p>
-      <w:pPr>
-        <w:rPr>
-          <w:lang w:eastAsia="zh-CN"/>
-        </w:rPr>
-      </w:pPr>
-      <w:r>
-        <w:rPr>
-          <w:rFonts w:hint="eastAsia"/>
-          <w:lang w:eastAsia="zh-CN"/>
-        </w:rPr>
-        <w:t>用户名：</w:t>
-      </w:r>
-    </w:p>
-    <w:p>
-      <w:pPr>
-        <w:rPr>
-          <w:lang w:eastAsia="zh-CN"/>
-        </w:rPr>
-      </w:pPr>
-      <w:r>
-        <w:rPr>
-          <w:rFonts w:hint="eastAsia"/>
-          <w:lang w:eastAsia="zh-CN"/>
-        </w:rPr>
-        <w:t>电话：</w:t>
-      </w:r>
-    </w:p>
-    <w:p>
-      <w:pPr>
-        <w:rPr>
-          <w:lang w:eastAsia="zh-CN"/>
-        </w:rPr>
-      </w:pPr>
-      <w:r>
-        <w:rPr>
-          <w:rFonts w:hint="eastAsia"/>
-          <w:lang w:eastAsia="zh-CN"/>
-        </w:rPr>
-        <w:t>年龄：</w:t>
-      </w:r>
-    </w:p>
-    <w:p>
-      <w:pPr>
-        <w:rPr>
-          <w:lang w:eastAsia="zh-CN"/>
-        </w:rPr>
-      </w:pPr>
-      <w:r>
-        <w:rPr>
-          <w:rFonts w:hint="eastAsia"/>
-          <w:lang w:eastAsia="zh-CN"/>
-        </w:rPr>
-        <w:t>国家：</w:t>
-      </w:r>
-    </w:p>
-    <w:p>
-      <w:pPr>
-        <w:rPr>
-          <w:lang w:eastAsia="zh-CN"/>
-        </w:rPr>
-      </w:pPr>
-      <w:r>
-        <w:rPr>
-          <w:rFonts w:hint="eastAsia"/>
-          <w:lang w:eastAsia="zh-CN"/>
-        </w:rPr>
-        <w:t>城市：</w:t>
-      </w:r>
-    </w:p>
-    <w:p>
-      <w:pPr>
-        <w:rPr>
-          <w:lang w:eastAsia="zh-CN"/>
-        </w:rPr>
-      </w:pPr>
-      <w:r>
-        <w:rPr>
-          <w:rFonts w:hint="eastAsia"/>
-          <w:lang w:eastAsia="zh-CN"/>
-        </w:rPr>
-        <w:t>微信：</w:t>
-      </w:r>
-    </w:p>
-    <w:p>
-      <w:pPr>
-        <w:rPr>
-          <w:lang w:eastAsia="zh-CN"/>
-        </w:rPr>
-      </w:pPr>
-      <w:r>
-        <w:rPr>
-          <w:rFonts w:hint="eastAsia"/>
-          <w:lang w:eastAsia="zh-CN"/>
-        </w:rPr>
-        <w:t>QQ</w:t>
-      </w:r>
-      <w:r>
-        <w:rPr>
-          <w:rFonts w:hint="eastAsia"/>
-          <w:lang w:eastAsia="zh-CN"/>
-        </w:rPr>
-        <w:t>：</w:t>
-      </w:r>
-    </w:p>
-    <w:p>
-      <w:pPr>
-        <w:rPr>
-          <w:lang w:eastAsia="zh-CN"/>
-        </w:rPr>
-      </w:pPr>
-      <w:r>
-        <w:rPr>
-          <w:rFonts w:hint="eastAsia"/>
-          <w:lang w:eastAsia="zh-CN"/>
-        </w:rPr>
-        <w:t>职业：</w:t>
-      </w:r>
-    </w:p>
-    <w:p>
-      <w:pPr>
-        <w:rPr>
-          <w:lang w:eastAsia="zh-CN"/>
-        </w:rPr>
-      </w:pPr>
-      <w:r>
-        <w:rPr>
-          <w:rFonts w:hint="eastAsia"/>
-          <w:lang w:eastAsia="zh-CN"/>
-        </w:rPr>
-        <w:t>点击保存修改按钮</w:t>
-      </w:r>
-    </w:p>
-    <w:p>
-      <w:r>
-        <w:rPr>
-          <w:rFonts w:hint="eastAsia"/>
-          <w:lang w:eastAsia="zh-CN"/>
-        </w:rPr>
-        <w:t xml:space="preserve">3) </w:t>
-      </w:r>
-      <w:r>
-        <w:rPr>
-          <w:rFonts w:hint="eastAsia"/>
-          <w:lang w:eastAsia="zh-CN"/>
-        </w:rPr>
-        <w:t>观察点</w:t>
-      </w:r>
-    </w:p>
-    <w:p>
-      <w:pPr>
-        <w:rPr>
-          <w:lang w:eastAsia="zh-CN"/>
-        </w:rPr>
-      </w:pPr>
-      <w:r>
-        <w:rPr>
-          <w:rFonts w:hint="eastAsia"/>
-          <w:lang w:eastAsia="zh-CN"/>
-        </w:rPr>
-        <w:t>点击保存时显示的信息</w:t>
-      </w:r>
-      <w:r>
-        <w:rPr>
-          <w:rFonts w:hint="eastAsia"/>
-          <w:lang w:eastAsia="zh-CN"/>
-        </w:rPr>
-        <w:t>及个人信息</w:t>
-      </w:r>
-    </w:p>
-    <w:p>
-      <w:pPr>
-        <w:rPr>
-          <w:lang w:eastAsia="zh-CN"/>
-        </w:rPr>
-      </w:pPr>
-      <w:r>
-        <w:rPr>
-          <w:rFonts w:hint="eastAsia"/>
-          <w:lang w:eastAsia="zh-CN"/>
-        </w:rPr>
-        <w:t xml:space="preserve">4) </w:t>
-      </w:r>
-      <w:r>
-        <w:rPr>
-          <w:rFonts w:hint="eastAsia"/>
-          <w:lang w:eastAsia="zh-CN"/>
-        </w:rPr>
-        <w:t>控制点</w:t>
-      </w:r>
-    </w:p>
-    <w:p>
-      <w:pPr>
-        <w:rPr>
-          <w:lang w:eastAsia="zh-CN"/>
-        </w:rPr>
-      </w:pPr>
-      <w:r>
-        <w:rPr>
-          <w:rFonts w:hint="eastAsia"/>
-          <w:lang w:eastAsia="zh-CN"/>
-        </w:rPr>
-        <w:t>用户名：可换为</w:t>
-      </w:r>
-      <w:r>
-        <w:rPr>
-          <w:rFonts w:hint="eastAsia"/>
-          <w:lang w:eastAsia="zh-CN"/>
-        </w:rPr>
-        <w:t>256</w:t>
-      </w:r>
-      <w:r>
-        <w:rPr>
-          <w:rFonts w:hint="eastAsia"/>
-          <w:lang w:eastAsia="zh-CN"/>
-        </w:rPr>
-        <w:t>个字符组成的字符串，一个</w:t>
-      </w:r>
-      <w:r>
-        <w:rPr>
-          <w:rFonts w:hint="eastAsia"/>
-          <w:lang w:eastAsia="zh-CN"/>
-        </w:rPr>
-        <w:t>1~255</w:t>
-      </w:r>
-      <w:r>
-        <w:rPr>
-          <w:rFonts w:hint="eastAsia"/>
-          <w:lang w:eastAsia="zh-CN"/>
-        </w:rPr>
-        <w:t>字符长度的未被注册用户名</w:t>
-      </w:r>
-    </w:p>
-    <w:p>
-      <w:pPr>
-        <w:rPr>
-          <w:lang w:eastAsia="zh-CN"/>
-        </w:rPr>
-      </w:pPr>
-      <w:r>
-        <w:rPr>
-          <w:rFonts w:hint="eastAsia"/>
-          <w:lang w:eastAsia="zh-CN"/>
-        </w:rPr>
-        <w:t>手机号：可换为不仅包含数字的字符串，不正确的手机号，正确的</w:t>
-      </w:r>
-      <w:r>
-        <w:rPr>
-          <w:rFonts w:hint="eastAsia"/>
-          <w:lang w:eastAsia="zh-CN"/>
-        </w:rPr>
-        <w:t>11</w:t>
-      </w:r>
-      <w:r>
-        <w:rPr>
-          <w:rFonts w:hint="eastAsia"/>
-          <w:lang w:eastAsia="zh-CN"/>
-        </w:rPr>
-        <w:t>位手机号</w:t>
-      </w:r>
-    </w:p>
-    <w:p>
-      <w:pPr>
-        <w:rPr>
-          <w:lang w:eastAsia="zh-CN"/>
-        </w:rPr>
-      </w:pPr>
-      <w:r>
-        <w:rPr>
-          <w:rFonts w:hint="eastAsia"/>
-          <w:lang w:eastAsia="zh-CN"/>
-        </w:rPr>
-        <w:t>年龄：可换为不仅包含数字的字符串，小数，负数，正整数</w:t>
-      </w:r>
-    </w:p>
-    <w:p>
-      <w:pPr>
-        <w:rPr>
-          <w:lang w:eastAsia="zh-CN"/>
-        </w:rPr>
-      </w:pPr>
-      <w:r>
-        <w:rPr>
-          <w:rFonts w:hint="eastAsia"/>
-          <w:lang w:eastAsia="zh-CN"/>
-        </w:rPr>
-        <w:t>QQ</w:t>
-      </w:r>
-      <w:r>
-        <w:rPr>
-          <w:rFonts w:hint="eastAsia"/>
-          <w:lang w:eastAsia="zh-CN"/>
-        </w:rPr>
-        <w:t>：可换为不仅包含数字的字符串，小数，负数，正整数</w:t>
-      </w:r>
-    </w:p>
-    <w:p>
-      <w:pPr>
-        <w:rPr>
-          <w:lang w:eastAsia="zh-CN"/>
-        </w:rPr>
-      </w:pPr>
-      <w:r>
-        <w:rPr>
-          <w:rFonts w:hint="eastAsia"/>
-          <w:lang w:eastAsia="zh-CN"/>
-        </w:rPr>
-        <w:t>国家、城市、微信、职业：可换为</w:t>
-      </w:r>
-      <w:r>
-        <w:rPr>
-          <w:rFonts w:hint="eastAsia"/>
-          <w:lang w:eastAsia="zh-CN"/>
-        </w:rPr>
-        <w:t>256</w:t>
-      </w:r>
-      <w:r>
-        <w:rPr>
-          <w:rFonts w:hint="eastAsia"/>
-          <w:lang w:eastAsia="zh-CN"/>
-        </w:rPr>
-        <w:t>个字符组成的字符串，一个</w:t>
-      </w:r>
-      <w:r>
-        <w:rPr>
-          <w:rFonts w:hint="eastAsia"/>
-          <w:lang w:eastAsia="zh-CN"/>
-        </w:rPr>
-        <w:t>1~255</w:t>
-      </w:r>
-      <w:r>
-        <w:rPr>
-          <w:rFonts w:hint="eastAsia"/>
-          <w:lang w:eastAsia="zh-CN"/>
-        </w:rPr>
-        <w:t>字符长度的字符串</w:t>
-      </w:r>
-    </w:p>
-    <w:p>
-      <w:r>
-        <w:rPr>
-          <w:rFonts w:hint="eastAsia"/>
-          <w:lang w:eastAsia="zh-CN"/>
-        </w:rPr>
-        <w:t xml:space="preserve">5) </w:t>
-      </w:r>
-      <w:r>
-        <w:rPr>
-          <w:rFonts w:hint="eastAsia"/>
-          <w:lang w:eastAsia="zh-CN"/>
-        </w:rPr>
-        <w:t>预期结果</w:t>
-      </w:r>
-    </w:p>
-    <w:p>
-      <w:pPr>
-        <w:rPr>
-          <w:lang w:eastAsia="zh-CN"/>
-        </w:rPr>
-      </w:pPr>
-      <w:r>
-        <w:rPr>
-          <w:rFonts w:hint="eastAsia"/>
-          <w:lang w:eastAsia="zh-CN"/>
-        </w:rPr>
-        <w:t>输入用户名、国家、城市、微信、职业时超出</w:t>
-      </w:r>
-      <w:r>
-        <w:rPr>
-          <w:rFonts w:hint="eastAsia"/>
-          <w:lang w:eastAsia="zh-CN"/>
-        </w:rPr>
-        <w:t>255</w:t>
-      </w:r>
-      <w:r>
-        <w:rPr>
-          <w:rFonts w:hint="eastAsia"/>
-          <w:lang w:eastAsia="zh-CN"/>
-        </w:rPr>
-        <w:t>字符长度：无法继续输入</w:t>
-      </w:r>
-    </w:p>
-    <w:p>
-      <w:pPr>
-        <w:rPr>
-          <w:lang w:eastAsia="zh-CN"/>
-        </w:rPr>
-      </w:pPr>
-      <w:r>
-        <w:rPr>
-          <w:rFonts w:hint="eastAsia"/>
-          <w:lang w:eastAsia="zh-CN"/>
-        </w:rPr>
-        <w:t>手机号不为</w:t>
-      </w:r>
-      <w:r>
-        <w:rPr>
-          <w:rFonts w:hint="eastAsia"/>
-          <w:lang w:eastAsia="zh-CN"/>
-        </w:rPr>
-        <w:t>11</w:t>
-      </w:r>
-      <w:r>
-        <w:rPr>
-          <w:rFonts w:hint="eastAsia"/>
-          <w:lang w:eastAsia="zh-CN"/>
-        </w:rPr>
-        <w:t>位手机号且不为空：提示需输入正确</w:t>
-      </w:r>
-      <w:r>
-        <w:rPr>
-          <w:rFonts w:hint="eastAsia"/>
-          <w:lang w:eastAsia="zh-CN"/>
-        </w:rPr>
-        <w:t>11</w:t>
-      </w:r>
-      <w:r>
-        <w:rPr>
-          <w:rFonts w:hint="eastAsia"/>
-          <w:lang w:eastAsia="zh-CN"/>
-        </w:rPr>
-        <w:t>位手机号</w:t>
-      </w:r>
-    </w:p>
-    <w:p>
-      <w:pPr>
-        <w:rPr>
-          <w:lang w:eastAsia="zh-CN"/>
-        </w:rPr>
-      </w:pPr>
-      <w:r>
-        <w:rPr>
-          <w:rFonts w:hint="eastAsia"/>
-          <w:lang w:eastAsia="zh-CN"/>
-        </w:rPr>
-        <w:t>年龄不为正整数且不为空：提示需输入正整数</w:t>
-      </w:r>
-    </w:p>
-    <w:p>
-      <w:pPr>
-        <w:rPr>
-          <w:lang w:eastAsia="zh-CN"/>
-        </w:rPr>
-      </w:pPr>
-      <w:r>
-        <w:rPr>
-          <w:rFonts w:hint="eastAsia"/>
-          <w:lang w:eastAsia="zh-CN"/>
-        </w:rPr>
-        <w:t>QQ</w:t>
-      </w:r>
-      <w:r>
-        <w:rPr>
-          <w:rFonts w:hint="eastAsia"/>
-          <w:lang w:eastAsia="zh-CN"/>
-        </w:rPr>
-        <w:t>不为正整数且不为空：提示需输入正确</w:t>
-      </w:r>
-      <w:r>
-        <w:rPr>
-          <w:rFonts w:hint="eastAsia"/>
-          <w:lang w:eastAsia="zh-CN"/>
-        </w:rPr>
-        <w:t>QQ</w:t>
-      </w:r>
-      <w:r>
-        <w:rPr>
-          <w:rFonts w:hint="eastAsia"/>
-          <w:lang w:eastAsia="zh-CN"/>
-        </w:rPr>
-        <w:t>号</w:t>
-      </w:r>
-    </w:p>
-    <w:p>
-      <w:pPr>
-        <w:rPr>
-          <w:lang w:eastAsia="zh-CN"/>
-        </w:rPr>
-      </w:pPr>
-      <w:r>
-        <w:rPr>
-          <w:rFonts w:hint="eastAsia"/>
-          <w:lang w:eastAsia="zh-CN"/>
-        </w:rPr>
-        <w:t>正确输入：个人信息发生改变</w:t>
-      </w:r>
-    </w:p>
-    <w:p>
-      <w:r>
-        <w:rPr>
-          <w:rFonts w:hint="eastAsia"/>
-          <w:lang w:eastAsia="zh-CN"/>
-        </w:rPr>
-        <w:t xml:space="preserve">6) </w:t>
-      </w:r>
-      <w:r>
-        <w:rPr>
-          <w:rFonts w:hint="eastAsia"/>
-          <w:lang w:eastAsia="zh-CN"/>
-        </w:rPr>
-        <w:t>后置条件</w:t>
-      </w:r>
-    </w:p>
-    <w:p>
-      <w:pPr>
-        <w:rPr>
-          <w:lang w:eastAsia="zh-CN"/>
-        </w:rPr>
-      </w:pPr>
-      <w:r>
-        <w:rPr>
-          <w:rFonts w:hint="eastAsia"/>
-          <w:lang w:eastAsia="zh-CN"/>
-        </w:rPr>
-        <w:t>对不正确的输入：无法提交表单</w:t>
-      </w:r>
-    </w:p>
-    <w:p>
-      <w:pPr>
-        <w:rPr>
-          <w:lang w:eastAsia="zh-CN"/>
-        </w:rPr>
-      </w:pPr>
-      <w:r>
-        <w:rPr>
-          <w:rFonts w:hint="eastAsia"/>
-          <w:lang w:eastAsia="zh-CN"/>
-        </w:rPr>
-        <w:t>对正确的输入：页面刷新后显示的个人信息发生改变</w:t>
-      </w:r>
-    </w:p>
-    <w:p>
-      <w:pPr>
-        <w:rPr>
+        <w:t>2.6.3</w:t>
+      </w:r>
+      <w:r>
+        <w:rPr>
+          <w:rFonts w:hint="eastAsia"/>
           <w:b/>
           <w:bCs/>
           <w:lang w:eastAsia="zh-CN"/>
         </w:rPr>
-      </w:pPr>
+        <w:t xml:space="preserve">  </w:t>
+      </w:r>
       <w:r>
         <w:rPr>
           <w:rFonts w:hint="eastAsia"/>
@@ -17407,7 +18147,7 @@
           <w:bCs/>
           <w:lang w:eastAsia="zh-CN"/>
         </w:rPr>
-        <w:t>2.6.3</w:t>
+        <w:t>问卷的发布状态修改测试</w:t>
       </w:r>
       <w:r>
         <w:rPr>
@@ -17416,24 +18156,6 @@
           <w:bCs/>
           <w:lang w:eastAsia="zh-CN"/>
         </w:rPr>
-        <w:t xml:space="preserve">  </w:t>
-      </w:r>
-      <w:r>
-        <w:rPr>
-          <w:rFonts w:hint="eastAsia"/>
-          <w:b/>
-          <w:bCs/>
-          <w:lang w:eastAsia="zh-CN"/>
-        </w:rPr>
-        <w:t>问卷的发布状态修改测试</w:t>
-      </w:r>
-      <w:r>
-        <w:rPr>
-          <w:rFonts w:hint="eastAsia"/>
-          <w:b/>
-          <w:bCs/>
-          <w:lang w:eastAsia="zh-CN"/>
-        </w:rPr>
         <w:t>用例</w:t>
       </w:r>
     </w:p>
@@ -17599,205 +18321,205 @@
           <w:rFonts w:hint="eastAsia"/>
           <w:lang w:eastAsia="zh-CN"/>
         </w:rPr>
+        <w:t>修改途径可改为以下中某个：</w:t>
+      </w:r>
+    </w:p>
+    <w:p>
+      <w:pPr>
+        <w:rPr>
+          <w:lang w:eastAsia="zh-CN"/>
+        </w:rPr>
+      </w:pPr>
+      <w:r>
+        <w:rPr>
+          <w:rFonts w:hint="eastAsia"/>
+          <w:lang w:eastAsia="zh-CN"/>
+        </w:rPr>
+        <w:t>将问卷发布状态从未发布修改为已发布</w:t>
+      </w:r>
+    </w:p>
+    <w:p>
+      <w:pPr>
+        <w:rPr>
+          <w:lang w:eastAsia="zh-CN"/>
+        </w:rPr>
+      </w:pPr>
+      <w:r>
+        <w:rPr>
+          <w:rFonts w:hint="eastAsia"/>
+          <w:lang w:eastAsia="zh-CN"/>
+        </w:rPr>
+        <w:t>将问卷发布状态从已结束修改为已发布</w:t>
+      </w:r>
+    </w:p>
+    <w:p>
+      <w:pPr>
+        <w:rPr>
+          <w:lang w:eastAsia="zh-CN"/>
+        </w:rPr>
+      </w:pPr>
+      <w:r>
+        <w:rPr>
+          <w:rFonts w:hint="eastAsia"/>
+          <w:lang w:eastAsia="zh-CN"/>
+        </w:rPr>
+        <w:t>将问卷发布状态从已发布修改为已结束</w:t>
+      </w:r>
+    </w:p>
+    <w:p>
+      <w:pPr>
+        <w:rPr>
+          <w:lang w:eastAsia="zh-CN"/>
+        </w:rPr>
+      </w:pPr>
+      <w:r>
+        <w:rPr>
+          <w:rFonts w:hint="eastAsia"/>
+          <w:lang w:eastAsia="zh-CN"/>
+        </w:rPr>
+        <w:t>将问卷发布状态从未发布修改为已结束</w:t>
+      </w:r>
+    </w:p>
+    <w:p>
+      <w:pPr>
+        <w:rPr>
+          <w:lang w:eastAsia="zh-CN"/>
+        </w:rPr>
+      </w:pPr>
+      <w:r>
+        <w:rPr>
+          <w:rFonts w:hint="eastAsia"/>
+          <w:lang w:eastAsia="zh-CN"/>
+        </w:rPr>
+        <w:t>将问卷发布状态从已结束修改为未发布</w:t>
+      </w:r>
+    </w:p>
+    <w:p>
+      <w:pPr>
+        <w:rPr>
+          <w:lang w:eastAsia="zh-CN"/>
+        </w:rPr>
+      </w:pPr>
+      <w:r>
+        <w:rPr>
+          <w:rFonts w:hint="eastAsia"/>
+          <w:lang w:eastAsia="zh-CN"/>
+        </w:rPr>
+        <w:t>将问卷发布状态从已发布修改为已禁用</w:t>
+      </w:r>
+    </w:p>
+    <w:p>
+      <w:pPr>
+        <w:rPr>
+          <w:lang w:eastAsia="zh-CN"/>
+        </w:rPr>
+      </w:pPr>
+      <w:r>
+        <w:rPr>
+          <w:rFonts w:hint="eastAsia"/>
+          <w:lang w:eastAsia="zh-CN"/>
+        </w:rPr>
+        <w:t>将问卷发布状态从未发布修改为已禁用</w:t>
+      </w:r>
+    </w:p>
+    <w:p>
+      <w:pPr>
+        <w:rPr>
+          <w:lang w:eastAsia="zh-CN"/>
+        </w:rPr>
+      </w:pPr>
+      <w:r>
+        <w:rPr>
+          <w:rFonts w:hint="eastAsia"/>
+          <w:lang w:eastAsia="zh-CN"/>
+        </w:rPr>
+        <w:t>将问卷发布状态从已结束修改为已禁用</w:t>
+      </w:r>
+    </w:p>
+    <w:p>
+      <w:pPr>
+        <w:rPr>
+          <w:lang w:eastAsia="zh-CN"/>
+        </w:rPr>
+      </w:pPr>
+      <w:r>
+        <w:rPr>
+          <w:rFonts w:hint="eastAsia"/>
+          <w:lang w:eastAsia="zh-CN"/>
+        </w:rPr>
+        <w:t>将问卷发布状态从已禁用修改为已结束</w:t>
+      </w:r>
+    </w:p>
+    <w:p>
+      <w:pPr>
+        <w:rPr>
+          <w:lang w:eastAsia="zh-CN"/>
+        </w:rPr>
+      </w:pPr>
+      <w:r>
+        <w:rPr>
+          <w:rFonts w:hint="eastAsia"/>
+          <w:lang w:eastAsia="zh-CN"/>
+        </w:rPr>
+        <w:t>将问卷发布状态从已禁用修改为未发布</w:t>
+      </w:r>
+    </w:p>
+    <w:p>
+      <w:pPr>
+        <w:rPr>
+          <w:lang w:eastAsia="zh-CN"/>
+        </w:rPr>
+      </w:pPr>
+      <w:r>
+        <w:rPr>
+          <w:rFonts w:hint="eastAsia"/>
+          <w:lang w:eastAsia="zh-CN"/>
+        </w:rPr>
+        <w:t>将问卷发布状态从已禁用修改为已发布</w:t>
+      </w:r>
+    </w:p>
+    <w:p>
+      <w:pPr>
+        <w:rPr>
+          <w:lang w:eastAsia="zh-CN"/>
+        </w:rPr>
+      </w:pPr>
+      <w:r>
+        <w:rPr>
+          <w:rFonts w:hint="eastAsia"/>
+          <w:lang w:eastAsia="zh-CN"/>
+        </w:rPr>
+        <w:t>点击确认按钮：可改为点击取消或关闭按钮</w:t>
+      </w:r>
+    </w:p>
+    <w:p>
+      <w:r>
+        <w:rPr>
+          <w:rFonts w:hint="eastAsia"/>
+          <w:lang w:eastAsia="zh-CN"/>
+        </w:rPr>
+        <w:t xml:space="preserve">5) </w:t>
+      </w:r>
+      <w:r>
+        <w:rPr>
+          <w:rFonts w:hint="eastAsia"/>
+          <w:lang w:eastAsia="zh-CN"/>
+        </w:rPr>
+        <w:t>预期结果</w:t>
+      </w:r>
+    </w:p>
+    <w:p>
+      <w:pPr>
+        <w:rPr>
+          <w:lang w:eastAsia="zh-CN"/>
+        </w:rPr>
+      </w:pPr>
+      <w:r>
+        <w:rPr>
+          <w:rFonts w:hint="eastAsia"/>
+          <w:lang w:eastAsia="zh-CN"/>
+        </w:rPr>
         <w:lastRenderedPageBreak/>
-        <w:t>修改途径可改为以下中某个：</w:t>
-      </w:r>
-    </w:p>
-    <w:p>
-      <w:pPr>
-        <w:rPr>
-          <w:lang w:eastAsia="zh-CN"/>
-        </w:rPr>
-      </w:pPr>
-      <w:r>
-        <w:rPr>
-          <w:rFonts w:hint="eastAsia"/>
-          <w:lang w:eastAsia="zh-CN"/>
-        </w:rPr>
-        <w:t>将问卷发布状态从未发布修改为已发布</w:t>
-      </w:r>
-    </w:p>
-    <w:p>
-      <w:pPr>
-        <w:rPr>
-          <w:lang w:eastAsia="zh-CN"/>
-        </w:rPr>
-      </w:pPr>
-      <w:r>
-        <w:rPr>
-          <w:rFonts w:hint="eastAsia"/>
-          <w:lang w:eastAsia="zh-CN"/>
-        </w:rPr>
-        <w:t>将问卷发布状态从已结束修改为已发布</w:t>
-      </w:r>
-    </w:p>
-    <w:p>
-      <w:pPr>
-        <w:rPr>
-          <w:lang w:eastAsia="zh-CN"/>
-        </w:rPr>
-      </w:pPr>
-      <w:r>
-        <w:rPr>
-          <w:rFonts w:hint="eastAsia"/>
-          <w:lang w:eastAsia="zh-CN"/>
-        </w:rPr>
-        <w:t>将问卷发布状态从已发布修改为已结束</w:t>
-      </w:r>
-    </w:p>
-    <w:p>
-      <w:pPr>
-        <w:rPr>
-          <w:lang w:eastAsia="zh-CN"/>
-        </w:rPr>
-      </w:pPr>
-      <w:r>
-        <w:rPr>
-          <w:rFonts w:hint="eastAsia"/>
-          <w:lang w:eastAsia="zh-CN"/>
-        </w:rPr>
-        <w:t>将问卷发布状态从未发布修改为已结束</w:t>
-      </w:r>
-    </w:p>
-    <w:p>
-      <w:pPr>
-        <w:rPr>
-          <w:lang w:eastAsia="zh-CN"/>
-        </w:rPr>
-      </w:pPr>
-      <w:r>
-        <w:rPr>
-          <w:rFonts w:hint="eastAsia"/>
-          <w:lang w:eastAsia="zh-CN"/>
-        </w:rPr>
-        <w:t>将问卷发布状态从已结束修改为未发布</w:t>
-      </w:r>
-    </w:p>
-    <w:p>
-      <w:pPr>
-        <w:rPr>
-          <w:lang w:eastAsia="zh-CN"/>
-        </w:rPr>
-      </w:pPr>
-      <w:r>
-        <w:rPr>
-          <w:rFonts w:hint="eastAsia"/>
-          <w:lang w:eastAsia="zh-CN"/>
-        </w:rPr>
-        <w:t>将问卷发布状态从已发布修改为已禁用</w:t>
-      </w:r>
-    </w:p>
-    <w:p>
-      <w:pPr>
-        <w:rPr>
-          <w:lang w:eastAsia="zh-CN"/>
-        </w:rPr>
-      </w:pPr>
-      <w:r>
-        <w:rPr>
-          <w:rFonts w:hint="eastAsia"/>
-          <w:lang w:eastAsia="zh-CN"/>
-        </w:rPr>
-        <w:t>将问卷发布状态从未发布修改为已禁用</w:t>
-      </w:r>
-    </w:p>
-    <w:p>
-      <w:pPr>
-        <w:rPr>
-          <w:lang w:eastAsia="zh-CN"/>
-        </w:rPr>
-      </w:pPr>
-      <w:r>
-        <w:rPr>
-          <w:rFonts w:hint="eastAsia"/>
-          <w:lang w:eastAsia="zh-CN"/>
-        </w:rPr>
-        <w:t>将问卷发布状态从已结束修改为已禁用</w:t>
-      </w:r>
-    </w:p>
-    <w:p>
-      <w:pPr>
-        <w:rPr>
-          <w:lang w:eastAsia="zh-CN"/>
-        </w:rPr>
-      </w:pPr>
-      <w:r>
-        <w:rPr>
-          <w:rFonts w:hint="eastAsia"/>
-          <w:lang w:eastAsia="zh-CN"/>
-        </w:rPr>
-        <w:t>将问卷发布状态从已禁用修改为已结束</w:t>
-      </w:r>
-    </w:p>
-    <w:p>
-      <w:pPr>
-        <w:rPr>
-          <w:lang w:eastAsia="zh-CN"/>
-        </w:rPr>
-      </w:pPr>
-      <w:r>
-        <w:rPr>
-          <w:rFonts w:hint="eastAsia"/>
-          <w:lang w:eastAsia="zh-CN"/>
-        </w:rPr>
-        <w:t>将问卷发布状态从已禁用修改为未发布</w:t>
-      </w:r>
-    </w:p>
-    <w:p>
-      <w:pPr>
-        <w:rPr>
-          <w:lang w:eastAsia="zh-CN"/>
-        </w:rPr>
-      </w:pPr>
-      <w:r>
-        <w:rPr>
-          <w:rFonts w:hint="eastAsia"/>
-          <w:lang w:eastAsia="zh-CN"/>
-        </w:rPr>
-        <w:t>将问卷发布状态从已禁用修改为已发布</w:t>
-      </w:r>
-    </w:p>
-    <w:p>
-      <w:pPr>
-        <w:rPr>
-          <w:lang w:eastAsia="zh-CN"/>
-        </w:rPr>
-      </w:pPr>
-      <w:r>
-        <w:rPr>
-          <w:rFonts w:hint="eastAsia"/>
-          <w:lang w:eastAsia="zh-CN"/>
-        </w:rPr>
-        <w:t>点击确认按钮：可改为点击取消或关闭按钮</w:t>
-      </w:r>
-    </w:p>
-    <w:p>
-      <w:r>
-        <w:rPr>
-          <w:rFonts w:hint="eastAsia"/>
-          <w:lang w:eastAsia="zh-CN"/>
-        </w:rPr>
-        <w:t xml:space="preserve">5) </w:t>
-      </w:r>
-      <w:r>
-        <w:rPr>
-          <w:rFonts w:hint="eastAsia"/>
-          <w:lang w:eastAsia="zh-CN"/>
-        </w:rPr>
-        <w:t>预期结果</w:t>
-      </w:r>
-    </w:p>
-    <w:p>
-      <w:pPr>
-        <w:rPr>
-          <w:lang w:eastAsia="zh-CN"/>
-        </w:rPr>
-      </w:pPr>
-      <w:r>
-        <w:rPr>
-          <w:rFonts w:hint="eastAsia"/>
-          <w:lang w:eastAsia="zh-CN"/>
-        </w:rPr>
         <w:t>点击确认按钮：</w:t>
       </w:r>
       <w:r>
@@ -18374,7 +19096,6 @@
           <w:rFonts w:hint="eastAsia"/>
           <w:lang w:eastAsia="zh-CN"/>
         </w:rPr>
-        <w:lastRenderedPageBreak/>
         <w:t>5)</w:t>
       </w:r>
       <w:r>
@@ -18667,6 +19388,7 @@
         <w:rPr>
           <w:rFonts w:hint="eastAsia"/>
         </w:rPr>
+        <w:lastRenderedPageBreak/>
         <w:t>导入文件格式正确：正确恢复丢失的数据</w:t>
       </w:r>
     </w:p>
@@ -19209,7 +19931,6 @@
           <w:rFonts w:hint="eastAsia"/>
           <w:lang w:eastAsia="zh-CN"/>
         </w:rPr>
-        <w:lastRenderedPageBreak/>
         <w:t>输入的消息：可改为空</w:t>
       </w:r>
     </w:p>
@@ -19420,11 +20141,21 @@
           <w:r>
             <w:sym w:font="Symbol" w:char="F0D3"/>
           </w:r>
-          <w:fldSimple w:instr=" DOCPROPERTY &quot;Company&quot;  \* MERGEFORMAT ">
-            <w:r>
-              <w:t>&lt;Company Name&gt;</w:t>
-            </w:r>
-          </w:fldSimple>
+          <w:r>
+            <w:fldChar w:fldCharType="begin"/>
+          </w:r>
+          <w:r>
+            <w:instrText xml:space="preserve"> DOCPROPERTY "Company"  \* MERGEFORMAT </w:instrText>
+          </w:r>
+          <w:r>
+            <w:fldChar w:fldCharType="separate"/>
+          </w:r>
+          <w:r>
+            <w:t>&lt;Company Name&gt;</w:t>
+          </w:r>
+          <w:r>
+            <w:fldChar w:fldCharType="end"/>
+          </w:r>
           <w:r>
             <w:t xml:space="preserve">, </w:t>
           </w:r>
@@ -19488,7 +20219,7 @@
               <w:rStyle w:val="a7"/>
               <w:noProof/>
             </w:rPr>
-            <w:t>20</w:t>
+            <w:t>21</w:t>
           </w:r>
           <w:r>
             <w:rPr>
@@ -19787,14 +20518,24 @@
               <w:lang w:eastAsia="zh-CN"/>
             </w:rPr>
           </w:pPr>
-          <w:fldSimple w:instr=" TITLE  \* MERGEFORMAT ">
-            <w:r>
-              <w:rPr>
-                <w:rFonts w:hint="eastAsia"/>
-              </w:rPr>
-              <w:t>测试用例</w:t>
-            </w:r>
-          </w:fldSimple>
+          <w:r>
+            <w:fldChar w:fldCharType="begin"/>
+          </w:r>
+          <w:r>
+            <w:instrText xml:space="preserve"> TITLE  \* MERGEFORMAT </w:instrText>
+          </w:r>
+          <w:r>
+            <w:fldChar w:fldCharType="separate"/>
+          </w:r>
+          <w:r>
+            <w:rPr>
+              <w:rFonts w:hint="eastAsia"/>
+            </w:rPr>
+            <w:t>测试用例</w:t>
+          </w:r>
+          <w:r>
+            <w:fldChar w:fldCharType="end"/>
+          </w:r>
         </w:p>
       </w:tc>
       <w:tc>
@@ -20207,6 +20948,7 @@
   <w:style w:type="character" w:default="1" w:styleId="a0">
     <w:name w:val="Default Paragraph Font"/>
     <w:uiPriority w:val="1"/>
+    <w:semiHidden/>
     <w:unhideWhenUsed/>
   </w:style>
   <w:style w:type="table" w:default="1" w:styleId="a1">
@@ -20550,6 +21292,7 @@
   <w:style w:type="character" w:default="1" w:styleId="a0">
     <w:name w:val="Default Paragraph Font"/>
     <w:uiPriority w:val="1"/>
+    <w:semiHidden/>
     <w:unhideWhenUsed/>
   </w:style>
   <w:style w:type="table" w:default="1" w:styleId="a1">

--- a/doc/测试用例.docx
+++ b/doc/测试用例.docx
@@ -1749,25 +1749,14 @@
       <w:r>
         <w:br w:type="page"/>
       </w:r>
-      <w:r>
-        <w:lastRenderedPageBreak/>
-        <w:fldChar w:fldCharType="begin"/>
-      </w:r>
-      <w:r>
-        <w:instrText xml:space="preserve"> TITLE  \* MERGEFORMAT </w:instrText>
-      </w:r>
-      <w:r>
-        <w:fldChar w:fldCharType="separate"/>
-      </w:r>
-      <w:r>
-        <w:rPr>
-          <w:rFonts w:hint="eastAsia"/>
-        </w:rPr>
-        <w:t>测试用例</w:t>
-      </w:r>
-      <w:r>
-        <w:fldChar w:fldCharType="end"/>
-      </w:r>
+      <w:fldSimple w:instr=" TITLE  \* MERGEFORMAT ">
+        <w:r>
+          <w:rPr>
+            <w:rFonts w:hint="eastAsia"/>
+          </w:rPr>
+          <w:t>测试用例</w:t>
+        </w:r>
+      </w:fldSimple>
     </w:p>
     <w:p>
       <w:pPr>
@@ -12420,7 +12409,21 @@
           <w:rFonts w:hint="eastAsia"/>
           <w:lang w:eastAsia="zh-CN"/>
         </w:rPr>
-        <w:t>进入问卷</w:t>
+        <w:t>进入</w:t>
+      </w:r>
+      <w:r>
+        <w:rPr>
+          <w:rFonts w:hint="eastAsia"/>
+          <w:lang w:eastAsia="zh-CN"/>
+        </w:rPr>
+        <w:t>填写</w:t>
+      </w:r>
+      <w:r>
+        <w:rPr>
+          <w:rFonts w:hint="eastAsia"/>
+          <w:lang w:eastAsia="zh-CN"/>
+        </w:rPr>
+        <w:t>问卷</w:t>
       </w:r>
       <w:r>
         <w:rPr>
@@ -13225,7 +13228,21 @@
           <w:rFonts w:hint="eastAsia"/>
           <w:lang w:eastAsia="zh-CN"/>
         </w:rPr>
-        <w:t>进入问卷页面</w:t>
+        <w:t>进入</w:t>
+      </w:r>
+      <w:r>
+        <w:rPr>
+          <w:rFonts w:hint="eastAsia"/>
+          <w:lang w:eastAsia="zh-CN"/>
+        </w:rPr>
+        <w:t>填写</w:t>
+      </w:r>
+      <w:r>
+        <w:rPr>
+          <w:rFonts w:hint="eastAsia"/>
+          <w:lang w:eastAsia="zh-CN"/>
+        </w:rPr>
+        <w:t>问卷页面</w:t>
       </w:r>
     </w:p>
     <w:p>
@@ -13400,6 +13417,7 @@
     <w:p>
       <w:pPr>
         <w:rPr>
+          <w:rFonts w:hint="eastAsia"/>
           <w:lang w:eastAsia="zh-CN"/>
         </w:rPr>
       </w:pPr>
@@ -13441,13 +13459,644 @@
     </w:p>
     <w:p>
       <w:pPr>
+        <w:rPr>
+          <w:b/>
+          <w:bCs/>
+          <w:lang w:eastAsia="zh-CN"/>
+        </w:rPr>
+      </w:pPr>
+      <w:bookmarkStart w:id="19" w:name="_Toc366420813"/>
+      <w:r>
+        <w:rPr>
+          <w:rFonts w:hint="eastAsia"/>
+          <w:b/>
+          <w:bCs/>
+          <w:lang w:eastAsia="zh-CN"/>
+        </w:rPr>
+        <w:t>2.4.3</w:t>
+      </w:r>
+      <w:r>
+        <w:rPr>
+          <w:rFonts w:hint="eastAsia"/>
+          <w:b/>
+          <w:bCs/>
+          <w:lang w:eastAsia="zh-CN"/>
+        </w:rPr>
+        <w:t xml:space="preserve">  </w:t>
+      </w:r>
+      <w:r>
+        <w:rPr>
+          <w:rFonts w:hint="eastAsia"/>
+          <w:b/>
+          <w:bCs/>
+          <w:lang w:eastAsia="zh-CN"/>
+        </w:rPr>
+        <w:t>问卷填写者</w:t>
+      </w:r>
+      <w:r>
+        <w:rPr>
+          <w:rFonts w:hint="eastAsia"/>
+          <w:b/>
+          <w:bCs/>
+          <w:lang w:eastAsia="zh-CN"/>
+        </w:rPr>
+        <w:t>暂存答卷内容</w:t>
+      </w:r>
+      <w:r>
+        <w:rPr>
+          <w:rFonts w:hint="eastAsia"/>
+          <w:b/>
+          <w:bCs/>
+          <w:lang w:eastAsia="zh-CN"/>
+        </w:rPr>
+        <w:t>测试用例</w:t>
+      </w:r>
+      <w:r>
+        <w:rPr>
+          <w:rFonts w:hint="eastAsia"/>
+          <w:b/>
+          <w:bCs/>
+          <w:lang w:eastAsia="zh-CN"/>
+        </w:rPr>
+        <w:t>一</w:t>
+      </w:r>
+    </w:p>
+    <w:p>
+      <w:r>
+        <w:rPr>
+          <w:rFonts w:hint="eastAsia"/>
+          <w:lang w:eastAsia="zh-CN"/>
+        </w:rPr>
+        <w:t xml:space="preserve">1) </w:t>
+      </w:r>
+      <w:r>
+        <w:rPr>
+          <w:rFonts w:hint="eastAsia"/>
+          <w:lang w:eastAsia="zh-CN"/>
+        </w:rPr>
+        <w:t>前置条件</w:t>
+      </w:r>
+    </w:p>
+    <w:p>
+      <w:pPr>
+        <w:rPr>
+          <w:rFonts w:hint="eastAsia"/>
+          <w:lang w:eastAsia="zh-CN"/>
+        </w:rPr>
+      </w:pPr>
+      <w:r>
+        <w:rPr>
+          <w:rFonts w:hint="eastAsia"/>
+          <w:lang w:eastAsia="zh-CN"/>
+        </w:rPr>
+        <w:t>进入</w:t>
+      </w:r>
+      <w:r>
+        <w:rPr>
+          <w:rFonts w:hint="eastAsia"/>
+          <w:lang w:eastAsia="zh-CN"/>
+        </w:rPr>
+        <w:t>填写</w:t>
+      </w:r>
+      <w:r>
+        <w:rPr>
+          <w:rFonts w:hint="eastAsia"/>
+          <w:lang w:eastAsia="zh-CN"/>
+        </w:rPr>
+        <w:t>问卷页面</w:t>
+      </w:r>
+    </w:p>
+    <w:p>
+      <w:pPr>
+        <w:rPr>
+          <w:rFonts w:hint="eastAsia"/>
+          <w:lang w:eastAsia="zh-CN"/>
+        </w:rPr>
+      </w:pPr>
+      <w:r>
+        <w:rPr>
+          <w:rFonts w:hint="eastAsia"/>
+          <w:lang w:eastAsia="zh-CN"/>
+        </w:rPr>
+        <w:t xml:space="preserve">2) </w:t>
+      </w:r>
+      <w:r>
+        <w:rPr>
+          <w:rFonts w:hint="eastAsia"/>
+          <w:lang w:eastAsia="zh-CN"/>
+        </w:rPr>
+        <w:t>测试输入</w:t>
+      </w:r>
+    </w:p>
+    <w:p>
+      <w:pPr>
+        <w:rPr>
+          <w:rFonts w:hint="eastAsia"/>
+          <w:lang w:eastAsia="zh-CN"/>
+        </w:rPr>
+      </w:pPr>
+      <w:r>
+        <w:rPr>
+          <w:rFonts w:hint="eastAsia"/>
+          <w:lang w:eastAsia="zh-CN"/>
+        </w:rPr>
+        <w:t>加入一定内容后暂存答卷</w:t>
+      </w:r>
+    </w:p>
+    <w:p>
+      <w:r>
+        <w:rPr>
+          <w:rFonts w:hint="eastAsia"/>
+          <w:lang w:eastAsia="zh-CN"/>
+        </w:rPr>
+        <w:t xml:space="preserve">3) </w:t>
+      </w:r>
+      <w:r>
+        <w:rPr>
+          <w:rFonts w:hint="eastAsia"/>
+          <w:lang w:eastAsia="zh-CN"/>
+        </w:rPr>
+        <w:t>观察点</w:t>
+      </w:r>
+    </w:p>
+    <w:p>
+      <w:pPr>
+        <w:rPr>
+          <w:rFonts w:hint="eastAsia"/>
+          <w:lang w:eastAsia="zh-CN"/>
+        </w:rPr>
+      </w:pPr>
+      <w:r>
+        <w:rPr>
+          <w:rFonts w:hint="eastAsia"/>
+          <w:lang w:eastAsia="zh-CN"/>
+        </w:rPr>
+        <w:t>点击</w:t>
+      </w:r>
+      <w:r>
+        <w:rPr>
+          <w:rFonts w:hint="eastAsia"/>
+          <w:lang w:eastAsia="zh-CN"/>
+        </w:rPr>
+        <w:t>暂存</w:t>
+      </w:r>
+      <w:r>
+        <w:rPr>
+          <w:rFonts w:hint="eastAsia"/>
+          <w:lang w:eastAsia="zh-CN"/>
+        </w:rPr>
+        <w:t>时显示信息</w:t>
+      </w:r>
+    </w:p>
+    <w:p>
+      <w:pPr>
+        <w:rPr>
+          <w:rFonts w:hint="eastAsia"/>
+          <w:lang w:eastAsia="zh-CN"/>
+        </w:rPr>
+      </w:pPr>
+      <w:r>
+        <w:rPr>
+          <w:rFonts w:hint="eastAsia"/>
+          <w:lang w:eastAsia="zh-CN"/>
+        </w:rPr>
+        <w:t>刷新页面后是否内容保留</w:t>
+      </w:r>
+    </w:p>
+    <w:p>
+      <w:pPr>
+        <w:rPr>
+          <w:lang w:eastAsia="zh-CN"/>
+        </w:rPr>
+      </w:pPr>
+      <w:r>
+        <w:rPr>
+          <w:rFonts w:hint="eastAsia"/>
+          <w:lang w:eastAsia="zh-CN"/>
+        </w:rPr>
+        <w:t>提交后内容是否保留</w:t>
+      </w:r>
+    </w:p>
+    <w:p>
+      <w:pPr>
+        <w:rPr>
+          <w:rFonts w:hint="eastAsia"/>
+          <w:lang w:eastAsia="zh-CN"/>
+        </w:rPr>
+      </w:pPr>
+      <w:r>
+        <w:rPr>
+          <w:rFonts w:hint="eastAsia"/>
+          <w:lang w:eastAsia="zh-CN"/>
+        </w:rPr>
+        <w:t xml:space="preserve">4) </w:t>
+      </w:r>
+      <w:r>
+        <w:rPr>
+          <w:rFonts w:hint="eastAsia"/>
+          <w:lang w:eastAsia="zh-CN"/>
+        </w:rPr>
+        <w:t>控制点</w:t>
+      </w:r>
+    </w:p>
+    <w:p>
+      <w:pPr>
+        <w:rPr>
+          <w:rFonts w:hint="eastAsia"/>
+          <w:lang w:eastAsia="zh-CN"/>
+        </w:rPr>
+      </w:pPr>
+      <w:r>
+        <w:rPr>
+          <w:rFonts w:hint="eastAsia"/>
+          <w:lang w:eastAsia="zh-CN"/>
+        </w:rPr>
+        <w:t>无</w:t>
+      </w:r>
+    </w:p>
+    <w:p>
+      <w:r>
+        <w:rPr>
+          <w:rFonts w:hint="eastAsia"/>
+          <w:lang w:eastAsia="zh-CN"/>
+        </w:rPr>
+        <w:t xml:space="preserve">5) </w:t>
+      </w:r>
+      <w:r>
+        <w:rPr>
+          <w:rFonts w:hint="eastAsia"/>
+          <w:lang w:eastAsia="zh-CN"/>
+        </w:rPr>
+        <w:t>预期结果</w:t>
+      </w:r>
+    </w:p>
+    <w:p>
+      <w:pPr>
+        <w:rPr>
+          <w:rFonts w:hint="eastAsia"/>
+        </w:rPr>
+      </w:pPr>
+      <w:r>
+        <w:rPr>
+          <w:rFonts w:hint="eastAsia"/>
+        </w:rPr>
+        <w:t>刷新页面不提交：</w:t>
+      </w:r>
+      <w:r>
+        <w:rPr>
+          <w:rFonts w:hint="eastAsia"/>
+        </w:rPr>
+        <w:t>填写的</w:t>
+      </w:r>
+      <w:r>
+        <w:rPr>
+          <w:rFonts w:hint="eastAsia"/>
+        </w:rPr>
+        <w:t>内容保留</w:t>
+      </w:r>
+    </w:p>
+    <w:p>
+      <w:pPr>
+        <w:rPr>
+          <w:rFonts w:hint="eastAsia"/>
+        </w:rPr>
+      </w:pPr>
+      <w:r>
+        <w:rPr>
+          <w:rFonts w:hint="eastAsia"/>
+        </w:rPr>
+        <w:t>提交：</w:t>
+      </w:r>
+      <w:r>
+        <w:rPr>
+          <w:rFonts w:hint="eastAsia"/>
+        </w:rPr>
+        <w:t>正常提交，填写的</w:t>
+      </w:r>
+      <w:r>
+        <w:rPr>
+          <w:rFonts w:hint="eastAsia"/>
+        </w:rPr>
+        <w:t>内容不保留</w:t>
+      </w:r>
+    </w:p>
+    <w:p>
+      <w:pPr>
+        <w:rPr>
+          <w:rFonts w:hint="eastAsia"/>
+          <w:lang w:eastAsia="zh-CN"/>
+        </w:rPr>
+      </w:pPr>
+      <w:r>
+        <w:rPr>
+          <w:rFonts w:hint="eastAsia"/>
+          <w:lang w:eastAsia="zh-CN"/>
+        </w:rPr>
+        <w:t xml:space="preserve">6) </w:t>
+      </w:r>
+      <w:r>
+        <w:rPr>
+          <w:rFonts w:hint="eastAsia"/>
+          <w:lang w:eastAsia="zh-CN"/>
+        </w:rPr>
+        <w:t>后置条件</w:t>
+      </w:r>
+    </w:p>
+    <w:p>
+      <w:pPr>
+        <w:rPr>
+          <w:rFonts w:hint="eastAsia"/>
+        </w:rPr>
+      </w:pPr>
+      <w:r>
+        <w:rPr>
+          <w:rFonts w:hint="eastAsia"/>
+        </w:rPr>
+        <w:t>刷新页面不提交：内容保留</w:t>
+      </w:r>
+    </w:p>
+    <w:p>
+      <w:pPr>
+        <w:rPr>
+          <w:rFonts w:hint="eastAsia"/>
+        </w:rPr>
+      </w:pPr>
+      <w:r>
+        <w:rPr>
+          <w:rFonts w:hint="eastAsia"/>
+        </w:rPr>
+        <w:t>提交：正常跳转，填写内容不保留</w:t>
+      </w:r>
+    </w:p>
+    <w:p>
+      <w:pPr>
+        <w:rPr>
+          <w:b/>
+          <w:bCs/>
+          <w:lang w:eastAsia="zh-CN"/>
+        </w:rPr>
+      </w:pPr>
+      <w:r>
+        <w:rPr>
+          <w:rFonts w:hint="eastAsia"/>
+          <w:b/>
+          <w:bCs/>
+          <w:lang w:eastAsia="zh-CN"/>
+        </w:rPr>
+        <w:t>2.4.4</w:t>
+      </w:r>
+      <w:r>
+        <w:rPr>
+          <w:rFonts w:hint="eastAsia"/>
+          <w:b/>
+          <w:bCs/>
+          <w:lang w:eastAsia="zh-CN"/>
+        </w:rPr>
+        <w:t xml:space="preserve">  </w:t>
+      </w:r>
+      <w:r>
+        <w:rPr>
+          <w:rFonts w:hint="eastAsia"/>
+          <w:b/>
+          <w:bCs/>
+          <w:lang w:eastAsia="zh-CN"/>
+        </w:rPr>
+        <w:t>问卷填写者暂存答卷内容测试用例</w:t>
+      </w:r>
+      <w:r>
+        <w:rPr>
+          <w:rFonts w:hint="eastAsia"/>
+          <w:b/>
+          <w:bCs/>
+          <w:lang w:eastAsia="zh-CN"/>
+        </w:rPr>
+        <w:t>二</w:t>
+      </w:r>
+    </w:p>
+    <w:p>
+      <w:r>
+        <w:rPr>
+          <w:rFonts w:hint="eastAsia"/>
+          <w:lang w:eastAsia="zh-CN"/>
+        </w:rPr>
+        <w:t xml:space="preserve">1) </w:t>
+      </w:r>
+      <w:r>
+        <w:rPr>
+          <w:rFonts w:hint="eastAsia"/>
+          <w:lang w:eastAsia="zh-CN"/>
+        </w:rPr>
+        <w:t>前置条件</w:t>
+      </w:r>
+    </w:p>
+    <w:p>
+      <w:pPr>
+        <w:rPr>
+          <w:rFonts w:hint="eastAsia"/>
+          <w:lang w:eastAsia="zh-CN"/>
+        </w:rPr>
+      </w:pPr>
+      <w:r>
+        <w:rPr>
+          <w:rFonts w:hint="eastAsia"/>
+          <w:lang w:eastAsia="zh-CN"/>
+        </w:rPr>
+        <w:t>进入填写问卷页面</w:t>
+      </w:r>
+    </w:p>
+    <w:p>
+      <w:pPr>
+        <w:rPr>
+          <w:rFonts w:hint="eastAsia"/>
+          <w:lang w:eastAsia="zh-CN"/>
+        </w:rPr>
+      </w:pPr>
+      <w:r>
+        <w:rPr>
+          <w:rFonts w:hint="eastAsia"/>
+          <w:lang w:eastAsia="zh-CN"/>
+        </w:rPr>
+        <w:t xml:space="preserve">2) </w:t>
+      </w:r>
+      <w:r>
+        <w:rPr>
+          <w:rFonts w:hint="eastAsia"/>
+          <w:lang w:eastAsia="zh-CN"/>
+        </w:rPr>
+        <w:t>测试输入</w:t>
+      </w:r>
+    </w:p>
+    <w:p>
+      <w:pPr>
+        <w:rPr>
+          <w:rFonts w:hint="eastAsia"/>
+          <w:lang w:eastAsia="zh-CN"/>
+        </w:rPr>
+      </w:pPr>
+      <w:r>
+        <w:rPr>
+          <w:rFonts w:hint="eastAsia"/>
+          <w:lang w:eastAsia="zh-CN"/>
+        </w:rPr>
+        <w:t>暂存多份</w:t>
+      </w:r>
+      <w:r>
+        <w:rPr>
+          <w:rFonts w:hint="eastAsia"/>
+          <w:lang w:eastAsia="zh-CN"/>
+        </w:rPr>
+        <w:t>答卷</w:t>
+      </w:r>
+    </w:p>
+    <w:p>
+      <w:r>
+        <w:rPr>
+          <w:rFonts w:hint="eastAsia"/>
+          <w:lang w:eastAsia="zh-CN"/>
+        </w:rPr>
+        <w:t xml:space="preserve">3) </w:t>
+      </w:r>
+      <w:r>
+        <w:rPr>
+          <w:rFonts w:hint="eastAsia"/>
+          <w:lang w:eastAsia="zh-CN"/>
+        </w:rPr>
+        <w:t>观察点</w:t>
+      </w:r>
+    </w:p>
+    <w:p>
+      <w:pPr>
+        <w:rPr>
+          <w:lang w:eastAsia="zh-CN"/>
+        </w:rPr>
+      </w:pPr>
+      <w:r>
+        <w:rPr>
+          <w:rFonts w:hint="eastAsia"/>
+          <w:lang w:eastAsia="zh-CN"/>
+        </w:rPr>
+        <w:t>查看暂存信息是否均正确</w:t>
+      </w:r>
+    </w:p>
+    <w:p>
+      <w:pPr>
+        <w:rPr>
+          <w:rFonts w:hint="eastAsia"/>
+          <w:lang w:eastAsia="zh-CN"/>
+        </w:rPr>
+      </w:pPr>
+      <w:r>
+        <w:rPr>
+          <w:rFonts w:hint="eastAsia"/>
+          <w:lang w:eastAsia="zh-CN"/>
+        </w:rPr>
+        <w:t xml:space="preserve">4) </w:t>
+      </w:r>
+      <w:r>
+        <w:rPr>
+          <w:rFonts w:hint="eastAsia"/>
+          <w:lang w:eastAsia="zh-CN"/>
+        </w:rPr>
+        <w:t>控制点</w:t>
+      </w:r>
+    </w:p>
+    <w:p>
+      <w:pPr>
+        <w:rPr>
+          <w:rFonts w:hint="eastAsia"/>
+          <w:lang w:eastAsia="zh-CN"/>
+        </w:rPr>
+      </w:pPr>
+      <w:r>
+        <w:rPr>
+          <w:rFonts w:hint="eastAsia"/>
+          <w:lang w:eastAsia="zh-CN"/>
+        </w:rPr>
+        <w:t>无</w:t>
+      </w:r>
+    </w:p>
+    <w:p>
+      <w:r>
+        <w:rPr>
+          <w:rFonts w:hint="eastAsia"/>
+          <w:lang w:eastAsia="zh-CN"/>
+        </w:rPr>
+        <w:t xml:space="preserve">5) </w:t>
+      </w:r>
+      <w:r>
+        <w:rPr>
+          <w:rFonts w:hint="eastAsia"/>
+          <w:lang w:eastAsia="zh-CN"/>
+        </w:rPr>
+        <w:t>预期结果</w:t>
+      </w:r>
+    </w:p>
+    <w:p>
+      <w:pPr>
+        <w:rPr>
+          <w:rFonts w:hint="eastAsia"/>
+        </w:rPr>
+      </w:pPr>
+      <w:r>
+        <w:rPr>
+          <w:rFonts w:hint="eastAsia"/>
+        </w:rPr>
+        <w:lastRenderedPageBreak/>
+        <w:t>每份问卷均暂存其信息</w:t>
+      </w:r>
+    </w:p>
+    <w:p>
+      <w:pPr>
+        <w:rPr>
+          <w:rFonts w:hint="eastAsia"/>
+          <w:lang w:eastAsia="zh-CN"/>
+        </w:rPr>
+      </w:pPr>
+      <w:r>
+        <w:rPr>
+          <w:rFonts w:hint="eastAsia"/>
+          <w:lang w:eastAsia="zh-CN"/>
+        </w:rPr>
+        <w:t xml:space="preserve">6) </w:t>
+      </w:r>
+      <w:r>
+        <w:rPr>
+          <w:rFonts w:hint="eastAsia"/>
+          <w:lang w:eastAsia="zh-CN"/>
+        </w:rPr>
+        <w:t>后置条件</w:t>
+      </w:r>
+    </w:p>
+    <w:p>
+      <w:pPr>
+        <w:rPr>
+          <w:rFonts w:hint="eastAsia"/>
+        </w:rPr>
+      </w:pPr>
+      <w:r>
+        <w:rPr>
+          <w:rFonts w:hint="eastAsia"/>
+        </w:rPr>
+        <w:t>页面正常显示暂存信息</w:t>
+      </w:r>
+      <w:bookmarkStart w:id="20" w:name="_GoBack"/>
+      <w:bookmarkEnd w:id="20"/>
+    </w:p>
+    <w:p>
+      <w:pPr>
         <w:pStyle w:val="2"/>
         <w:rPr>
           <w:bCs/>
           <w:lang w:eastAsia="zh-CN"/>
         </w:rPr>
       </w:pPr>
-      <w:bookmarkStart w:id="19" w:name="_Toc366420813"/>
+      <w:r>
+        <w:rPr>
+          <w:rFonts w:hint="eastAsia"/>
+          <w:lang w:eastAsia="zh-CN"/>
+        </w:rPr>
+        <w:t>第一次回答内容提交并保存，第二次回答内容未提交并不保存。</w:t>
+      </w:r>
       <w:r>
         <w:rPr>
           <w:rFonts w:hint="eastAsia"/>
@@ -13935,7 +14584,6 @@
           <w:rFonts w:hint="eastAsia"/>
           <w:lang w:eastAsia="zh-CN"/>
         </w:rPr>
-        <w:lastRenderedPageBreak/>
         <w:t>统计数据</w:t>
       </w:r>
       <w:r>
@@ -14246,6 +14894,7 @@
           <w:rFonts w:hint="eastAsia"/>
           <w:lang w:eastAsia="zh-CN"/>
         </w:rPr>
+        <w:lastRenderedPageBreak/>
         <w:t xml:space="preserve">1) </w:t>
       </w:r>
       <w:r>
@@ -14857,7 +15506,6 @@
           <w:rFonts w:hint="eastAsia"/>
           <w:lang w:eastAsia="zh-CN"/>
         </w:rPr>
-        <w:lastRenderedPageBreak/>
         <w:t xml:space="preserve">3) </w:t>
       </w:r>
       <w:r>
@@ -15152,6 +15800,7 @@
           <w:rFonts w:hint="eastAsia"/>
           <w:lang w:eastAsia="zh-CN"/>
         </w:rPr>
+        <w:lastRenderedPageBreak/>
         <w:t xml:space="preserve">4) </w:t>
       </w:r>
       <w:r>
@@ -15710,7 +16359,6 @@
           <w:rFonts w:hint="eastAsia"/>
           <w:lang w:eastAsia="zh-CN"/>
         </w:rPr>
-        <w:lastRenderedPageBreak/>
         <w:t>点击按钮时开始下载文件</w:t>
       </w:r>
     </w:p>
@@ -15812,7 +16460,6 @@
     <w:p>
       <w:pPr>
         <w:rPr>
-          <w:rFonts w:hint="eastAsia"/>
           <w:lang w:eastAsia="zh-CN"/>
         </w:rPr>
       </w:pPr>
@@ -15853,7 +16500,7 @@
           <w:bCs/>
           <w:lang w:eastAsia="zh-CN"/>
         </w:rPr>
-        <w:t>2.5.10</w:t>
+        <w:t xml:space="preserve">2.5.10  </w:t>
       </w:r>
       <w:r>
         <w:rPr>
@@ -15862,17 +16509,236 @@
           <w:bCs/>
           <w:lang w:eastAsia="zh-CN"/>
         </w:rPr>
-        <w:t xml:space="preserve">  </w:t>
-      </w:r>
-      <w:r>
-        <w:rPr>
-          <w:rFonts w:hint="eastAsia"/>
+        <w:t>问卷的交叉分析测试用例</w:t>
+      </w:r>
+    </w:p>
+    <w:p>
+      <w:r>
+        <w:rPr>
+          <w:rFonts w:hint="eastAsia"/>
+          <w:lang w:eastAsia="zh-CN"/>
+        </w:rPr>
+        <w:t xml:space="preserve">1) </w:t>
+      </w:r>
+      <w:r>
+        <w:rPr>
+          <w:rFonts w:hint="eastAsia"/>
+          <w:lang w:eastAsia="zh-CN"/>
+        </w:rPr>
+        <w:t>前置条件</w:t>
+      </w:r>
+    </w:p>
+    <w:p>
+      <w:pPr>
+        <w:rPr>
+          <w:lang w:eastAsia="zh-CN"/>
+        </w:rPr>
+      </w:pPr>
+      <w:r>
+        <w:rPr>
+          <w:rFonts w:hint="eastAsia"/>
+          <w:lang w:eastAsia="zh-CN"/>
+        </w:rPr>
+        <w:t>问卷已发布并收集好一定数量答卷，问卷包含至少两题选择题</w:t>
+      </w:r>
+    </w:p>
+    <w:p>
+      <w:pPr>
+        <w:rPr>
+          <w:lang w:eastAsia="zh-CN"/>
+        </w:rPr>
+      </w:pPr>
+      <w:r>
+        <w:rPr>
+          <w:rFonts w:hint="eastAsia"/>
+          <w:lang w:eastAsia="zh-CN"/>
+        </w:rPr>
+        <w:t xml:space="preserve">2) </w:t>
+      </w:r>
+      <w:r>
+        <w:rPr>
+          <w:rFonts w:hint="eastAsia"/>
+          <w:lang w:eastAsia="zh-CN"/>
+        </w:rPr>
+        <w:t>测试输入</w:t>
+      </w:r>
+    </w:p>
+    <w:p>
+      <w:pPr>
+        <w:rPr>
+          <w:lang w:eastAsia="zh-CN"/>
+        </w:rPr>
+      </w:pPr>
+      <w:r>
+        <w:rPr>
+          <w:rFonts w:hint="eastAsia"/>
+          <w:lang w:eastAsia="zh-CN"/>
+        </w:rPr>
+        <w:t>选择任意两题选择题并点击交叉分析按钮</w:t>
+      </w:r>
+    </w:p>
+    <w:p>
+      <w:r>
+        <w:rPr>
+          <w:rFonts w:hint="eastAsia"/>
+          <w:lang w:eastAsia="zh-CN"/>
+        </w:rPr>
+        <w:t xml:space="preserve">3) </w:t>
+      </w:r>
+      <w:r>
+        <w:rPr>
+          <w:rFonts w:hint="eastAsia"/>
+          <w:lang w:eastAsia="zh-CN"/>
+        </w:rPr>
+        <w:t>观察点</w:t>
+      </w:r>
+    </w:p>
+    <w:p>
+      <w:pPr>
+        <w:rPr>
+          <w:lang w:eastAsia="zh-CN"/>
+        </w:rPr>
+      </w:pPr>
+      <w:r>
+        <w:rPr>
+          <w:rFonts w:hint="eastAsia"/>
+          <w:lang w:eastAsia="zh-CN"/>
+        </w:rPr>
+        <w:t>点击按钮后显示分析数据</w:t>
+      </w:r>
+    </w:p>
+    <w:p>
+      <w:pPr>
+        <w:rPr>
+          <w:lang w:eastAsia="zh-CN"/>
+        </w:rPr>
+      </w:pPr>
+      <w:r>
+        <w:rPr>
+          <w:rFonts w:hint="eastAsia"/>
+          <w:lang w:eastAsia="zh-CN"/>
+        </w:rPr>
+        <w:t xml:space="preserve">4) </w:t>
+      </w:r>
+      <w:r>
+        <w:rPr>
+          <w:rFonts w:hint="eastAsia"/>
+          <w:lang w:eastAsia="zh-CN"/>
+        </w:rPr>
+        <w:t>控制点</w:t>
+      </w:r>
+    </w:p>
+    <w:p>
+      <w:pPr>
+        <w:rPr>
+          <w:lang w:eastAsia="zh-CN"/>
+        </w:rPr>
+      </w:pPr>
+      <w:r>
+        <w:rPr>
+          <w:rFonts w:hint="eastAsia"/>
+          <w:lang w:eastAsia="zh-CN"/>
+        </w:rPr>
+        <w:lastRenderedPageBreak/>
+        <w:t>不选择题目</w:t>
+      </w:r>
+    </w:p>
+    <w:p>
+      <w:r>
+        <w:rPr>
+          <w:rFonts w:hint="eastAsia"/>
+          <w:lang w:eastAsia="zh-CN"/>
+        </w:rPr>
+        <w:t xml:space="preserve">5) </w:t>
+      </w:r>
+      <w:r>
+        <w:rPr>
+          <w:rFonts w:hint="eastAsia"/>
+          <w:lang w:eastAsia="zh-CN"/>
+        </w:rPr>
+        <w:t>预期结果</w:t>
+      </w:r>
+    </w:p>
+    <w:p>
+      <w:pPr>
+        <w:rPr>
+          <w:lang w:eastAsia="zh-CN"/>
+        </w:rPr>
+      </w:pPr>
+      <w:r>
+        <w:rPr>
+          <w:rFonts w:hint="eastAsia"/>
+          <w:lang w:eastAsia="zh-CN"/>
+        </w:rPr>
+        <w:t>生成所选题目交叉分析结果</w:t>
+      </w:r>
+    </w:p>
+    <w:p>
+      <w:pPr>
+        <w:rPr>
+          <w:lang w:eastAsia="zh-CN"/>
+        </w:rPr>
+      </w:pPr>
+      <w:r>
+        <w:rPr>
+          <w:rFonts w:hint="eastAsia"/>
+          <w:lang w:eastAsia="zh-CN"/>
+        </w:rPr>
+        <w:t>不选择题目：无响应</w:t>
+      </w:r>
+    </w:p>
+    <w:p>
+      <w:r>
+        <w:rPr>
+          <w:rFonts w:hint="eastAsia"/>
+          <w:lang w:eastAsia="zh-CN"/>
+        </w:rPr>
+        <w:t xml:space="preserve">6) </w:t>
+      </w:r>
+      <w:r>
+        <w:rPr>
+          <w:rFonts w:hint="eastAsia"/>
+          <w:lang w:eastAsia="zh-CN"/>
+        </w:rPr>
+        <w:t>后置条件</w:t>
+      </w:r>
+    </w:p>
+    <w:p>
+      <w:pPr>
+        <w:rPr>
+          <w:lang w:eastAsia="zh-CN"/>
+        </w:rPr>
+      </w:pPr>
+      <w:r>
+        <w:rPr>
+          <w:rFonts w:hint="eastAsia"/>
+          <w:lang w:eastAsia="zh-CN"/>
+        </w:rPr>
+        <w:t>页面显示含有所选题目交叉分析结果的表格</w:t>
+      </w:r>
+    </w:p>
+    <w:p>
+      <w:pPr>
+        <w:rPr>
+          <w:lang w:eastAsia="zh-CN"/>
+        </w:rPr>
+      </w:pPr>
+      <w:r>
+        <w:rPr>
+          <w:rFonts w:hint="eastAsia"/>
+          <w:lang w:eastAsia="zh-CN"/>
+        </w:rPr>
+        <w:t>不选择题目：不发生变化</w:t>
+      </w:r>
+    </w:p>
+    <w:p>
+      <w:pPr>
+        <w:rPr>
           <w:b/>
           <w:bCs/>
           <w:lang w:eastAsia="zh-CN"/>
         </w:rPr>
-        <w:t>问卷的</w:t>
-      </w:r>
+      </w:pPr>
       <w:r>
         <w:rPr>
           <w:rFonts w:hint="eastAsia"/>
@@ -15880,7 +16746,7 @@
           <w:bCs/>
           <w:lang w:eastAsia="zh-CN"/>
         </w:rPr>
-        <w:t>交叉分析</w:t>
+        <w:t xml:space="preserve">2.5.11  </w:t>
       </w:r>
       <w:r>
         <w:rPr>
@@ -15889,7 +16755,7 @@
           <w:bCs/>
           <w:lang w:eastAsia="zh-CN"/>
         </w:rPr>
-        <w:t>测试用例</w:t>
+        <w:t>问卷的交叉分析导出测试用例</w:t>
       </w:r>
     </w:p>
     <w:p>
@@ -15911,29 +16777,20 @@
     <w:p>
       <w:pPr>
         <w:rPr>
-          <w:rFonts w:hint="eastAsia"/>
-          <w:lang w:eastAsia="zh-CN"/>
-        </w:rPr>
-      </w:pPr>
-      <w:r>
-        <w:rPr>
-          <w:rFonts w:hint="eastAsia"/>
-          <w:lang w:eastAsia="zh-CN"/>
-        </w:rPr>
-        <w:t>问卷已发布并收集好一定数量答卷</w:t>
-      </w:r>
-      <w:r>
-        <w:rPr>
-          <w:rFonts w:hint="eastAsia"/>
-          <w:lang w:eastAsia="zh-CN"/>
-        </w:rPr>
-        <w:t>，问卷包含至少两题选择题</w:t>
-      </w:r>
-    </w:p>
-    <w:p>
-      <w:pPr>
-        <w:rPr>
-          <w:rFonts w:hint="eastAsia"/>
+          <w:lang w:eastAsia="zh-CN"/>
+        </w:rPr>
+      </w:pPr>
+      <w:r>
+        <w:rPr>
+          <w:rFonts w:hint="eastAsia"/>
+          <w:lang w:eastAsia="zh-CN"/>
+        </w:rPr>
+        <w:t>问卷已发布并收集好一定数量答卷，问卷包含至少两题选择题</w:t>
+      </w:r>
+    </w:p>
+    <w:p>
+      <w:pPr>
+        <w:rPr>
           <w:lang w:eastAsia="zh-CN"/>
         </w:rPr>
       </w:pPr>
@@ -15955,16 +16812,45 @@
     <w:p>
       <w:pPr>
         <w:rPr>
-          <w:rFonts w:hint="eastAsia"/>
-          <w:lang w:eastAsia="zh-CN"/>
-        </w:rPr>
-      </w:pPr>
-      <w:r>
-        <w:rPr>
-          <w:rFonts w:hint="eastAsia"/>
-          <w:lang w:eastAsia="zh-CN"/>
-        </w:rPr>
-        <w:t>选择任意两题选择题并点击交叉分析按钮</w:t>
+          <w:lang w:eastAsia="zh-CN"/>
+        </w:rPr>
+      </w:pPr>
+      <w:r>
+        <w:rPr>
+          <w:rFonts w:hint="eastAsia"/>
+          <w:lang w:eastAsia="zh-CN"/>
+        </w:rPr>
+        <w:t>已进行交叉分析操作，并生成含有所选题目交叉分析结果的表格</w:t>
+      </w:r>
+    </w:p>
+    <w:p>
+      <w:pPr>
+        <w:rPr>
+          <w:lang w:eastAsia="zh-CN"/>
+        </w:rPr>
+      </w:pPr>
+      <w:r>
+        <w:rPr>
+          <w:rFonts w:hint="eastAsia"/>
+          <w:lang w:eastAsia="zh-CN"/>
+        </w:rPr>
+        <w:t>点击导出交叉分析数据为</w:t>
+      </w:r>
+      <w:proofErr w:type="spellStart"/>
+      <w:r>
+        <w:rPr>
+          <w:rFonts w:hint="eastAsia"/>
+          <w:lang w:eastAsia="zh-CN"/>
+        </w:rPr>
+        <w:t>xls</w:t>
+      </w:r>
+      <w:proofErr w:type="spellEnd"/>
+      <w:r>
+        <w:rPr>
+          <w:rFonts w:hint="eastAsia"/>
+          <w:lang w:eastAsia="zh-CN"/>
+        </w:rPr>
+        <w:t>文件按钮</w:t>
       </w:r>
     </w:p>
     <w:p>
@@ -15994,14 +16880,7 @@
           <w:rFonts w:hint="eastAsia"/>
           <w:lang w:eastAsia="zh-CN"/>
         </w:rPr>
-        <w:t>点击按钮</w:t>
-      </w:r>
-      <w:r>
-        <w:rPr>
-          <w:rFonts w:hint="eastAsia"/>
-          <w:lang w:eastAsia="zh-CN"/>
-        </w:rPr>
-        <w:t>后显示分析数据</w:t>
+        <w:t>点击按钮后开始下载文件</w:t>
       </w:r>
     </w:p>
     <w:p>
@@ -16036,7 +16915,7 @@
           <w:rFonts w:hint="eastAsia"/>
           <w:lang w:eastAsia="zh-CN"/>
         </w:rPr>
-        <w:t>不选择题目</w:t>
+        <w:t>还未进行交叉分析操作就点击按钮</w:t>
       </w:r>
     </w:p>
     <w:p>
@@ -16058,33 +16937,53 @@
     <w:p>
       <w:pPr>
         <w:rPr>
-          <w:rFonts w:hint="eastAsia"/>
-          <w:lang w:eastAsia="zh-CN"/>
-        </w:rPr>
-      </w:pPr>
-      <w:r>
-        <w:rPr>
-          <w:rFonts w:hint="eastAsia"/>
-          <w:lang w:eastAsia="zh-CN"/>
-        </w:rPr>
-        <w:t>生成所选题目交叉分析结果</w:t>
-      </w:r>
-    </w:p>
-    <w:p>
-      <w:pPr>
-        <w:rPr>
-          <w:lang w:eastAsia="zh-CN"/>
-        </w:rPr>
-      </w:pPr>
-      <w:r>
-        <w:rPr>
-          <w:rFonts w:hint="eastAsia"/>
-          <w:lang w:eastAsia="zh-CN"/>
-        </w:rPr>
-        <w:t>不选择题目：无响应</w:t>
-      </w:r>
-    </w:p>
-    <w:p>
+          <w:lang w:eastAsia="zh-CN"/>
+        </w:rPr>
+      </w:pPr>
+      <w:r>
+        <w:rPr>
+          <w:rFonts w:hint="eastAsia"/>
+          <w:lang w:eastAsia="zh-CN"/>
+        </w:rPr>
+        <w:t>已进行交叉分析操作：生成含有所选题目交叉分析结果的</w:t>
+      </w:r>
+      <w:proofErr w:type="spellStart"/>
+      <w:r>
+        <w:rPr>
+          <w:rFonts w:hint="eastAsia"/>
+          <w:lang w:eastAsia="zh-CN"/>
+        </w:rPr>
+        <w:t>xls</w:t>
+      </w:r>
+      <w:proofErr w:type="spellEnd"/>
+      <w:r>
+        <w:rPr>
+          <w:rFonts w:hint="eastAsia"/>
+          <w:lang w:eastAsia="zh-CN"/>
+        </w:rPr>
+        <w:t>文件</w:t>
+      </w:r>
+    </w:p>
+    <w:p>
+      <w:pPr>
+        <w:rPr>
+          <w:lang w:eastAsia="zh-CN"/>
+        </w:rPr>
+      </w:pPr>
+      <w:r>
+        <w:rPr>
+          <w:rFonts w:hint="eastAsia"/>
+          <w:lang w:eastAsia="zh-CN"/>
+        </w:rPr>
+        <w:t>未进行交叉分析操作：提示无可导出数据</w:t>
+      </w:r>
+    </w:p>
+    <w:p>
+      <w:pPr>
+        <w:rPr>
+          <w:lang w:eastAsia="zh-CN"/>
+        </w:rPr>
+      </w:pPr>
       <w:r>
         <w:rPr>
           <w:rFonts w:hint="eastAsia"/>
@@ -16103,49 +17002,125 @@
     <w:p>
       <w:pPr>
         <w:rPr>
-          <w:rFonts w:hint="eastAsia"/>
-          <w:lang w:eastAsia="zh-CN"/>
-        </w:rPr>
-      </w:pPr>
-      <w:r>
-        <w:rPr>
-          <w:rFonts w:hint="eastAsia"/>
-          <w:lang w:eastAsia="zh-CN"/>
-        </w:rPr>
-        <w:t>页面显示</w:t>
-      </w:r>
-      <w:r>
-        <w:rPr>
-          <w:rFonts w:hint="eastAsia"/>
-          <w:lang w:eastAsia="zh-CN"/>
-        </w:rPr>
-        <w:t>含有所选题目交叉分析结果</w:t>
-      </w:r>
-      <w:r>
-        <w:rPr>
-          <w:rFonts w:hint="eastAsia"/>
-          <w:lang w:eastAsia="zh-CN"/>
-        </w:rPr>
-        <w:t>的表格</w:t>
-      </w:r>
-    </w:p>
-    <w:p>
-      <w:pPr>
-        <w:rPr>
-          <w:rFonts w:hint="eastAsia"/>
-          <w:lang w:eastAsia="zh-CN"/>
-        </w:rPr>
-      </w:pPr>
-      <w:r>
-        <w:rPr>
-          <w:rFonts w:hint="eastAsia"/>
-          <w:lang w:eastAsia="zh-CN"/>
-        </w:rPr>
-        <w:t>不选择题目：不发生变化</w:t>
-      </w:r>
-    </w:p>
-    <w:p>
-      <w:pPr>
+          <w:lang w:eastAsia="zh-CN"/>
+        </w:rPr>
+      </w:pPr>
+      <w:r>
+        <w:rPr>
+          <w:rFonts w:hint="eastAsia"/>
+          <w:lang w:eastAsia="zh-CN"/>
+        </w:rPr>
+        <w:t>已进行交叉分析操作：</w:t>
+      </w:r>
+      <w:r>
+        <w:rPr>
+          <w:rFonts w:hint="eastAsia"/>
+        </w:rPr>
+        <w:t>下载</w:t>
+      </w:r>
+      <w:r>
+        <w:rPr>
+          <w:rFonts w:hint="eastAsia"/>
+          <w:lang w:eastAsia="zh-CN"/>
+        </w:rPr>
+        <w:t>含有所选题目交叉分析结果的</w:t>
+      </w:r>
+      <w:proofErr w:type="spellStart"/>
+      <w:r>
+        <w:rPr>
+          <w:rFonts w:hint="eastAsia"/>
+          <w:lang w:eastAsia="zh-CN"/>
+        </w:rPr>
+        <w:t>xls</w:t>
+      </w:r>
+      <w:proofErr w:type="spellEnd"/>
+      <w:r>
+        <w:rPr>
+          <w:rFonts w:hint="eastAsia"/>
+          <w:lang w:eastAsia="zh-CN"/>
+        </w:rPr>
+        <w:t>文件</w:t>
+      </w:r>
+    </w:p>
+    <w:p>
+      <w:r>
+        <w:rPr>
+          <w:rFonts w:hint="eastAsia"/>
+          <w:lang w:eastAsia="zh-CN"/>
+        </w:rPr>
+        <w:t>未进行交叉分析操作：不发生变化</w:t>
+      </w:r>
+    </w:p>
+    <w:p>
+      <w:pPr>
+        <w:pStyle w:val="2"/>
+        <w:rPr>
+          <w:bCs/>
+          <w:lang w:eastAsia="zh-CN"/>
+        </w:rPr>
+      </w:pPr>
+      <w:bookmarkStart w:id="21" w:name="_Toc366420814"/>
+      <w:r>
+        <w:rPr>
+          <w:rFonts w:hint="eastAsia"/>
+          <w:lang w:eastAsia="zh-CN"/>
+        </w:rPr>
+        <w:t>系统</w:t>
+      </w:r>
+      <w:r>
+        <w:rPr>
+          <w:rFonts w:hint="eastAsia"/>
+          <w:lang w:eastAsia="zh-CN"/>
+        </w:rPr>
+        <w:t>管理</w:t>
+      </w:r>
+      <w:r>
+        <w:rPr>
+          <w:rFonts w:hint="eastAsia"/>
+          <w:lang w:eastAsia="zh-CN"/>
+        </w:rPr>
+        <w:t>测试</w:t>
+      </w:r>
+      <w:bookmarkEnd w:id="21"/>
+    </w:p>
+    <w:p>
+      <w:pPr>
+        <w:outlineLvl w:val="0"/>
+      </w:pPr>
+      <w:r>
+        <w:rPr>
+          <w:rFonts w:hint="eastAsia"/>
+        </w:rPr>
+        <w:tab/>
+      </w:r>
+      <w:r>
+        <w:rPr>
+          <w:rFonts w:hint="eastAsia"/>
+        </w:rPr>
+        <w:t>对用户</w:t>
+      </w:r>
+      <w:r>
+        <w:rPr>
+          <w:rFonts w:hint="eastAsia"/>
+        </w:rPr>
+        <w:t>信息</w:t>
+      </w:r>
+      <w:r>
+        <w:rPr>
+          <w:rFonts w:hint="eastAsia"/>
+        </w:rPr>
+        <w:t>、问卷发布状态</w:t>
+      </w:r>
+      <w:r>
+        <w:rPr>
+          <w:rFonts w:hint="eastAsia"/>
+        </w:rPr>
+        <w:t>进行管理。</w:t>
+      </w:r>
+    </w:p>
+    <w:p>
+      <w:pPr>
+        <w:outlineLvl w:val="0"/>
         <w:rPr>
           <w:b/>
           <w:bCs/>
@@ -16159,7 +17134,7 @@
           <w:bCs/>
           <w:lang w:eastAsia="zh-CN"/>
         </w:rPr>
-        <w:t>2.5.1</w:t>
+        <w:t xml:space="preserve">2.6.1  </w:t>
       </w:r>
       <w:r>
         <w:rPr>
@@ -16168,7 +17143,7 @@
           <w:bCs/>
           <w:lang w:eastAsia="zh-CN"/>
         </w:rPr>
-        <w:t>1</w:t>
+        <w:t>对用户</w:t>
       </w:r>
       <w:r>
         <w:rPr>
@@ -16177,7 +17152,7 @@
           <w:bCs/>
           <w:lang w:eastAsia="zh-CN"/>
         </w:rPr>
-        <w:t xml:space="preserve">  </w:t>
+        <w:t>信息</w:t>
       </w:r>
       <w:r>
         <w:rPr>
@@ -16186,17 +17161,832 @@
           <w:bCs/>
           <w:lang w:eastAsia="zh-CN"/>
         </w:rPr>
-        <w:t>问卷的交叉分析</w:t>
-      </w:r>
-      <w:r>
-        <w:rPr>
-          <w:rFonts w:hint="eastAsia"/>
+        <w:t>管理测试用例一</w:t>
+      </w:r>
+    </w:p>
+    <w:p>
+      <w:r>
+        <w:rPr>
+          <w:rFonts w:hint="eastAsia"/>
+          <w:lang w:eastAsia="zh-CN"/>
+        </w:rPr>
+        <w:t xml:space="preserve">1) </w:t>
+      </w:r>
+      <w:r>
+        <w:rPr>
+          <w:rFonts w:hint="eastAsia"/>
+          <w:lang w:eastAsia="zh-CN"/>
+        </w:rPr>
+        <w:t>前置条件</w:t>
+      </w:r>
+    </w:p>
+    <w:p>
+      <w:pPr>
+        <w:rPr>
+          <w:lang w:eastAsia="zh-CN"/>
+        </w:rPr>
+      </w:pPr>
+      <w:r>
+        <w:rPr>
+          <w:rFonts w:hint="eastAsia"/>
+          <w:lang w:eastAsia="zh-CN"/>
+        </w:rPr>
+        <w:t>以管理员身份进入用户管理界面</w:t>
+      </w:r>
+    </w:p>
+    <w:p>
+      <w:pPr>
+        <w:rPr>
+          <w:lang w:eastAsia="zh-CN"/>
+        </w:rPr>
+      </w:pPr>
+      <w:r>
+        <w:rPr>
+          <w:rFonts w:hint="eastAsia"/>
+          <w:lang w:eastAsia="zh-CN"/>
+        </w:rPr>
+        <w:t xml:space="preserve">2) </w:t>
+      </w:r>
+      <w:r>
+        <w:rPr>
+          <w:rFonts w:hint="eastAsia"/>
+          <w:lang w:eastAsia="zh-CN"/>
+        </w:rPr>
+        <w:t>测试输入</w:t>
+      </w:r>
+    </w:p>
+    <w:p>
+      <w:pPr>
+        <w:rPr>
+          <w:lang w:eastAsia="zh-CN"/>
+        </w:rPr>
+      </w:pPr>
+      <w:r>
+        <w:rPr>
+          <w:rFonts w:hint="eastAsia"/>
+          <w:lang w:eastAsia="zh-CN"/>
+        </w:rPr>
+        <w:t>点击修改信息按钮，在弹出窗中输入</w:t>
+      </w:r>
+    </w:p>
+    <w:p>
+      <w:pPr>
+        <w:rPr>
+          <w:lang w:eastAsia="zh-CN"/>
+        </w:rPr>
+      </w:pPr>
+      <w:r>
+        <w:rPr>
+          <w:rFonts w:hint="eastAsia"/>
+          <w:lang w:eastAsia="zh-CN"/>
+        </w:rPr>
+        <w:t>用户名：</w:t>
+      </w:r>
+    </w:p>
+    <w:p>
+      <w:pPr>
+        <w:rPr>
+          <w:lang w:eastAsia="zh-CN"/>
+        </w:rPr>
+      </w:pPr>
+      <w:r>
+        <w:rPr>
+          <w:rFonts w:hint="eastAsia"/>
+          <w:lang w:eastAsia="zh-CN"/>
+        </w:rPr>
+        <w:t>邮箱：</w:t>
+      </w:r>
+    </w:p>
+    <w:p>
+      <w:pPr>
+        <w:rPr>
+          <w:lang w:eastAsia="zh-CN"/>
+        </w:rPr>
+      </w:pPr>
+      <w:r>
+        <w:rPr>
+          <w:rFonts w:hint="eastAsia"/>
+          <w:lang w:eastAsia="zh-CN"/>
+        </w:rPr>
+        <w:t>性别：男</w:t>
+      </w:r>
+    </w:p>
+    <w:p>
+      <w:pPr>
+        <w:rPr>
+          <w:lang w:eastAsia="zh-CN"/>
+        </w:rPr>
+      </w:pPr>
+      <w:r>
+        <w:rPr>
+          <w:rFonts w:hint="eastAsia"/>
+          <w:lang w:eastAsia="zh-CN"/>
+        </w:rPr>
+        <w:t>电话：</w:t>
+      </w:r>
+    </w:p>
+    <w:p>
+      <w:pPr>
+        <w:rPr>
+          <w:lang w:eastAsia="zh-CN"/>
+        </w:rPr>
+      </w:pPr>
+      <w:r>
+        <w:rPr>
+          <w:rFonts w:hint="eastAsia"/>
+          <w:lang w:eastAsia="zh-CN"/>
+        </w:rPr>
+        <w:t>年龄：</w:t>
+      </w:r>
+    </w:p>
+    <w:p>
+      <w:pPr>
+        <w:rPr>
+          <w:lang w:eastAsia="zh-CN"/>
+        </w:rPr>
+      </w:pPr>
+      <w:r>
+        <w:rPr>
+          <w:rFonts w:hint="eastAsia"/>
+          <w:lang w:eastAsia="zh-CN"/>
+        </w:rPr>
+        <w:t>国家：</w:t>
+      </w:r>
+    </w:p>
+    <w:p>
+      <w:pPr>
+        <w:rPr>
+          <w:lang w:eastAsia="zh-CN"/>
+        </w:rPr>
+      </w:pPr>
+      <w:r>
+        <w:rPr>
+          <w:rFonts w:hint="eastAsia"/>
+          <w:lang w:eastAsia="zh-CN"/>
+        </w:rPr>
+        <w:t>城市：</w:t>
+      </w:r>
+    </w:p>
+    <w:p>
+      <w:pPr>
+        <w:rPr>
+          <w:lang w:eastAsia="zh-CN"/>
+        </w:rPr>
+      </w:pPr>
+      <w:r>
+        <w:rPr>
+          <w:rFonts w:hint="eastAsia"/>
+          <w:lang w:eastAsia="zh-CN"/>
+        </w:rPr>
+        <w:t>微信：</w:t>
+      </w:r>
+    </w:p>
+    <w:p>
+      <w:pPr>
+        <w:rPr>
+          <w:lang w:eastAsia="zh-CN"/>
+        </w:rPr>
+      </w:pPr>
+      <w:r>
+        <w:rPr>
+          <w:rFonts w:hint="eastAsia"/>
+          <w:lang w:eastAsia="zh-CN"/>
+        </w:rPr>
+        <w:t>QQ</w:t>
+      </w:r>
+      <w:r>
+        <w:rPr>
+          <w:rFonts w:hint="eastAsia"/>
+          <w:lang w:eastAsia="zh-CN"/>
+        </w:rPr>
+        <w:t>：</w:t>
+      </w:r>
+    </w:p>
+    <w:p>
+      <w:pPr>
+        <w:rPr>
+          <w:lang w:eastAsia="zh-CN"/>
+        </w:rPr>
+      </w:pPr>
+      <w:r>
+        <w:rPr>
+          <w:rFonts w:hint="eastAsia"/>
+          <w:lang w:eastAsia="zh-CN"/>
+        </w:rPr>
+        <w:t>职业：</w:t>
+      </w:r>
+    </w:p>
+    <w:p>
+      <w:pPr>
+        <w:rPr>
+          <w:lang w:eastAsia="zh-CN"/>
+        </w:rPr>
+      </w:pPr>
+      <w:r>
+        <w:rPr>
+          <w:rFonts w:hint="eastAsia"/>
+          <w:lang w:eastAsia="zh-CN"/>
+        </w:rPr>
+        <w:t>用户身份：用户</w:t>
+      </w:r>
+    </w:p>
+    <w:p>
+      <w:pPr>
+        <w:rPr>
+          <w:lang w:eastAsia="zh-CN"/>
+        </w:rPr>
+      </w:pPr>
+      <w:r>
+        <w:rPr>
+          <w:rFonts w:hint="eastAsia"/>
+          <w:lang w:eastAsia="zh-CN"/>
+        </w:rPr>
+        <w:t>并点击保存按钮</w:t>
+      </w:r>
+    </w:p>
+    <w:p>
+      <w:r>
+        <w:rPr>
+          <w:rFonts w:hint="eastAsia"/>
+          <w:lang w:eastAsia="zh-CN"/>
+        </w:rPr>
+        <w:t xml:space="preserve">3) </w:t>
+      </w:r>
+      <w:r>
+        <w:rPr>
+          <w:rFonts w:hint="eastAsia"/>
+          <w:lang w:eastAsia="zh-CN"/>
+        </w:rPr>
+        <w:t>观察点</w:t>
+      </w:r>
+    </w:p>
+    <w:p>
+      <w:pPr>
+        <w:rPr>
+          <w:lang w:eastAsia="zh-CN"/>
+        </w:rPr>
+      </w:pPr>
+      <w:r>
+        <w:rPr>
+          <w:rFonts w:hint="eastAsia"/>
+          <w:lang w:eastAsia="zh-CN"/>
+        </w:rPr>
+        <w:t>点击</w:t>
+      </w:r>
+      <w:r>
+        <w:rPr>
+          <w:rFonts w:hint="eastAsia"/>
+          <w:lang w:eastAsia="zh-CN"/>
+        </w:rPr>
+        <w:t>保存时显示的信息</w:t>
+      </w:r>
+      <w:r>
+        <w:rPr>
+          <w:rFonts w:hint="eastAsia"/>
+          <w:lang w:eastAsia="zh-CN"/>
+        </w:rPr>
+        <w:t>及</w:t>
+      </w:r>
+      <w:r>
+        <w:rPr>
+          <w:rFonts w:hint="eastAsia"/>
+          <w:lang w:eastAsia="zh-CN"/>
+        </w:rPr>
+        <w:t>刷新后用户列表中的</w:t>
+      </w:r>
+      <w:r>
+        <w:rPr>
+          <w:rFonts w:hint="eastAsia"/>
+          <w:lang w:eastAsia="zh-CN"/>
+        </w:rPr>
+        <w:t>个人信息</w:t>
+      </w:r>
+    </w:p>
+    <w:p>
+      <w:pPr>
+        <w:rPr>
+          <w:lang w:eastAsia="zh-CN"/>
+        </w:rPr>
+      </w:pPr>
+      <w:r>
+        <w:rPr>
+          <w:rFonts w:hint="eastAsia"/>
+          <w:lang w:eastAsia="zh-CN"/>
+        </w:rPr>
+        <w:t xml:space="preserve">4) </w:t>
+      </w:r>
+      <w:r>
+        <w:rPr>
+          <w:rFonts w:hint="eastAsia"/>
+          <w:lang w:eastAsia="zh-CN"/>
+        </w:rPr>
+        <w:t>控制点</w:t>
+      </w:r>
+    </w:p>
+    <w:p>
+      <w:pPr>
+        <w:rPr>
+          <w:lang w:eastAsia="zh-CN"/>
+        </w:rPr>
+      </w:pPr>
+      <w:r>
+        <w:rPr>
+          <w:rFonts w:hint="eastAsia"/>
+          <w:lang w:eastAsia="zh-CN"/>
+        </w:rPr>
+        <w:lastRenderedPageBreak/>
+        <w:t>用户名：可换为</w:t>
+      </w:r>
+      <w:r>
+        <w:rPr>
+          <w:rFonts w:hint="eastAsia"/>
+          <w:lang w:eastAsia="zh-CN"/>
+        </w:rPr>
+        <w:t>256</w:t>
+      </w:r>
+      <w:r>
+        <w:rPr>
+          <w:rFonts w:hint="eastAsia"/>
+          <w:lang w:eastAsia="zh-CN"/>
+        </w:rPr>
+        <w:t>个字符组成的字符串，一个</w:t>
+      </w:r>
+      <w:r>
+        <w:rPr>
+          <w:rFonts w:hint="eastAsia"/>
+          <w:lang w:eastAsia="zh-CN"/>
+        </w:rPr>
+        <w:t>1~255</w:t>
+      </w:r>
+      <w:r>
+        <w:rPr>
+          <w:rFonts w:hint="eastAsia"/>
+          <w:lang w:eastAsia="zh-CN"/>
+        </w:rPr>
+        <w:t>字符长度的未被注册用户名</w:t>
+      </w:r>
+    </w:p>
+    <w:p>
+      <w:pPr>
+        <w:rPr>
+          <w:lang w:eastAsia="zh-CN"/>
+        </w:rPr>
+      </w:pPr>
+      <w:r>
+        <w:rPr>
+          <w:rFonts w:hint="eastAsia"/>
+          <w:lang w:eastAsia="zh-CN"/>
+        </w:rPr>
+        <w:t>邮箱：可换为不正确的邮箱格式，</w:t>
+      </w:r>
+      <w:r>
+        <w:rPr>
+          <w:rFonts w:hint="eastAsia"/>
+          <w:lang w:eastAsia="zh-CN"/>
+        </w:rPr>
+        <w:t>1~255</w:t>
+      </w:r>
+      <w:r>
+        <w:rPr>
+          <w:rFonts w:hint="eastAsia"/>
+          <w:lang w:eastAsia="zh-CN"/>
+        </w:rPr>
+        <w:t>字符长度的正确的邮箱格式，超过</w:t>
+      </w:r>
+      <w:r>
+        <w:rPr>
+          <w:rFonts w:hint="eastAsia"/>
+          <w:lang w:eastAsia="zh-CN"/>
+        </w:rPr>
+        <w:t>255</w:t>
+      </w:r>
+      <w:r>
+        <w:rPr>
+          <w:rFonts w:hint="eastAsia"/>
+          <w:lang w:eastAsia="zh-CN"/>
+        </w:rPr>
+        <w:t>字符长度的正确的邮箱格式</w:t>
+      </w:r>
+    </w:p>
+    <w:p>
+      <w:pPr>
+        <w:rPr>
+          <w:lang w:eastAsia="zh-CN"/>
+        </w:rPr>
+      </w:pPr>
+      <w:r>
+        <w:rPr>
+          <w:rFonts w:hint="eastAsia"/>
+          <w:lang w:eastAsia="zh-CN"/>
+        </w:rPr>
+        <w:t>手机号：可换为不仅包含数字的字符串，不正确的手机号，正确的</w:t>
+      </w:r>
+      <w:r>
+        <w:rPr>
+          <w:rFonts w:hint="eastAsia"/>
+          <w:lang w:eastAsia="zh-CN"/>
+        </w:rPr>
+        <w:t>11</w:t>
+      </w:r>
+      <w:r>
+        <w:rPr>
+          <w:rFonts w:hint="eastAsia"/>
+          <w:lang w:eastAsia="zh-CN"/>
+        </w:rPr>
+        <w:t>位手机号</w:t>
+      </w:r>
+    </w:p>
+    <w:p>
+      <w:pPr>
+        <w:rPr>
+          <w:lang w:eastAsia="zh-CN"/>
+        </w:rPr>
+      </w:pPr>
+      <w:r>
+        <w:rPr>
+          <w:rFonts w:hint="eastAsia"/>
+          <w:lang w:eastAsia="zh-CN"/>
+        </w:rPr>
+        <w:t>年龄：可换为不仅包含数字的字符串，小数，负数，正整数</w:t>
+      </w:r>
+    </w:p>
+    <w:p>
+      <w:pPr>
+        <w:rPr>
+          <w:lang w:eastAsia="zh-CN"/>
+        </w:rPr>
+      </w:pPr>
+      <w:r>
+        <w:rPr>
+          <w:rFonts w:hint="eastAsia"/>
+          <w:lang w:eastAsia="zh-CN"/>
+        </w:rPr>
+        <w:t>QQ</w:t>
+      </w:r>
+      <w:r>
+        <w:rPr>
+          <w:rFonts w:hint="eastAsia"/>
+          <w:lang w:eastAsia="zh-CN"/>
+        </w:rPr>
+        <w:t>：可换为不仅包含数字的字符串，小数，负数，正整数</w:t>
+      </w:r>
+    </w:p>
+    <w:p>
+      <w:pPr>
+        <w:rPr>
+          <w:lang w:eastAsia="zh-CN"/>
+        </w:rPr>
+      </w:pPr>
+      <w:r>
+        <w:rPr>
+          <w:rFonts w:hint="eastAsia"/>
+          <w:lang w:eastAsia="zh-CN"/>
+        </w:rPr>
+        <w:t>性别：可换为女</w:t>
+      </w:r>
+    </w:p>
+    <w:p>
+      <w:pPr>
+        <w:rPr>
+          <w:lang w:eastAsia="zh-CN"/>
+        </w:rPr>
+      </w:pPr>
+      <w:r>
+        <w:rPr>
+          <w:rFonts w:hint="eastAsia"/>
+          <w:lang w:eastAsia="zh-CN"/>
+        </w:rPr>
+        <w:t>用户身份：可换为管理员</w:t>
+      </w:r>
+    </w:p>
+    <w:p>
+      <w:pPr>
+        <w:rPr>
+          <w:lang w:eastAsia="zh-CN"/>
+        </w:rPr>
+      </w:pPr>
+      <w:r>
+        <w:rPr>
+          <w:rFonts w:hint="eastAsia"/>
+          <w:lang w:eastAsia="zh-CN"/>
+        </w:rPr>
+        <w:t>国家、城市、微信、职业：可换为</w:t>
+      </w:r>
+      <w:r>
+        <w:rPr>
+          <w:rFonts w:hint="eastAsia"/>
+          <w:lang w:eastAsia="zh-CN"/>
+        </w:rPr>
+        <w:t>256</w:t>
+      </w:r>
+      <w:r>
+        <w:rPr>
+          <w:rFonts w:hint="eastAsia"/>
+          <w:lang w:eastAsia="zh-CN"/>
+        </w:rPr>
+        <w:t>个字符组成的字符串，一个</w:t>
+      </w:r>
+      <w:r>
+        <w:rPr>
+          <w:rFonts w:hint="eastAsia"/>
+          <w:lang w:eastAsia="zh-CN"/>
+        </w:rPr>
+        <w:t>1~255</w:t>
+      </w:r>
+      <w:r>
+        <w:rPr>
+          <w:rFonts w:hint="eastAsia"/>
+          <w:lang w:eastAsia="zh-CN"/>
+        </w:rPr>
+        <w:t>字符长度的字符串</w:t>
+      </w:r>
+    </w:p>
+    <w:p>
+      <w:pPr>
+        <w:rPr>
+          <w:lang w:eastAsia="zh-CN"/>
+        </w:rPr>
+      </w:pPr>
+      <w:r>
+        <w:rPr>
+          <w:rFonts w:hint="eastAsia"/>
+          <w:lang w:eastAsia="zh-CN"/>
+        </w:rPr>
+        <w:t>点击保存按钮：可改为点击取消或关闭按钮</w:t>
+      </w:r>
+    </w:p>
+    <w:p>
+      <w:r>
+        <w:rPr>
+          <w:rFonts w:hint="eastAsia"/>
+          <w:lang w:eastAsia="zh-CN"/>
+        </w:rPr>
+        <w:t xml:space="preserve">5) </w:t>
+      </w:r>
+      <w:r>
+        <w:rPr>
+          <w:rFonts w:hint="eastAsia"/>
+          <w:lang w:eastAsia="zh-CN"/>
+        </w:rPr>
+        <w:t>预期结果</w:t>
+      </w:r>
+    </w:p>
+    <w:p>
+      <w:pPr>
+        <w:rPr>
+          <w:lang w:eastAsia="zh-CN"/>
+        </w:rPr>
+      </w:pPr>
+      <w:r>
+        <w:rPr>
+          <w:rFonts w:hint="eastAsia"/>
+          <w:lang w:eastAsia="zh-CN"/>
+        </w:rPr>
+        <w:t>输入用户名、邮箱、国家、城市、微信、职业时超出</w:t>
+      </w:r>
+      <w:r>
+        <w:rPr>
+          <w:rFonts w:hint="eastAsia"/>
+          <w:lang w:eastAsia="zh-CN"/>
+        </w:rPr>
+        <w:t>255</w:t>
+      </w:r>
+      <w:r>
+        <w:rPr>
+          <w:rFonts w:hint="eastAsia"/>
+          <w:lang w:eastAsia="zh-CN"/>
+        </w:rPr>
+        <w:t>字符长度：无法继续输入</w:t>
+      </w:r>
+    </w:p>
+    <w:p>
+      <w:pPr>
+        <w:rPr>
+          <w:lang w:eastAsia="zh-CN"/>
+        </w:rPr>
+      </w:pPr>
+      <w:r>
+        <w:rPr>
+          <w:rFonts w:hint="eastAsia"/>
+          <w:lang w:eastAsia="zh-CN"/>
+        </w:rPr>
+        <w:t>邮箱格式错误：提示需输入正确格式的邮箱</w:t>
+      </w:r>
+    </w:p>
+    <w:p>
+      <w:pPr>
+        <w:rPr>
+          <w:lang w:eastAsia="zh-CN"/>
+        </w:rPr>
+      </w:pPr>
+      <w:r>
+        <w:rPr>
+          <w:rFonts w:hint="eastAsia"/>
+          <w:lang w:eastAsia="zh-CN"/>
+        </w:rPr>
+        <w:t>手机号不为</w:t>
+      </w:r>
+      <w:r>
+        <w:rPr>
+          <w:rFonts w:hint="eastAsia"/>
+          <w:lang w:eastAsia="zh-CN"/>
+        </w:rPr>
+        <w:t>11</w:t>
+      </w:r>
+      <w:r>
+        <w:rPr>
+          <w:rFonts w:hint="eastAsia"/>
+          <w:lang w:eastAsia="zh-CN"/>
+        </w:rPr>
+        <w:t>位手机号且不为空：提示需输入正确</w:t>
+      </w:r>
+      <w:r>
+        <w:rPr>
+          <w:rFonts w:hint="eastAsia"/>
+          <w:lang w:eastAsia="zh-CN"/>
+        </w:rPr>
+        <w:t>11</w:t>
+      </w:r>
+      <w:r>
+        <w:rPr>
+          <w:rFonts w:hint="eastAsia"/>
+          <w:lang w:eastAsia="zh-CN"/>
+        </w:rPr>
+        <w:t>位手机号</w:t>
+      </w:r>
+    </w:p>
+    <w:p>
+      <w:pPr>
+        <w:rPr>
+          <w:lang w:eastAsia="zh-CN"/>
+        </w:rPr>
+      </w:pPr>
+      <w:r>
+        <w:rPr>
+          <w:rFonts w:hint="eastAsia"/>
+          <w:lang w:eastAsia="zh-CN"/>
+        </w:rPr>
+        <w:t>年龄不为正整数且不为空：提示需输入正整数</w:t>
+      </w:r>
+    </w:p>
+    <w:p>
+      <w:pPr>
+        <w:rPr>
+          <w:lang w:eastAsia="zh-CN"/>
+        </w:rPr>
+      </w:pPr>
+      <w:r>
+        <w:rPr>
+          <w:rFonts w:hint="eastAsia"/>
+          <w:lang w:eastAsia="zh-CN"/>
+        </w:rPr>
+        <w:t>QQ</w:t>
+      </w:r>
+      <w:r>
+        <w:rPr>
+          <w:rFonts w:hint="eastAsia"/>
+          <w:lang w:eastAsia="zh-CN"/>
+        </w:rPr>
+        <w:t>不为正整数且不为空：提示需输入正确</w:t>
+      </w:r>
+      <w:r>
+        <w:rPr>
+          <w:rFonts w:hint="eastAsia"/>
+          <w:lang w:eastAsia="zh-CN"/>
+        </w:rPr>
+        <w:t>QQ</w:t>
+      </w:r>
+      <w:r>
+        <w:rPr>
+          <w:rFonts w:hint="eastAsia"/>
+          <w:lang w:eastAsia="zh-CN"/>
+        </w:rPr>
+        <w:t>号</w:t>
+      </w:r>
+    </w:p>
+    <w:p>
+      <w:pPr>
+        <w:rPr>
+          <w:lang w:eastAsia="zh-CN"/>
+        </w:rPr>
+      </w:pPr>
+      <w:r>
+        <w:rPr>
+          <w:rFonts w:hint="eastAsia"/>
+          <w:lang w:eastAsia="zh-CN"/>
+        </w:rPr>
+        <w:t>正确输入</w:t>
+      </w:r>
+      <w:r>
+        <w:rPr>
+          <w:rFonts w:hint="eastAsia"/>
+          <w:lang w:eastAsia="zh-CN"/>
+        </w:rPr>
+        <w:t>并点击保存按钮</w:t>
+      </w:r>
+      <w:r>
+        <w:rPr>
+          <w:rFonts w:hint="eastAsia"/>
+          <w:lang w:eastAsia="zh-CN"/>
+        </w:rPr>
+        <w:t>：个人信息发生改变</w:t>
+      </w:r>
+    </w:p>
+    <w:p>
+      <w:pPr>
+        <w:rPr>
+          <w:lang w:eastAsia="zh-CN"/>
+        </w:rPr>
+      </w:pPr>
+      <w:r>
+        <w:rPr>
+          <w:rFonts w:hint="eastAsia"/>
+          <w:lang w:eastAsia="zh-CN"/>
+        </w:rPr>
+        <w:t>点击取消或关闭按钮：不发生变化并关闭弹出窗</w:t>
+      </w:r>
+    </w:p>
+    <w:p>
+      <w:r>
+        <w:rPr>
+          <w:rFonts w:hint="eastAsia"/>
+          <w:lang w:eastAsia="zh-CN"/>
+        </w:rPr>
+        <w:t xml:space="preserve">6) </w:t>
+      </w:r>
+      <w:r>
+        <w:rPr>
+          <w:rFonts w:hint="eastAsia"/>
+          <w:lang w:eastAsia="zh-CN"/>
+        </w:rPr>
+        <w:t>后置条件</w:t>
+      </w:r>
+    </w:p>
+    <w:p>
+      <w:pPr>
+        <w:rPr>
+          <w:lang w:eastAsia="zh-CN"/>
+        </w:rPr>
+      </w:pPr>
+      <w:r>
+        <w:rPr>
+          <w:rFonts w:hint="eastAsia"/>
+          <w:lang w:eastAsia="zh-CN"/>
+        </w:rPr>
+        <w:t>对不正确的输入：无法提交表单</w:t>
+      </w:r>
+    </w:p>
+    <w:p>
+      <w:pPr>
+        <w:rPr>
+          <w:lang w:eastAsia="zh-CN"/>
+        </w:rPr>
+      </w:pPr>
+      <w:r>
+        <w:rPr>
+          <w:rFonts w:hint="eastAsia"/>
+          <w:lang w:eastAsia="zh-CN"/>
+        </w:rPr>
+        <w:t>对正确的输入：页面刷新后</w:t>
+      </w:r>
+      <w:r>
+        <w:rPr>
+          <w:rFonts w:hint="eastAsia"/>
+          <w:lang w:eastAsia="zh-CN"/>
+        </w:rPr>
+        <w:t>显示的个人</w:t>
+      </w:r>
+      <w:r>
+        <w:rPr>
+          <w:rFonts w:hint="eastAsia"/>
+          <w:lang w:eastAsia="zh-CN"/>
+        </w:rPr>
+        <w:t>信息发生改变</w:t>
+      </w:r>
+    </w:p>
+    <w:p>
+      <w:pPr>
+        <w:rPr>
+          <w:lang w:eastAsia="zh-CN"/>
+        </w:rPr>
+      </w:pPr>
+      <w:r>
+        <w:rPr>
+          <w:rFonts w:hint="eastAsia"/>
+          <w:lang w:eastAsia="zh-CN"/>
+        </w:rPr>
+        <w:t>点击取消或关闭按钮：用户列表不发生变化</w:t>
+      </w:r>
+    </w:p>
+    <w:p>
+      <w:pPr>
+        <w:outlineLvl w:val="0"/>
+        <w:rPr>
           <w:b/>
           <w:bCs/>
           <w:lang w:eastAsia="zh-CN"/>
         </w:rPr>
-        <w:t>导出</w:t>
-      </w:r>
+      </w:pPr>
       <w:r>
         <w:rPr>
           <w:rFonts w:hint="eastAsia"/>
@@ -16204,445 +17994,17 @@
           <w:bCs/>
           <w:lang w:eastAsia="zh-CN"/>
         </w:rPr>
-        <w:t>测试用例</w:t>
-      </w:r>
-    </w:p>
-    <w:p>
-      <w:r>
-        <w:rPr>
-          <w:rFonts w:hint="eastAsia"/>
-          <w:lang w:eastAsia="zh-CN"/>
-        </w:rPr>
-        <w:t xml:space="preserve">1) </w:t>
-      </w:r>
-      <w:r>
-        <w:rPr>
-          <w:rFonts w:hint="eastAsia"/>
-          <w:lang w:eastAsia="zh-CN"/>
-        </w:rPr>
-        <w:t>前置条件</w:t>
-      </w:r>
-    </w:p>
-    <w:p>
-      <w:pPr>
-        <w:rPr>
-          <w:rFonts w:hint="eastAsia"/>
-          <w:lang w:eastAsia="zh-CN"/>
-        </w:rPr>
-      </w:pPr>
-      <w:r>
-        <w:rPr>
-          <w:rFonts w:hint="eastAsia"/>
-          <w:lang w:eastAsia="zh-CN"/>
-        </w:rPr>
-        <w:t>问卷已发布并收集好一定数量答卷，问卷包含至少两题选择题</w:t>
-      </w:r>
-    </w:p>
-    <w:p>
-      <w:pPr>
-        <w:rPr>
-          <w:rFonts w:hint="eastAsia"/>
-          <w:lang w:eastAsia="zh-CN"/>
-        </w:rPr>
-      </w:pPr>
-      <w:r>
-        <w:rPr>
-          <w:rFonts w:hint="eastAsia"/>
-          <w:lang w:eastAsia="zh-CN"/>
-        </w:rPr>
-        <w:t xml:space="preserve">2) </w:t>
-      </w:r>
-      <w:r>
-        <w:rPr>
-          <w:rFonts w:hint="eastAsia"/>
-          <w:lang w:eastAsia="zh-CN"/>
-        </w:rPr>
-        <w:t>测试输入</w:t>
-      </w:r>
-    </w:p>
-    <w:p>
-      <w:pPr>
-        <w:rPr>
-          <w:rFonts w:hint="eastAsia"/>
-          <w:lang w:eastAsia="zh-CN"/>
-        </w:rPr>
-      </w:pPr>
-      <w:r>
-        <w:rPr>
-          <w:rFonts w:hint="eastAsia"/>
-          <w:lang w:eastAsia="zh-CN"/>
-        </w:rPr>
-        <w:t>已进行交叉分析操作，并生成</w:t>
-      </w:r>
-      <w:r>
-        <w:rPr>
-          <w:rFonts w:hint="eastAsia"/>
-          <w:lang w:eastAsia="zh-CN"/>
-        </w:rPr>
-        <w:t>含有所选题目交叉分析结果的表格</w:t>
-      </w:r>
-    </w:p>
-    <w:p>
-      <w:pPr>
-        <w:rPr>
-          <w:rFonts w:hint="eastAsia"/>
-          <w:lang w:eastAsia="zh-CN"/>
-        </w:rPr>
-      </w:pPr>
-      <w:r>
-        <w:rPr>
-          <w:rFonts w:hint="eastAsia"/>
-          <w:lang w:eastAsia="zh-CN"/>
-        </w:rPr>
-        <w:t>点击导出交叉分析数据为</w:t>
-      </w:r>
-      <w:proofErr w:type="spellStart"/>
-      <w:r>
-        <w:rPr>
-          <w:rFonts w:hint="eastAsia"/>
-          <w:lang w:eastAsia="zh-CN"/>
-        </w:rPr>
-        <w:t>xls</w:t>
-      </w:r>
-      <w:proofErr w:type="spellEnd"/>
-      <w:r>
-        <w:rPr>
-          <w:rFonts w:hint="eastAsia"/>
-          <w:lang w:eastAsia="zh-CN"/>
-        </w:rPr>
-        <w:t>文件按钮</w:t>
-      </w:r>
-    </w:p>
-    <w:p>
-      <w:r>
-        <w:rPr>
-          <w:rFonts w:hint="eastAsia"/>
-          <w:lang w:eastAsia="zh-CN"/>
-        </w:rPr>
-        <w:t xml:space="preserve">3) </w:t>
-      </w:r>
-      <w:r>
-        <w:rPr>
-          <w:rFonts w:hint="eastAsia"/>
-          <w:lang w:eastAsia="zh-CN"/>
-        </w:rPr>
-        <w:t>观察点</w:t>
-      </w:r>
-    </w:p>
-    <w:p>
-      <w:pPr>
-        <w:rPr>
-          <w:lang w:eastAsia="zh-CN"/>
-        </w:rPr>
-      </w:pPr>
-      <w:r>
-        <w:rPr>
-          <w:rFonts w:hint="eastAsia"/>
-          <w:lang w:eastAsia="zh-CN"/>
-        </w:rPr>
-        <w:t>点击按钮后</w:t>
-      </w:r>
-      <w:r>
-        <w:rPr>
-          <w:rFonts w:hint="eastAsia"/>
-          <w:lang w:eastAsia="zh-CN"/>
-        </w:rPr>
-        <w:t>开始下载文件</w:t>
-      </w:r>
-    </w:p>
-    <w:p>
-      <w:pPr>
-        <w:rPr>
-          <w:lang w:eastAsia="zh-CN"/>
-        </w:rPr>
-      </w:pPr>
-      <w:r>
-        <w:rPr>
-          <w:rFonts w:hint="eastAsia"/>
-          <w:lang w:eastAsia="zh-CN"/>
-        </w:rPr>
-        <w:t xml:space="preserve">4) </w:t>
-      </w:r>
-      <w:r>
-        <w:rPr>
-          <w:rFonts w:hint="eastAsia"/>
-          <w:lang w:eastAsia="zh-CN"/>
-        </w:rPr>
-        <w:t>控制点</w:t>
-      </w:r>
-    </w:p>
-    <w:p>
-      <w:pPr>
-        <w:rPr>
-          <w:lang w:eastAsia="zh-CN"/>
-        </w:rPr>
-      </w:pPr>
-      <w:r>
-        <w:rPr>
-          <w:rFonts w:hint="eastAsia"/>
-          <w:lang w:eastAsia="zh-CN"/>
-        </w:rPr>
-        <w:t>还未进行交叉分析操作就点击按钮</w:t>
-      </w:r>
-    </w:p>
-    <w:p>
-      <w:r>
-        <w:rPr>
-          <w:rFonts w:hint="eastAsia"/>
-          <w:lang w:eastAsia="zh-CN"/>
-        </w:rPr>
-        <w:t xml:space="preserve">5) </w:t>
-      </w:r>
-      <w:r>
-        <w:rPr>
-          <w:rFonts w:hint="eastAsia"/>
-          <w:lang w:eastAsia="zh-CN"/>
-        </w:rPr>
-        <w:t>预期结果</w:t>
-      </w:r>
-    </w:p>
-    <w:p>
-      <w:pPr>
-        <w:rPr>
-          <w:rFonts w:hint="eastAsia"/>
-          <w:lang w:eastAsia="zh-CN"/>
-        </w:rPr>
-      </w:pPr>
-      <w:r>
-        <w:rPr>
-          <w:rFonts w:hint="eastAsia"/>
-          <w:lang w:eastAsia="zh-CN"/>
-        </w:rPr>
-        <w:t>已</w:t>
-      </w:r>
-      <w:r>
-        <w:rPr>
-          <w:rFonts w:hint="eastAsia"/>
-          <w:lang w:eastAsia="zh-CN"/>
-        </w:rPr>
-        <w:t>进行交叉分析操作：生成</w:t>
-      </w:r>
-      <w:r>
-        <w:rPr>
-          <w:rFonts w:hint="eastAsia"/>
-          <w:lang w:eastAsia="zh-CN"/>
-        </w:rPr>
-        <w:t>含有</w:t>
-      </w:r>
-      <w:r>
-        <w:rPr>
-          <w:rFonts w:hint="eastAsia"/>
-          <w:lang w:eastAsia="zh-CN"/>
-        </w:rPr>
-        <w:t>所选题目交叉分析结果</w:t>
-      </w:r>
-      <w:r>
-        <w:rPr>
-          <w:rFonts w:hint="eastAsia"/>
-          <w:lang w:eastAsia="zh-CN"/>
-        </w:rPr>
-        <w:t>的</w:t>
-      </w:r>
-      <w:proofErr w:type="spellStart"/>
-      <w:r>
-        <w:rPr>
-          <w:rFonts w:hint="eastAsia"/>
-          <w:lang w:eastAsia="zh-CN"/>
-        </w:rPr>
-        <w:t>xls</w:t>
-      </w:r>
-      <w:proofErr w:type="spellEnd"/>
-      <w:r>
-        <w:rPr>
-          <w:rFonts w:hint="eastAsia"/>
-          <w:lang w:eastAsia="zh-CN"/>
-        </w:rPr>
-        <w:t>文件</w:t>
-      </w:r>
-    </w:p>
-    <w:p>
-      <w:pPr>
-        <w:rPr>
-          <w:lang w:eastAsia="zh-CN"/>
-        </w:rPr>
-      </w:pPr>
-      <w:r>
-        <w:rPr>
-          <w:rFonts w:hint="eastAsia"/>
-          <w:lang w:eastAsia="zh-CN"/>
-        </w:rPr>
-        <w:t>未进行交叉分析操作：提示无可导出数据</w:t>
-      </w:r>
-    </w:p>
-    <w:p>
-      <w:pPr>
-        <w:rPr>
-          <w:rFonts w:hint="eastAsia"/>
-          <w:lang w:eastAsia="zh-CN"/>
-        </w:rPr>
-      </w:pPr>
-      <w:r>
-        <w:rPr>
-          <w:rFonts w:hint="eastAsia"/>
-          <w:lang w:eastAsia="zh-CN"/>
-        </w:rPr>
-        <w:t xml:space="preserve">6) </w:t>
-      </w:r>
-      <w:r>
-        <w:rPr>
-          <w:rFonts w:hint="eastAsia"/>
-          <w:lang w:eastAsia="zh-CN"/>
-        </w:rPr>
-        <w:t>后置条件</w:t>
-      </w:r>
-    </w:p>
-    <w:p>
-      <w:pPr>
-        <w:rPr>
-          <w:rFonts w:hint="eastAsia"/>
-          <w:lang w:eastAsia="zh-CN"/>
-        </w:rPr>
-      </w:pPr>
-      <w:r>
-        <w:rPr>
-          <w:rFonts w:hint="eastAsia"/>
-          <w:lang w:eastAsia="zh-CN"/>
-        </w:rPr>
-        <w:t>已进行交叉分析操作：</w:t>
-      </w:r>
-      <w:proofErr w:type="spellStart"/>
-      <w:r>
-        <w:rPr>
-          <w:rFonts w:hint="eastAsia"/>
-        </w:rPr>
-        <w:t>下载</w:t>
-      </w:r>
-      <w:proofErr w:type="spellEnd"/>
-      <w:r>
-        <w:rPr>
-          <w:rFonts w:hint="eastAsia"/>
-          <w:lang w:eastAsia="zh-CN"/>
-        </w:rPr>
-        <w:t>含有所选题目交叉分析结果的</w:t>
-      </w:r>
-      <w:proofErr w:type="spellStart"/>
-      <w:r>
-        <w:rPr>
-          <w:rFonts w:hint="eastAsia"/>
-          <w:lang w:eastAsia="zh-CN"/>
-        </w:rPr>
-        <w:t>xls</w:t>
-      </w:r>
-      <w:proofErr w:type="spellEnd"/>
-      <w:r>
-        <w:rPr>
-          <w:rFonts w:hint="eastAsia"/>
-          <w:lang w:eastAsia="zh-CN"/>
-        </w:rPr>
-        <w:t>文件</w:t>
-      </w:r>
-    </w:p>
-    <w:p>
-      <w:r>
-        <w:rPr>
-          <w:rFonts w:hint="eastAsia"/>
-          <w:lang w:eastAsia="zh-CN"/>
-        </w:rPr>
-        <w:t>未</w:t>
-      </w:r>
-      <w:r>
-        <w:rPr>
-          <w:rFonts w:hint="eastAsia"/>
-          <w:lang w:eastAsia="zh-CN"/>
-        </w:rPr>
-        <w:t>进行交叉分析操作：</w:t>
-      </w:r>
-      <w:r>
-        <w:rPr>
-          <w:rFonts w:hint="eastAsia"/>
-          <w:lang w:eastAsia="zh-CN"/>
-        </w:rPr>
-        <w:t>不发生变化</w:t>
-      </w:r>
-      <w:bookmarkStart w:id="20" w:name="_GoBack"/>
-      <w:bookmarkEnd w:id="20"/>
-    </w:p>
-    <w:p>
-      <w:pPr>
-        <w:pStyle w:val="2"/>
-        <w:rPr>
-          <w:bCs/>
-          <w:lang w:eastAsia="zh-CN"/>
-        </w:rPr>
-      </w:pPr>
-      <w:bookmarkStart w:id="21" w:name="_Toc366420814"/>
-      <w:r>
-        <w:rPr>
-          <w:rFonts w:hint="eastAsia"/>
-          <w:lang w:eastAsia="zh-CN"/>
-        </w:rPr>
-        <w:t>系统</w:t>
-      </w:r>
-      <w:r>
-        <w:rPr>
-          <w:rFonts w:hint="eastAsia"/>
-          <w:lang w:eastAsia="zh-CN"/>
-        </w:rPr>
-        <w:t>管理</w:t>
-      </w:r>
-      <w:r>
-        <w:rPr>
-          <w:rFonts w:hint="eastAsia"/>
-          <w:lang w:eastAsia="zh-CN"/>
-        </w:rPr>
-        <w:t>测试</w:t>
-      </w:r>
-      <w:bookmarkEnd w:id="21"/>
-    </w:p>
-    <w:p>
-      <w:pPr>
-        <w:outlineLvl w:val="0"/>
-      </w:pPr>
-      <w:r>
-        <w:rPr>
-          <w:rFonts w:hint="eastAsia"/>
-        </w:rPr>
-        <w:tab/>
-      </w:r>
-      <w:r>
-        <w:rPr>
-          <w:rFonts w:hint="eastAsia"/>
-        </w:rPr>
-        <w:t>对用户</w:t>
-      </w:r>
-      <w:r>
-        <w:rPr>
-          <w:rFonts w:hint="eastAsia"/>
-        </w:rPr>
-        <w:t>信息</w:t>
-      </w:r>
-      <w:r>
-        <w:rPr>
-          <w:rFonts w:hint="eastAsia"/>
-        </w:rPr>
-        <w:t>、问卷发布状态</w:t>
-      </w:r>
-      <w:r>
-        <w:rPr>
-          <w:rFonts w:hint="eastAsia"/>
-        </w:rPr>
-        <w:t>进行管理。</w:t>
-      </w:r>
-    </w:p>
-    <w:p>
-      <w:pPr>
-        <w:outlineLvl w:val="0"/>
-        <w:rPr>
+        <w:t>2.6.2</w:t>
+      </w:r>
+      <w:r>
+        <w:rPr>
+          <w:rFonts w:hint="eastAsia"/>
           <w:b/>
           <w:bCs/>
           <w:lang w:eastAsia="zh-CN"/>
         </w:rPr>
-      </w:pPr>
+        <w:t xml:space="preserve">  </w:t>
+      </w:r>
       <w:r>
         <w:rPr>
           <w:rFonts w:hint="eastAsia"/>
@@ -16650,17 +18012,600 @@
           <w:bCs/>
           <w:lang w:eastAsia="zh-CN"/>
         </w:rPr>
-        <w:t xml:space="preserve">2.6.1  </w:t>
-      </w:r>
-      <w:r>
-        <w:rPr>
-          <w:rFonts w:hint="eastAsia"/>
+        <w:t>对用户信息管理测试用例二</w:t>
+      </w:r>
+    </w:p>
+    <w:p>
+      <w:r>
+        <w:rPr>
+          <w:rFonts w:hint="eastAsia"/>
+          <w:lang w:eastAsia="zh-CN"/>
+        </w:rPr>
+        <w:t xml:space="preserve">1) </w:t>
+      </w:r>
+      <w:r>
+        <w:rPr>
+          <w:rFonts w:hint="eastAsia"/>
+          <w:lang w:eastAsia="zh-CN"/>
+        </w:rPr>
+        <w:t>前置条件</w:t>
+      </w:r>
+    </w:p>
+    <w:p>
+      <w:pPr>
+        <w:rPr>
+          <w:lang w:eastAsia="zh-CN"/>
+        </w:rPr>
+      </w:pPr>
+      <w:r>
+        <w:rPr>
+          <w:rFonts w:hint="eastAsia"/>
+          <w:lang w:eastAsia="zh-CN"/>
+        </w:rPr>
+        <w:t>以用户或管理员身份进入用户信息界面</w:t>
+      </w:r>
+    </w:p>
+    <w:p>
+      <w:pPr>
+        <w:rPr>
+          <w:lang w:eastAsia="zh-CN"/>
+        </w:rPr>
+      </w:pPr>
+      <w:r>
+        <w:rPr>
+          <w:rFonts w:hint="eastAsia"/>
+          <w:lang w:eastAsia="zh-CN"/>
+        </w:rPr>
+        <w:t xml:space="preserve">2) </w:t>
+      </w:r>
+      <w:r>
+        <w:rPr>
+          <w:rFonts w:hint="eastAsia"/>
+          <w:lang w:eastAsia="zh-CN"/>
+        </w:rPr>
+        <w:t>测试输入</w:t>
+      </w:r>
+    </w:p>
+    <w:p>
+      <w:pPr>
+        <w:rPr>
+          <w:lang w:eastAsia="zh-CN"/>
+        </w:rPr>
+      </w:pPr>
+      <w:r>
+        <w:rPr>
+          <w:rFonts w:hint="eastAsia"/>
+          <w:lang w:eastAsia="zh-CN"/>
+        </w:rPr>
+        <w:t>用户名：</w:t>
+      </w:r>
+    </w:p>
+    <w:p>
+      <w:pPr>
+        <w:rPr>
+          <w:lang w:eastAsia="zh-CN"/>
+        </w:rPr>
+      </w:pPr>
+      <w:r>
+        <w:rPr>
+          <w:rFonts w:hint="eastAsia"/>
+          <w:lang w:eastAsia="zh-CN"/>
+        </w:rPr>
+        <w:t>电话：</w:t>
+      </w:r>
+    </w:p>
+    <w:p>
+      <w:pPr>
+        <w:rPr>
+          <w:lang w:eastAsia="zh-CN"/>
+        </w:rPr>
+      </w:pPr>
+      <w:r>
+        <w:rPr>
+          <w:rFonts w:hint="eastAsia"/>
+          <w:lang w:eastAsia="zh-CN"/>
+        </w:rPr>
+        <w:t>年龄：</w:t>
+      </w:r>
+    </w:p>
+    <w:p>
+      <w:pPr>
+        <w:rPr>
+          <w:lang w:eastAsia="zh-CN"/>
+        </w:rPr>
+      </w:pPr>
+      <w:r>
+        <w:rPr>
+          <w:rFonts w:hint="eastAsia"/>
+          <w:lang w:eastAsia="zh-CN"/>
+        </w:rPr>
+        <w:t>国家：</w:t>
+      </w:r>
+    </w:p>
+    <w:p>
+      <w:pPr>
+        <w:rPr>
+          <w:lang w:eastAsia="zh-CN"/>
+        </w:rPr>
+      </w:pPr>
+      <w:r>
+        <w:rPr>
+          <w:rFonts w:hint="eastAsia"/>
+          <w:lang w:eastAsia="zh-CN"/>
+        </w:rPr>
+        <w:t>城市：</w:t>
+      </w:r>
+    </w:p>
+    <w:p>
+      <w:pPr>
+        <w:rPr>
+          <w:lang w:eastAsia="zh-CN"/>
+        </w:rPr>
+      </w:pPr>
+      <w:r>
+        <w:rPr>
+          <w:rFonts w:hint="eastAsia"/>
+          <w:lang w:eastAsia="zh-CN"/>
+        </w:rPr>
+        <w:t>微信：</w:t>
+      </w:r>
+    </w:p>
+    <w:p>
+      <w:pPr>
+        <w:rPr>
+          <w:lang w:eastAsia="zh-CN"/>
+        </w:rPr>
+      </w:pPr>
+      <w:r>
+        <w:rPr>
+          <w:rFonts w:hint="eastAsia"/>
+          <w:lang w:eastAsia="zh-CN"/>
+        </w:rPr>
+        <w:t>QQ</w:t>
+      </w:r>
+      <w:r>
+        <w:rPr>
+          <w:rFonts w:hint="eastAsia"/>
+          <w:lang w:eastAsia="zh-CN"/>
+        </w:rPr>
+        <w:t>：</w:t>
+      </w:r>
+    </w:p>
+    <w:p>
+      <w:pPr>
+        <w:rPr>
+          <w:lang w:eastAsia="zh-CN"/>
+        </w:rPr>
+      </w:pPr>
+      <w:r>
+        <w:rPr>
+          <w:rFonts w:hint="eastAsia"/>
+          <w:lang w:eastAsia="zh-CN"/>
+        </w:rPr>
+        <w:t>职业：</w:t>
+      </w:r>
+    </w:p>
+    <w:p>
+      <w:pPr>
+        <w:rPr>
+          <w:lang w:eastAsia="zh-CN"/>
+        </w:rPr>
+      </w:pPr>
+      <w:r>
+        <w:rPr>
+          <w:rFonts w:hint="eastAsia"/>
+          <w:lang w:eastAsia="zh-CN"/>
+        </w:rPr>
+        <w:t>点击保存修改按钮</w:t>
+      </w:r>
+    </w:p>
+    <w:p>
+      <w:r>
+        <w:rPr>
+          <w:rFonts w:hint="eastAsia"/>
+          <w:lang w:eastAsia="zh-CN"/>
+        </w:rPr>
+        <w:t xml:space="preserve">3) </w:t>
+      </w:r>
+      <w:r>
+        <w:rPr>
+          <w:rFonts w:hint="eastAsia"/>
+          <w:lang w:eastAsia="zh-CN"/>
+        </w:rPr>
+        <w:t>观察点</w:t>
+      </w:r>
+    </w:p>
+    <w:p>
+      <w:pPr>
+        <w:rPr>
+          <w:lang w:eastAsia="zh-CN"/>
+        </w:rPr>
+      </w:pPr>
+      <w:r>
+        <w:rPr>
+          <w:rFonts w:hint="eastAsia"/>
+          <w:lang w:eastAsia="zh-CN"/>
+        </w:rPr>
+        <w:t>点击保存时显示的信息</w:t>
+      </w:r>
+      <w:r>
+        <w:rPr>
+          <w:rFonts w:hint="eastAsia"/>
+          <w:lang w:eastAsia="zh-CN"/>
+        </w:rPr>
+        <w:t>及个人信息</w:t>
+      </w:r>
+    </w:p>
+    <w:p>
+      <w:pPr>
+        <w:rPr>
+          <w:lang w:eastAsia="zh-CN"/>
+        </w:rPr>
+      </w:pPr>
+      <w:r>
+        <w:rPr>
+          <w:rFonts w:hint="eastAsia"/>
+          <w:lang w:eastAsia="zh-CN"/>
+        </w:rPr>
+        <w:t xml:space="preserve">4) </w:t>
+      </w:r>
+      <w:r>
+        <w:rPr>
+          <w:rFonts w:hint="eastAsia"/>
+          <w:lang w:eastAsia="zh-CN"/>
+        </w:rPr>
+        <w:t>控制点</w:t>
+      </w:r>
+    </w:p>
+    <w:p>
+      <w:pPr>
+        <w:rPr>
+          <w:lang w:eastAsia="zh-CN"/>
+        </w:rPr>
+      </w:pPr>
+      <w:r>
+        <w:rPr>
+          <w:rFonts w:hint="eastAsia"/>
+          <w:lang w:eastAsia="zh-CN"/>
+        </w:rPr>
+        <w:t>用户名：可换为</w:t>
+      </w:r>
+      <w:r>
+        <w:rPr>
+          <w:rFonts w:hint="eastAsia"/>
+          <w:lang w:eastAsia="zh-CN"/>
+        </w:rPr>
+        <w:t>256</w:t>
+      </w:r>
+      <w:r>
+        <w:rPr>
+          <w:rFonts w:hint="eastAsia"/>
+          <w:lang w:eastAsia="zh-CN"/>
+        </w:rPr>
+        <w:t>个字符组成的字符串，一个</w:t>
+      </w:r>
+      <w:r>
+        <w:rPr>
+          <w:rFonts w:hint="eastAsia"/>
+          <w:lang w:eastAsia="zh-CN"/>
+        </w:rPr>
+        <w:t>1~255</w:t>
+      </w:r>
+      <w:r>
+        <w:rPr>
+          <w:rFonts w:hint="eastAsia"/>
+          <w:lang w:eastAsia="zh-CN"/>
+        </w:rPr>
+        <w:t>字符长度的未被注册用户名</w:t>
+      </w:r>
+    </w:p>
+    <w:p>
+      <w:pPr>
+        <w:rPr>
+          <w:lang w:eastAsia="zh-CN"/>
+        </w:rPr>
+      </w:pPr>
+      <w:r>
+        <w:rPr>
+          <w:rFonts w:hint="eastAsia"/>
+          <w:lang w:eastAsia="zh-CN"/>
+        </w:rPr>
+        <w:t>手机号：可换为不仅包含数字的字符串，不正确的手机号，正确的</w:t>
+      </w:r>
+      <w:r>
+        <w:rPr>
+          <w:rFonts w:hint="eastAsia"/>
+          <w:lang w:eastAsia="zh-CN"/>
+        </w:rPr>
+        <w:t>11</w:t>
+      </w:r>
+      <w:r>
+        <w:rPr>
+          <w:rFonts w:hint="eastAsia"/>
+          <w:lang w:eastAsia="zh-CN"/>
+        </w:rPr>
+        <w:t>位手机号</w:t>
+      </w:r>
+    </w:p>
+    <w:p>
+      <w:pPr>
+        <w:rPr>
+          <w:lang w:eastAsia="zh-CN"/>
+        </w:rPr>
+      </w:pPr>
+      <w:r>
+        <w:rPr>
+          <w:rFonts w:hint="eastAsia"/>
+          <w:lang w:eastAsia="zh-CN"/>
+        </w:rPr>
+        <w:t>年龄：可换为不仅包含数字的字符串，小数，负数，正整数</w:t>
+      </w:r>
+    </w:p>
+    <w:p>
+      <w:pPr>
+        <w:rPr>
+          <w:lang w:eastAsia="zh-CN"/>
+        </w:rPr>
+      </w:pPr>
+      <w:r>
+        <w:rPr>
+          <w:rFonts w:hint="eastAsia"/>
+          <w:lang w:eastAsia="zh-CN"/>
+        </w:rPr>
+        <w:t>QQ</w:t>
+      </w:r>
+      <w:r>
+        <w:rPr>
+          <w:rFonts w:hint="eastAsia"/>
+          <w:lang w:eastAsia="zh-CN"/>
+        </w:rPr>
+        <w:t>：可换为不仅包含数字的字符串，小数，负数，正整数</w:t>
+      </w:r>
+    </w:p>
+    <w:p>
+      <w:pPr>
+        <w:rPr>
+          <w:lang w:eastAsia="zh-CN"/>
+        </w:rPr>
+      </w:pPr>
+      <w:r>
+        <w:rPr>
+          <w:rFonts w:hint="eastAsia"/>
+          <w:lang w:eastAsia="zh-CN"/>
+        </w:rPr>
+        <w:t>国家、城市、微信、职业：可换为</w:t>
+      </w:r>
+      <w:r>
+        <w:rPr>
+          <w:rFonts w:hint="eastAsia"/>
+          <w:lang w:eastAsia="zh-CN"/>
+        </w:rPr>
+        <w:t>256</w:t>
+      </w:r>
+      <w:r>
+        <w:rPr>
+          <w:rFonts w:hint="eastAsia"/>
+          <w:lang w:eastAsia="zh-CN"/>
+        </w:rPr>
+        <w:t>个字符组成的字符串，一个</w:t>
+      </w:r>
+      <w:r>
+        <w:rPr>
+          <w:rFonts w:hint="eastAsia"/>
+          <w:lang w:eastAsia="zh-CN"/>
+        </w:rPr>
+        <w:t>1~255</w:t>
+      </w:r>
+      <w:r>
+        <w:rPr>
+          <w:rFonts w:hint="eastAsia"/>
+          <w:lang w:eastAsia="zh-CN"/>
+        </w:rPr>
+        <w:t>字符长度的字符串</w:t>
+      </w:r>
+    </w:p>
+    <w:p>
+      <w:r>
+        <w:rPr>
+          <w:rFonts w:hint="eastAsia"/>
+          <w:lang w:eastAsia="zh-CN"/>
+        </w:rPr>
+        <w:t xml:space="preserve">5) </w:t>
+      </w:r>
+      <w:r>
+        <w:rPr>
+          <w:rFonts w:hint="eastAsia"/>
+          <w:lang w:eastAsia="zh-CN"/>
+        </w:rPr>
+        <w:t>预期结果</w:t>
+      </w:r>
+    </w:p>
+    <w:p>
+      <w:pPr>
+        <w:rPr>
+          <w:lang w:eastAsia="zh-CN"/>
+        </w:rPr>
+      </w:pPr>
+      <w:r>
+        <w:rPr>
+          <w:rFonts w:hint="eastAsia"/>
+          <w:lang w:eastAsia="zh-CN"/>
+        </w:rPr>
+        <w:t>输入用户名、国家、城市、微信、职业时超出</w:t>
+      </w:r>
+      <w:r>
+        <w:rPr>
+          <w:rFonts w:hint="eastAsia"/>
+          <w:lang w:eastAsia="zh-CN"/>
+        </w:rPr>
+        <w:t>255</w:t>
+      </w:r>
+      <w:r>
+        <w:rPr>
+          <w:rFonts w:hint="eastAsia"/>
+          <w:lang w:eastAsia="zh-CN"/>
+        </w:rPr>
+        <w:t>字符长度：无法继续输入</w:t>
+      </w:r>
+    </w:p>
+    <w:p>
+      <w:pPr>
+        <w:rPr>
+          <w:lang w:eastAsia="zh-CN"/>
+        </w:rPr>
+      </w:pPr>
+      <w:r>
+        <w:rPr>
+          <w:rFonts w:hint="eastAsia"/>
+          <w:lang w:eastAsia="zh-CN"/>
+        </w:rPr>
+        <w:lastRenderedPageBreak/>
+        <w:t>手机号不为</w:t>
+      </w:r>
+      <w:r>
+        <w:rPr>
+          <w:rFonts w:hint="eastAsia"/>
+          <w:lang w:eastAsia="zh-CN"/>
+        </w:rPr>
+        <w:t>11</w:t>
+      </w:r>
+      <w:r>
+        <w:rPr>
+          <w:rFonts w:hint="eastAsia"/>
+          <w:lang w:eastAsia="zh-CN"/>
+        </w:rPr>
+        <w:t>位手机号且不为空：提示需输入正确</w:t>
+      </w:r>
+      <w:r>
+        <w:rPr>
+          <w:rFonts w:hint="eastAsia"/>
+          <w:lang w:eastAsia="zh-CN"/>
+        </w:rPr>
+        <w:t>11</w:t>
+      </w:r>
+      <w:r>
+        <w:rPr>
+          <w:rFonts w:hint="eastAsia"/>
+          <w:lang w:eastAsia="zh-CN"/>
+        </w:rPr>
+        <w:t>位手机号</w:t>
+      </w:r>
+    </w:p>
+    <w:p>
+      <w:pPr>
+        <w:rPr>
+          <w:lang w:eastAsia="zh-CN"/>
+        </w:rPr>
+      </w:pPr>
+      <w:r>
+        <w:rPr>
+          <w:rFonts w:hint="eastAsia"/>
+          <w:lang w:eastAsia="zh-CN"/>
+        </w:rPr>
+        <w:t>年龄不为正整数且不为空：提示需输入正整数</w:t>
+      </w:r>
+    </w:p>
+    <w:p>
+      <w:pPr>
+        <w:rPr>
+          <w:lang w:eastAsia="zh-CN"/>
+        </w:rPr>
+      </w:pPr>
+      <w:r>
+        <w:rPr>
+          <w:rFonts w:hint="eastAsia"/>
+          <w:lang w:eastAsia="zh-CN"/>
+        </w:rPr>
+        <w:t>QQ</w:t>
+      </w:r>
+      <w:r>
+        <w:rPr>
+          <w:rFonts w:hint="eastAsia"/>
+          <w:lang w:eastAsia="zh-CN"/>
+        </w:rPr>
+        <w:t>不为正整数且不为空：提示需输入正确</w:t>
+      </w:r>
+      <w:r>
+        <w:rPr>
+          <w:rFonts w:hint="eastAsia"/>
+          <w:lang w:eastAsia="zh-CN"/>
+        </w:rPr>
+        <w:t>QQ</w:t>
+      </w:r>
+      <w:r>
+        <w:rPr>
+          <w:rFonts w:hint="eastAsia"/>
+          <w:lang w:eastAsia="zh-CN"/>
+        </w:rPr>
+        <w:t>号</w:t>
+      </w:r>
+    </w:p>
+    <w:p>
+      <w:pPr>
+        <w:rPr>
+          <w:lang w:eastAsia="zh-CN"/>
+        </w:rPr>
+      </w:pPr>
+      <w:r>
+        <w:rPr>
+          <w:rFonts w:hint="eastAsia"/>
+          <w:lang w:eastAsia="zh-CN"/>
+        </w:rPr>
+        <w:t>正确输入：个人信息发生改变</w:t>
+      </w:r>
+    </w:p>
+    <w:p>
+      <w:r>
+        <w:rPr>
+          <w:rFonts w:hint="eastAsia"/>
+          <w:lang w:eastAsia="zh-CN"/>
+        </w:rPr>
+        <w:t xml:space="preserve">6) </w:t>
+      </w:r>
+      <w:r>
+        <w:rPr>
+          <w:rFonts w:hint="eastAsia"/>
+          <w:lang w:eastAsia="zh-CN"/>
+        </w:rPr>
+        <w:t>后置条件</w:t>
+      </w:r>
+    </w:p>
+    <w:p>
+      <w:pPr>
+        <w:rPr>
+          <w:lang w:eastAsia="zh-CN"/>
+        </w:rPr>
+      </w:pPr>
+      <w:r>
+        <w:rPr>
+          <w:rFonts w:hint="eastAsia"/>
+          <w:lang w:eastAsia="zh-CN"/>
+        </w:rPr>
+        <w:t>对不正确的输入：无法提交表单</w:t>
+      </w:r>
+    </w:p>
+    <w:p>
+      <w:pPr>
+        <w:rPr>
+          <w:lang w:eastAsia="zh-CN"/>
+        </w:rPr>
+      </w:pPr>
+      <w:r>
+        <w:rPr>
+          <w:rFonts w:hint="eastAsia"/>
+          <w:lang w:eastAsia="zh-CN"/>
+        </w:rPr>
+        <w:t>对正确的输入：页面刷新后显示的个人信息发生改变</w:t>
+      </w:r>
+    </w:p>
+    <w:p>
+      <w:pPr>
+        <w:rPr>
           <w:b/>
           <w:bCs/>
           <w:lang w:eastAsia="zh-CN"/>
         </w:rPr>
-        <w:t>对用户</w:t>
-      </w:r>
+      </w:pPr>
       <w:r>
         <w:rPr>
           <w:rFonts w:hint="eastAsia"/>
@@ -16668,7 +18613,7 @@
           <w:bCs/>
           <w:lang w:eastAsia="zh-CN"/>
         </w:rPr>
-        <w:t>信息</w:t>
+        <w:t>2.6.3</w:t>
       </w:r>
       <w:r>
         <w:rPr>
@@ -16677,832 +18622,17 @@
           <w:bCs/>
           <w:lang w:eastAsia="zh-CN"/>
         </w:rPr>
-        <w:t>管理测试用例一</w:t>
-      </w:r>
-    </w:p>
-    <w:p>
-      <w:r>
-        <w:rPr>
-          <w:rFonts w:hint="eastAsia"/>
-          <w:lang w:eastAsia="zh-CN"/>
-        </w:rPr>
-        <w:t xml:space="preserve">1) </w:t>
-      </w:r>
-      <w:r>
-        <w:rPr>
-          <w:rFonts w:hint="eastAsia"/>
-          <w:lang w:eastAsia="zh-CN"/>
-        </w:rPr>
-        <w:t>前置条件</w:t>
-      </w:r>
-    </w:p>
-    <w:p>
-      <w:pPr>
-        <w:rPr>
-          <w:lang w:eastAsia="zh-CN"/>
-        </w:rPr>
-      </w:pPr>
-      <w:r>
-        <w:rPr>
-          <w:rFonts w:hint="eastAsia"/>
-          <w:lang w:eastAsia="zh-CN"/>
-        </w:rPr>
-        <w:t>以管理员身份进入用户管理界面</w:t>
-      </w:r>
-    </w:p>
-    <w:p>
-      <w:pPr>
-        <w:rPr>
-          <w:lang w:eastAsia="zh-CN"/>
-        </w:rPr>
-      </w:pPr>
-      <w:r>
-        <w:rPr>
-          <w:rFonts w:hint="eastAsia"/>
-          <w:lang w:eastAsia="zh-CN"/>
-        </w:rPr>
-        <w:t xml:space="preserve">2) </w:t>
-      </w:r>
-      <w:r>
-        <w:rPr>
-          <w:rFonts w:hint="eastAsia"/>
-          <w:lang w:eastAsia="zh-CN"/>
-        </w:rPr>
-        <w:t>测试输入</w:t>
-      </w:r>
-    </w:p>
-    <w:p>
-      <w:pPr>
-        <w:rPr>
-          <w:lang w:eastAsia="zh-CN"/>
-        </w:rPr>
-      </w:pPr>
-      <w:r>
-        <w:rPr>
-          <w:rFonts w:hint="eastAsia"/>
-          <w:lang w:eastAsia="zh-CN"/>
-        </w:rPr>
-        <w:t>点击修改信息按钮，在弹出窗中输入</w:t>
-      </w:r>
-    </w:p>
-    <w:p>
-      <w:pPr>
-        <w:rPr>
-          <w:lang w:eastAsia="zh-CN"/>
-        </w:rPr>
-      </w:pPr>
-      <w:r>
-        <w:rPr>
-          <w:rFonts w:hint="eastAsia"/>
-          <w:lang w:eastAsia="zh-CN"/>
-        </w:rPr>
-        <w:lastRenderedPageBreak/>
-        <w:t>用户名：</w:t>
-      </w:r>
-    </w:p>
-    <w:p>
-      <w:pPr>
-        <w:rPr>
-          <w:lang w:eastAsia="zh-CN"/>
-        </w:rPr>
-      </w:pPr>
-      <w:r>
-        <w:rPr>
-          <w:rFonts w:hint="eastAsia"/>
-          <w:lang w:eastAsia="zh-CN"/>
-        </w:rPr>
-        <w:t>邮箱：</w:t>
-      </w:r>
-    </w:p>
-    <w:p>
-      <w:pPr>
-        <w:rPr>
-          <w:lang w:eastAsia="zh-CN"/>
-        </w:rPr>
-      </w:pPr>
-      <w:r>
-        <w:rPr>
-          <w:rFonts w:hint="eastAsia"/>
-          <w:lang w:eastAsia="zh-CN"/>
-        </w:rPr>
-        <w:t>性别：男</w:t>
-      </w:r>
-    </w:p>
-    <w:p>
-      <w:pPr>
-        <w:rPr>
-          <w:lang w:eastAsia="zh-CN"/>
-        </w:rPr>
-      </w:pPr>
-      <w:r>
-        <w:rPr>
-          <w:rFonts w:hint="eastAsia"/>
-          <w:lang w:eastAsia="zh-CN"/>
-        </w:rPr>
-        <w:t>电话：</w:t>
-      </w:r>
-    </w:p>
-    <w:p>
-      <w:pPr>
-        <w:rPr>
-          <w:lang w:eastAsia="zh-CN"/>
-        </w:rPr>
-      </w:pPr>
-      <w:r>
-        <w:rPr>
-          <w:rFonts w:hint="eastAsia"/>
-          <w:lang w:eastAsia="zh-CN"/>
-        </w:rPr>
-        <w:t>年龄：</w:t>
-      </w:r>
-    </w:p>
-    <w:p>
-      <w:pPr>
-        <w:rPr>
-          <w:lang w:eastAsia="zh-CN"/>
-        </w:rPr>
-      </w:pPr>
-      <w:r>
-        <w:rPr>
-          <w:rFonts w:hint="eastAsia"/>
-          <w:lang w:eastAsia="zh-CN"/>
-        </w:rPr>
-        <w:t>国家：</w:t>
-      </w:r>
-    </w:p>
-    <w:p>
-      <w:pPr>
-        <w:rPr>
-          <w:lang w:eastAsia="zh-CN"/>
-        </w:rPr>
-      </w:pPr>
-      <w:r>
-        <w:rPr>
-          <w:rFonts w:hint="eastAsia"/>
-          <w:lang w:eastAsia="zh-CN"/>
-        </w:rPr>
-        <w:t>城市：</w:t>
-      </w:r>
-    </w:p>
-    <w:p>
-      <w:pPr>
-        <w:rPr>
-          <w:lang w:eastAsia="zh-CN"/>
-        </w:rPr>
-      </w:pPr>
-      <w:r>
-        <w:rPr>
-          <w:rFonts w:hint="eastAsia"/>
-          <w:lang w:eastAsia="zh-CN"/>
-        </w:rPr>
-        <w:t>微信：</w:t>
-      </w:r>
-    </w:p>
-    <w:p>
-      <w:pPr>
-        <w:rPr>
-          <w:lang w:eastAsia="zh-CN"/>
-        </w:rPr>
-      </w:pPr>
-      <w:r>
-        <w:rPr>
-          <w:rFonts w:hint="eastAsia"/>
-          <w:lang w:eastAsia="zh-CN"/>
-        </w:rPr>
-        <w:t>QQ</w:t>
-      </w:r>
-      <w:r>
-        <w:rPr>
-          <w:rFonts w:hint="eastAsia"/>
-          <w:lang w:eastAsia="zh-CN"/>
-        </w:rPr>
-        <w:t>：</w:t>
-      </w:r>
-    </w:p>
-    <w:p>
-      <w:pPr>
-        <w:rPr>
-          <w:lang w:eastAsia="zh-CN"/>
-        </w:rPr>
-      </w:pPr>
-      <w:r>
-        <w:rPr>
-          <w:rFonts w:hint="eastAsia"/>
-          <w:lang w:eastAsia="zh-CN"/>
-        </w:rPr>
-        <w:t>职业：</w:t>
-      </w:r>
-    </w:p>
-    <w:p>
-      <w:pPr>
-        <w:rPr>
-          <w:lang w:eastAsia="zh-CN"/>
-        </w:rPr>
-      </w:pPr>
-      <w:r>
-        <w:rPr>
-          <w:rFonts w:hint="eastAsia"/>
-          <w:lang w:eastAsia="zh-CN"/>
-        </w:rPr>
-        <w:t>用户身份：用户</w:t>
-      </w:r>
-    </w:p>
-    <w:p>
-      <w:pPr>
-        <w:rPr>
-          <w:lang w:eastAsia="zh-CN"/>
-        </w:rPr>
-      </w:pPr>
-      <w:r>
-        <w:rPr>
-          <w:rFonts w:hint="eastAsia"/>
-          <w:lang w:eastAsia="zh-CN"/>
-        </w:rPr>
-        <w:t>并点击保存按钮</w:t>
-      </w:r>
-    </w:p>
-    <w:p>
-      <w:r>
-        <w:rPr>
-          <w:rFonts w:hint="eastAsia"/>
-          <w:lang w:eastAsia="zh-CN"/>
-        </w:rPr>
-        <w:t xml:space="preserve">3) </w:t>
-      </w:r>
-      <w:r>
-        <w:rPr>
-          <w:rFonts w:hint="eastAsia"/>
-          <w:lang w:eastAsia="zh-CN"/>
-        </w:rPr>
-        <w:t>观察点</w:t>
-      </w:r>
-    </w:p>
-    <w:p>
-      <w:pPr>
-        <w:rPr>
-          <w:lang w:eastAsia="zh-CN"/>
-        </w:rPr>
-      </w:pPr>
-      <w:r>
-        <w:rPr>
-          <w:rFonts w:hint="eastAsia"/>
-          <w:lang w:eastAsia="zh-CN"/>
-        </w:rPr>
-        <w:t>点击</w:t>
-      </w:r>
-      <w:r>
-        <w:rPr>
-          <w:rFonts w:hint="eastAsia"/>
-          <w:lang w:eastAsia="zh-CN"/>
-        </w:rPr>
-        <w:t>保存时显示的信息</w:t>
-      </w:r>
-      <w:r>
-        <w:rPr>
-          <w:rFonts w:hint="eastAsia"/>
-          <w:lang w:eastAsia="zh-CN"/>
-        </w:rPr>
-        <w:t>及</w:t>
-      </w:r>
-      <w:r>
-        <w:rPr>
-          <w:rFonts w:hint="eastAsia"/>
-          <w:lang w:eastAsia="zh-CN"/>
-        </w:rPr>
-        <w:t>刷新后用户列表中的</w:t>
-      </w:r>
-      <w:r>
-        <w:rPr>
-          <w:rFonts w:hint="eastAsia"/>
-          <w:lang w:eastAsia="zh-CN"/>
-        </w:rPr>
-        <w:t>个人信息</w:t>
-      </w:r>
-    </w:p>
-    <w:p>
-      <w:pPr>
-        <w:rPr>
-          <w:lang w:eastAsia="zh-CN"/>
-        </w:rPr>
-      </w:pPr>
-      <w:r>
-        <w:rPr>
-          <w:rFonts w:hint="eastAsia"/>
-          <w:lang w:eastAsia="zh-CN"/>
-        </w:rPr>
-        <w:t xml:space="preserve">4) </w:t>
-      </w:r>
-      <w:r>
-        <w:rPr>
-          <w:rFonts w:hint="eastAsia"/>
-          <w:lang w:eastAsia="zh-CN"/>
-        </w:rPr>
-        <w:t>控制点</w:t>
-      </w:r>
-    </w:p>
-    <w:p>
-      <w:pPr>
-        <w:rPr>
-          <w:lang w:eastAsia="zh-CN"/>
-        </w:rPr>
-      </w:pPr>
-      <w:r>
-        <w:rPr>
-          <w:rFonts w:hint="eastAsia"/>
-          <w:lang w:eastAsia="zh-CN"/>
-        </w:rPr>
-        <w:t>用户名：可换为</w:t>
-      </w:r>
-      <w:r>
-        <w:rPr>
-          <w:rFonts w:hint="eastAsia"/>
-          <w:lang w:eastAsia="zh-CN"/>
-        </w:rPr>
-        <w:t>256</w:t>
-      </w:r>
-      <w:r>
-        <w:rPr>
-          <w:rFonts w:hint="eastAsia"/>
-          <w:lang w:eastAsia="zh-CN"/>
-        </w:rPr>
-        <w:t>个字符组成的字符串，一个</w:t>
-      </w:r>
-      <w:r>
-        <w:rPr>
-          <w:rFonts w:hint="eastAsia"/>
-          <w:lang w:eastAsia="zh-CN"/>
-        </w:rPr>
-        <w:t>1~255</w:t>
-      </w:r>
-      <w:r>
-        <w:rPr>
-          <w:rFonts w:hint="eastAsia"/>
-          <w:lang w:eastAsia="zh-CN"/>
-        </w:rPr>
-        <w:t>字符长度的未被注册用户名</w:t>
-      </w:r>
-    </w:p>
-    <w:p>
-      <w:pPr>
-        <w:rPr>
-          <w:lang w:eastAsia="zh-CN"/>
-        </w:rPr>
-      </w:pPr>
-      <w:r>
-        <w:rPr>
-          <w:rFonts w:hint="eastAsia"/>
-          <w:lang w:eastAsia="zh-CN"/>
-        </w:rPr>
-        <w:t>邮箱：可换为不正确的邮箱格式，</w:t>
-      </w:r>
-      <w:r>
-        <w:rPr>
-          <w:rFonts w:hint="eastAsia"/>
-          <w:lang w:eastAsia="zh-CN"/>
-        </w:rPr>
-        <w:t>1~255</w:t>
-      </w:r>
-      <w:r>
-        <w:rPr>
-          <w:rFonts w:hint="eastAsia"/>
-          <w:lang w:eastAsia="zh-CN"/>
-        </w:rPr>
-        <w:t>字符长度的正确的邮箱格式，超过</w:t>
-      </w:r>
-      <w:r>
-        <w:rPr>
-          <w:rFonts w:hint="eastAsia"/>
-          <w:lang w:eastAsia="zh-CN"/>
-        </w:rPr>
-        <w:t>255</w:t>
-      </w:r>
-      <w:r>
-        <w:rPr>
-          <w:rFonts w:hint="eastAsia"/>
-          <w:lang w:eastAsia="zh-CN"/>
-        </w:rPr>
-        <w:t>字符长度的正确的邮箱格式</w:t>
-      </w:r>
-    </w:p>
-    <w:p>
-      <w:pPr>
-        <w:rPr>
-          <w:lang w:eastAsia="zh-CN"/>
-        </w:rPr>
-      </w:pPr>
-      <w:r>
-        <w:rPr>
-          <w:rFonts w:hint="eastAsia"/>
-          <w:lang w:eastAsia="zh-CN"/>
-        </w:rPr>
-        <w:t>手机号：可换为不仅包含数字的字符串，不正确的手机号，正确的</w:t>
-      </w:r>
-      <w:r>
-        <w:rPr>
-          <w:rFonts w:hint="eastAsia"/>
-          <w:lang w:eastAsia="zh-CN"/>
-        </w:rPr>
-        <w:t>11</w:t>
-      </w:r>
-      <w:r>
-        <w:rPr>
-          <w:rFonts w:hint="eastAsia"/>
-          <w:lang w:eastAsia="zh-CN"/>
-        </w:rPr>
-        <w:t>位手机号</w:t>
-      </w:r>
-    </w:p>
-    <w:p>
-      <w:pPr>
-        <w:rPr>
-          <w:lang w:eastAsia="zh-CN"/>
-        </w:rPr>
-      </w:pPr>
-      <w:r>
-        <w:rPr>
-          <w:rFonts w:hint="eastAsia"/>
-          <w:lang w:eastAsia="zh-CN"/>
-        </w:rPr>
-        <w:t>年龄：可换为不仅包含数字的字符串，小数，负数，正整数</w:t>
-      </w:r>
-    </w:p>
-    <w:p>
-      <w:pPr>
-        <w:rPr>
-          <w:lang w:eastAsia="zh-CN"/>
-        </w:rPr>
-      </w:pPr>
-      <w:r>
-        <w:rPr>
-          <w:rFonts w:hint="eastAsia"/>
-          <w:lang w:eastAsia="zh-CN"/>
-        </w:rPr>
-        <w:t>QQ</w:t>
-      </w:r>
-      <w:r>
-        <w:rPr>
-          <w:rFonts w:hint="eastAsia"/>
-          <w:lang w:eastAsia="zh-CN"/>
-        </w:rPr>
-        <w:t>：可换为不仅包含数字的字符串，小数，负数，正整数</w:t>
-      </w:r>
-    </w:p>
-    <w:p>
-      <w:pPr>
-        <w:rPr>
-          <w:lang w:eastAsia="zh-CN"/>
-        </w:rPr>
-      </w:pPr>
-      <w:r>
-        <w:rPr>
-          <w:rFonts w:hint="eastAsia"/>
-          <w:lang w:eastAsia="zh-CN"/>
-        </w:rPr>
-        <w:t>性别：可换为女</w:t>
-      </w:r>
-    </w:p>
-    <w:p>
-      <w:pPr>
-        <w:rPr>
-          <w:lang w:eastAsia="zh-CN"/>
-        </w:rPr>
-      </w:pPr>
-      <w:r>
-        <w:rPr>
-          <w:rFonts w:hint="eastAsia"/>
-          <w:lang w:eastAsia="zh-CN"/>
-        </w:rPr>
-        <w:t>用户身份：可换为管理员</w:t>
-      </w:r>
-    </w:p>
-    <w:p>
-      <w:pPr>
-        <w:rPr>
-          <w:lang w:eastAsia="zh-CN"/>
-        </w:rPr>
-      </w:pPr>
-      <w:r>
-        <w:rPr>
-          <w:rFonts w:hint="eastAsia"/>
-          <w:lang w:eastAsia="zh-CN"/>
-        </w:rPr>
-        <w:t>国家、城市、微信、职业：可换为</w:t>
-      </w:r>
-      <w:r>
-        <w:rPr>
-          <w:rFonts w:hint="eastAsia"/>
-          <w:lang w:eastAsia="zh-CN"/>
-        </w:rPr>
-        <w:t>256</w:t>
-      </w:r>
-      <w:r>
-        <w:rPr>
-          <w:rFonts w:hint="eastAsia"/>
-          <w:lang w:eastAsia="zh-CN"/>
-        </w:rPr>
-        <w:t>个字符组成的字符串，一个</w:t>
-      </w:r>
-      <w:r>
-        <w:rPr>
-          <w:rFonts w:hint="eastAsia"/>
-          <w:lang w:eastAsia="zh-CN"/>
-        </w:rPr>
-        <w:t>1~255</w:t>
-      </w:r>
-      <w:r>
-        <w:rPr>
-          <w:rFonts w:hint="eastAsia"/>
-          <w:lang w:eastAsia="zh-CN"/>
-        </w:rPr>
-        <w:t>字符长度的字符串</w:t>
-      </w:r>
-    </w:p>
-    <w:p>
-      <w:pPr>
-        <w:rPr>
-          <w:lang w:eastAsia="zh-CN"/>
-        </w:rPr>
-      </w:pPr>
-      <w:r>
-        <w:rPr>
-          <w:rFonts w:hint="eastAsia"/>
-          <w:lang w:eastAsia="zh-CN"/>
-        </w:rPr>
-        <w:t>点击保存按钮：可改为点击取消或关闭按钮</w:t>
-      </w:r>
-    </w:p>
-    <w:p>
-      <w:r>
-        <w:rPr>
-          <w:rFonts w:hint="eastAsia"/>
-          <w:lang w:eastAsia="zh-CN"/>
-        </w:rPr>
-        <w:t xml:space="preserve">5) </w:t>
-      </w:r>
-      <w:r>
-        <w:rPr>
-          <w:rFonts w:hint="eastAsia"/>
-          <w:lang w:eastAsia="zh-CN"/>
-        </w:rPr>
-        <w:t>预期结果</w:t>
-      </w:r>
-    </w:p>
-    <w:p>
-      <w:pPr>
-        <w:rPr>
-          <w:lang w:eastAsia="zh-CN"/>
-        </w:rPr>
-      </w:pPr>
-      <w:r>
-        <w:rPr>
-          <w:rFonts w:hint="eastAsia"/>
-          <w:lang w:eastAsia="zh-CN"/>
-        </w:rPr>
-        <w:t>输入用户名、邮箱、国家、城市、微信、职业时超出</w:t>
-      </w:r>
-      <w:r>
-        <w:rPr>
-          <w:rFonts w:hint="eastAsia"/>
-          <w:lang w:eastAsia="zh-CN"/>
-        </w:rPr>
-        <w:t>255</w:t>
-      </w:r>
-      <w:r>
-        <w:rPr>
-          <w:rFonts w:hint="eastAsia"/>
-          <w:lang w:eastAsia="zh-CN"/>
-        </w:rPr>
-        <w:t>字符长度：无法继续输入</w:t>
-      </w:r>
-    </w:p>
-    <w:p>
-      <w:pPr>
-        <w:rPr>
-          <w:lang w:eastAsia="zh-CN"/>
-        </w:rPr>
-      </w:pPr>
-      <w:r>
-        <w:rPr>
-          <w:rFonts w:hint="eastAsia"/>
-          <w:lang w:eastAsia="zh-CN"/>
-        </w:rPr>
-        <w:t>邮箱格式错误：提示需输入正确格式的邮箱</w:t>
-      </w:r>
-    </w:p>
-    <w:p>
-      <w:pPr>
-        <w:rPr>
-          <w:lang w:eastAsia="zh-CN"/>
-        </w:rPr>
-      </w:pPr>
-      <w:r>
-        <w:rPr>
-          <w:rFonts w:hint="eastAsia"/>
-          <w:lang w:eastAsia="zh-CN"/>
-        </w:rPr>
-        <w:t>手机号不为</w:t>
-      </w:r>
-      <w:r>
-        <w:rPr>
-          <w:rFonts w:hint="eastAsia"/>
-          <w:lang w:eastAsia="zh-CN"/>
-        </w:rPr>
-        <w:t>11</w:t>
-      </w:r>
-      <w:r>
-        <w:rPr>
-          <w:rFonts w:hint="eastAsia"/>
-          <w:lang w:eastAsia="zh-CN"/>
-        </w:rPr>
-        <w:t>位手机号且不为空：提示需输入正确</w:t>
-      </w:r>
-      <w:r>
-        <w:rPr>
-          <w:rFonts w:hint="eastAsia"/>
-          <w:lang w:eastAsia="zh-CN"/>
-        </w:rPr>
-        <w:t>11</w:t>
-      </w:r>
-      <w:r>
-        <w:rPr>
-          <w:rFonts w:hint="eastAsia"/>
-          <w:lang w:eastAsia="zh-CN"/>
-        </w:rPr>
-        <w:t>位手机号</w:t>
-      </w:r>
-    </w:p>
-    <w:p>
-      <w:pPr>
-        <w:rPr>
-          <w:lang w:eastAsia="zh-CN"/>
-        </w:rPr>
-      </w:pPr>
-      <w:r>
-        <w:rPr>
-          <w:rFonts w:hint="eastAsia"/>
-          <w:lang w:eastAsia="zh-CN"/>
-        </w:rPr>
-        <w:t>年龄不为正整数且不为空：提示需输入正整数</w:t>
-      </w:r>
-    </w:p>
-    <w:p>
-      <w:pPr>
-        <w:rPr>
-          <w:lang w:eastAsia="zh-CN"/>
-        </w:rPr>
-      </w:pPr>
-      <w:r>
-        <w:rPr>
-          <w:rFonts w:hint="eastAsia"/>
-          <w:lang w:eastAsia="zh-CN"/>
-        </w:rPr>
-        <w:t>QQ</w:t>
-      </w:r>
-      <w:r>
-        <w:rPr>
-          <w:rFonts w:hint="eastAsia"/>
-          <w:lang w:eastAsia="zh-CN"/>
-        </w:rPr>
-        <w:t>不为正整数且不为空：提示需输入正确</w:t>
-      </w:r>
-      <w:r>
-        <w:rPr>
-          <w:rFonts w:hint="eastAsia"/>
-          <w:lang w:eastAsia="zh-CN"/>
-        </w:rPr>
-        <w:t>QQ</w:t>
-      </w:r>
-      <w:r>
-        <w:rPr>
-          <w:rFonts w:hint="eastAsia"/>
-          <w:lang w:eastAsia="zh-CN"/>
-        </w:rPr>
-        <w:t>号</w:t>
-      </w:r>
-    </w:p>
-    <w:p>
-      <w:pPr>
-        <w:rPr>
-          <w:lang w:eastAsia="zh-CN"/>
-        </w:rPr>
-      </w:pPr>
-      <w:r>
-        <w:rPr>
-          <w:rFonts w:hint="eastAsia"/>
-          <w:lang w:eastAsia="zh-CN"/>
-        </w:rPr>
-        <w:t>正确输入</w:t>
-      </w:r>
-      <w:r>
-        <w:rPr>
-          <w:rFonts w:hint="eastAsia"/>
-          <w:lang w:eastAsia="zh-CN"/>
-        </w:rPr>
-        <w:t>并点击保存按钮</w:t>
-      </w:r>
-      <w:r>
-        <w:rPr>
-          <w:rFonts w:hint="eastAsia"/>
-          <w:lang w:eastAsia="zh-CN"/>
-        </w:rPr>
-        <w:t>：个人信息发生改变</w:t>
-      </w:r>
-    </w:p>
-    <w:p>
-      <w:pPr>
-        <w:rPr>
-          <w:lang w:eastAsia="zh-CN"/>
-        </w:rPr>
-      </w:pPr>
-      <w:r>
-        <w:rPr>
-          <w:rFonts w:hint="eastAsia"/>
-          <w:lang w:eastAsia="zh-CN"/>
-        </w:rPr>
-        <w:t>点击取消或关闭按钮：不发生变化并关闭弹出窗</w:t>
-      </w:r>
-    </w:p>
-    <w:p>
-      <w:r>
-        <w:rPr>
-          <w:rFonts w:hint="eastAsia"/>
-          <w:lang w:eastAsia="zh-CN"/>
-        </w:rPr>
-        <w:t xml:space="preserve">6) </w:t>
-      </w:r>
-      <w:r>
-        <w:rPr>
-          <w:rFonts w:hint="eastAsia"/>
-          <w:lang w:eastAsia="zh-CN"/>
-        </w:rPr>
-        <w:t>后置条件</w:t>
-      </w:r>
-    </w:p>
-    <w:p>
-      <w:pPr>
-        <w:rPr>
-          <w:lang w:eastAsia="zh-CN"/>
-        </w:rPr>
-      </w:pPr>
-      <w:r>
-        <w:rPr>
-          <w:rFonts w:hint="eastAsia"/>
-          <w:lang w:eastAsia="zh-CN"/>
-        </w:rPr>
-        <w:t>对不正确的输入：无法提交表单</w:t>
-      </w:r>
-    </w:p>
-    <w:p>
-      <w:pPr>
-        <w:rPr>
-          <w:lang w:eastAsia="zh-CN"/>
-        </w:rPr>
-      </w:pPr>
-      <w:r>
-        <w:rPr>
-          <w:rFonts w:hint="eastAsia"/>
-          <w:lang w:eastAsia="zh-CN"/>
-        </w:rPr>
-        <w:t>对正确的输入：页面刷新后</w:t>
-      </w:r>
-      <w:r>
-        <w:rPr>
-          <w:rFonts w:hint="eastAsia"/>
-          <w:lang w:eastAsia="zh-CN"/>
-        </w:rPr>
-        <w:t>显示的个人</w:t>
-      </w:r>
-      <w:r>
-        <w:rPr>
-          <w:rFonts w:hint="eastAsia"/>
-          <w:lang w:eastAsia="zh-CN"/>
-        </w:rPr>
-        <w:t>信息发生改变</w:t>
-      </w:r>
-    </w:p>
-    <w:p>
-      <w:pPr>
-        <w:rPr>
-          <w:lang w:eastAsia="zh-CN"/>
-        </w:rPr>
-      </w:pPr>
-      <w:r>
-        <w:rPr>
-          <w:rFonts w:hint="eastAsia"/>
-          <w:lang w:eastAsia="zh-CN"/>
-        </w:rPr>
-        <w:t>点击取消或关闭按钮：用户列表不发生变化</w:t>
-      </w:r>
-    </w:p>
-    <w:p>
-      <w:pPr>
-        <w:outlineLvl w:val="0"/>
-        <w:rPr>
+        <w:t xml:space="preserve">  </w:t>
+      </w:r>
+      <w:r>
+        <w:rPr>
+          <w:rFonts w:hint="eastAsia"/>
           <w:b/>
           <w:bCs/>
           <w:lang w:eastAsia="zh-CN"/>
         </w:rPr>
-      </w:pPr>
+        <w:t>问卷的发布状态修改测试</w:t>
+      </w:r>
       <w:r>
         <w:rPr>
           <w:rFonts w:hint="eastAsia"/>
@@ -17510,17 +18640,452 @@
           <w:bCs/>
           <w:lang w:eastAsia="zh-CN"/>
         </w:rPr>
-        <w:t>2.6.2</w:t>
-      </w:r>
-      <w:r>
-        <w:rPr>
-          <w:rFonts w:hint="eastAsia"/>
+        <w:t>用例</w:t>
+      </w:r>
+    </w:p>
+    <w:p>
+      <w:r>
+        <w:rPr>
+          <w:rFonts w:hint="eastAsia"/>
+          <w:lang w:eastAsia="zh-CN"/>
+        </w:rPr>
+        <w:t xml:space="preserve">1) </w:t>
+      </w:r>
+      <w:r>
+        <w:rPr>
+          <w:rFonts w:hint="eastAsia"/>
+          <w:lang w:eastAsia="zh-CN"/>
+        </w:rPr>
+        <w:t>前置条件</w:t>
+      </w:r>
+    </w:p>
+    <w:p>
+      <w:pPr>
+        <w:rPr>
+          <w:lang w:eastAsia="zh-CN"/>
+        </w:rPr>
+      </w:pPr>
+      <w:r>
+        <w:rPr>
+          <w:rFonts w:hint="eastAsia"/>
+          <w:lang w:eastAsia="zh-CN"/>
+        </w:rPr>
+        <w:t>无</w:t>
+      </w:r>
+    </w:p>
+    <w:p>
+      <w:pPr>
+        <w:rPr>
+          <w:lang w:eastAsia="zh-CN"/>
+        </w:rPr>
+      </w:pPr>
+      <w:r>
+        <w:rPr>
+          <w:rFonts w:hint="eastAsia"/>
+          <w:lang w:eastAsia="zh-CN"/>
+        </w:rPr>
+        <w:t>2</w:t>
+      </w:r>
+      <w:r>
+        <w:rPr>
+          <w:rFonts w:hint="eastAsia"/>
+          <w:lang w:eastAsia="zh-CN"/>
+        </w:rPr>
+        <w:t>）测试输入</w:t>
+      </w:r>
+    </w:p>
+    <w:p>
+      <w:pPr>
+        <w:rPr>
+          <w:lang w:eastAsia="zh-CN"/>
+        </w:rPr>
+      </w:pPr>
+      <w:r>
+        <w:rPr>
+          <w:rFonts w:hint="eastAsia"/>
+          <w:lang w:eastAsia="zh-CN"/>
+        </w:rPr>
+        <w:t>将问卷发布状态从已发布修改</w:t>
+      </w:r>
+      <w:r>
+        <w:rPr>
+          <w:rFonts w:hint="eastAsia"/>
+          <w:lang w:eastAsia="zh-CN"/>
+        </w:rPr>
+        <w:t>为</w:t>
+      </w:r>
+      <w:r>
+        <w:rPr>
+          <w:rFonts w:hint="eastAsia"/>
+          <w:lang w:eastAsia="zh-CN"/>
+        </w:rPr>
+        <w:t>未发布</w:t>
+      </w:r>
+    </w:p>
+    <w:p>
+      <w:pPr>
+        <w:rPr>
+          <w:lang w:eastAsia="zh-CN"/>
+        </w:rPr>
+      </w:pPr>
+      <w:r>
+        <w:rPr>
+          <w:rFonts w:hint="eastAsia"/>
+          <w:lang w:eastAsia="zh-CN"/>
+        </w:rPr>
+        <w:t>并在弹出窗中点击确认按钮</w:t>
+      </w:r>
+    </w:p>
+    <w:p>
+      <w:r>
+        <w:rPr>
+          <w:rFonts w:hint="eastAsia"/>
+          <w:lang w:eastAsia="zh-CN"/>
+        </w:rPr>
+        <w:t xml:space="preserve">3) </w:t>
+      </w:r>
+      <w:r>
+        <w:rPr>
+          <w:rFonts w:hint="eastAsia"/>
+          <w:lang w:eastAsia="zh-CN"/>
+        </w:rPr>
+        <w:t>观察点</w:t>
+      </w:r>
+    </w:p>
+    <w:p>
+      <w:pPr>
+        <w:rPr>
+          <w:lang w:eastAsia="zh-CN"/>
+        </w:rPr>
+      </w:pPr>
+      <w:r>
+        <w:rPr>
+          <w:rFonts w:hint="eastAsia"/>
+          <w:lang w:eastAsia="zh-CN"/>
+        </w:rPr>
+        <w:t>我的问卷中查看发布状态</w:t>
+      </w:r>
+      <w:r>
+        <w:rPr>
+          <w:rFonts w:hint="eastAsia"/>
+          <w:lang w:eastAsia="zh-CN"/>
+        </w:rPr>
+        <w:t>发生相应改变</w:t>
+      </w:r>
+    </w:p>
+    <w:p>
+      <w:pPr>
+        <w:rPr>
+          <w:lang w:eastAsia="zh-CN"/>
+        </w:rPr>
+      </w:pPr>
+      <w:r>
+        <w:rPr>
+          <w:rFonts w:hint="eastAsia"/>
+          <w:lang w:eastAsia="zh-CN"/>
+        </w:rPr>
+        <w:t xml:space="preserve">4) </w:t>
+      </w:r>
+      <w:r>
+        <w:rPr>
+          <w:rFonts w:hint="eastAsia"/>
+          <w:lang w:eastAsia="zh-CN"/>
+        </w:rPr>
+        <w:t>控制点</w:t>
+      </w:r>
+    </w:p>
+    <w:p>
+      <w:pPr>
+        <w:rPr>
+          <w:lang w:eastAsia="zh-CN"/>
+        </w:rPr>
+      </w:pPr>
+      <w:r>
+        <w:rPr>
+          <w:rFonts w:hint="eastAsia"/>
+          <w:lang w:eastAsia="zh-CN"/>
+        </w:rPr>
+        <w:t>修改途径可改为以下中某个：</w:t>
+      </w:r>
+    </w:p>
+    <w:p>
+      <w:pPr>
+        <w:rPr>
+          <w:lang w:eastAsia="zh-CN"/>
+        </w:rPr>
+      </w:pPr>
+      <w:r>
+        <w:rPr>
+          <w:rFonts w:hint="eastAsia"/>
+          <w:lang w:eastAsia="zh-CN"/>
+        </w:rPr>
+        <w:t>将问卷发布状态从未发布修改为已发布</w:t>
+      </w:r>
+    </w:p>
+    <w:p>
+      <w:pPr>
+        <w:rPr>
+          <w:lang w:eastAsia="zh-CN"/>
+        </w:rPr>
+      </w:pPr>
+      <w:r>
+        <w:rPr>
+          <w:rFonts w:hint="eastAsia"/>
+          <w:lang w:eastAsia="zh-CN"/>
+        </w:rPr>
+        <w:t>将问卷发布状态从已结束修改为已发布</w:t>
+      </w:r>
+    </w:p>
+    <w:p>
+      <w:pPr>
+        <w:rPr>
+          <w:lang w:eastAsia="zh-CN"/>
+        </w:rPr>
+      </w:pPr>
+      <w:r>
+        <w:rPr>
+          <w:rFonts w:hint="eastAsia"/>
+          <w:lang w:eastAsia="zh-CN"/>
+        </w:rPr>
+        <w:t>将问卷发布状态从已发布修改为已结束</w:t>
+      </w:r>
+    </w:p>
+    <w:p>
+      <w:pPr>
+        <w:rPr>
+          <w:lang w:eastAsia="zh-CN"/>
+        </w:rPr>
+      </w:pPr>
+      <w:r>
+        <w:rPr>
+          <w:rFonts w:hint="eastAsia"/>
+          <w:lang w:eastAsia="zh-CN"/>
+        </w:rPr>
+        <w:t>将问卷发布状态从未发布修改为已结束</w:t>
+      </w:r>
+    </w:p>
+    <w:p>
+      <w:pPr>
+        <w:rPr>
+          <w:lang w:eastAsia="zh-CN"/>
+        </w:rPr>
+      </w:pPr>
+      <w:r>
+        <w:rPr>
+          <w:rFonts w:hint="eastAsia"/>
+          <w:lang w:eastAsia="zh-CN"/>
+        </w:rPr>
+        <w:t>将问卷发布状态从已结束修改为未发布</w:t>
+      </w:r>
+    </w:p>
+    <w:p>
+      <w:pPr>
+        <w:rPr>
+          <w:lang w:eastAsia="zh-CN"/>
+        </w:rPr>
+      </w:pPr>
+      <w:r>
+        <w:rPr>
+          <w:rFonts w:hint="eastAsia"/>
+          <w:lang w:eastAsia="zh-CN"/>
+        </w:rPr>
+        <w:t>将问卷发布状态从已发布修改为已禁用</w:t>
+      </w:r>
+    </w:p>
+    <w:p>
+      <w:pPr>
+        <w:rPr>
+          <w:lang w:eastAsia="zh-CN"/>
+        </w:rPr>
+      </w:pPr>
+      <w:r>
+        <w:rPr>
+          <w:rFonts w:hint="eastAsia"/>
+          <w:lang w:eastAsia="zh-CN"/>
+        </w:rPr>
+        <w:t>将问卷发布状态从未发布修改为已禁用</w:t>
+      </w:r>
+    </w:p>
+    <w:p>
+      <w:pPr>
+        <w:rPr>
+          <w:lang w:eastAsia="zh-CN"/>
+        </w:rPr>
+      </w:pPr>
+      <w:r>
+        <w:rPr>
+          <w:rFonts w:hint="eastAsia"/>
+          <w:lang w:eastAsia="zh-CN"/>
+        </w:rPr>
+        <w:t>将问卷发布状态从已结束修改为已禁用</w:t>
+      </w:r>
+    </w:p>
+    <w:p>
+      <w:pPr>
+        <w:rPr>
+          <w:lang w:eastAsia="zh-CN"/>
+        </w:rPr>
+      </w:pPr>
+      <w:r>
+        <w:rPr>
+          <w:rFonts w:hint="eastAsia"/>
+          <w:lang w:eastAsia="zh-CN"/>
+        </w:rPr>
+        <w:t>将问卷发布状态从已禁用修改为已结束</w:t>
+      </w:r>
+    </w:p>
+    <w:p>
+      <w:pPr>
+        <w:rPr>
+          <w:lang w:eastAsia="zh-CN"/>
+        </w:rPr>
+      </w:pPr>
+      <w:r>
+        <w:rPr>
+          <w:rFonts w:hint="eastAsia"/>
+          <w:lang w:eastAsia="zh-CN"/>
+        </w:rPr>
+        <w:t>将问卷发布状态从已禁用修改为未发布</w:t>
+      </w:r>
+    </w:p>
+    <w:p>
+      <w:pPr>
+        <w:rPr>
+          <w:lang w:eastAsia="zh-CN"/>
+        </w:rPr>
+      </w:pPr>
+      <w:r>
+        <w:rPr>
+          <w:rFonts w:hint="eastAsia"/>
+          <w:lang w:eastAsia="zh-CN"/>
+        </w:rPr>
+        <w:t>将问卷发布状态从已禁用修改为已发布</w:t>
+      </w:r>
+    </w:p>
+    <w:p>
+      <w:pPr>
+        <w:rPr>
+          <w:lang w:eastAsia="zh-CN"/>
+        </w:rPr>
+      </w:pPr>
+      <w:r>
+        <w:rPr>
+          <w:rFonts w:hint="eastAsia"/>
+          <w:lang w:eastAsia="zh-CN"/>
+        </w:rPr>
+        <w:t>点击确认按钮：可改为点击取消或关闭按钮</w:t>
+      </w:r>
+    </w:p>
+    <w:p>
+      <w:r>
+        <w:rPr>
+          <w:rFonts w:hint="eastAsia"/>
+          <w:lang w:eastAsia="zh-CN"/>
+        </w:rPr>
+        <w:t xml:space="preserve">5) </w:t>
+      </w:r>
+      <w:r>
+        <w:rPr>
+          <w:rFonts w:hint="eastAsia"/>
+          <w:lang w:eastAsia="zh-CN"/>
+        </w:rPr>
+        <w:t>预期结果</w:t>
+      </w:r>
+    </w:p>
+    <w:p>
+      <w:pPr>
+        <w:rPr>
+          <w:lang w:eastAsia="zh-CN"/>
+        </w:rPr>
+      </w:pPr>
+      <w:r>
+        <w:rPr>
+          <w:rFonts w:hint="eastAsia"/>
+          <w:lang w:eastAsia="zh-CN"/>
+        </w:rPr>
+        <w:t>点击确认按钮：</w:t>
+      </w:r>
+      <w:r>
+        <w:rPr>
+          <w:rFonts w:hint="eastAsia"/>
+          <w:lang w:eastAsia="zh-CN"/>
+        </w:rPr>
+        <w:t>该问卷发布状态按照测试输入修改完成</w:t>
+      </w:r>
+    </w:p>
+    <w:p>
+      <w:pPr>
+        <w:rPr>
+          <w:lang w:eastAsia="zh-CN"/>
+        </w:rPr>
+      </w:pPr>
+      <w:r>
+        <w:rPr>
+          <w:rFonts w:hint="eastAsia"/>
+          <w:lang w:eastAsia="zh-CN"/>
+        </w:rPr>
+        <w:t>点击取消或关闭按钮：不发生变化并关闭弹出窗</w:t>
+      </w:r>
+    </w:p>
+    <w:p>
+      <w:r>
+        <w:rPr>
+          <w:rFonts w:hint="eastAsia"/>
+          <w:lang w:eastAsia="zh-CN"/>
+        </w:rPr>
+        <w:t xml:space="preserve">6) </w:t>
+      </w:r>
+      <w:r>
+        <w:rPr>
+          <w:rFonts w:hint="eastAsia"/>
+          <w:lang w:eastAsia="zh-CN"/>
+        </w:rPr>
+        <w:t>后置条件</w:t>
+      </w:r>
+    </w:p>
+    <w:p>
+      <w:pPr>
+        <w:rPr>
+          <w:lang w:eastAsia="zh-CN"/>
+        </w:rPr>
+      </w:pPr>
+      <w:r>
+        <w:rPr>
+          <w:rFonts w:hint="eastAsia"/>
+          <w:lang w:eastAsia="zh-CN"/>
+        </w:rPr>
+        <w:t>点击确认按钮：</w:t>
+      </w:r>
+      <w:r>
+        <w:rPr>
+          <w:rFonts w:hint="eastAsia"/>
+          <w:lang w:eastAsia="zh-CN"/>
+        </w:rPr>
+        <w:t>页面刷新并显示新的问卷发布信息</w:t>
+      </w:r>
+    </w:p>
+    <w:p>
+      <w:pPr>
+        <w:rPr>
+          <w:lang w:eastAsia="zh-CN"/>
+        </w:rPr>
+      </w:pPr>
+      <w:r>
+        <w:rPr>
+          <w:rFonts w:hint="eastAsia"/>
+          <w:lang w:eastAsia="zh-CN"/>
+        </w:rPr>
+        <w:t>点击取消或关闭按钮：不发生变化</w:t>
+      </w:r>
+    </w:p>
+    <w:p>
+      <w:pPr>
+        <w:rPr>
           <w:b/>
           <w:bCs/>
           <w:lang w:eastAsia="zh-CN"/>
         </w:rPr>
-        <w:t xml:space="preserve">  </w:t>
-      </w:r>
+      </w:pPr>
       <w:r>
         <w:rPr>
           <w:rFonts w:hint="eastAsia"/>
@@ -17528,600 +19093,17 @@
           <w:bCs/>
           <w:lang w:eastAsia="zh-CN"/>
         </w:rPr>
-        <w:t>对用户信息管理测试用例二</w:t>
-      </w:r>
-    </w:p>
-    <w:p>
-      <w:r>
-        <w:rPr>
-          <w:rFonts w:hint="eastAsia"/>
-          <w:lang w:eastAsia="zh-CN"/>
-        </w:rPr>
-        <w:t xml:space="preserve">1) </w:t>
-      </w:r>
-      <w:r>
-        <w:rPr>
-          <w:rFonts w:hint="eastAsia"/>
-          <w:lang w:eastAsia="zh-CN"/>
-        </w:rPr>
-        <w:t>前置条件</w:t>
-      </w:r>
-    </w:p>
-    <w:p>
-      <w:pPr>
-        <w:rPr>
-          <w:lang w:eastAsia="zh-CN"/>
-        </w:rPr>
-      </w:pPr>
-      <w:r>
-        <w:rPr>
-          <w:rFonts w:hint="eastAsia"/>
-          <w:lang w:eastAsia="zh-CN"/>
-        </w:rPr>
-        <w:t>以用户或管理员身份进入用户信息界面</w:t>
-      </w:r>
-    </w:p>
-    <w:p>
-      <w:pPr>
-        <w:rPr>
-          <w:lang w:eastAsia="zh-CN"/>
-        </w:rPr>
-      </w:pPr>
-      <w:r>
-        <w:rPr>
-          <w:rFonts w:hint="eastAsia"/>
-          <w:lang w:eastAsia="zh-CN"/>
-        </w:rPr>
-        <w:t xml:space="preserve">2) </w:t>
-      </w:r>
-      <w:r>
-        <w:rPr>
-          <w:rFonts w:hint="eastAsia"/>
-          <w:lang w:eastAsia="zh-CN"/>
-        </w:rPr>
-        <w:t>测试输入</w:t>
-      </w:r>
-    </w:p>
-    <w:p>
-      <w:pPr>
-        <w:rPr>
-          <w:lang w:eastAsia="zh-CN"/>
-        </w:rPr>
-      </w:pPr>
-      <w:r>
-        <w:rPr>
-          <w:rFonts w:hint="eastAsia"/>
-          <w:lang w:eastAsia="zh-CN"/>
-        </w:rPr>
-        <w:t>用户名：</w:t>
-      </w:r>
-    </w:p>
-    <w:p>
-      <w:pPr>
-        <w:rPr>
-          <w:lang w:eastAsia="zh-CN"/>
-        </w:rPr>
-      </w:pPr>
-      <w:r>
-        <w:rPr>
-          <w:rFonts w:hint="eastAsia"/>
-          <w:lang w:eastAsia="zh-CN"/>
-        </w:rPr>
-        <w:t>电话：</w:t>
-      </w:r>
-    </w:p>
-    <w:p>
-      <w:pPr>
-        <w:rPr>
-          <w:lang w:eastAsia="zh-CN"/>
-        </w:rPr>
-      </w:pPr>
-      <w:r>
-        <w:rPr>
-          <w:rFonts w:hint="eastAsia"/>
-          <w:lang w:eastAsia="zh-CN"/>
-        </w:rPr>
-        <w:t>年龄：</w:t>
-      </w:r>
-    </w:p>
-    <w:p>
-      <w:pPr>
-        <w:rPr>
-          <w:lang w:eastAsia="zh-CN"/>
-        </w:rPr>
-      </w:pPr>
-      <w:r>
-        <w:rPr>
-          <w:rFonts w:hint="eastAsia"/>
-          <w:lang w:eastAsia="zh-CN"/>
-        </w:rPr>
-        <w:t>国家：</w:t>
-      </w:r>
-    </w:p>
-    <w:p>
-      <w:pPr>
-        <w:rPr>
-          <w:lang w:eastAsia="zh-CN"/>
-        </w:rPr>
-      </w:pPr>
-      <w:r>
-        <w:rPr>
-          <w:rFonts w:hint="eastAsia"/>
-          <w:lang w:eastAsia="zh-CN"/>
-        </w:rPr>
-        <w:lastRenderedPageBreak/>
-        <w:t>城市：</w:t>
-      </w:r>
-    </w:p>
-    <w:p>
-      <w:pPr>
-        <w:rPr>
-          <w:lang w:eastAsia="zh-CN"/>
-        </w:rPr>
-      </w:pPr>
-      <w:r>
-        <w:rPr>
-          <w:rFonts w:hint="eastAsia"/>
-          <w:lang w:eastAsia="zh-CN"/>
-        </w:rPr>
-        <w:t>微信：</w:t>
-      </w:r>
-    </w:p>
-    <w:p>
-      <w:pPr>
-        <w:rPr>
-          <w:lang w:eastAsia="zh-CN"/>
-        </w:rPr>
-      </w:pPr>
-      <w:r>
-        <w:rPr>
-          <w:rFonts w:hint="eastAsia"/>
-          <w:lang w:eastAsia="zh-CN"/>
-        </w:rPr>
-        <w:t>QQ</w:t>
-      </w:r>
-      <w:r>
-        <w:rPr>
-          <w:rFonts w:hint="eastAsia"/>
-          <w:lang w:eastAsia="zh-CN"/>
-        </w:rPr>
-        <w:t>：</w:t>
-      </w:r>
-    </w:p>
-    <w:p>
-      <w:pPr>
-        <w:rPr>
-          <w:lang w:eastAsia="zh-CN"/>
-        </w:rPr>
-      </w:pPr>
-      <w:r>
-        <w:rPr>
-          <w:rFonts w:hint="eastAsia"/>
-          <w:lang w:eastAsia="zh-CN"/>
-        </w:rPr>
-        <w:t>职业：</w:t>
-      </w:r>
-    </w:p>
-    <w:p>
-      <w:pPr>
-        <w:rPr>
-          <w:lang w:eastAsia="zh-CN"/>
-        </w:rPr>
-      </w:pPr>
-      <w:r>
-        <w:rPr>
-          <w:rFonts w:hint="eastAsia"/>
-          <w:lang w:eastAsia="zh-CN"/>
-        </w:rPr>
-        <w:t>点击保存修改按钮</w:t>
-      </w:r>
-    </w:p>
-    <w:p>
-      <w:r>
-        <w:rPr>
-          <w:rFonts w:hint="eastAsia"/>
-          <w:lang w:eastAsia="zh-CN"/>
-        </w:rPr>
-        <w:t xml:space="preserve">3) </w:t>
-      </w:r>
-      <w:r>
-        <w:rPr>
-          <w:rFonts w:hint="eastAsia"/>
-          <w:lang w:eastAsia="zh-CN"/>
-        </w:rPr>
-        <w:t>观察点</w:t>
-      </w:r>
-    </w:p>
-    <w:p>
-      <w:pPr>
-        <w:rPr>
-          <w:lang w:eastAsia="zh-CN"/>
-        </w:rPr>
-      </w:pPr>
-      <w:r>
-        <w:rPr>
-          <w:rFonts w:hint="eastAsia"/>
-          <w:lang w:eastAsia="zh-CN"/>
-        </w:rPr>
-        <w:t>点击保存时显示的信息</w:t>
-      </w:r>
-      <w:r>
-        <w:rPr>
-          <w:rFonts w:hint="eastAsia"/>
-          <w:lang w:eastAsia="zh-CN"/>
-        </w:rPr>
-        <w:t>及个人信息</w:t>
-      </w:r>
-    </w:p>
-    <w:p>
-      <w:pPr>
-        <w:rPr>
-          <w:lang w:eastAsia="zh-CN"/>
-        </w:rPr>
-      </w:pPr>
-      <w:r>
-        <w:rPr>
-          <w:rFonts w:hint="eastAsia"/>
-          <w:lang w:eastAsia="zh-CN"/>
-        </w:rPr>
-        <w:t xml:space="preserve">4) </w:t>
-      </w:r>
-      <w:r>
-        <w:rPr>
-          <w:rFonts w:hint="eastAsia"/>
-          <w:lang w:eastAsia="zh-CN"/>
-        </w:rPr>
-        <w:t>控制点</w:t>
-      </w:r>
-    </w:p>
-    <w:p>
-      <w:pPr>
-        <w:rPr>
-          <w:lang w:eastAsia="zh-CN"/>
-        </w:rPr>
-      </w:pPr>
-      <w:r>
-        <w:rPr>
-          <w:rFonts w:hint="eastAsia"/>
-          <w:lang w:eastAsia="zh-CN"/>
-        </w:rPr>
-        <w:t>用户名：可换为</w:t>
-      </w:r>
-      <w:r>
-        <w:rPr>
-          <w:rFonts w:hint="eastAsia"/>
-          <w:lang w:eastAsia="zh-CN"/>
-        </w:rPr>
-        <w:t>256</w:t>
-      </w:r>
-      <w:r>
-        <w:rPr>
-          <w:rFonts w:hint="eastAsia"/>
-          <w:lang w:eastAsia="zh-CN"/>
-        </w:rPr>
-        <w:t>个字符组成的字符串，一个</w:t>
-      </w:r>
-      <w:r>
-        <w:rPr>
-          <w:rFonts w:hint="eastAsia"/>
-          <w:lang w:eastAsia="zh-CN"/>
-        </w:rPr>
-        <w:t>1~255</w:t>
-      </w:r>
-      <w:r>
-        <w:rPr>
-          <w:rFonts w:hint="eastAsia"/>
-          <w:lang w:eastAsia="zh-CN"/>
-        </w:rPr>
-        <w:t>字符长度的未被注册用户名</w:t>
-      </w:r>
-    </w:p>
-    <w:p>
-      <w:pPr>
-        <w:rPr>
-          <w:lang w:eastAsia="zh-CN"/>
-        </w:rPr>
-      </w:pPr>
-      <w:r>
-        <w:rPr>
-          <w:rFonts w:hint="eastAsia"/>
-          <w:lang w:eastAsia="zh-CN"/>
-        </w:rPr>
-        <w:t>手机号：可换为不仅包含数字的字符串，不正确的手机号，正确的</w:t>
-      </w:r>
-      <w:r>
-        <w:rPr>
-          <w:rFonts w:hint="eastAsia"/>
-          <w:lang w:eastAsia="zh-CN"/>
-        </w:rPr>
-        <w:t>11</w:t>
-      </w:r>
-      <w:r>
-        <w:rPr>
-          <w:rFonts w:hint="eastAsia"/>
-          <w:lang w:eastAsia="zh-CN"/>
-        </w:rPr>
-        <w:t>位手机号</w:t>
-      </w:r>
-    </w:p>
-    <w:p>
-      <w:pPr>
-        <w:rPr>
-          <w:lang w:eastAsia="zh-CN"/>
-        </w:rPr>
-      </w:pPr>
-      <w:r>
-        <w:rPr>
-          <w:rFonts w:hint="eastAsia"/>
-          <w:lang w:eastAsia="zh-CN"/>
-        </w:rPr>
-        <w:t>年龄：可换为不仅包含数字的字符串，小数，负数，正整数</w:t>
-      </w:r>
-    </w:p>
-    <w:p>
-      <w:pPr>
-        <w:rPr>
-          <w:lang w:eastAsia="zh-CN"/>
-        </w:rPr>
-      </w:pPr>
-      <w:r>
-        <w:rPr>
-          <w:rFonts w:hint="eastAsia"/>
-          <w:lang w:eastAsia="zh-CN"/>
-        </w:rPr>
-        <w:t>QQ</w:t>
-      </w:r>
-      <w:r>
-        <w:rPr>
-          <w:rFonts w:hint="eastAsia"/>
-          <w:lang w:eastAsia="zh-CN"/>
-        </w:rPr>
-        <w:t>：可换为不仅包含数字的字符串，小数，负数，正整数</w:t>
-      </w:r>
-    </w:p>
-    <w:p>
-      <w:pPr>
-        <w:rPr>
-          <w:lang w:eastAsia="zh-CN"/>
-        </w:rPr>
-      </w:pPr>
-      <w:r>
-        <w:rPr>
-          <w:rFonts w:hint="eastAsia"/>
-          <w:lang w:eastAsia="zh-CN"/>
-        </w:rPr>
-        <w:t>国家、城市、微信、职业：可换为</w:t>
-      </w:r>
-      <w:r>
-        <w:rPr>
-          <w:rFonts w:hint="eastAsia"/>
-          <w:lang w:eastAsia="zh-CN"/>
-        </w:rPr>
-        <w:t>256</w:t>
-      </w:r>
-      <w:r>
-        <w:rPr>
-          <w:rFonts w:hint="eastAsia"/>
-          <w:lang w:eastAsia="zh-CN"/>
-        </w:rPr>
-        <w:t>个字符组成的字符串，一个</w:t>
-      </w:r>
-      <w:r>
-        <w:rPr>
-          <w:rFonts w:hint="eastAsia"/>
-          <w:lang w:eastAsia="zh-CN"/>
-        </w:rPr>
-        <w:t>1~255</w:t>
-      </w:r>
-      <w:r>
-        <w:rPr>
-          <w:rFonts w:hint="eastAsia"/>
-          <w:lang w:eastAsia="zh-CN"/>
-        </w:rPr>
-        <w:t>字符长度的字符串</w:t>
-      </w:r>
-    </w:p>
-    <w:p>
-      <w:r>
-        <w:rPr>
-          <w:rFonts w:hint="eastAsia"/>
-          <w:lang w:eastAsia="zh-CN"/>
-        </w:rPr>
-        <w:t xml:space="preserve">5) </w:t>
-      </w:r>
-      <w:r>
-        <w:rPr>
-          <w:rFonts w:hint="eastAsia"/>
-          <w:lang w:eastAsia="zh-CN"/>
-        </w:rPr>
-        <w:t>预期结果</w:t>
-      </w:r>
-    </w:p>
-    <w:p>
-      <w:pPr>
-        <w:rPr>
-          <w:lang w:eastAsia="zh-CN"/>
-        </w:rPr>
-      </w:pPr>
-      <w:r>
-        <w:rPr>
-          <w:rFonts w:hint="eastAsia"/>
-          <w:lang w:eastAsia="zh-CN"/>
-        </w:rPr>
-        <w:t>输入用户名、国家、城市、微信、职业时超出</w:t>
-      </w:r>
-      <w:r>
-        <w:rPr>
-          <w:rFonts w:hint="eastAsia"/>
-          <w:lang w:eastAsia="zh-CN"/>
-        </w:rPr>
-        <w:t>255</w:t>
-      </w:r>
-      <w:r>
-        <w:rPr>
-          <w:rFonts w:hint="eastAsia"/>
-          <w:lang w:eastAsia="zh-CN"/>
-        </w:rPr>
-        <w:t>字符长度：无法继续输入</w:t>
-      </w:r>
-    </w:p>
-    <w:p>
-      <w:pPr>
-        <w:rPr>
-          <w:lang w:eastAsia="zh-CN"/>
-        </w:rPr>
-      </w:pPr>
-      <w:r>
-        <w:rPr>
-          <w:rFonts w:hint="eastAsia"/>
-          <w:lang w:eastAsia="zh-CN"/>
-        </w:rPr>
-        <w:t>手机号不为</w:t>
-      </w:r>
-      <w:r>
-        <w:rPr>
-          <w:rFonts w:hint="eastAsia"/>
-          <w:lang w:eastAsia="zh-CN"/>
-        </w:rPr>
-        <w:t>11</w:t>
-      </w:r>
-      <w:r>
-        <w:rPr>
-          <w:rFonts w:hint="eastAsia"/>
-          <w:lang w:eastAsia="zh-CN"/>
-        </w:rPr>
-        <w:t>位手机号且不为空：提示需输入正确</w:t>
-      </w:r>
-      <w:r>
-        <w:rPr>
-          <w:rFonts w:hint="eastAsia"/>
-          <w:lang w:eastAsia="zh-CN"/>
-        </w:rPr>
-        <w:t>11</w:t>
-      </w:r>
-      <w:r>
-        <w:rPr>
-          <w:rFonts w:hint="eastAsia"/>
-          <w:lang w:eastAsia="zh-CN"/>
-        </w:rPr>
-        <w:t>位手机号</w:t>
-      </w:r>
-    </w:p>
-    <w:p>
-      <w:pPr>
-        <w:rPr>
-          <w:lang w:eastAsia="zh-CN"/>
-        </w:rPr>
-      </w:pPr>
-      <w:r>
-        <w:rPr>
-          <w:rFonts w:hint="eastAsia"/>
-          <w:lang w:eastAsia="zh-CN"/>
-        </w:rPr>
-        <w:t>年龄不为正整数且不为空：提示需输入正整数</w:t>
-      </w:r>
-    </w:p>
-    <w:p>
-      <w:pPr>
-        <w:rPr>
-          <w:lang w:eastAsia="zh-CN"/>
-        </w:rPr>
-      </w:pPr>
-      <w:r>
-        <w:rPr>
-          <w:rFonts w:hint="eastAsia"/>
-          <w:lang w:eastAsia="zh-CN"/>
-        </w:rPr>
-        <w:t>QQ</w:t>
-      </w:r>
-      <w:r>
-        <w:rPr>
-          <w:rFonts w:hint="eastAsia"/>
-          <w:lang w:eastAsia="zh-CN"/>
-        </w:rPr>
-        <w:t>不为正整数且不为空：提示需输入正确</w:t>
-      </w:r>
-      <w:r>
-        <w:rPr>
-          <w:rFonts w:hint="eastAsia"/>
-          <w:lang w:eastAsia="zh-CN"/>
-        </w:rPr>
-        <w:t>QQ</w:t>
-      </w:r>
-      <w:r>
-        <w:rPr>
-          <w:rFonts w:hint="eastAsia"/>
-          <w:lang w:eastAsia="zh-CN"/>
-        </w:rPr>
-        <w:t>号</w:t>
-      </w:r>
-    </w:p>
-    <w:p>
-      <w:pPr>
-        <w:rPr>
-          <w:lang w:eastAsia="zh-CN"/>
-        </w:rPr>
-      </w:pPr>
-      <w:r>
-        <w:rPr>
-          <w:rFonts w:hint="eastAsia"/>
-          <w:lang w:eastAsia="zh-CN"/>
-        </w:rPr>
-        <w:t>正确输入：个人信息发生改变</w:t>
-      </w:r>
-    </w:p>
-    <w:p>
-      <w:r>
-        <w:rPr>
-          <w:rFonts w:hint="eastAsia"/>
-          <w:lang w:eastAsia="zh-CN"/>
-        </w:rPr>
-        <w:t xml:space="preserve">6) </w:t>
-      </w:r>
-      <w:r>
-        <w:rPr>
-          <w:rFonts w:hint="eastAsia"/>
-          <w:lang w:eastAsia="zh-CN"/>
-        </w:rPr>
-        <w:t>后置条件</w:t>
-      </w:r>
-    </w:p>
-    <w:p>
-      <w:pPr>
-        <w:rPr>
-          <w:lang w:eastAsia="zh-CN"/>
-        </w:rPr>
-      </w:pPr>
-      <w:r>
-        <w:rPr>
-          <w:rFonts w:hint="eastAsia"/>
-          <w:lang w:eastAsia="zh-CN"/>
-        </w:rPr>
-        <w:t>对不正确的输入：无法提交表单</w:t>
-      </w:r>
-    </w:p>
-    <w:p>
-      <w:pPr>
-        <w:rPr>
-          <w:lang w:eastAsia="zh-CN"/>
-        </w:rPr>
-      </w:pPr>
-      <w:r>
-        <w:rPr>
-          <w:rFonts w:hint="eastAsia"/>
-          <w:lang w:eastAsia="zh-CN"/>
-        </w:rPr>
-        <w:t>对正确的输入：页面刷新后显示的个人信息发生改变</w:t>
-      </w:r>
-    </w:p>
-    <w:p>
-      <w:pPr>
-        <w:rPr>
+        <w:t>2.6.4</w:t>
+      </w:r>
+      <w:r>
+        <w:rPr>
+          <w:rFonts w:hint="eastAsia"/>
           <w:b/>
           <w:bCs/>
           <w:lang w:eastAsia="zh-CN"/>
         </w:rPr>
-      </w:pPr>
+        <w:t xml:space="preserve">  </w:t>
+      </w:r>
       <w:r>
         <w:rPr>
           <w:rFonts w:hint="eastAsia"/>
@@ -18129,17 +19111,68 @@
           <w:bCs/>
           <w:lang w:eastAsia="zh-CN"/>
         </w:rPr>
-        <w:t>2.6.3</w:t>
-      </w:r>
-      <w:r>
-        <w:rPr>
-          <w:rFonts w:hint="eastAsia"/>
+        <w:t>用户删除测试用例</w:t>
+      </w:r>
+    </w:p>
+    <w:p>
+      <w:r>
+        <w:rPr>
+          <w:rFonts w:hint="eastAsia"/>
+          <w:lang w:eastAsia="zh-CN"/>
+        </w:rPr>
+        <w:t xml:space="preserve">1) </w:t>
+      </w:r>
+      <w:r>
+        <w:rPr>
+          <w:rFonts w:hint="eastAsia"/>
+          <w:lang w:eastAsia="zh-CN"/>
+        </w:rPr>
+        <w:t>前置条件</w:t>
+      </w:r>
+    </w:p>
+    <w:p>
+      <w:pPr>
+        <w:rPr>
+          <w:lang w:eastAsia="zh-CN"/>
+        </w:rPr>
+      </w:pPr>
+      <w:r>
+        <w:rPr>
+          <w:rFonts w:hint="eastAsia"/>
+          <w:lang w:eastAsia="zh-CN"/>
+        </w:rPr>
+        <w:t>以管理员身份进入用户管理界面，且存在至少一名以上非管理员用户</w:t>
+      </w:r>
+    </w:p>
+    <w:p>
+      <w:pPr>
+        <w:rPr>
+          <w:lang w:eastAsia="zh-CN"/>
+        </w:rPr>
+      </w:pPr>
+      <w:r>
+        <w:rPr>
+          <w:rFonts w:hint="eastAsia"/>
+          <w:lang w:eastAsia="zh-CN"/>
+        </w:rPr>
+        <w:t xml:space="preserve">2) </w:t>
+      </w:r>
+      <w:r>
+        <w:rPr>
+          <w:rFonts w:hint="eastAsia"/>
+          <w:lang w:eastAsia="zh-CN"/>
+        </w:rPr>
+        <w:t>测试输入</w:t>
+      </w:r>
+    </w:p>
+    <w:p>
+      <w:pPr>
+        <w:rPr>
           <w:b/>
           <w:bCs/>
           <w:lang w:eastAsia="zh-CN"/>
         </w:rPr>
-        <w:t xml:space="preserve">  </w:t>
-      </w:r>
+      </w:pPr>
       <w:r>
         <w:rPr>
           <w:rFonts w:hint="eastAsia"/>
@@ -18147,7 +19180,7 @@
           <w:bCs/>
           <w:lang w:eastAsia="zh-CN"/>
         </w:rPr>
-        <w:t>问卷的发布状态修改测试</w:t>
+        <w:t>点击删除按钮</w:t>
       </w:r>
       <w:r>
         <w:rPr>
@@ -18156,100 +19189,7 @@
           <w:bCs/>
           <w:lang w:eastAsia="zh-CN"/>
         </w:rPr>
-        <w:t>用例</w:t>
-      </w:r>
-    </w:p>
-    <w:p>
-      <w:r>
-        <w:rPr>
-          <w:rFonts w:hint="eastAsia"/>
-          <w:lang w:eastAsia="zh-CN"/>
-        </w:rPr>
-        <w:t xml:space="preserve">1) </w:t>
-      </w:r>
-      <w:r>
-        <w:rPr>
-          <w:rFonts w:hint="eastAsia"/>
-          <w:lang w:eastAsia="zh-CN"/>
-        </w:rPr>
-        <w:t>前置条件</w:t>
-      </w:r>
-    </w:p>
-    <w:p>
-      <w:pPr>
-        <w:rPr>
-          <w:lang w:eastAsia="zh-CN"/>
-        </w:rPr>
-      </w:pPr>
-      <w:r>
-        <w:rPr>
-          <w:rFonts w:hint="eastAsia"/>
-          <w:lang w:eastAsia="zh-CN"/>
-        </w:rPr>
-        <w:t>无</w:t>
-      </w:r>
-    </w:p>
-    <w:p>
-      <w:pPr>
-        <w:rPr>
-          <w:lang w:eastAsia="zh-CN"/>
-        </w:rPr>
-      </w:pPr>
-      <w:r>
-        <w:rPr>
-          <w:rFonts w:hint="eastAsia"/>
-          <w:lang w:eastAsia="zh-CN"/>
-        </w:rPr>
-        <w:t>2</w:t>
-      </w:r>
-      <w:r>
-        <w:rPr>
-          <w:rFonts w:hint="eastAsia"/>
-          <w:lang w:eastAsia="zh-CN"/>
-        </w:rPr>
-        <w:t>）测试输入</w:t>
-      </w:r>
-    </w:p>
-    <w:p>
-      <w:pPr>
-        <w:rPr>
-          <w:lang w:eastAsia="zh-CN"/>
-        </w:rPr>
-      </w:pPr>
-      <w:r>
-        <w:rPr>
-          <w:rFonts w:hint="eastAsia"/>
-          <w:lang w:eastAsia="zh-CN"/>
-        </w:rPr>
-        <w:t>将问卷发布状态从已发布修改</w:t>
-      </w:r>
-      <w:r>
-        <w:rPr>
-          <w:rFonts w:hint="eastAsia"/>
-          <w:lang w:eastAsia="zh-CN"/>
-        </w:rPr>
-        <w:t>为</w:t>
-      </w:r>
-      <w:r>
-        <w:rPr>
-          <w:rFonts w:hint="eastAsia"/>
-          <w:lang w:eastAsia="zh-CN"/>
-        </w:rPr>
-        <w:t>未发布</w:t>
-      </w:r>
-    </w:p>
-    <w:p>
-      <w:pPr>
-        <w:rPr>
-          <w:lang w:eastAsia="zh-CN"/>
-        </w:rPr>
-      </w:pPr>
-      <w:r>
-        <w:rPr>
-          <w:rFonts w:hint="eastAsia"/>
-          <w:lang w:eastAsia="zh-CN"/>
-        </w:rPr>
-        <w:t>并在弹出窗中点击确认按钮</w:t>
+        <w:t>，在弹出窗中点击确认按钮</w:t>
       </w:r>
     </w:p>
     <w:p>
@@ -18279,14 +19219,7 @@
           <w:rFonts w:hint="eastAsia"/>
           <w:lang w:eastAsia="zh-CN"/>
         </w:rPr>
-        <w:t>我的问卷中查看发布状态</w:t>
-      </w:r>
-      <w:r>
-        <w:rPr>
-          <w:rFonts w:hint="eastAsia"/>
-          <w:lang w:eastAsia="zh-CN"/>
-        </w:rPr>
-        <w:t>发生相应改变</w:t>
+        <w:t>用户列表中减少了被删除的用户</w:t>
       </w:r>
     </w:p>
     <w:p>
@@ -18321,174 +19254,6 @@
           <w:rFonts w:hint="eastAsia"/>
           <w:lang w:eastAsia="zh-CN"/>
         </w:rPr>
-        <w:t>修改途径可改为以下中某个：</w:t>
-      </w:r>
-    </w:p>
-    <w:p>
-      <w:pPr>
-        <w:rPr>
-          <w:lang w:eastAsia="zh-CN"/>
-        </w:rPr>
-      </w:pPr>
-      <w:r>
-        <w:rPr>
-          <w:rFonts w:hint="eastAsia"/>
-          <w:lang w:eastAsia="zh-CN"/>
-        </w:rPr>
-        <w:t>将问卷发布状态从未发布修改为已发布</w:t>
-      </w:r>
-    </w:p>
-    <w:p>
-      <w:pPr>
-        <w:rPr>
-          <w:lang w:eastAsia="zh-CN"/>
-        </w:rPr>
-      </w:pPr>
-      <w:r>
-        <w:rPr>
-          <w:rFonts w:hint="eastAsia"/>
-          <w:lang w:eastAsia="zh-CN"/>
-        </w:rPr>
-        <w:t>将问卷发布状态从已结束修改为已发布</w:t>
-      </w:r>
-    </w:p>
-    <w:p>
-      <w:pPr>
-        <w:rPr>
-          <w:lang w:eastAsia="zh-CN"/>
-        </w:rPr>
-      </w:pPr>
-      <w:r>
-        <w:rPr>
-          <w:rFonts w:hint="eastAsia"/>
-          <w:lang w:eastAsia="zh-CN"/>
-        </w:rPr>
-        <w:t>将问卷发布状态从已发布修改为已结束</w:t>
-      </w:r>
-    </w:p>
-    <w:p>
-      <w:pPr>
-        <w:rPr>
-          <w:lang w:eastAsia="zh-CN"/>
-        </w:rPr>
-      </w:pPr>
-      <w:r>
-        <w:rPr>
-          <w:rFonts w:hint="eastAsia"/>
-          <w:lang w:eastAsia="zh-CN"/>
-        </w:rPr>
-        <w:t>将问卷发布状态从未发布修改为已结束</w:t>
-      </w:r>
-    </w:p>
-    <w:p>
-      <w:pPr>
-        <w:rPr>
-          <w:lang w:eastAsia="zh-CN"/>
-        </w:rPr>
-      </w:pPr>
-      <w:r>
-        <w:rPr>
-          <w:rFonts w:hint="eastAsia"/>
-          <w:lang w:eastAsia="zh-CN"/>
-        </w:rPr>
-        <w:t>将问卷发布状态从已结束修改为未发布</w:t>
-      </w:r>
-    </w:p>
-    <w:p>
-      <w:pPr>
-        <w:rPr>
-          <w:lang w:eastAsia="zh-CN"/>
-        </w:rPr>
-      </w:pPr>
-      <w:r>
-        <w:rPr>
-          <w:rFonts w:hint="eastAsia"/>
-          <w:lang w:eastAsia="zh-CN"/>
-        </w:rPr>
-        <w:t>将问卷发布状态从已发布修改为已禁用</w:t>
-      </w:r>
-    </w:p>
-    <w:p>
-      <w:pPr>
-        <w:rPr>
-          <w:lang w:eastAsia="zh-CN"/>
-        </w:rPr>
-      </w:pPr>
-      <w:r>
-        <w:rPr>
-          <w:rFonts w:hint="eastAsia"/>
-          <w:lang w:eastAsia="zh-CN"/>
-        </w:rPr>
-        <w:t>将问卷发布状态从未发布修改为已禁用</w:t>
-      </w:r>
-    </w:p>
-    <w:p>
-      <w:pPr>
-        <w:rPr>
-          <w:lang w:eastAsia="zh-CN"/>
-        </w:rPr>
-      </w:pPr>
-      <w:r>
-        <w:rPr>
-          <w:rFonts w:hint="eastAsia"/>
-          <w:lang w:eastAsia="zh-CN"/>
-        </w:rPr>
-        <w:t>将问卷发布状态从已结束修改为已禁用</w:t>
-      </w:r>
-    </w:p>
-    <w:p>
-      <w:pPr>
-        <w:rPr>
-          <w:lang w:eastAsia="zh-CN"/>
-        </w:rPr>
-      </w:pPr>
-      <w:r>
-        <w:rPr>
-          <w:rFonts w:hint="eastAsia"/>
-          <w:lang w:eastAsia="zh-CN"/>
-        </w:rPr>
-        <w:t>将问卷发布状态从已禁用修改为已结束</w:t>
-      </w:r>
-    </w:p>
-    <w:p>
-      <w:pPr>
-        <w:rPr>
-          <w:lang w:eastAsia="zh-CN"/>
-        </w:rPr>
-      </w:pPr>
-      <w:r>
-        <w:rPr>
-          <w:rFonts w:hint="eastAsia"/>
-          <w:lang w:eastAsia="zh-CN"/>
-        </w:rPr>
-        <w:t>将问卷发布状态从已禁用修改为未发布</w:t>
-      </w:r>
-    </w:p>
-    <w:p>
-      <w:pPr>
-        <w:rPr>
-          <w:lang w:eastAsia="zh-CN"/>
-        </w:rPr>
-      </w:pPr>
-      <w:r>
-        <w:rPr>
-          <w:rFonts w:hint="eastAsia"/>
-          <w:lang w:eastAsia="zh-CN"/>
-        </w:rPr>
-        <w:t>将问卷发布状态从已禁用修改为已发布</w:t>
-      </w:r>
-    </w:p>
-    <w:p>
-      <w:pPr>
-        <w:rPr>
-          <w:lang w:eastAsia="zh-CN"/>
-        </w:rPr>
-      </w:pPr>
-      <w:r>
-        <w:rPr>
-          <w:rFonts w:hint="eastAsia"/>
-          <w:lang w:eastAsia="zh-CN"/>
-        </w:rPr>
         <w:t>点击确认按钮：可改为点击取消或关闭按钮</w:t>
       </w:r>
     </w:p>
@@ -18517,292 +19282,11 @@
       <w:r>
         <w:rPr>
           <w:rFonts w:hint="eastAsia"/>
-          <w:lang w:eastAsia="zh-CN"/>
-        </w:rPr>
-        <w:lastRenderedPageBreak/>
-        <w:t>点击确认按钮：</w:t>
-      </w:r>
-      <w:r>
-        <w:rPr>
-          <w:rFonts w:hint="eastAsia"/>
-          <w:lang w:eastAsia="zh-CN"/>
-        </w:rPr>
-        <w:t>该问卷发布状态按照测试输入修改完成</w:t>
-      </w:r>
-    </w:p>
-    <w:p>
-      <w:pPr>
-        <w:rPr>
-          <w:lang w:eastAsia="zh-CN"/>
-        </w:rPr>
-      </w:pPr>
-      <w:r>
-        <w:rPr>
-          <w:rFonts w:hint="eastAsia"/>
-          <w:lang w:eastAsia="zh-CN"/>
-        </w:rPr>
-        <w:t>点击取消或关闭按钮：不发生变化并关闭弹出窗</w:t>
-      </w:r>
-    </w:p>
-    <w:p>
-      <w:r>
-        <w:rPr>
-          <w:rFonts w:hint="eastAsia"/>
-          <w:lang w:eastAsia="zh-CN"/>
-        </w:rPr>
-        <w:t xml:space="preserve">6) </w:t>
-      </w:r>
-      <w:r>
-        <w:rPr>
-          <w:rFonts w:hint="eastAsia"/>
-          <w:lang w:eastAsia="zh-CN"/>
-        </w:rPr>
-        <w:t>后置条件</w:t>
-      </w:r>
-    </w:p>
-    <w:p>
-      <w:pPr>
-        <w:rPr>
-          <w:lang w:eastAsia="zh-CN"/>
-        </w:rPr>
-      </w:pPr>
-      <w:r>
-        <w:rPr>
-          <w:rFonts w:hint="eastAsia"/>
-          <w:lang w:eastAsia="zh-CN"/>
-        </w:rPr>
-        <w:t>点击确认按钮：</w:t>
-      </w:r>
-      <w:r>
-        <w:rPr>
-          <w:rFonts w:hint="eastAsia"/>
-          <w:lang w:eastAsia="zh-CN"/>
-        </w:rPr>
-        <w:t>页面刷新并显示新的问卷发布信息</w:t>
-      </w:r>
-    </w:p>
-    <w:p>
-      <w:pPr>
-        <w:rPr>
-          <w:lang w:eastAsia="zh-CN"/>
-        </w:rPr>
-      </w:pPr>
-      <w:r>
-        <w:rPr>
-          <w:rFonts w:hint="eastAsia"/>
-          <w:lang w:eastAsia="zh-CN"/>
-        </w:rPr>
-        <w:t>点击取消或关闭按钮：不发生变化</w:t>
-      </w:r>
-    </w:p>
-    <w:p>
-      <w:pPr>
-        <w:rPr>
           <w:b/>
           <w:bCs/>
           <w:lang w:eastAsia="zh-CN"/>
         </w:rPr>
-      </w:pPr>
-      <w:r>
-        <w:rPr>
-          <w:rFonts w:hint="eastAsia"/>
-          <w:b/>
-          <w:bCs/>
-          <w:lang w:eastAsia="zh-CN"/>
-        </w:rPr>
-        <w:t>2.6.4</w:t>
-      </w:r>
-      <w:r>
-        <w:rPr>
-          <w:rFonts w:hint="eastAsia"/>
-          <w:b/>
-          <w:bCs/>
-          <w:lang w:eastAsia="zh-CN"/>
-        </w:rPr>
-        <w:t xml:space="preserve">  </w:t>
-      </w:r>
-      <w:r>
-        <w:rPr>
-          <w:rFonts w:hint="eastAsia"/>
-          <w:b/>
-          <w:bCs/>
-          <w:lang w:eastAsia="zh-CN"/>
-        </w:rPr>
-        <w:t>用户删除测试用例</w:t>
-      </w:r>
-    </w:p>
-    <w:p>
-      <w:r>
-        <w:rPr>
-          <w:rFonts w:hint="eastAsia"/>
-          <w:lang w:eastAsia="zh-CN"/>
-        </w:rPr>
-        <w:t xml:space="preserve">1) </w:t>
-      </w:r>
-      <w:r>
-        <w:rPr>
-          <w:rFonts w:hint="eastAsia"/>
-          <w:lang w:eastAsia="zh-CN"/>
-        </w:rPr>
-        <w:t>前置条件</w:t>
-      </w:r>
-    </w:p>
-    <w:p>
-      <w:pPr>
-        <w:rPr>
-          <w:lang w:eastAsia="zh-CN"/>
-        </w:rPr>
-      </w:pPr>
-      <w:r>
-        <w:rPr>
-          <w:rFonts w:hint="eastAsia"/>
-          <w:lang w:eastAsia="zh-CN"/>
-        </w:rPr>
-        <w:t>以管理员身份进入用户管理界面，且存在至少一名以上非管理员用户</w:t>
-      </w:r>
-    </w:p>
-    <w:p>
-      <w:pPr>
-        <w:rPr>
-          <w:lang w:eastAsia="zh-CN"/>
-        </w:rPr>
-      </w:pPr>
-      <w:r>
-        <w:rPr>
-          <w:rFonts w:hint="eastAsia"/>
-          <w:lang w:eastAsia="zh-CN"/>
-        </w:rPr>
-        <w:t xml:space="preserve">2) </w:t>
-      </w:r>
-      <w:r>
-        <w:rPr>
-          <w:rFonts w:hint="eastAsia"/>
-          <w:lang w:eastAsia="zh-CN"/>
-        </w:rPr>
-        <w:t>测试输入</w:t>
-      </w:r>
-    </w:p>
-    <w:p>
-      <w:pPr>
-        <w:rPr>
-          <w:b/>
-          <w:bCs/>
-          <w:lang w:eastAsia="zh-CN"/>
-        </w:rPr>
-      </w:pPr>
-      <w:r>
-        <w:rPr>
-          <w:rFonts w:hint="eastAsia"/>
-          <w:b/>
-          <w:bCs/>
-          <w:lang w:eastAsia="zh-CN"/>
-        </w:rPr>
-        <w:t>点击删除按钮</w:t>
-      </w:r>
-      <w:r>
-        <w:rPr>
-          <w:rFonts w:hint="eastAsia"/>
-          <w:b/>
-          <w:bCs/>
-          <w:lang w:eastAsia="zh-CN"/>
-        </w:rPr>
-        <w:t>，在弹出窗中点击确认按钮</w:t>
-      </w:r>
-    </w:p>
-    <w:p>
-      <w:r>
-        <w:rPr>
-          <w:rFonts w:hint="eastAsia"/>
-          <w:lang w:eastAsia="zh-CN"/>
-        </w:rPr>
-        <w:t xml:space="preserve">3) </w:t>
-      </w:r>
-      <w:r>
-        <w:rPr>
-          <w:rFonts w:hint="eastAsia"/>
-          <w:lang w:eastAsia="zh-CN"/>
-        </w:rPr>
-        <w:t>观察点</w:t>
-      </w:r>
-    </w:p>
-    <w:p>
-      <w:pPr>
-        <w:rPr>
-          <w:lang w:eastAsia="zh-CN"/>
-        </w:rPr>
-      </w:pPr>
-      <w:r>
-        <w:rPr>
-          <w:rFonts w:hint="eastAsia"/>
-          <w:lang w:eastAsia="zh-CN"/>
-        </w:rPr>
-        <w:t>用户列表中减少了被删除的用户</w:t>
-      </w:r>
-    </w:p>
-    <w:p>
-      <w:pPr>
-        <w:rPr>
-          <w:lang w:eastAsia="zh-CN"/>
-        </w:rPr>
-      </w:pPr>
-      <w:r>
-        <w:rPr>
-          <w:rFonts w:hint="eastAsia"/>
-          <w:lang w:eastAsia="zh-CN"/>
-        </w:rPr>
-        <w:t xml:space="preserve">4) </w:t>
-      </w:r>
-      <w:r>
-        <w:rPr>
-          <w:rFonts w:hint="eastAsia"/>
-          <w:lang w:eastAsia="zh-CN"/>
-        </w:rPr>
-        <w:t>控制点</w:t>
-      </w:r>
-    </w:p>
-    <w:p>
-      <w:pPr>
-        <w:rPr>
-          <w:lang w:eastAsia="zh-CN"/>
-        </w:rPr>
-      </w:pPr>
-      <w:r>
-        <w:rPr>
-          <w:rFonts w:hint="eastAsia"/>
-          <w:lang w:eastAsia="zh-CN"/>
-        </w:rPr>
-        <w:t>点击确认按钮：可改为点击取消或关闭按钮</w:t>
-      </w:r>
-    </w:p>
-    <w:p>
-      <w:r>
-        <w:rPr>
-          <w:rFonts w:hint="eastAsia"/>
-          <w:lang w:eastAsia="zh-CN"/>
-        </w:rPr>
-        <w:t xml:space="preserve">5) </w:t>
-      </w:r>
-      <w:r>
-        <w:rPr>
-          <w:rFonts w:hint="eastAsia"/>
-          <w:lang w:eastAsia="zh-CN"/>
-        </w:rPr>
-        <w:t>预期结果</w:t>
-      </w:r>
-    </w:p>
-    <w:p>
-      <w:pPr>
-        <w:rPr>
-          <w:lang w:eastAsia="zh-CN"/>
-        </w:rPr>
-      </w:pPr>
-      <w:r>
-        <w:rPr>
-          <w:rFonts w:hint="eastAsia"/>
-          <w:b/>
-          <w:bCs/>
-          <w:lang w:eastAsia="zh-CN"/>
-        </w:rPr>
+        <w:lastRenderedPageBreak/>
         <w:t>点击确认按钮：</w:t>
       </w:r>
       <w:r>
@@ -19388,7 +19872,6 @@
         <w:rPr>
           <w:rFonts w:hint="eastAsia"/>
         </w:rPr>
-        <w:lastRenderedPageBreak/>
         <w:t>导入文件格式正确：正确恢复丢失的数据</w:t>
       </w:r>
     </w:p>
@@ -19609,6 +20092,7 @@
         <w:rPr>
           <w:rFonts w:hint="eastAsia"/>
         </w:rPr>
+        <w:lastRenderedPageBreak/>
         <w:t>发送消息</w:t>
       </w:r>
       <w:r>
@@ -20141,21 +20625,11 @@
           <w:r>
             <w:sym w:font="Symbol" w:char="F0D3"/>
           </w:r>
-          <w:r>
-            <w:fldChar w:fldCharType="begin"/>
-          </w:r>
-          <w:r>
-            <w:instrText xml:space="preserve"> DOCPROPERTY "Company"  \* MERGEFORMAT </w:instrText>
-          </w:r>
-          <w:r>
-            <w:fldChar w:fldCharType="separate"/>
-          </w:r>
-          <w:r>
-            <w:t>&lt;Company Name&gt;</w:t>
-          </w:r>
-          <w:r>
-            <w:fldChar w:fldCharType="end"/>
-          </w:r>
+          <w:fldSimple w:instr=" DOCPROPERTY &quot;Company&quot;  \* MERGEFORMAT ">
+            <w:r>
+              <w:t>&lt;Company Name&gt;</w:t>
+            </w:r>
+          </w:fldSimple>
           <w:r>
             <w:t xml:space="preserve">, </w:t>
           </w:r>
@@ -20219,7 +20693,7 @@
               <w:rStyle w:val="a7"/>
               <w:noProof/>
             </w:rPr>
-            <w:t>21</w:t>
+            <w:t>19</w:t>
           </w:r>
           <w:r>
             <w:rPr>
@@ -20256,7 +20730,7 @@
               <w:rStyle w:val="a7"/>
               <w:noProof/>
             </w:rPr>
-            <w:t>25</w:t>
+            <w:t>26</w:t>
           </w:r>
           <w:r>
             <w:rPr>
@@ -20518,24 +20992,14 @@
               <w:lang w:eastAsia="zh-CN"/>
             </w:rPr>
           </w:pPr>
-          <w:r>
-            <w:fldChar w:fldCharType="begin"/>
-          </w:r>
-          <w:r>
-            <w:instrText xml:space="preserve"> TITLE  \* MERGEFORMAT </w:instrText>
-          </w:r>
-          <w:r>
-            <w:fldChar w:fldCharType="separate"/>
-          </w:r>
-          <w:r>
-            <w:rPr>
-              <w:rFonts w:hint="eastAsia"/>
-            </w:rPr>
-            <w:t>测试用例</w:t>
-          </w:r>
-          <w:r>
-            <w:fldChar w:fldCharType="end"/>
-          </w:r>
+          <w:fldSimple w:instr=" TITLE  \* MERGEFORMAT ">
+            <w:r>
+              <w:rPr>
+                <w:rFonts w:hint="eastAsia"/>
+              </w:rPr>
+              <w:t>测试用例</w:t>
+            </w:r>
+          </w:fldSimple>
         </w:p>
       </w:tc>
       <w:tc>
